--- a/docs/捷德运动2.0接口文档v0.1.docx
+++ b/docs/捷德运动2.0接口文档v0.1.docx
@@ -29051,7 +29051,7 @@
                 <w:szCs w:val="18"/>
                 <w:lang w:val="en-US" w:eastAsia="zh-CN"/>
               </w:rPr>
-              <w:t>     </w:t>
+              <w:t>   </w:t>
             </w:r>
             <w:proofErr w:type="spellStart"/>
             <w:r>
@@ -29138,7 +29138,7 @@
                 <w:szCs w:val="18"/>
                 <w:lang w:val="en-US" w:eastAsia="zh-CN"/>
               </w:rPr>
-              <w:t>T</w:t>
+              <w:t>t</w:t>
             </w:r>
             <w:r>
               <w:rPr>
@@ -29399,6 +29399,7 @@
                 <w:lang w:val="en-US" w:eastAsia="zh-CN"/>
               </w:rPr>
             </w:pPr>
+            <w:proofErr w:type="spellStart"/>
             <w:r>
               <w:rPr>
                 <w:rFonts w:ascii="Menlo" w:eastAsiaTheme="minorEastAsia" w:hAnsi="Menlo" w:cs="Menlo" w:hint="eastAsia"/>
@@ -29407,7 +29408,28 @@
                 <w:szCs w:val="18"/>
                 <w:lang w:val="en-US" w:eastAsia="zh-CN"/>
               </w:rPr>
-              <w:t>device:     string</w:t>
+              <w:t>device</w:t>
+            </w:r>
+            <w:r>
+              <w:rPr>
+                <w:rFonts w:ascii="Menlo" w:eastAsiaTheme="minorEastAsia" w:hAnsi="Menlo" w:cs="Menlo" w:hint="eastAsia"/>
+                <w:color w:val="000000"/>
+                <w:sz w:val="18"/>
+                <w:szCs w:val="18"/>
+                <w:lang w:val="en-US" w:eastAsia="zh-CN"/>
+              </w:rPr>
+              <w:t>name</w:t>
+            </w:r>
+            <w:proofErr w:type="spellEnd"/>
+            <w:r>
+              <w:rPr>
+                <w:rFonts w:ascii="Menlo" w:eastAsiaTheme="minorEastAsia" w:hAnsi="Menlo" w:cs="Menlo" w:hint="eastAsia"/>
+                <w:color w:val="000000"/>
+                <w:sz w:val="18"/>
+                <w:szCs w:val="18"/>
+                <w:lang w:val="en-US" w:eastAsia="zh-CN"/>
+              </w:rPr>
+              <w:t>:     string</w:t>
             </w:r>
           </w:p>
           <w:p>
@@ -29468,7 +29490,7 @@
                 <w:szCs w:val="18"/>
                 <w:lang w:val="en-US" w:eastAsia="zh-CN"/>
               </w:rPr>
-              <w:t>deviceT</w:t>
+              <w:t>devicet</w:t>
             </w:r>
             <w:r>
               <w:rPr>
@@ -29511,6 +29533,8 @@
               </w:rPr>
               <w:t>必须</w:t>
             </w:r>
+            <w:bookmarkStart w:id="30" w:name="_GoBack"/>
+            <w:bookmarkEnd w:id="30"/>
           </w:p>
           <w:p>
             <w:pPr>
@@ -29808,14 +29832,14 @@
       <w:pPr>
         <w:pStyle w:val="GDSection2"/>
       </w:pPr>
-      <w:bookmarkStart w:id="30" w:name="_Toc489361478"/>
+      <w:bookmarkStart w:id="31" w:name="_Toc489361478"/>
       <w:r>
         <w:rPr>
           <w:rFonts w:hint="eastAsia"/>
         </w:rPr>
         <w:t>更新实例信息</w:t>
       </w:r>
-      <w:bookmarkEnd w:id="30"/>
+      <w:bookmarkEnd w:id="31"/>
     </w:p>
     <w:tbl>
       <w:tblPr>
@@ -29851,7 +29875,6 @@
           <w:p>
             <w:pPr>
               <w:rPr>
-                <w:rFonts w:hint="eastAsia"/>
                 <w:lang w:val="en-US" w:eastAsia="zh-CN"/>
               </w:rPr>
             </w:pPr>
@@ -29904,10 +29927,22 @@
                 <w:rFonts w:hint="eastAsia"/>
                 <w:lang w:eastAsia="zh-CN"/>
               </w:rPr>
-              <w:t>讨论下是否应该有更新这个操作</w:t>
-            </w:r>
-            <w:bookmarkStart w:id="31" w:name="_GoBack"/>
-            <w:bookmarkEnd w:id="31"/>
+              <w:t>讨论下是否应该有更新</w:t>
+            </w:r>
+            <w:r>
+              <w:rPr>
+                <w:rFonts w:hint="eastAsia"/>
+                <w:lang w:eastAsia="zh-CN"/>
+              </w:rPr>
+              <w:t>字段</w:t>
+            </w:r>
+            <w:r>
+              <w:rPr>
+                <w:rFonts w:hint="eastAsia"/>
+                <w:lang w:eastAsia="zh-CN"/>
+              </w:rPr>
+              <w:t>这个操作</w:t>
+            </w:r>
           </w:p>
         </w:tc>
       </w:tr>
@@ -30209,7 +30244,7 @@
                 <w:color w:val="FF0000"/>
                 <w:sz w:val="18"/>
                 <w:szCs w:val="18"/>
-                <w:lang w:val="sv-SE" w:eastAsia="zh-CN"/>
+                <w:lang w:val="en-US" w:eastAsia="zh-CN"/>
               </w:rPr>
             </w:pPr>
             <w:proofErr w:type="spellStart"/>
@@ -30241,13 +30276,35 @@
               <w:spacing w:line="270" w:lineRule="atLeast"/>
               <w:ind w:firstLineChars="150" w:firstLine="270"/>
               <w:rPr>
+                <w:rFonts w:ascii="Menlo" w:eastAsiaTheme="minorEastAsia" w:hAnsi="Menlo" w:cs="Menlo" w:hint="eastAsia"/>
+                <w:color w:val="FF0000"/>
+                <w:sz w:val="18"/>
+                <w:szCs w:val="18"/>
+                <w:lang w:val="en-US" w:eastAsia="zh-CN"/>
+              </w:rPr>
+            </w:pPr>
+            <w:proofErr w:type="spellStart"/>
+            <w:r>
+              <w:rPr>
+                <w:rFonts w:ascii="Menlo" w:eastAsiaTheme="minorEastAsia" w:hAnsi="Menlo" w:cs="Menlo" w:hint="eastAsia"/>
+                <w:color w:val="FF0000"/>
+                <w:sz w:val="18"/>
+                <w:szCs w:val="18"/>
+                <w:lang w:val="en-US" w:eastAsia="zh-CN"/>
+              </w:rPr>
+              <w:t>device</w:t>
+            </w:r>
+            <w:r>
+              <w:rPr>
                 <w:rFonts w:ascii="Menlo" w:eastAsiaTheme="minorEastAsia" w:hAnsi="Menlo" w:cs="Menlo"/>
                 <w:color w:val="FF0000"/>
                 <w:sz w:val="18"/>
                 <w:szCs w:val="18"/>
                 <w:lang w:val="en-US" w:eastAsia="zh-CN"/>
               </w:rPr>
-            </w:pPr>
+              <w:t>name</w:t>
+            </w:r>
+            <w:proofErr w:type="spellEnd"/>
             <w:r>
               <w:rPr>
                 <w:rFonts w:ascii="Menlo" w:eastAsiaTheme="minorEastAsia" w:hAnsi="Menlo" w:cs="Menlo" w:hint="eastAsia"/>
@@ -30256,7 +30313,27 @@
                 <w:szCs w:val="18"/>
                 <w:lang w:val="en-US" w:eastAsia="zh-CN"/>
               </w:rPr>
-              <w:t>device:     string</w:t>
+              <w:t>:     string</w:t>
+            </w:r>
+            <w:r>
+              <w:rPr>
+                <w:rFonts w:ascii="Menlo" w:eastAsiaTheme="minorEastAsia" w:hAnsi="Menlo" w:cs="Menlo"/>
+                <w:color w:val="FF0000"/>
+                <w:sz w:val="18"/>
+                <w:szCs w:val="18"/>
+                <w:lang w:val="en-US" w:eastAsia="zh-CN"/>
+              </w:rPr>
+              <w:t xml:space="preserve"> -&gt;</w:t>
+            </w:r>
+            <w:r>
+              <w:rPr>
+                <w:rFonts w:ascii="Menlo" w:eastAsiaTheme="minorEastAsia" w:hAnsi="Menlo" w:cs="Menlo" w:hint="eastAsia"/>
+                <w:color w:val="FF0000"/>
+                <w:sz w:val="18"/>
+                <w:szCs w:val="18"/>
+                <w:lang w:val="en-US" w:eastAsia="zh-CN"/>
+              </w:rPr>
+              <w:t>必需，用于查找设备</w:t>
             </w:r>
           </w:p>
           <w:p>
@@ -31302,7 +31379,7 @@
             <w:rPr>
               <w:noProof/>
             </w:rPr>
-            <w:t>21</w:t>
+            <w:t>20</w:t>
           </w:r>
           <w:r>
             <w:fldChar w:fldCharType="end"/>
@@ -36156,7 +36233,7 @@
 </file>
 
 <file path=customXml/itemProps1.xml><?xml version="1.0" encoding="utf-8"?>
-<ds:datastoreItem xmlns:ds="http://schemas.openxmlformats.org/officeDocument/2006/customXml" ds:itemID="{7F00870E-B188-0D4B-AED9-C27EBC545F33}">
+<ds:datastoreItem xmlns:ds="http://schemas.openxmlformats.org/officeDocument/2006/customXml" ds:itemID="{E735E536-DD69-CF4A-9DDD-944421509C61}">
   <ds:schemaRefs>
     <ds:schemaRef ds:uri="http://schemas.openxmlformats.org/officeDocument/2006/bibliography"/>
   </ds:schemaRefs>

--- a/docs/捷德运动2.0接口文档v0.1.docx
+++ b/docs/捷德运动2.0接口文档v0.1.docx
@@ -22494,7 +22494,7 @@
               <w:spacing w:line="270" w:lineRule="atLeast"/>
               <w:ind w:firstLine="440"/>
               <w:rPr>
-                <w:rFonts w:ascii="Menlo" w:eastAsia="Times New Roman" w:hAnsi="Menlo" w:cs="Menlo"/>
+                <w:rFonts w:ascii="Menlo" w:eastAsia="Times New Roman" w:hAnsi="Menlo" w:cs="Menlo" w:hint="eastAsia"/>
                 <w:color w:val="000000"/>
                 <w:sz w:val="18"/>
                 <w:szCs w:val="18"/>
@@ -29036,7 +29036,7 @@
               <w:shd w:val="clear" w:color="auto" w:fill="FFFFFF"/>
               <w:spacing w:line="270" w:lineRule="atLeast"/>
               <w:rPr>
-                <w:rFonts w:ascii="Menlo" w:eastAsiaTheme="minorEastAsia" w:hAnsi="Menlo" w:cs="Menlo"/>
+                <w:rFonts w:ascii="Menlo" w:eastAsiaTheme="minorEastAsia" w:hAnsi="Menlo" w:cs="Menlo" w:hint="eastAsia"/>
                 <w:color w:val="000000"/>
                 <w:sz w:val="18"/>
                 <w:szCs w:val="18"/>
@@ -29104,6 +29104,26 @@
                 <w:lang w:val="en-US" w:eastAsia="zh-CN"/>
               </w:rPr>
               <w:t>tring </w:t>
+            </w:r>
+            <w:r>
+              <w:rPr>
+                <w:rFonts w:ascii="MS Mincho" w:eastAsia="MS Mincho" w:hAnsi="MS Mincho" w:cs="MS Mincho"/>
+                <w:color w:val="000000"/>
+                <w:sz w:val="18"/>
+                <w:szCs w:val="18"/>
+                <w:lang w:val="en-US" w:eastAsia="zh-CN"/>
+              </w:rPr>
+              <w:t>必</w:t>
+            </w:r>
+            <w:r>
+              <w:rPr>
+                <w:rFonts w:ascii="SimSun" w:eastAsia="SimSun" w:hAnsi="SimSun" w:cs="SimSun"/>
+                <w:color w:val="000000"/>
+                <w:sz w:val="18"/>
+                <w:szCs w:val="18"/>
+                <w:lang w:val="en-US" w:eastAsia="zh-CN"/>
+              </w:rPr>
+              <w:t>须</w:t>
             </w:r>
           </w:p>
           <w:p>
@@ -29123,7 +29143,7 @@
             <w:r>
               <w:rPr>
                 <w:rFonts w:ascii="Menlo" w:eastAsiaTheme="minorEastAsia" w:hAnsi="Menlo" w:cs="Menlo"/>
-                <w:color w:val="FF0000"/>
+                <w:color w:val="000000" w:themeColor="text1"/>
                 <w:sz w:val="18"/>
                 <w:szCs w:val="18"/>
                 <w:lang w:val="en-US" w:eastAsia="zh-CN"/>
@@ -29133,7 +29153,7 @@
             <w:r>
               <w:rPr>
                 <w:rFonts w:ascii="Menlo" w:eastAsiaTheme="minorEastAsia" w:hAnsi="Menlo" w:cs="Menlo" w:hint="eastAsia"/>
-                <w:color w:val="FF0000"/>
+                <w:color w:val="000000" w:themeColor="text1"/>
                 <w:sz w:val="18"/>
                 <w:szCs w:val="18"/>
                 <w:lang w:val="en-US" w:eastAsia="zh-CN"/>
@@ -29143,7 +29163,7 @@
             <w:r>
               <w:rPr>
                 <w:rFonts w:ascii="Menlo" w:eastAsiaTheme="minorEastAsia" w:hAnsi="Menlo" w:cs="Menlo"/>
-                <w:color w:val="FF0000"/>
+                <w:color w:val="000000" w:themeColor="text1"/>
                 <w:sz w:val="18"/>
                 <w:szCs w:val="18"/>
                 <w:lang w:val="en-US" w:eastAsia="zh-CN"/>
@@ -29258,7 +29278,17 @@
                 <w:szCs w:val="18"/>
                 <w:lang w:val="en-US" w:eastAsia="zh-CN"/>
               </w:rPr>
-              <w:t>appIdentifier</w:t>
+              <w:t>appi</w:t>
+            </w:r>
+            <w:r>
+              <w:rPr>
+                <w:rFonts w:ascii="Menlo" w:eastAsiaTheme="minorEastAsia" w:hAnsi="Menlo" w:cs="Menlo"/>
+                <w:color w:val="000000"/>
+                <w:sz w:val="18"/>
+                <w:szCs w:val="18"/>
+                <w:lang w:val="en-US" w:eastAsia="zh-CN"/>
+              </w:rPr>
+              <w:t>dentifier</w:t>
             </w:r>
             <w:proofErr w:type="spellEnd"/>
             <w:r>
@@ -29303,6 +29333,26 @@
               <w:t>bundleid</w:t>
             </w:r>
             <w:proofErr w:type="spellEnd"/>
+            <w:r>
+              <w:rPr>
+                <w:rFonts w:ascii="Menlo" w:eastAsiaTheme="minorEastAsia" w:hAnsi="Menlo" w:cs="Menlo" w:hint="eastAsia"/>
+                <w:color w:val="000000"/>
+                <w:sz w:val="18"/>
+                <w:szCs w:val="18"/>
+                <w:lang w:val="en-US" w:eastAsia="zh-CN"/>
+              </w:rPr>
+              <w:t xml:space="preserve"> </w:t>
+            </w:r>
+            <w:r>
+              <w:rPr>
+                <w:rFonts w:ascii="Menlo" w:eastAsiaTheme="minorEastAsia" w:hAnsi="Menlo" w:cs="Menlo" w:hint="eastAsia"/>
+                <w:color w:val="000000"/>
+                <w:sz w:val="18"/>
+                <w:szCs w:val="18"/>
+                <w:lang w:val="en-US" w:eastAsia="zh-CN"/>
+              </w:rPr>
+              <w:t>必须</w:t>
+            </w:r>
           </w:p>
           <w:p>
             <w:pPr>
@@ -29349,6 +29399,26 @@
               </w:rPr>
               <w:t xml:space="preserve">  string</w:t>
             </w:r>
+            <w:r>
+              <w:rPr>
+                <w:rFonts w:ascii="Menlo" w:eastAsiaTheme="minorEastAsia" w:hAnsi="Menlo" w:cs="Menlo" w:hint="eastAsia"/>
+                <w:color w:val="000000"/>
+                <w:sz w:val="18"/>
+                <w:szCs w:val="18"/>
+                <w:lang w:val="en-US" w:eastAsia="zh-CN"/>
+              </w:rPr>
+              <w:t xml:space="preserve"> </w:t>
+            </w:r>
+            <w:r>
+              <w:rPr>
+                <w:rFonts w:ascii="Menlo" w:eastAsiaTheme="minorEastAsia" w:hAnsi="Menlo" w:cs="Menlo" w:hint="eastAsia"/>
+                <w:color w:val="000000"/>
+                <w:sz w:val="18"/>
+                <w:szCs w:val="18"/>
+                <w:lang w:val="en-US" w:eastAsia="zh-CN"/>
+              </w:rPr>
+              <w:t>必须</w:t>
+            </w:r>
           </w:p>
           <w:p>
             <w:pPr>
@@ -29385,6 +29455,28 @@
               </w:rPr>
               <w:t>:   string</w:t>
             </w:r>
+            <w:r>
+              <w:rPr>
+                <w:rFonts w:ascii="Menlo" w:eastAsiaTheme="minorEastAsia" w:hAnsi="Menlo" w:cs="Menlo" w:hint="eastAsia"/>
+                <w:color w:val="000000"/>
+                <w:sz w:val="18"/>
+                <w:szCs w:val="18"/>
+                <w:lang w:val="en-US" w:eastAsia="zh-CN"/>
+              </w:rPr>
+              <w:t xml:space="preserve"> </w:t>
+            </w:r>
+            <w:r>
+              <w:rPr>
+                <w:rFonts w:ascii="Menlo" w:eastAsiaTheme="minorEastAsia" w:hAnsi="Menlo" w:cs="Menlo" w:hint="eastAsia"/>
+                <w:color w:val="000000"/>
+                <w:sz w:val="18"/>
+                <w:szCs w:val="18"/>
+                <w:lang w:val="en-US" w:eastAsia="zh-CN"/>
+              </w:rPr>
+              <w:t>必须</w:t>
+            </w:r>
+            <w:bookmarkStart w:id="30" w:name="_GoBack"/>
+            <w:bookmarkEnd w:id="30"/>
           </w:p>
           <w:p>
             <w:pPr>
@@ -29392,14 +29484,33 @@
               <w:spacing w:line="270" w:lineRule="atLeast"/>
               <w:ind w:firstLineChars="150" w:firstLine="270"/>
               <w:rPr>
+                <w:rFonts w:ascii="Menlo" w:eastAsiaTheme="minorEastAsia" w:hAnsi="Menlo" w:cs="Menlo" w:hint="eastAsia"/>
+                <w:color w:val="000000"/>
+                <w:sz w:val="18"/>
+                <w:szCs w:val="18"/>
+                <w:lang w:val="en-US" w:eastAsia="zh-CN"/>
+              </w:rPr>
+            </w:pPr>
+            <w:r>
+              <w:rPr>
+                <w:rFonts w:ascii="Menlo" w:eastAsiaTheme="minorEastAsia" w:hAnsi="Menlo" w:cs="Menlo" w:hint="eastAsia"/>
+                <w:color w:val="000000"/>
+                <w:sz w:val="18"/>
+                <w:szCs w:val="18"/>
+                <w:lang w:val="en-US" w:eastAsia="zh-CN"/>
+              </w:rPr>
+              <w:t>d</w:t>
+            </w:r>
+            <w:r>
+              <w:rPr>
                 <w:rFonts w:ascii="Menlo" w:eastAsiaTheme="minorEastAsia" w:hAnsi="Menlo" w:cs="Menlo"/>
                 <w:color w:val="000000"/>
                 <w:sz w:val="18"/>
                 <w:szCs w:val="18"/>
                 <w:lang w:val="en-US" w:eastAsia="zh-CN"/>
               </w:rPr>
-            </w:pPr>
-            <w:proofErr w:type="spellStart"/>
+              <w:t>evice</w:t>
+            </w:r>
             <w:r>
               <w:rPr>
                 <w:rFonts w:ascii="Menlo" w:eastAsiaTheme="minorEastAsia" w:hAnsi="Menlo" w:cs="Menlo" w:hint="eastAsia"/>
@@ -29408,7 +29519,17 @@
                 <w:szCs w:val="18"/>
                 <w:lang w:val="en-US" w:eastAsia="zh-CN"/>
               </w:rPr>
-              <w:t>device</w:t>
+              <w:t>:     string</w:t>
+            </w:r>
+            <w:r>
+              <w:rPr>
+                <w:rFonts w:ascii="Menlo" w:eastAsiaTheme="minorEastAsia" w:hAnsi="Menlo" w:cs="Menlo"/>
+                <w:color w:val="000000"/>
+                <w:sz w:val="18"/>
+                <w:szCs w:val="18"/>
+                <w:lang w:val="en-US" w:eastAsia="zh-CN"/>
+              </w:rPr>
+              <w:t xml:space="preserve"> </w:t>
             </w:r>
             <w:r>
               <w:rPr>
@@ -29418,9 +29539,18 @@
                 <w:szCs w:val="18"/>
                 <w:lang w:val="en-US" w:eastAsia="zh-CN"/>
               </w:rPr>
-              <w:t>name</w:t>
-            </w:r>
-            <w:proofErr w:type="spellEnd"/>
+              <w:t>必须</w:t>
+            </w:r>
+            <w:r>
+              <w:rPr>
+                <w:rFonts w:ascii="Menlo" w:eastAsiaTheme="minorEastAsia" w:hAnsi="Menlo" w:cs="Menlo"/>
+                <w:color w:val="000000"/>
+                <w:sz w:val="18"/>
+                <w:szCs w:val="18"/>
+                <w:lang w:val="en-US" w:eastAsia="zh-CN"/>
+              </w:rPr>
+              <w:t xml:space="preserve"> </w:t>
+            </w:r>
             <w:r>
               <w:rPr>
                 <w:rFonts w:ascii="Menlo" w:eastAsiaTheme="minorEastAsia" w:hAnsi="Menlo" w:cs="Menlo" w:hint="eastAsia"/>
@@ -29429,7 +29559,7 @@
                 <w:szCs w:val="18"/>
                 <w:lang w:val="en-US" w:eastAsia="zh-CN"/>
               </w:rPr>
-              <w:t>:     string</w:t>
+              <w:t>手机系统的信息</w:t>
             </w:r>
           </w:p>
           <w:p>
@@ -29438,34 +29568,128 @@
               <w:spacing w:line="270" w:lineRule="atLeast"/>
               <w:ind w:firstLineChars="150" w:firstLine="270"/>
               <w:rPr>
+                <w:rFonts w:ascii="Menlo" w:eastAsiaTheme="minorEastAsia" w:hAnsi="Menlo" w:cs="Menlo" w:hint="eastAsia"/>
+                <w:color w:val="000000"/>
+                <w:sz w:val="18"/>
+                <w:szCs w:val="18"/>
+                <w:lang w:val="en-US" w:eastAsia="zh-CN"/>
+              </w:rPr>
+            </w:pPr>
+            <w:proofErr w:type="spellStart"/>
+            <w:r>
+              <w:rPr>
+                <w:rFonts w:ascii="Menlo" w:eastAsiaTheme="minorEastAsia" w:hAnsi="Menlo" w:cs="Menlo" w:hint="eastAsia"/>
+                <w:color w:val="FF0000"/>
+                <w:sz w:val="18"/>
+                <w:szCs w:val="18"/>
+                <w:lang w:val="en-US" w:eastAsia="zh-CN"/>
+              </w:rPr>
+              <w:t>pushtype</w:t>
+            </w:r>
+            <w:proofErr w:type="spellEnd"/>
+            <w:r>
+              <w:rPr>
+                <w:rFonts w:ascii="Menlo" w:eastAsiaTheme="minorEastAsia" w:hAnsi="Menlo" w:cs="Menlo" w:hint="eastAsia"/>
+                <w:color w:val="000000"/>
+                <w:sz w:val="18"/>
+                <w:szCs w:val="18"/>
+                <w:lang w:val="en-US" w:eastAsia="zh-CN"/>
+              </w:rPr>
+              <w:t xml:space="preserve">:   string   </w:t>
+            </w:r>
+            <w:r>
+              <w:rPr>
+                <w:rFonts w:ascii="Menlo" w:eastAsiaTheme="minorEastAsia" w:hAnsi="Menlo" w:cs="Menlo" w:hint="eastAsia"/>
+                <w:color w:val="000000"/>
+                <w:sz w:val="18"/>
+                <w:szCs w:val="18"/>
+                <w:lang w:val="en-US" w:eastAsia="zh-CN"/>
+              </w:rPr>
+              <w:t>可选</w:t>
+            </w:r>
+            <w:r>
+              <w:rPr>
+                <w:rFonts w:ascii="Menlo" w:eastAsiaTheme="minorEastAsia" w:hAnsi="Menlo" w:cs="Menlo" w:hint="eastAsia"/>
+                <w:color w:val="000000"/>
+                <w:sz w:val="18"/>
+                <w:szCs w:val="18"/>
+                <w:lang w:val="en-US" w:eastAsia="zh-CN"/>
+              </w:rPr>
+              <w:t xml:space="preserve"> </w:t>
+            </w:r>
+            <w:proofErr w:type="spellStart"/>
+            <w:r>
+              <w:rPr>
+                <w:rFonts w:ascii="Menlo" w:eastAsiaTheme="minorEastAsia" w:hAnsi="Menlo" w:cs="Menlo" w:hint="eastAsia"/>
+                <w:color w:val="000000"/>
+                <w:sz w:val="18"/>
+                <w:szCs w:val="18"/>
+                <w:lang w:val="en-US" w:eastAsia="zh-CN"/>
+              </w:rPr>
+              <w:t>push</w:t>
+            </w:r>
+            <w:r>
+              <w:rPr>
                 <w:rFonts w:ascii="Menlo" w:eastAsiaTheme="minorEastAsia" w:hAnsi="Menlo" w:cs="Menlo"/>
                 <w:color w:val="000000"/>
                 <w:sz w:val="18"/>
                 <w:szCs w:val="18"/>
                 <w:lang w:val="en-US" w:eastAsia="zh-CN"/>
               </w:rPr>
-            </w:pPr>
+              <w:t>ytpe</w:t>
+            </w:r>
+            <w:proofErr w:type="spellEnd"/>
+            <w:r>
+              <w:rPr>
+                <w:rFonts w:ascii="Menlo" w:eastAsiaTheme="minorEastAsia" w:hAnsi="Menlo" w:cs="Menlo"/>
+                <w:color w:val="000000"/>
+                <w:sz w:val="18"/>
+                <w:szCs w:val="18"/>
+                <w:lang w:val="en-US" w:eastAsia="zh-CN"/>
+              </w:rPr>
+              <w:t xml:space="preserve"> </w:t>
+            </w:r>
+            <w:r>
+              <w:rPr>
+                <w:rFonts w:ascii="Menlo" w:eastAsiaTheme="minorEastAsia" w:hAnsi="Menlo" w:cs="Menlo" w:hint="eastAsia"/>
+                <w:color w:val="000000"/>
+                <w:sz w:val="18"/>
+                <w:szCs w:val="18"/>
+                <w:lang w:val="en-US" w:eastAsia="zh-CN"/>
+              </w:rPr>
+              <w:t>和</w:t>
+            </w:r>
+            <w:r>
+              <w:rPr>
+                <w:rFonts w:ascii="Menlo" w:eastAsiaTheme="minorEastAsia" w:hAnsi="Menlo" w:cs="Menlo" w:hint="eastAsia"/>
+                <w:color w:val="000000"/>
+                <w:sz w:val="18"/>
+                <w:szCs w:val="18"/>
+                <w:lang w:val="en-US" w:eastAsia="zh-CN"/>
+              </w:rPr>
+              <w:t xml:space="preserve"> </w:t>
+            </w:r>
             <w:proofErr w:type="spellStart"/>
             <w:r>
               <w:rPr>
+                <w:rFonts w:ascii="Menlo" w:eastAsiaTheme="minorEastAsia" w:hAnsi="Menlo" w:cs="Menlo"/>
+                <w:color w:val="000000"/>
+                <w:sz w:val="18"/>
+                <w:szCs w:val="18"/>
+                <w:lang w:val="en-US" w:eastAsia="zh-CN"/>
+              </w:rPr>
+              <w:t>devicetoken</w:t>
+            </w:r>
+            <w:proofErr w:type="spellEnd"/>
+            <w:r>
+              <w:rPr>
                 <w:rFonts w:ascii="Menlo" w:eastAsiaTheme="minorEastAsia" w:hAnsi="Menlo" w:cs="Menlo" w:hint="eastAsia"/>
                 <w:color w:val="000000"/>
                 <w:sz w:val="18"/>
                 <w:szCs w:val="18"/>
                 <w:lang w:val="en-US" w:eastAsia="zh-CN"/>
               </w:rPr>
-              <w:t>pushtype</w:t>
-            </w:r>
-            <w:proofErr w:type="spellEnd"/>
-            <w:r>
-              <w:rPr>
-                <w:rFonts w:ascii="Menlo" w:eastAsiaTheme="minorEastAsia" w:hAnsi="Menlo" w:cs="Menlo" w:hint="eastAsia"/>
-                <w:color w:val="000000"/>
-                <w:sz w:val="18"/>
-                <w:szCs w:val="18"/>
-                <w:lang w:val="en-US" w:eastAsia="zh-CN"/>
-              </w:rPr>
-              <w:t xml:space="preserve">:   string   </w:t>
+              <w:t>只能设置一次</w:t>
             </w:r>
           </w:p>
           <w:p>
@@ -29531,10 +29755,8 @@
                 <w:szCs w:val="18"/>
                 <w:lang w:val="en-US" w:eastAsia="zh-CN"/>
               </w:rPr>
-              <w:t>必须</w:t>
-            </w:r>
-            <w:bookmarkStart w:id="30" w:name="_GoBack"/>
-            <w:bookmarkEnd w:id="30"/>
+              <w:t>可选</w:t>
+            </w:r>
           </w:p>
           <w:p>
             <w:pPr>
@@ -29908,41 +30130,6 @@
               </w:rPr>
               <w:t xml:space="preserve"> </w:t>
             </w:r>
-            <w:r>
-              <w:rPr>
-                <w:rFonts w:hint="eastAsia"/>
-                <w:lang w:eastAsia="zh-CN"/>
-              </w:rPr>
-              <w:t>未完成</w:t>
-            </w:r>
-            <w:r>
-              <w:rPr>
-                <w:rFonts w:hint="eastAsia"/>
-                <w:lang w:eastAsia="zh-CN"/>
-              </w:rPr>
-              <w:t xml:space="preserve"> </w:t>
-            </w:r>
-            <w:r>
-              <w:rPr>
-                <w:rFonts w:hint="eastAsia"/>
-                <w:lang w:eastAsia="zh-CN"/>
-              </w:rPr>
-              <w:t>讨论下是否应该有更新</w:t>
-            </w:r>
-            <w:r>
-              <w:rPr>
-                <w:rFonts w:hint="eastAsia"/>
-                <w:lang w:eastAsia="zh-CN"/>
-              </w:rPr>
-              <w:t>字段</w:t>
-            </w:r>
-            <w:r>
-              <w:rPr>
-                <w:rFonts w:hint="eastAsia"/>
-                <w:lang w:eastAsia="zh-CN"/>
-              </w:rPr>
-              <w:t>这个操作</w:t>
-            </w:r>
           </w:p>
         </w:tc>
       </w:tr>
@@ -30127,65 +30314,56 @@
             <w:pPr>
               <w:shd w:val="clear" w:color="auto" w:fill="FFFFFF"/>
               <w:spacing w:line="270" w:lineRule="atLeast"/>
+              <w:ind w:firstLineChars="150" w:firstLine="270"/>
               <w:rPr>
                 <w:rFonts w:ascii="Menlo" w:eastAsiaTheme="minorEastAsia" w:hAnsi="Menlo" w:cs="Menlo"/>
-                <w:color w:val="FF0000"/>
-                <w:sz w:val="18"/>
-                <w:szCs w:val="18"/>
-                <w:lang w:val="en-US" w:eastAsia="zh-CN"/>
-              </w:rPr>
-            </w:pPr>
-            <w:r>
-              <w:rPr>
-                <w:rFonts w:ascii="Menlo" w:eastAsia="Times New Roman" w:hAnsi="Menlo" w:cs="Menlo"/>
-                <w:color w:val="FF0000"/>
-                <w:sz w:val="18"/>
-                <w:szCs w:val="18"/>
-                <w:lang w:val="en-US" w:eastAsia="zh-CN"/>
-              </w:rPr>
-              <w:t>     </w:t>
+                <w:color w:val="000000"/>
+                <w:sz w:val="18"/>
+                <w:szCs w:val="18"/>
+                <w:lang w:val="en-US" w:eastAsia="zh-CN"/>
+              </w:rPr>
+            </w:pPr>
+            <w:r>
+              <w:rPr>
+                <w:rFonts w:ascii="Menlo" w:eastAsiaTheme="minorEastAsia" w:hAnsi="Menlo" w:cs="Menlo" w:hint="eastAsia"/>
+                <w:color w:val="000000"/>
+                <w:sz w:val="18"/>
+                <w:szCs w:val="18"/>
+                <w:lang w:val="en-US" w:eastAsia="zh-CN"/>
+              </w:rPr>
+              <w:t xml:space="preserve"> </w:t>
             </w:r>
             <w:proofErr w:type="spellStart"/>
             <w:r>
               <w:rPr>
-                <w:rFonts w:ascii="Menlo" w:eastAsia="Times New Roman" w:hAnsi="Menlo" w:cs="Menlo"/>
-                <w:color w:val="FF0000"/>
-                <w:sz w:val="18"/>
-                <w:szCs w:val="18"/>
-                <w:lang w:val="en-US" w:eastAsia="zh-CN"/>
-              </w:rPr>
-              <w:t>app</w:t>
-            </w:r>
-            <w:r>
-              <w:rPr>
                 <w:rFonts w:ascii="Menlo" w:eastAsiaTheme="minorEastAsia" w:hAnsi="Menlo" w:cs="Menlo" w:hint="eastAsia"/>
-                <w:color w:val="FF0000"/>
-                <w:sz w:val="18"/>
-                <w:szCs w:val="18"/>
-                <w:lang w:val="en-US" w:eastAsia="zh-CN"/>
-              </w:rPr>
-              <w:t>v</w:t>
-            </w:r>
-            <w:r>
-              <w:rPr>
-                <w:rFonts w:ascii="Menlo" w:eastAsia="Times New Roman" w:hAnsi="Menlo" w:cs="Menlo"/>
-                <w:color w:val="FF0000"/>
-                <w:sz w:val="18"/>
-                <w:szCs w:val="18"/>
-                <w:lang w:val="en-US" w:eastAsia="zh-CN"/>
-              </w:rPr>
-              <w:t>ersion</w:t>
+                <w:color w:val="000000"/>
+                <w:sz w:val="18"/>
+                <w:szCs w:val="18"/>
+                <w:lang w:val="en-US" w:eastAsia="zh-CN"/>
+              </w:rPr>
+              <w:t>pushtype</w:t>
             </w:r>
             <w:proofErr w:type="spellEnd"/>
             <w:r>
               <w:rPr>
-                <w:rFonts w:ascii="Menlo" w:eastAsia="Times New Roman" w:hAnsi="Menlo" w:cs="Menlo"/>
-                <w:color w:val="FF0000"/>
-                <w:sz w:val="18"/>
-                <w:szCs w:val="18"/>
-                <w:lang w:val="en-US" w:eastAsia="zh-CN"/>
-              </w:rPr>
-              <w:t>:   string </w:t>
+                <w:rFonts w:ascii="Menlo" w:eastAsiaTheme="minorEastAsia" w:hAnsi="Menlo" w:cs="Menlo" w:hint="eastAsia"/>
+                <w:color w:val="000000"/>
+                <w:sz w:val="18"/>
+                <w:szCs w:val="18"/>
+                <w:lang w:val="en-US" w:eastAsia="zh-CN"/>
+              </w:rPr>
+              <w:t xml:space="preserve">:   string   </w:t>
+            </w:r>
+            <w:r>
+              <w:rPr>
+                <w:rFonts w:ascii="Menlo" w:eastAsiaTheme="minorEastAsia" w:hAnsi="Menlo" w:cs="Menlo" w:hint="eastAsia"/>
+                <w:color w:val="000000"/>
+                <w:sz w:val="18"/>
+                <w:szCs w:val="18"/>
+                <w:lang w:val="en-US" w:eastAsia="zh-CN"/>
+              </w:rPr>
+              <w:t>必须</w:t>
             </w:r>
           </w:p>
           <w:p>
@@ -30198,83 +30376,62 @@
                 <w:color w:val="FF0000"/>
                 <w:sz w:val="18"/>
                 <w:szCs w:val="18"/>
-                <w:lang w:val="sv-SE" w:eastAsia="zh-CN"/>
-              </w:rPr>
-            </w:pPr>
-            <w:proofErr w:type="spellStart"/>
+                <w:lang w:val="en-US" w:eastAsia="zh-CN"/>
+              </w:rPr>
+            </w:pPr>
             <w:r>
               <w:rPr>
                 <w:rFonts w:ascii="Menlo" w:eastAsiaTheme="minorEastAsia" w:hAnsi="Menlo" w:cs="Menlo" w:hint="eastAsia"/>
                 <w:color w:val="FF0000"/>
                 <w:sz w:val="18"/>
                 <w:szCs w:val="18"/>
-                <w:lang w:val="sv-SE" w:eastAsia="zh-CN"/>
-              </w:rPr>
-              <w:t>appname</w:t>
-            </w:r>
-            <w:proofErr w:type="spellEnd"/>
+                <w:lang w:val="en-US" w:eastAsia="zh-CN"/>
+              </w:rPr>
+              <w:t xml:space="preserve"> </w:t>
+            </w:r>
+            <w:proofErr w:type="spellStart"/>
             <w:r>
               <w:rPr>
                 <w:rFonts w:ascii="Menlo" w:eastAsiaTheme="minorEastAsia" w:hAnsi="Menlo" w:cs="Menlo" w:hint="eastAsia"/>
                 <w:color w:val="FF0000"/>
                 <w:sz w:val="18"/>
                 <w:szCs w:val="18"/>
-                <w:lang w:val="sv-SE" w:eastAsia="zh-CN"/>
-              </w:rPr>
-              <w:t>：</w:t>
-            </w:r>
+                <w:lang w:val="en-US" w:eastAsia="zh-CN"/>
+              </w:rPr>
+              <w:t>devicetoken</w:t>
+            </w:r>
+            <w:proofErr w:type="spellEnd"/>
             <w:r>
               <w:rPr>
                 <w:rFonts w:ascii="Menlo" w:eastAsiaTheme="minorEastAsia" w:hAnsi="Menlo" w:cs="Menlo" w:hint="eastAsia"/>
                 <w:color w:val="FF0000"/>
                 <w:sz w:val="18"/>
                 <w:szCs w:val="18"/>
-                <w:lang w:val="sv-SE" w:eastAsia="zh-CN"/>
-              </w:rPr>
-              <w:t xml:space="preserve">  string</w:t>
-            </w:r>
-          </w:p>
-          <w:p>
-            <w:pPr>
-              <w:shd w:val="clear" w:color="auto" w:fill="FFFFFF"/>
-              <w:spacing w:line="270" w:lineRule="atLeast"/>
-              <w:ind w:firstLineChars="150" w:firstLine="270"/>
-              <w:rPr>
-                <w:rFonts w:ascii="Menlo" w:eastAsiaTheme="minorEastAsia" w:hAnsi="Menlo" w:cs="Menlo"/>
-                <w:color w:val="FF0000"/>
-                <w:sz w:val="18"/>
-                <w:szCs w:val="18"/>
-                <w:lang w:val="en-US" w:eastAsia="zh-CN"/>
-              </w:rPr>
-            </w:pPr>
-            <w:proofErr w:type="spellStart"/>
+                <w:lang w:val="en-US" w:eastAsia="zh-CN"/>
+              </w:rPr>
+              <w:t>: string</w:t>
+            </w:r>
             <w:r>
               <w:rPr>
                 <w:rFonts w:ascii="Menlo" w:eastAsiaTheme="minorEastAsia" w:hAnsi="Menlo" w:cs="Menlo" w:hint="eastAsia"/>
                 <w:color w:val="FF0000"/>
                 <w:sz w:val="18"/>
                 <w:szCs w:val="18"/>
-                <w:lang w:val="sv-SE" w:eastAsia="zh-CN"/>
-              </w:rPr>
-              <w:t>osversion</w:t>
-            </w:r>
-            <w:proofErr w:type="spellEnd"/>
+                <w:lang w:val="en-US" w:eastAsia="zh-CN"/>
+              </w:rPr>
+              <w:t xml:space="preserve"> </w:t>
+            </w:r>
             <w:r>
               <w:rPr>
                 <w:rFonts w:ascii="Menlo" w:eastAsiaTheme="minorEastAsia" w:hAnsi="Menlo" w:cs="Menlo" w:hint="eastAsia"/>
                 <w:color w:val="FF0000"/>
                 <w:sz w:val="18"/>
                 <w:szCs w:val="18"/>
-                <w:lang w:val="sv-SE" w:eastAsia="zh-CN"/>
-              </w:rPr>
-              <w:t>:   string</w:t>
-            </w:r>
-          </w:p>
-          <w:p>
-            <w:pPr>
-              <w:shd w:val="clear" w:color="auto" w:fill="FFFFFF"/>
-              <w:spacing w:line="270" w:lineRule="atLeast"/>
-              <w:ind w:firstLineChars="150" w:firstLine="270"/>
+                <w:lang w:val="en-US" w:eastAsia="zh-CN"/>
+              </w:rPr>
+              <w:t>必须</w:t>
+            </w:r>
+            <w:r>
               <w:rPr>
                 <w:rFonts w:ascii="Menlo" w:eastAsiaTheme="minorEastAsia" w:hAnsi="Menlo" w:cs="Menlo" w:hint="eastAsia"/>
                 <w:color w:val="FF0000"/>
@@ -30282,130 +30439,7 @@
                 <w:szCs w:val="18"/>
                 <w:lang w:val="en-US" w:eastAsia="zh-CN"/>
               </w:rPr>
-            </w:pPr>
-            <w:proofErr w:type="spellStart"/>
-            <w:r>
-              <w:rPr>
-                <w:rFonts w:ascii="Menlo" w:eastAsiaTheme="minorEastAsia" w:hAnsi="Menlo" w:cs="Menlo" w:hint="eastAsia"/>
-                <w:color w:val="FF0000"/>
-                <w:sz w:val="18"/>
-                <w:szCs w:val="18"/>
-                <w:lang w:val="en-US" w:eastAsia="zh-CN"/>
-              </w:rPr>
-              <w:t>device</w:t>
-            </w:r>
-            <w:r>
-              <w:rPr>
-                <w:rFonts w:ascii="Menlo" w:eastAsiaTheme="minorEastAsia" w:hAnsi="Menlo" w:cs="Menlo"/>
-                <w:color w:val="FF0000"/>
-                <w:sz w:val="18"/>
-                <w:szCs w:val="18"/>
-                <w:lang w:val="en-US" w:eastAsia="zh-CN"/>
-              </w:rPr>
-              <w:t>name</w:t>
-            </w:r>
-            <w:proofErr w:type="spellEnd"/>
-            <w:r>
-              <w:rPr>
-                <w:rFonts w:ascii="Menlo" w:eastAsiaTheme="minorEastAsia" w:hAnsi="Menlo" w:cs="Menlo" w:hint="eastAsia"/>
-                <w:color w:val="FF0000"/>
-                <w:sz w:val="18"/>
-                <w:szCs w:val="18"/>
-                <w:lang w:val="en-US" w:eastAsia="zh-CN"/>
-              </w:rPr>
-              <w:t>:     string</w:t>
-            </w:r>
-            <w:r>
-              <w:rPr>
-                <w:rFonts w:ascii="Menlo" w:eastAsiaTheme="minorEastAsia" w:hAnsi="Menlo" w:cs="Menlo"/>
-                <w:color w:val="FF0000"/>
-                <w:sz w:val="18"/>
-                <w:szCs w:val="18"/>
-                <w:lang w:val="en-US" w:eastAsia="zh-CN"/>
-              </w:rPr>
-              <w:t xml:space="preserve"> -&gt;</w:t>
-            </w:r>
-            <w:r>
-              <w:rPr>
-                <w:rFonts w:ascii="Menlo" w:eastAsiaTheme="minorEastAsia" w:hAnsi="Menlo" w:cs="Menlo" w:hint="eastAsia"/>
-                <w:color w:val="FF0000"/>
-                <w:sz w:val="18"/>
-                <w:szCs w:val="18"/>
-                <w:lang w:val="en-US" w:eastAsia="zh-CN"/>
-              </w:rPr>
-              <w:t>必需，用于查找设备</w:t>
-            </w:r>
-          </w:p>
-          <w:p>
-            <w:pPr>
-              <w:shd w:val="clear" w:color="auto" w:fill="FFFFFF"/>
-              <w:spacing w:line="270" w:lineRule="atLeast"/>
-              <w:ind w:firstLineChars="150" w:firstLine="270"/>
-              <w:rPr>
-                <w:rFonts w:ascii="Menlo" w:eastAsiaTheme="minorEastAsia" w:hAnsi="Menlo" w:cs="Menlo"/>
-                <w:color w:val="000000"/>
-                <w:sz w:val="18"/>
-                <w:szCs w:val="18"/>
-                <w:lang w:val="en-US" w:eastAsia="zh-CN"/>
-              </w:rPr>
-            </w:pPr>
-            <w:proofErr w:type="spellStart"/>
-            <w:r>
-              <w:rPr>
-                <w:rFonts w:ascii="Menlo" w:eastAsiaTheme="minorEastAsia" w:hAnsi="Menlo" w:cs="Menlo" w:hint="eastAsia"/>
-                <w:color w:val="000000"/>
-                <w:sz w:val="18"/>
-                <w:szCs w:val="18"/>
-                <w:lang w:val="en-US" w:eastAsia="zh-CN"/>
-              </w:rPr>
-              <w:t>pushtype</w:t>
-            </w:r>
-            <w:proofErr w:type="spellEnd"/>
-            <w:r>
-              <w:rPr>
-                <w:rFonts w:ascii="Menlo" w:eastAsiaTheme="minorEastAsia" w:hAnsi="Menlo" w:cs="Menlo" w:hint="eastAsia"/>
-                <w:color w:val="000000"/>
-                <w:sz w:val="18"/>
-                <w:szCs w:val="18"/>
-                <w:lang w:val="en-US" w:eastAsia="zh-CN"/>
-              </w:rPr>
-              <w:t xml:space="preserve">:   string   </w:t>
-            </w:r>
-          </w:p>
-          <w:p>
-            <w:pPr>
-              <w:shd w:val="clear" w:color="auto" w:fill="FFFFFF"/>
-              <w:spacing w:line="270" w:lineRule="atLeast"/>
-              <w:ind w:firstLineChars="150" w:firstLine="270"/>
-              <w:rPr>
-                <w:rFonts w:ascii="Menlo" w:eastAsiaTheme="minorEastAsia" w:hAnsi="Menlo" w:cs="Menlo"/>
-                <w:color w:val="FF0000"/>
-                <w:sz w:val="18"/>
-                <w:szCs w:val="18"/>
-                <w:lang w:val="en-US" w:eastAsia="zh-CN"/>
-              </w:rPr>
-            </w:pPr>
-            <w:proofErr w:type="spellStart"/>
-            <w:r>
-              <w:rPr>
-                <w:rFonts w:ascii="Menlo" w:eastAsiaTheme="minorEastAsia" w:hAnsi="Menlo" w:cs="Menlo" w:hint="eastAsia"/>
-                <w:color w:val="FF0000"/>
-                <w:sz w:val="18"/>
-                <w:szCs w:val="18"/>
-                <w:lang w:val="en-US" w:eastAsia="zh-CN"/>
-              </w:rPr>
-              <w:t>devicetoken</w:t>
-            </w:r>
-            <w:proofErr w:type="spellEnd"/>
-            <w:r>
-              <w:rPr>
-                <w:rFonts w:ascii="Menlo" w:eastAsiaTheme="minorEastAsia" w:hAnsi="Menlo" w:cs="Menlo" w:hint="eastAsia"/>
-                <w:color w:val="FF0000"/>
-                <w:sz w:val="18"/>
-                <w:szCs w:val="18"/>
-                <w:lang w:val="en-US" w:eastAsia="zh-CN"/>
-              </w:rPr>
-              <w:t xml:space="preserve">: string </w:t>
+              <w:t xml:space="preserve"> </w:t>
             </w:r>
           </w:p>
           <w:p>
@@ -30528,7 +30562,7 @@
                 <w:szCs w:val="18"/>
                 <w:lang w:val="en-US" w:eastAsia="zh-CN"/>
               </w:rPr>
-              <w:t>devicename</w:t>
+              <w:t>installationId</w:t>
             </w:r>
             <w:proofErr w:type="spellEnd"/>
             <w:r>
@@ -31379,7 +31413,7 @@
             <w:rPr>
               <w:noProof/>
             </w:rPr>
-            <w:t>20</w:t>
+            <w:t>21</w:t>
           </w:r>
           <w:r>
             <w:fldChar w:fldCharType="end"/>
@@ -36233,7 +36267,7 @@
 </file>
 
 <file path=customXml/itemProps1.xml><?xml version="1.0" encoding="utf-8"?>
-<ds:datastoreItem xmlns:ds="http://schemas.openxmlformats.org/officeDocument/2006/customXml" ds:itemID="{E735E536-DD69-CF4A-9DDD-944421509C61}">
+<ds:datastoreItem xmlns:ds="http://schemas.openxmlformats.org/officeDocument/2006/customXml" ds:itemID="{7B2A04A1-C79C-674B-A361-99CABE85D0AD}">
   <ds:schemaRefs>
     <ds:schemaRef ds:uri="http://schemas.openxmlformats.org/officeDocument/2006/bibliography"/>
   </ds:schemaRefs>

--- a/docs/捷德运动2.0接口文档v0.1.docx
+++ b/docs/捷德运动2.0接口文档v0.1.docx
@@ -244,7 +244,7 @@
         <w:rPr>
           <w:noProof/>
         </w:rPr>
-        <w:t>August 12, 2017</w:t>
+        <w:t>August 19, 2017</w:t>
       </w:r>
       <w:bookmarkEnd w:id="4"/>
       <w:bookmarkEnd w:id="5"/>
@@ -4922,7 +4922,13 @@
             </w:r>
             <w:proofErr w:type="spellStart"/>
             <w:r>
-              <w:t>validuser</w:t>
+              <w:t>valid</w:t>
+            </w:r>
+            <w:r>
+              <w:t>ate</w:t>
+            </w:r>
+            <w:r>
+              <w:t>user</w:t>
             </w:r>
             <w:proofErr w:type="spellEnd"/>
             <w:r>
@@ -17840,14 +17846,7 @@
                 <w:rFonts w:hint="eastAsia"/>
                 <w:lang w:val="en-US"/>
               </w:rPr>
-              <w:t>uploadSleep</w:t>
-            </w:r>
-            <w:r>
-              <w:rPr>
-                <w:rFonts w:hint="eastAsia"/>
-                <w:lang w:val="en-US"/>
-              </w:rPr>
-              <w:t>Data</w:t>
+              <w:t>uploadSleepData</w:t>
             </w:r>
             <w:proofErr w:type="spellEnd"/>
           </w:p>
@@ -19841,7 +19840,7 @@
               <w:rPr>
                 <w:rFonts w:hint="eastAsia"/>
               </w:rPr>
-              <w:t>单位秒</w:t>
+              <w:t>单位毫秒</w:t>
             </w:r>
           </w:p>
           <w:p>
@@ -19909,7 +19908,7 @@
               <w:rPr>
                 <w:rFonts w:hint="eastAsia"/>
               </w:rPr>
-              <w:t>单位秒</w:t>
+              <w:t>单位毫秒</w:t>
             </w:r>
           </w:p>
           <w:p>
@@ -20159,13 +20158,13 @@
             </w:r>
             <w:r>
               <w:rPr>
-                <w:rFonts w:ascii="MS Mincho" w:eastAsia="MS Mincho" w:hAnsi="MS Mincho" w:cs="MS Mincho"/>
-                <w:color w:val="000000"/>
-                <w:sz w:val="18"/>
-                <w:szCs w:val="18"/>
-                <w:lang w:val="en-US" w:eastAsia="zh-CN"/>
-              </w:rPr>
-              <w:t>秒</w:t>
+                <w:rFonts w:ascii="MS Mincho" w:eastAsia="MS Mincho" w:hAnsi="MS Mincho" w:cs="MS Mincho" w:hint="eastAsia"/>
+                <w:color w:val="000000"/>
+                <w:sz w:val="18"/>
+                <w:szCs w:val="18"/>
+                <w:lang w:val="en-US" w:eastAsia="zh-CN"/>
+              </w:rPr>
+              <w:t>毫秒</w:t>
             </w:r>
             <w:r>
               <w:rPr>
@@ -20799,13 +20798,7 @@
               <w:rPr>
                 <w:rFonts w:hint="eastAsia"/>
               </w:rPr>
-              <w:t>查询运动数据</w:t>
-            </w:r>
-            <w:r>
-              <w:rPr>
-                <w:rFonts w:hint="eastAsia"/>
-              </w:rPr>
-              <w:t>数据</w:t>
+              <w:t>查询运动数据数据</w:t>
             </w:r>
             <w:proofErr w:type="spellEnd"/>
           </w:p>
@@ -20902,14 +20895,7 @@
                 <w:rFonts w:hint="eastAsia"/>
                 <w:lang w:val="en-US"/>
               </w:rPr>
-              <w:t>getSport</w:t>
-            </w:r>
-            <w:r>
-              <w:rPr>
-                <w:rFonts w:hint="eastAsia"/>
-                <w:lang w:val="en-US"/>
-              </w:rPr>
-              <w:t>Data</w:t>
+              <w:t>getSportData</w:t>
             </w:r>
             <w:r>
               <w:rPr>
@@ -21248,7 +21234,19 @@
               <w:rPr>
                 <w:rFonts w:hint="eastAsia"/>
               </w:rPr>
-              <w:t>单位秒</w:t>
+              <w:t>单位</w:t>
+            </w:r>
+            <w:r>
+              <w:rPr>
+                <w:rFonts w:hint="eastAsia"/>
+              </w:rPr>
+              <w:t>豪</w:t>
+            </w:r>
+            <w:r>
+              <w:rPr>
+                <w:rFonts w:hint="eastAsia"/>
+              </w:rPr>
+              <w:t>秒</w:t>
             </w:r>
           </w:p>
           <w:p>
@@ -21266,19 +21264,7 @@
               <w:rPr>
                 <w:rFonts w:hint="eastAsia"/>
               </w:rPr>
-              <w:t>说明：</w:t>
-            </w:r>
-            <w:r>
-              <w:rPr>
-                <w:rFonts w:hint="eastAsia"/>
-              </w:rPr>
-              <w:t>查询</w:t>
-            </w:r>
-            <w:r>
-              <w:rPr>
-                <w:rFonts w:hint="eastAsia"/>
-              </w:rPr>
-              <w:t>时间</w:t>
+              <w:t>说明：查询时间</w:t>
             </w:r>
           </w:p>
           <w:p>
@@ -21727,19 +21713,7 @@
               <w:rPr>
                 <w:rFonts w:hint="eastAsia"/>
               </w:rPr>
-              <w:t>查询</w:t>
-            </w:r>
-            <w:r>
-              <w:rPr>
-                <w:rFonts w:hint="eastAsia"/>
-              </w:rPr>
-              <w:t>运动</w:t>
-            </w:r>
-            <w:r>
-              <w:rPr>
-                <w:rFonts w:hint="eastAsia"/>
-              </w:rPr>
-              <w:t>数据</w:t>
+              <w:t>查询运动数据</w:t>
             </w:r>
             <w:proofErr w:type="spellEnd"/>
           </w:p>
@@ -21836,14 +21810,7 @@
                 <w:rFonts w:hint="eastAsia"/>
                 <w:lang w:val="en-US"/>
               </w:rPr>
-              <w:t>getSport</w:t>
-            </w:r>
-            <w:r>
-              <w:rPr>
-                <w:rFonts w:hint="eastAsia"/>
-                <w:lang w:val="en-US"/>
-              </w:rPr>
-              <w:t>Data</w:t>
+              <w:t>getSportData</w:t>
             </w:r>
             <w:r>
               <w:rPr>
@@ -22251,7 +22218,19 @@
               <w:rPr>
                 <w:rFonts w:hint="eastAsia"/>
               </w:rPr>
-              <w:t>单位秒</w:t>
+              <w:t>单位</w:t>
+            </w:r>
+            <w:r>
+              <w:rPr>
+                <w:rFonts w:hint="eastAsia"/>
+              </w:rPr>
+              <w:t>豪</w:t>
+            </w:r>
+            <w:r>
+              <w:rPr>
+                <w:rFonts w:hint="eastAsia"/>
+              </w:rPr>
+              <w:t>秒</w:t>
             </w:r>
           </w:p>
           <w:p>
@@ -22307,7 +22286,19 @@
               <w:rPr>
                 <w:rFonts w:hint="eastAsia"/>
               </w:rPr>
-              <w:t>单位秒</w:t>
+              <w:t>单位</w:t>
+            </w:r>
+            <w:r>
+              <w:rPr>
+                <w:rFonts w:hint="eastAsia"/>
+              </w:rPr>
+              <w:t>豪</w:t>
+            </w:r>
+            <w:r>
+              <w:rPr>
+                <w:rFonts w:hint="eastAsia"/>
+              </w:rPr>
+              <w:t>秒</w:t>
             </w:r>
           </w:p>
           <w:p>
@@ -22494,7 +22485,7 @@
               <w:spacing w:line="270" w:lineRule="atLeast"/>
               <w:ind w:firstLine="440"/>
               <w:rPr>
-                <w:rFonts w:ascii="Menlo" w:eastAsia="Times New Roman" w:hAnsi="Menlo" w:cs="Menlo" w:hint="eastAsia"/>
+                <w:rFonts w:ascii="Menlo" w:eastAsia="Times New Roman" w:hAnsi="Menlo" w:cs="Menlo"/>
                 <w:color w:val="000000"/>
                 <w:sz w:val="18"/>
                 <w:szCs w:val="18"/>
@@ -27482,13 +27473,6 @@
               </w:rPr>
               <w:t xml:space="preserve"> </w:t>
             </w:r>
-            <w:r>
-              <w:rPr>
-                <w:rFonts w:hint="eastAsia"/>
-                <w:lang w:eastAsia="zh-CN"/>
-              </w:rPr>
-              <w:t>未完成</w:t>
-            </w:r>
           </w:p>
         </w:tc>
       </w:tr>
@@ -29036,7 +29020,7 @@
               <w:shd w:val="clear" w:color="auto" w:fill="FFFFFF"/>
               <w:spacing w:line="270" w:lineRule="atLeast"/>
               <w:rPr>
-                <w:rFonts w:ascii="Menlo" w:eastAsiaTheme="minorEastAsia" w:hAnsi="Menlo" w:cs="Menlo" w:hint="eastAsia"/>
+                <w:rFonts w:ascii="Menlo" w:eastAsiaTheme="minorEastAsia" w:hAnsi="Menlo" w:cs="Menlo"/>
                 <w:color w:val="000000"/>
                 <w:sz w:val="18"/>
                 <w:szCs w:val="18"/>
@@ -29132,7 +29116,7 @@
               <w:spacing w:line="270" w:lineRule="atLeast"/>
               <w:ind w:firstLineChars="150" w:firstLine="270"/>
               <w:rPr>
-                <w:rFonts w:ascii="Menlo" w:eastAsiaTheme="minorEastAsia" w:hAnsi="Menlo" w:cs="Menlo" w:hint="eastAsia"/>
+                <w:rFonts w:ascii="Menlo" w:eastAsiaTheme="minorEastAsia" w:hAnsi="Menlo" w:cs="Menlo"/>
                 <w:color w:val="000000"/>
                 <w:sz w:val="18"/>
                 <w:szCs w:val="18"/>
@@ -29475,8 +29459,6 @@
               </w:rPr>
               <w:t>必须</w:t>
             </w:r>
-            <w:bookmarkStart w:id="30" w:name="_GoBack"/>
-            <w:bookmarkEnd w:id="30"/>
           </w:p>
           <w:p>
             <w:pPr>
@@ -29484,7 +29466,7 @@
               <w:spacing w:line="270" w:lineRule="atLeast"/>
               <w:ind w:firstLineChars="150" w:firstLine="270"/>
               <w:rPr>
-                <w:rFonts w:ascii="Menlo" w:eastAsiaTheme="minorEastAsia" w:hAnsi="Menlo" w:cs="Menlo" w:hint="eastAsia"/>
+                <w:rFonts w:ascii="Menlo" w:eastAsiaTheme="minorEastAsia" w:hAnsi="Menlo" w:cs="Menlo"/>
                 <w:color w:val="000000"/>
                 <w:sz w:val="18"/>
                 <w:szCs w:val="18"/>
@@ -29568,7 +29550,7 @@
               <w:spacing w:line="270" w:lineRule="atLeast"/>
               <w:ind w:firstLineChars="150" w:firstLine="270"/>
               <w:rPr>
-                <w:rFonts w:ascii="Menlo" w:eastAsiaTheme="minorEastAsia" w:hAnsi="Menlo" w:cs="Menlo" w:hint="eastAsia"/>
+                <w:rFonts w:ascii="Menlo" w:eastAsiaTheme="minorEastAsia" w:hAnsi="Menlo" w:cs="Menlo"/>
                 <w:color w:val="000000"/>
                 <w:sz w:val="18"/>
                 <w:szCs w:val="18"/>
@@ -30054,14 +30036,14 @@
       <w:pPr>
         <w:pStyle w:val="GDSection2"/>
       </w:pPr>
-      <w:bookmarkStart w:id="31" w:name="_Toc489361478"/>
+      <w:bookmarkStart w:id="30" w:name="_Toc489361478"/>
       <w:r>
         <w:rPr>
           <w:rFonts w:hint="eastAsia"/>
         </w:rPr>
         <w:t>更新实例信息</w:t>
       </w:r>
-      <w:bookmarkEnd w:id="31"/>
+      <w:bookmarkEnd w:id="30"/>
     </w:p>
     <w:tbl>
       <w:tblPr>
@@ -30097,6 +30079,7 @@
           <w:p>
             <w:pPr>
               <w:rPr>
+                <w:rFonts w:hint="eastAsia"/>
                 <w:lang w:val="en-US" w:eastAsia="zh-CN"/>
               </w:rPr>
             </w:pPr>
@@ -30130,6 +30113,31 @@
               </w:rPr>
               <w:t xml:space="preserve"> </w:t>
             </w:r>
+            <w:r>
+              <w:rPr>
+                <w:rFonts w:hint="eastAsia"/>
+                <w:lang w:eastAsia="zh-CN"/>
+              </w:rPr>
+              <w:t>只能在</w:t>
+            </w:r>
+            <w:proofErr w:type="spellStart"/>
+            <w:r>
+              <w:rPr>
+                <w:rFonts w:hint="eastAsia"/>
+                <w:lang w:eastAsia="zh-CN"/>
+              </w:rPr>
+              <w:t>installationid</w:t>
+            </w:r>
+            <w:proofErr w:type="spellEnd"/>
+            <w:r>
+              <w:rPr>
+                <w:rFonts w:hint="eastAsia"/>
+                <w:lang w:eastAsia="zh-CN"/>
+              </w:rPr>
+              <w:t>为空的时候更新一次</w:t>
+            </w:r>
+            <w:bookmarkStart w:id="31" w:name="_GoBack"/>
+            <w:bookmarkEnd w:id="31"/>
           </w:p>
         </w:tc>
       </w:tr>
@@ -31177,7 +31185,7 @@
             <w:rPr>
               <w:noProof/>
             </w:rPr>
-            <w:t>12 August 2017</w:t>
+            <w:t>19 August 2017</w:t>
           </w:r>
           <w:r>
             <w:fldChar w:fldCharType="end"/>
@@ -31413,7 +31421,7 @@
             <w:rPr>
               <w:noProof/>
             </w:rPr>
-            <w:t>21</w:t>
+            <w:t>20</w:t>
           </w:r>
           <w:r>
             <w:fldChar w:fldCharType="end"/>
@@ -31460,7 +31468,7 @@
             <w:rPr>
               <w:noProof/>
             </w:rPr>
-            <w:t>12 August 2017</w:t>
+            <w:t>19 August 2017</w:t>
           </w:r>
           <w:r>
             <w:fldChar w:fldCharType="end"/>
@@ -36267,7 +36275,7 @@
 </file>
 
 <file path=customXml/itemProps1.xml><?xml version="1.0" encoding="utf-8"?>
-<ds:datastoreItem xmlns:ds="http://schemas.openxmlformats.org/officeDocument/2006/customXml" ds:itemID="{7B2A04A1-C79C-674B-A361-99CABE85D0AD}">
+<ds:datastoreItem xmlns:ds="http://schemas.openxmlformats.org/officeDocument/2006/customXml" ds:itemID="{2306D72C-1958-C84C-8D97-DC1DE5151F18}">
   <ds:schemaRefs>
     <ds:schemaRef ds:uri="http://schemas.openxmlformats.org/officeDocument/2006/bibliography"/>
   </ds:schemaRefs>

--- a/docs/捷德运动2.0接口文档v0.1.docx
+++ b/docs/捷德运动2.0接口文档v0.1.docx
@@ -244,7 +244,7 @@
         <w:rPr>
           <w:noProof/>
         </w:rPr>
-        <w:t>August 19, 2017</w:t>
+        <w:t>August 24, 2017</w:t>
       </w:r>
       <w:bookmarkEnd w:id="4"/>
       <w:bookmarkEnd w:id="5"/>
@@ -7959,7 +7959,24 @@
               <w:rPr>
                 <w:rFonts w:hint="eastAsia"/>
               </w:rPr>
-              <w:t>接口：用户注册</w:t>
+              <w:t>接口：用户</w:t>
+            </w:r>
+            <w:proofErr w:type="spellEnd"/>
+            <w:r>
+              <w:rPr>
+                <w:rFonts w:hint="eastAsia"/>
+              </w:rPr>
+              <w:t>profile</w:t>
+            </w:r>
+            <w:r>
+              <w:t>’</w:t>
+            </w:r>
+            <w:proofErr w:type="spellStart"/>
+            <w:r>
+              <w:rPr>
+                <w:rFonts w:hint="eastAsia"/>
+              </w:rPr>
+              <w:t>更新</w:t>
             </w:r>
             <w:proofErr w:type="spellEnd"/>
           </w:p>
@@ -8005,13 +8022,31 @@
                 <w:lang w:eastAsia="zh-CN"/>
               </w:rPr>
             </w:pPr>
-            <w:r>
-              <w:rPr>
-                <w:rFonts w:hint="eastAsia"/>
-                <w:lang w:eastAsia="zh-CN"/>
-              </w:rPr>
-              <w:t>使用手机号码注册用户</w:t>
-            </w:r>
+            <w:proofErr w:type="spellStart"/>
+            <w:r>
+              <w:rPr>
+                <w:rFonts w:hint="eastAsia"/>
+              </w:rPr>
+              <w:t>用户</w:t>
+            </w:r>
+            <w:proofErr w:type="spellEnd"/>
+            <w:r>
+              <w:rPr>
+                <w:rFonts w:hint="eastAsia"/>
+              </w:rPr>
+              <w:t>profile</w:t>
+            </w:r>
+            <w:r>
+              <w:t>’</w:t>
+            </w:r>
+            <w:proofErr w:type="spellStart"/>
+            <w:r>
+              <w:rPr>
+                <w:rFonts w:hint="eastAsia"/>
+              </w:rPr>
+              <w:t>更新</w:t>
+            </w:r>
+            <w:proofErr w:type="spellEnd"/>
           </w:p>
         </w:tc>
       </w:tr>
@@ -11098,24 +11133,19 @@
           <w:p>
             <w:pPr>
               <w:pStyle w:val="af4"/>
-              <w:numPr>
-                <w:ilvl w:val="0"/>
-                <w:numId w:val="13"/>
-              </w:numPr>
-              <w:ind w:firstLineChars="0"/>
-            </w:pPr>
-            <w:r>
-              <w:rPr>
-                <w:rFonts w:hint="eastAsia"/>
-              </w:rPr>
-              <w:t>nickname</w:t>
-            </w:r>
-          </w:p>
-          <w:p>
-            <w:pPr>
-              <w:pStyle w:val="af4"/>
               <w:ind w:left="480" w:firstLineChars="0" w:firstLine="0"/>
             </w:pPr>
+            <w:proofErr w:type="spellStart"/>
+            <w:r>
+              <w:rPr>
+                <w:rFonts w:hint="eastAsia"/>
+              </w:rPr>
+              <w:t>ava</w:t>
+            </w:r>
+            <w:r>
+              <w:t>tarhash</w:t>
+            </w:r>
+            <w:proofErr w:type="spellEnd"/>
             <w:r>
               <w:rPr>
                 <w:rFonts w:hint="eastAsia"/>
@@ -11273,14 +11303,26 @@
             <w:shd w:val="clear" w:color="auto" w:fill="auto"/>
           </w:tcPr>
           <w:p>
+            <w:pPr>
+              <w:rPr>
+                <w:lang w:eastAsia="zh-CN"/>
+              </w:rPr>
+            </w:pPr>
             <w:proofErr w:type="spellStart"/>
             <w:r>
               <w:rPr>
                 <w:rFonts w:hint="eastAsia"/>
               </w:rPr>
-              <w:t>接口：用户注册</w:t>
+              <w:t>接口：用户</w:t>
             </w:r>
             <w:proofErr w:type="spellEnd"/>
+            <w:r>
+              <w:rPr>
+                <w:rFonts w:hint="eastAsia"/>
+                <w:lang w:eastAsia="zh-CN"/>
+              </w:rPr>
+              <w:t>密码重置</w:t>
+            </w:r>
           </w:p>
         </w:tc>
       </w:tr>
@@ -11945,33 +11987,24 @@
             <w:pPr>
               <w:shd w:val="clear" w:color="auto" w:fill="FFFFFF"/>
               <w:spacing w:line="270" w:lineRule="atLeast"/>
-              <w:rPr>
-                <w:rFonts w:ascii="Menlo" w:eastAsia="Times New Roman" w:hAnsi="Menlo" w:cs="Menlo"/>
-                <w:color w:val="000000"/>
-                <w:sz w:val="18"/>
-                <w:szCs w:val="18"/>
-                <w:lang w:val="en-US" w:eastAsia="zh-CN"/>
-              </w:rPr>
-            </w:pPr>
-            <w:r>
-              <w:rPr>
-                <w:rFonts w:ascii="Menlo" w:eastAsia="Times New Roman" w:hAnsi="Menlo" w:cs="Menlo"/>
-                <w:color w:val="000000"/>
-                <w:sz w:val="18"/>
-                <w:szCs w:val="18"/>
-                <w:lang w:val="en-US" w:eastAsia="zh-CN"/>
-              </w:rPr>
-              <w:t> </w:t>
-            </w:r>
-            <w:r>
-              <w:rPr>
-                <w:rFonts w:ascii="Menlo" w:eastAsia="Times New Roman" w:hAnsi="Menlo" w:cs="Menlo"/>
-                <w:color w:val="000000"/>
-                <w:sz w:val="18"/>
-                <w:szCs w:val="18"/>
-                <w:lang w:val="en-US" w:eastAsia="zh-CN"/>
-              </w:rPr>
-              <w:t xml:space="preserve">   username:       </w:t>
+              <w:ind w:firstLine="440"/>
+              <w:rPr>
+                <w:rFonts w:ascii="Menlo" w:eastAsia="Times New Roman" w:hAnsi="Menlo" w:cs="Menlo"/>
+                <w:color w:val="000000"/>
+                <w:sz w:val="18"/>
+                <w:szCs w:val="18"/>
+                <w:lang w:val="en-US" w:eastAsia="zh-CN"/>
+              </w:rPr>
+            </w:pPr>
+            <w:r>
+              <w:rPr>
+                <w:rFonts w:ascii="Menlo" w:eastAsia="Times New Roman" w:hAnsi="Menlo" w:cs="Menlo"/>
+                <w:color w:val="000000"/>
+                <w:sz w:val="18"/>
+                <w:szCs w:val="18"/>
+                <w:lang w:val="en-US" w:eastAsia="zh-CN"/>
+              </w:rPr>
+              <w:t>username:      </w:t>
             </w:r>
             <w:r>
               <w:rPr>
@@ -11992,6 +12025,42 @@
                 <w:lang w:val="en-US" w:eastAsia="zh-CN"/>
               </w:rPr>
               <w:t>tring </w:t>
+            </w:r>
+          </w:p>
+          <w:p>
+            <w:pPr>
+              <w:shd w:val="clear" w:color="auto" w:fill="FFFFFF"/>
+              <w:spacing w:line="270" w:lineRule="atLeast"/>
+              <w:ind w:firstLine="440"/>
+              <w:rPr>
+                <w:rFonts w:ascii="Menlo" w:eastAsia="Times New Roman" w:hAnsi="Menlo" w:cs="Menlo"/>
+                <w:color w:val="000000"/>
+                <w:sz w:val="18"/>
+                <w:szCs w:val="18"/>
+                <w:lang w:val="en-US" w:eastAsia="zh-CN"/>
+              </w:rPr>
+            </w:pPr>
+            <w:proofErr w:type="spellStart"/>
+            <w:r>
+              <w:rPr>
+                <w:rFonts w:ascii="Menlo" w:eastAsia="Times New Roman" w:hAnsi="Menlo" w:cs="Menlo"/>
+                <w:color w:val="000000"/>
+                <w:sz w:val="18"/>
+                <w:szCs w:val="18"/>
+                <w:lang w:val="en-US" w:eastAsia="zh-CN"/>
+              </w:rPr>
+              <w:t>sessionToken</w:t>
+            </w:r>
+            <w:proofErr w:type="spellEnd"/>
+            <w:r>
+              <w:rPr>
+                <w:rFonts w:ascii="Menlo" w:eastAsia="Times New Roman" w:hAnsi="Menlo" w:cs="Menlo"/>
+                <w:color w:val="000000"/>
+                <w:sz w:val="18"/>
+                <w:szCs w:val="18"/>
+                <w:lang w:val="en-US" w:eastAsia="zh-CN"/>
+              </w:rPr>
+              <w:t>: string</w:t>
             </w:r>
           </w:p>
           <w:p>
@@ -12376,14 +12445,6 @@
                 <w:lang w:eastAsia="zh-CN"/>
               </w:rPr>
             </w:pPr>
-            <w:r>
-              <w:rPr>
-                <w:rFonts w:hint="eastAsia"/>
-                <w:color w:val="FF0000"/>
-                <w:lang w:eastAsia="zh-CN"/>
-              </w:rPr>
-              <w:t>时间校验测试</w:t>
-            </w:r>
           </w:p>
         </w:tc>
       </w:tr>
@@ -13181,32 +13242,14 @@
           <w:p>
             <w:pPr>
               <w:pStyle w:val="af4"/>
-              <w:numPr>
-                <w:ilvl w:val="0"/>
-                <w:numId w:val="13"/>
-              </w:numPr>
-              <w:ind w:firstLineChars="0"/>
-            </w:pPr>
-            <w:proofErr w:type="spellStart"/>
-            <w:r>
-              <w:rPr>
-                <w:rFonts w:hint="eastAsia"/>
-              </w:rPr>
-              <w:t>devaddr</w:t>
-            </w:r>
-            <w:proofErr w:type="spellEnd"/>
-            <w:r>
-              <w:rPr>
-                <w:rFonts w:hint="eastAsia"/>
-              </w:rPr>
-              <w:t xml:space="preserve"> </w:t>
-            </w:r>
-          </w:p>
-          <w:p>
-            <w:pPr>
-              <w:pStyle w:val="af4"/>
               <w:ind w:left="480" w:firstLineChars="0" w:firstLine="0"/>
             </w:pPr>
+            <w:r>
+              <w:rPr>
+                <w:rFonts w:hint="eastAsia"/>
+              </w:rPr>
+              <w:t>address</w:t>
+            </w:r>
             <w:r>
               <w:rPr>
                 <w:rFonts w:hint="eastAsia"/>
@@ -17663,6 +17706,9 @@
         </w:tc>
       </w:tr>
       <w:tr>
+        <w:trPr>
+          <w:trHeight w:val="223"/>
+        </w:trPr>
         <w:tc>
           <w:tcPr>
             <w:tcW w:w="8755" w:type="dxa"/>
@@ -27668,7 +27714,7 @@
                 <w:szCs w:val="18"/>
                 <w:lang w:val="en-US" w:eastAsia="zh-CN"/>
               </w:rPr>
-              <w:t xml:space="preserve"> at</w:t>
+              <w:t>at</w:t>
             </w:r>
             <w:r>
               <w:rPr>
@@ -27711,7 +27757,27 @@
                 <w:szCs w:val="18"/>
                 <w:lang w:val="en-US" w:eastAsia="zh-CN"/>
               </w:rPr>
-              <w:t xml:space="preserve">   event:  </w:t>
+              <w:t xml:space="preserve">   </w:t>
+            </w:r>
+            <w:r>
+              <w:rPr>
+                <w:rFonts w:ascii="Menlo" w:eastAsiaTheme="minorEastAsia" w:hAnsi="Menlo" w:cs="Menlo" w:hint="eastAsia"/>
+                <w:color w:val="000000"/>
+                <w:sz w:val="18"/>
+                <w:szCs w:val="18"/>
+                <w:lang w:val="en-US" w:eastAsia="zh-CN"/>
+              </w:rPr>
+              <w:t xml:space="preserve"> </w:t>
+            </w:r>
+            <w:r>
+              <w:rPr>
+                <w:rFonts w:ascii="Menlo" w:eastAsiaTheme="minorEastAsia" w:hAnsi="Menlo" w:cs="Menlo" w:hint="eastAsia"/>
+                <w:color w:val="000000"/>
+                <w:sz w:val="18"/>
+                <w:szCs w:val="18"/>
+                <w:lang w:val="en-US" w:eastAsia="zh-CN"/>
+              </w:rPr>
+              <w:t xml:space="preserve">event:  </w:t>
             </w:r>
             <w:proofErr w:type="spellStart"/>
             <w:r>
@@ -27746,7 +27812,27 @@
                 <w:szCs w:val="18"/>
                 <w:lang w:val="en-US" w:eastAsia="zh-CN"/>
               </w:rPr>
-              <w:t xml:space="preserve">   dimensions: object</w:t>
+              <w:t xml:space="preserve">   </w:t>
+            </w:r>
+            <w:r>
+              <w:rPr>
+                <w:rFonts w:ascii="Menlo" w:eastAsiaTheme="minorEastAsia" w:hAnsi="Menlo" w:cs="Menlo" w:hint="eastAsia"/>
+                <w:color w:val="000000"/>
+                <w:sz w:val="18"/>
+                <w:szCs w:val="18"/>
+                <w:lang w:val="en-US" w:eastAsia="zh-CN"/>
+              </w:rPr>
+              <w:t xml:space="preserve"> </w:t>
+            </w:r>
+            <w:r>
+              <w:rPr>
+                <w:rFonts w:ascii="Menlo" w:eastAsiaTheme="minorEastAsia" w:hAnsi="Menlo" w:cs="Menlo" w:hint="eastAsia"/>
+                <w:color w:val="000000"/>
+                <w:sz w:val="18"/>
+                <w:szCs w:val="18"/>
+                <w:lang w:val="en-US" w:eastAsia="zh-CN"/>
+              </w:rPr>
+              <w:t>dimensions: object</w:t>
             </w:r>
           </w:p>
           <w:p>
@@ -27916,6 +28002,32 @@
               </w:rPr>
               <w:t>说明：信息类型</w:t>
             </w:r>
+            <w:r>
+              <w:rPr>
+                <w:rFonts w:hint="eastAsia"/>
+              </w:rPr>
+              <w:t>，可按照客户端的需求自行添加</w:t>
+            </w:r>
+            <w:r>
+              <w:rPr>
+                <w:rFonts w:hint="eastAsia"/>
+              </w:rPr>
+              <w:t>dimension</w:t>
+            </w:r>
+            <w:r>
+              <w:rPr>
+                <w:rFonts w:hint="eastAsia"/>
+              </w:rPr>
+              <w:t>里面的</w:t>
+            </w:r>
+            <w:r>
+              <w:rPr>
+                <w:rFonts w:hint="eastAsia"/>
+              </w:rPr>
+              <w:t>key-value pair</w:t>
+            </w:r>
+            <w:bookmarkStart w:id="29" w:name="_GoBack"/>
+            <w:bookmarkEnd w:id="29"/>
           </w:p>
           <w:p>
             <w:pPr>
@@ -27932,13 +28044,10 @@
               <w:rPr>
                 <w:rFonts w:hint="eastAsia"/>
               </w:rPr>
-              <w:t>e</w:t>
-            </w:r>
-            <w:r>
-              <w:rPr>
-                <w:rFonts w:hint="eastAsia"/>
-              </w:rPr>
-              <w:t>vent</w:t>
+              <w:t>dimension</w:t>
+            </w:r>
+            <w:r>
+              <w:t>s</w:t>
             </w:r>
           </w:p>
           <w:p>
@@ -28741,7 +28850,7 @@
       <w:pPr>
         <w:pStyle w:val="GDSection2"/>
       </w:pPr>
-      <w:bookmarkStart w:id="29" w:name="_Toc489361477"/>
+      <w:bookmarkStart w:id="30" w:name="_Toc489361477"/>
       <w:r>
         <w:rPr>
           <w:rFonts w:hint="eastAsia"/>
@@ -28754,7 +28863,7 @@
         </w:rPr>
         <w:t>App</w:t>
       </w:r>
-      <w:bookmarkEnd w:id="29"/>
+      <w:bookmarkEnd w:id="30"/>
     </w:p>
     <w:tbl>
       <w:tblPr>
@@ -30036,14 +30145,14 @@
       <w:pPr>
         <w:pStyle w:val="GDSection2"/>
       </w:pPr>
-      <w:bookmarkStart w:id="30" w:name="_Toc489361478"/>
+      <w:bookmarkStart w:id="31" w:name="_Toc489361478"/>
       <w:r>
         <w:rPr>
           <w:rFonts w:hint="eastAsia"/>
         </w:rPr>
         <w:t>更新实例信息</w:t>
       </w:r>
-      <w:bookmarkEnd w:id="30"/>
+      <w:bookmarkEnd w:id="31"/>
     </w:p>
     <w:tbl>
       <w:tblPr>
@@ -30079,7 +30188,6 @@
           <w:p>
             <w:pPr>
               <w:rPr>
-                <w:rFonts w:hint="eastAsia"/>
                 <w:lang w:val="en-US" w:eastAsia="zh-CN"/>
               </w:rPr>
             </w:pPr>
@@ -30136,8 +30244,6 @@
               </w:rPr>
               <w:t>为空的时候更新一次</w:t>
             </w:r>
-            <w:bookmarkStart w:id="31" w:name="_GoBack"/>
-            <w:bookmarkEnd w:id="31"/>
           </w:p>
         </w:tc>
       </w:tr>
@@ -31185,7 +31291,7 @@
             <w:rPr>
               <w:noProof/>
             </w:rPr>
-            <w:t>19 August 2017</w:t>
+            <w:t>24 August 2017</w:t>
           </w:r>
           <w:r>
             <w:fldChar w:fldCharType="end"/>
@@ -31421,7 +31527,7 @@
             <w:rPr>
               <w:noProof/>
             </w:rPr>
-            <w:t>20</w:t>
+            <w:t>22</w:t>
           </w:r>
           <w:r>
             <w:fldChar w:fldCharType="end"/>
@@ -31468,7 +31574,7 @@
             <w:rPr>
               <w:noProof/>
             </w:rPr>
-            <w:t>19 August 2017</w:t>
+            <w:t>24 August 2017</w:t>
           </w:r>
           <w:r>
             <w:fldChar w:fldCharType="end"/>
@@ -36275,7 +36381,7 @@
 </file>
 
 <file path=customXml/itemProps1.xml><?xml version="1.0" encoding="utf-8"?>
-<ds:datastoreItem xmlns:ds="http://schemas.openxmlformats.org/officeDocument/2006/customXml" ds:itemID="{2306D72C-1958-C84C-8D97-DC1DE5151F18}">
+<ds:datastoreItem xmlns:ds="http://schemas.openxmlformats.org/officeDocument/2006/customXml" ds:itemID="{77B67D34-D4D1-F24C-AD84-816AAD1C2CA1}">
   <ds:schemaRefs>
     <ds:schemaRef ds:uri="http://schemas.openxmlformats.org/officeDocument/2006/bibliography"/>
   </ds:schemaRefs>

--- a/docs/捷德运动2.0接口文档v0.1.docx
+++ b/docs/捷德运动2.0接口文档v0.1.docx
@@ -26678,6 +26678,84 @@
               </w:rPr>
               <w:t> </w:t>
             </w:r>
+            <w:r>
+              <w:rPr>
+                <w:rFonts w:ascii="Menlo" w:eastAsia="Times New Roman" w:hAnsi="Menlo" w:cs="Menlo"/>
+                <w:color w:val="000000"/>
+                <w:sz w:val="18"/>
+                <w:szCs w:val="18"/>
+                <w:lang w:val="en-US" w:eastAsia="zh-CN"/>
+              </w:rPr>
+              <w:t>“</w:t>
+            </w:r>
+            <w:proofErr w:type="spellStart"/>
+            <w:r>
+              <w:rPr>
+                <w:rFonts w:ascii="Menlo" w:eastAsia="Times New Roman" w:hAnsi="Menlo" w:cs="Menlo"/>
+                <w:color w:val="000000"/>
+                <w:sz w:val="18"/>
+                <w:szCs w:val="18"/>
+                <w:lang w:val="en-US" w:eastAsia="zh-CN"/>
+              </w:rPr>
+              <w:t>devicetype</w:t>
+            </w:r>
+            <w:proofErr w:type="spellEnd"/>
+            <w:r>
+              <w:rPr>
+                <w:rFonts w:ascii="Menlo" w:eastAsia="Times New Roman" w:hAnsi="Menlo" w:cs="Menlo"/>
+                <w:color w:val="000000"/>
+                <w:sz w:val="18"/>
+                <w:szCs w:val="18"/>
+                <w:lang w:val="en-US" w:eastAsia="zh-CN"/>
+              </w:rPr>
+              <w:t xml:space="preserve">”: </w:t>
+            </w:r>
+            <w:proofErr w:type="spellStart"/>
+            <w:r>
+              <w:rPr>
+                <w:rFonts w:ascii="Menlo" w:eastAsia="Times New Roman" w:hAnsi="Menlo" w:cs="Menlo"/>
+                <w:color w:val="000000"/>
+                <w:sz w:val="18"/>
+                <w:szCs w:val="18"/>
+                <w:lang w:val="en-US" w:eastAsia="zh-CN"/>
+              </w:rPr>
+              <w:t>enum</w:t>
+            </w:r>
+            <w:proofErr w:type="spellEnd"/>
+            <w:r>
+              <w:rPr>
+                <w:rFonts w:ascii="Menlo" w:eastAsia="Times New Roman" w:hAnsi="Menlo" w:cs="Menlo"/>
+                <w:color w:val="000000"/>
+                <w:sz w:val="18"/>
+                <w:szCs w:val="18"/>
+                <w:lang w:val="en-US" w:eastAsia="zh-CN"/>
+              </w:rPr>
+              <w:t xml:space="preserve"> in [</w:t>
+            </w:r>
+            <w:proofErr w:type="spellStart"/>
+            <w:r>
+              <w:rPr>
+                <w:rFonts w:ascii="Menlo" w:eastAsia="Times New Roman" w:hAnsi="Menlo" w:cs="Menlo"/>
+                <w:color w:val="000000"/>
+                <w:sz w:val="18"/>
+                <w:szCs w:val="18"/>
+                <w:lang w:val="en-US" w:eastAsia="zh-CN"/>
+              </w:rPr>
+              <w:t>ios</w:t>
+            </w:r>
+            <w:proofErr w:type="spellEnd"/>
+            <w:r>
+              <w:rPr>
+                <w:rFonts w:ascii="Menlo" w:eastAsia="Times New Roman" w:hAnsi="Menlo" w:cs="Menlo"/>
+                <w:color w:val="000000"/>
+                <w:sz w:val="18"/>
+                <w:szCs w:val="18"/>
+                <w:lang w:val="en-US" w:eastAsia="zh-CN"/>
+              </w:rPr>
+              <w:t>, android]</w:t>
+            </w:r>
+            <w:bookmarkStart w:id="28" w:name="_GoBack"/>
+            <w:bookmarkEnd w:id="28"/>
           </w:p>
           <w:p>
             <w:pPr>
@@ -27443,14 +27521,14 @@
       <w:pPr>
         <w:pStyle w:val="GDSection2"/>
       </w:pPr>
-      <w:bookmarkStart w:id="28" w:name="_Toc489361476"/>
+      <w:bookmarkStart w:id="29" w:name="_Toc489361476"/>
       <w:r>
         <w:rPr>
           <w:rFonts w:hint="eastAsia"/>
         </w:rPr>
         <w:t>上传行为数据</w:t>
       </w:r>
-      <w:bookmarkEnd w:id="28"/>
+      <w:bookmarkEnd w:id="29"/>
     </w:p>
     <w:tbl>
       <w:tblPr>
@@ -28026,8 +28104,6 @@
               </w:rPr>
               <w:t>key-value pair</w:t>
             </w:r>
-            <w:bookmarkStart w:id="29" w:name="_GoBack"/>
-            <w:bookmarkEnd w:id="29"/>
           </w:p>
           <w:p>
             <w:pPr>
@@ -31527,7 +31603,7 @@
             <w:rPr>
               <w:noProof/>
             </w:rPr>
-            <w:t>22</w:t>
+            <w:t>18</w:t>
           </w:r>
           <w:r>
             <w:fldChar w:fldCharType="end"/>
@@ -36381,7 +36457,7 @@
 </file>
 
 <file path=customXml/itemProps1.xml><?xml version="1.0" encoding="utf-8"?>
-<ds:datastoreItem xmlns:ds="http://schemas.openxmlformats.org/officeDocument/2006/customXml" ds:itemID="{77B67D34-D4D1-F24C-AD84-816AAD1C2CA1}">
+<ds:datastoreItem xmlns:ds="http://schemas.openxmlformats.org/officeDocument/2006/customXml" ds:itemID="{295A7334-559F-5C40-917F-E0E8CBDB868F}">
   <ds:schemaRefs>
     <ds:schemaRef ds:uri="http://schemas.openxmlformats.org/officeDocument/2006/bibliography"/>
   </ds:schemaRefs>

--- a/docs/捷德运动2.0接口文档v0.1.docx
+++ b/docs/捷德运动2.0接口文档v0.1.docx
@@ -1,6 +1,6 @@
 
 <file path=word/document.xml><?xml version="1.0" encoding="utf-8"?>
-<w:document xmlns:wpc="http://schemas.microsoft.com/office/word/2010/wordprocessingCanvas" xmlns:mo="http://schemas.microsoft.com/office/mac/office/2008/main" xmlns:mc="http://schemas.openxmlformats.org/markup-compatibility/2006" xmlns:mv="urn:schemas-microsoft-com:mac:vml" xmlns:o="urn:schemas-microsoft-com:office:office" xmlns:r="http://schemas.openxmlformats.org/officeDocument/2006/relationships" xmlns:m="http://schemas.openxmlformats.org/officeDocument/2006/math" xmlns:v="urn:schemas-microsoft-com:vml" xmlns:wp14="http://schemas.microsoft.com/office/word/2010/wordprocessingDrawing" xmlns:wp="http://schemas.openxmlformats.org/drawingml/2006/wordprocessingDrawing" xmlns:w10="urn:schemas-microsoft-com:office:word" xmlns:w="http://schemas.openxmlformats.org/wordprocessingml/2006/main" xmlns:w14="http://schemas.microsoft.com/office/word/2010/wordml" xmlns:w15="http://schemas.microsoft.com/office/word/2012/wordml" xmlns:wpg="http://schemas.microsoft.com/office/word/2010/wordprocessingGroup" xmlns:wpi="http://schemas.microsoft.com/office/word/2010/wordprocessingInk" xmlns:wne="http://schemas.microsoft.com/office/word/2006/wordml" xmlns:wps="http://schemas.microsoft.com/office/word/2010/wordprocessingShape" mc:Ignorable="w14 w15 wp14">
+<w:document xmlns:wpc="http://schemas.microsoft.com/office/word/2010/wordprocessingCanvas" xmlns:mc="http://schemas.openxmlformats.org/markup-compatibility/2006" xmlns:o="urn:schemas-microsoft-com:office:office" xmlns:r="http://schemas.openxmlformats.org/officeDocument/2006/relationships" xmlns:m="http://schemas.openxmlformats.org/officeDocument/2006/math" xmlns:v="urn:schemas-microsoft-com:vml" xmlns:wp14="http://schemas.microsoft.com/office/word/2010/wordprocessingDrawing" xmlns:wp="http://schemas.openxmlformats.org/drawingml/2006/wordprocessingDrawing" xmlns:w10="urn:schemas-microsoft-com:office:word" xmlns:w="http://schemas.openxmlformats.org/wordprocessingml/2006/main" xmlns:w14="http://schemas.microsoft.com/office/word/2010/wordml" xmlns:wpg="http://schemas.microsoft.com/office/word/2010/wordprocessingGroup" xmlns:wpi="http://schemas.microsoft.com/office/word/2010/wordprocessingInk" xmlns:wne="http://schemas.microsoft.com/office/word/2006/wordml" xmlns:wps="http://schemas.microsoft.com/office/word/2010/wordprocessingShape" mc:Ignorable="w14 wp14">
   <w:body>
     <w:p>
       <w:pPr>
@@ -59,7 +59,7 @@
                     </pic:cNvPicPr>
                   </pic:nvPicPr>
                   <pic:blipFill>
-                    <a:blip r:embed="rId8">
+                    <a:blip r:embed="rId9">
                       <a:extLst>
                         <a:ext uri="{28A0092B-C50C-407E-A947-70E740481C1C}">
                           <a14:useLocalDpi xmlns:a14="http://schemas.microsoft.com/office/drawing/2010/main" val="0"/>
@@ -244,7 +244,7 @@
         <w:rPr>
           <w:noProof/>
         </w:rPr>
-        <w:t>August 24, 2017</w:t>
+        <w:t>August 30, 2017</w:t>
       </w:r>
       <w:bookmarkEnd w:id="4"/>
       <w:bookmarkEnd w:id="5"/>
@@ -997,7 +997,6 @@
         <w:rPr>
           <w:color w:val="auto"/>
         </w:rPr>
-        <w:lastRenderedPageBreak/>
         <w:t>This document is subject to technical changes.</w:t>
       </w:r>
     </w:p>
@@ -1043,10 +1042,10 @@
           <w:lang w:eastAsia="zh-CN"/>
         </w:rPr>
         <w:sectPr>
-          <w:headerReference w:type="even" r:id="rId9"/>
-          <w:headerReference w:type="default" r:id="rId10"/>
-          <w:footerReference w:type="even" r:id="rId11"/>
-          <w:footerReference w:type="default" r:id="rId12"/>
+          <w:headerReference w:type="even" r:id="rId10"/>
+          <w:headerReference w:type="default" r:id="rId11"/>
+          <w:footerReference w:type="even" r:id="rId12"/>
+          <w:footerReference w:type="default" r:id="rId13"/>
           <w:footnotePr>
             <w:pos w:val="beneathText"/>
           </w:footnotePr>
@@ -1069,7 +1068,7 @@
     </w:p>
     <w:p>
       <w:pPr>
-        <w:pStyle w:val="12"/>
+        <w:pStyle w:val="11"/>
         <w:rPr>
           <w:rFonts w:asciiTheme="minorHAnsi" w:eastAsiaTheme="minorEastAsia" w:hAnsiTheme="minorHAnsi" w:cstheme="minorBidi"/>
           <w:kern w:val="2"/>
@@ -1090,7 +1089,7 @@
       <w:hyperlink w:anchor="_Toc489361456" w:history="1">
         <w:r>
           <w:rPr>
-            <w:rStyle w:val="a8"/>
+            <w:rStyle w:val="a6"/>
             <w:rFonts w:hint="eastAsia"/>
             <w:lang w:eastAsia="zh-CN"/>
           </w:rPr>
@@ -1098,14 +1097,14 @@
         </w:r>
         <w:r>
           <w:rPr>
-            <w:rStyle w:val="a8"/>
+            <w:rStyle w:val="a6"/>
             <w:lang w:eastAsia="zh-CN"/>
           </w:rPr>
           <w:t>2.0</w:t>
         </w:r>
         <w:r>
           <w:rPr>
-            <w:rStyle w:val="a8"/>
+            <w:rStyle w:val="a6"/>
             <w:rFonts w:hint="eastAsia"/>
             <w:lang w:eastAsia="zh-CN"/>
           </w:rPr>
@@ -1156,7 +1155,7 @@
     </w:p>
     <w:p>
       <w:pPr>
-        <w:pStyle w:val="12"/>
+        <w:pStyle w:val="11"/>
         <w:rPr>
           <w:rFonts w:asciiTheme="minorHAnsi" w:eastAsiaTheme="minorEastAsia" w:hAnsiTheme="minorHAnsi" w:cstheme="minorBidi"/>
           <w:kern w:val="2"/>
@@ -1167,7 +1166,7 @@
       <w:hyperlink w:anchor="_Toc489361457" w:history="1">
         <w:r>
           <w:rPr>
-            <w:rStyle w:val="a8"/>
+            <w:rStyle w:val="a6"/>
           </w:rPr>
           <w:t>Last modified: August 1, 2017</w:t>
         </w:r>
@@ -1216,7 +1215,7 @@
     </w:p>
     <w:p>
       <w:pPr>
-        <w:pStyle w:val="12"/>
+        <w:pStyle w:val="11"/>
         <w:rPr>
           <w:rFonts w:asciiTheme="minorHAnsi" w:eastAsiaTheme="minorEastAsia" w:hAnsiTheme="minorHAnsi" w:cstheme="minorBidi"/>
           <w:kern w:val="2"/>
@@ -1227,7 +1226,7 @@
       <w:hyperlink w:anchor="_Toc489361458" w:history="1">
         <w:r>
           <w:rPr>
-            <w:rStyle w:val="a8"/>
+            <w:rStyle w:val="a6"/>
           </w:rPr>
           <w:t>1</w:t>
         </w:r>
@@ -1242,20 +1241,20 @@
         </w:r>
         <w:r>
           <w:rPr>
-            <w:rStyle w:val="a8"/>
+            <w:rStyle w:val="a6"/>
             <w:rFonts w:hint="eastAsia"/>
           </w:rPr>
           <w:t>捷德运动</w:t>
         </w:r>
         <w:r>
           <w:rPr>
-            <w:rStyle w:val="a8"/>
+            <w:rStyle w:val="a6"/>
           </w:rPr>
           <w:t>2.0</w:t>
         </w:r>
         <w:r>
           <w:rPr>
-            <w:rStyle w:val="a8"/>
+            <w:rStyle w:val="a6"/>
             <w:rFonts w:hint="eastAsia"/>
           </w:rPr>
           <w:t>接口规范说明</w:t>
@@ -1305,7 +1304,7 @@
     </w:p>
     <w:p>
       <w:pPr>
-        <w:pStyle w:val="21"/>
+        <w:pStyle w:val="20"/>
         <w:rPr>
           <w:rFonts w:asciiTheme="minorHAnsi" w:eastAsiaTheme="minorEastAsia" w:hAnsiTheme="minorHAnsi" w:cstheme="minorBidi"/>
           <w:kern w:val="2"/>
@@ -1316,7 +1315,7 @@
       <w:hyperlink w:anchor="_Toc489361459" w:history="1">
         <w:r>
           <w:rPr>
-            <w:rStyle w:val="a8"/>
+            <w:rStyle w:val="a6"/>
             <w14:scene3d>
               <w14:camera w14:prst="orthographicFront"/>
               <w14:lightRig w14:rig="threePt" w14:dir="t">
@@ -1371,7 +1370,7 @@
     </w:p>
     <w:p>
       <w:pPr>
-        <w:pStyle w:val="12"/>
+        <w:pStyle w:val="11"/>
         <w:rPr>
           <w:rFonts w:asciiTheme="minorHAnsi" w:eastAsiaTheme="minorEastAsia" w:hAnsiTheme="minorHAnsi" w:cstheme="minorBidi"/>
           <w:kern w:val="2"/>
@@ -1382,7 +1381,7 @@
       <w:hyperlink w:anchor="_Toc489361460" w:history="1">
         <w:r>
           <w:rPr>
-            <w:rStyle w:val="a8"/>
+            <w:rStyle w:val="a6"/>
           </w:rPr>
           <w:t>2</w:t>
         </w:r>
@@ -1397,7 +1396,7 @@
         </w:r>
         <w:r>
           <w:rPr>
-            <w:rStyle w:val="a8"/>
+            <w:rStyle w:val="a6"/>
             <w:rFonts w:hint="eastAsia"/>
           </w:rPr>
           <w:t>接口描述</w:t>
@@ -1447,7 +1446,7 @@
     </w:p>
     <w:p>
       <w:pPr>
-        <w:pStyle w:val="21"/>
+        <w:pStyle w:val="20"/>
         <w:rPr>
           <w:rFonts w:asciiTheme="minorHAnsi" w:eastAsiaTheme="minorEastAsia" w:hAnsiTheme="minorHAnsi" w:cstheme="minorBidi"/>
           <w:kern w:val="2"/>
@@ -1458,7 +1457,7 @@
       <w:hyperlink w:anchor="_Toc489361461" w:history="1">
         <w:r>
           <w:rPr>
-            <w:rStyle w:val="a8"/>
+            <w:rStyle w:val="a6"/>
             <w14:scene3d>
               <w14:camera w14:prst="orthographicFront"/>
               <w14:lightRig w14:rig="threePt" w14:dir="t">
@@ -1479,7 +1478,7 @@
         </w:r>
         <w:r>
           <w:rPr>
-            <w:rStyle w:val="a8"/>
+            <w:rStyle w:val="a6"/>
             <w:rFonts w:hint="eastAsia"/>
           </w:rPr>
           <w:t>短信验证码</w:t>
@@ -1529,7 +1528,7 @@
     </w:p>
     <w:p>
       <w:pPr>
-        <w:pStyle w:val="21"/>
+        <w:pStyle w:val="20"/>
         <w:rPr>
           <w:rFonts w:asciiTheme="minorHAnsi" w:eastAsiaTheme="minorEastAsia" w:hAnsiTheme="minorHAnsi" w:cstheme="minorBidi"/>
           <w:kern w:val="2"/>
@@ -1540,7 +1539,7 @@
       <w:hyperlink w:anchor="_Toc489361462" w:history="1">
         <w:r>
           <w:rPr>
-            <w:rStyle w:val="a8"/>
+            <w:rStyle w:val="a6"/>
             <w14:scene3d>
               <w14:camera w14:prst="orthographicFront"/>
               <w14:lightRig w14:rig="threePt" w14:dir="t">
@@ -1561,7 +1560,7 @@
         </w:r>
         <w:r>
           <w:rPr>
-            <w:rStyle w:val="a8"/>
+            <w:rStyle w:val="a6"/>
             <w:rFonts w:hint="eastAsia"/>
           </w:rPr>
           <w:t>用户注册</w:t>
@@ -1611,7 +1610,7 @@
     </w:p>
     <w:p>
       <w:pPr>
-        <w:pStyle w:val="21"/>
+        <w:pStyle w:val="20"/>
         <w:rPr>
           <w:rFonts w:asciiTheme="minorHAnsi" w:eastAsiaTheme="minorEastAsia" w:hAnsiTheme="minorHAnsi" w:cstheme="minorBidi"/>
           <w:kern w:val="2"/>
@@ -1622,7 +1621,7 @@
       <w:hyperlink w:anchor="_Toc489361463" w:history="1">
         <w:r>
           <w:rPr>
-            <w:rStyle w:val="a8"/>
+            <w:rStyle w:val="a6"/>
             <w14:scene3d>
               <w14:camera w14:prst="orthographicFront"/>
               <w14:lightRig w14:rig="threePt" w14:dir="t">
@@ -1643,7 +1642,7 @@
         </w:r>
         <w:r>
           <w:rPr>
-            <w:rStyle w:val="a8"/>
+            <w:rStyle w:val="a6"/>
             <w:rFonts w:hint="eastAsia"/>
           </w:rPr>
           <w:t>用户登录</w:t>
@@ -1693,7 +1692,7 @@
     </w:p>
     <w:p>
       <w:pPr>
-        <w:pStyle w:val="21"/>
+        <w:pStyle w:val="20"/>
         <w:rPr>
           <w:rFonts w:asciiTheme="minorHAnsi" w:eastAsiaTheme="minorEastAsia" w:hAnsiTheme="minorHAnsi" w:cstheme="minorBidi"/>
           <w:kern w:val="2"/>
@@ -1704,7 +1703,7 @@
       <w:hyperlink w:anchor="_Toc489361464" w:history="1">
         <w:r>
           <w:rPr>
-            <w:rStyle w:val="a8"/>
+            <w:rStyle w:val="a6"/>
             <w14:scene3d>
               <w14:camera w14:prst="orthographicFront"/>
               <w14:lightRig w14:rig="threePt" w14:dir="t">
@@ -1725,7 +1724,7 @@
         </w:r>
         <w:r>
           <w:rPr>
-            <w:rStyle w:val="a8"/>
+            <w:rStyle w:val="a6"/>
             <w:rFonts w:hint="eastAsia"/>
           </w:rPr>
           <w:t>用户登出</w:t>
@@ -1775,7 +1774,7 @@
     </w:p>
     <w:p>
       <w:pPr>
-        <w:pStyle w:val="21"/>
+        <w:pStyle w:val="20"/>
         <w:rPr>
           <w:rFonts w:asciiTheme="minorHAnsi" w:eastAsiaTheme="minorEastAsia" w:hAnsiTheme="minorHAnsi" w:cstheme="minorBidi"/>
           <w:kern w:val="2"/>
@@ -1786,7 +1785,7 @@
       <w:hyperlink w:anchor="_Toc489361465" w:history="1">
         <w:r>
           <w:rPr>
-            <w:rStyle w:val="a8"/>
+            <w:rStyle w:val="a6"/>
             <w14:scene3d>
               <w14:camera w14:prst="orthographicFront"/>
               <w14:lightRig w14:rig="threePt" w14:dir="t">
@@ -1807,20 +1806,20 @@
         </w:r>
         <w:r>
           <w:rPr>
-            <w:rStyle w:val="a8"/>
+            <w:rStyle w:val="a6"/>
             <w:rFonts w:hint="eastAsia"/>
           </w:rPr>
           <w:t>用户</w:t>
         </w:r>
         <w:r>
           <w:rPr>
-            <w:rStyle w:val="a8"/>
+            <w:rStyle w:val="a6"/>
           </w:rPr>
           <w:t>Profile</w:t>
         </w:r>
         <w:r>
           <w:rPr>
-            <w:rStyle w:val="a8"/>
+            <w:rStyle w:val="a6"/>
             <w:rFonts w:hint="eastAsia"/>
           </w:rPr>
           <w:t>更新</w:t>
@@ -1870,7 +1869,7 @@
     </w:p>
     <w:p>
       <w:pPr>
-        <w:pStyle w:val="21"/>
+        <w:pStyle w:val="20"/>
         <w:rPr>
           <w:rFonts w:asciiTheme="minorHAnsi" w:eastAsiaTheme="minorEastAsia" w:hAnsiTheme="minorHAnsi" w:cstheme="minorBidi"/>
           <w:kern w:val="2"/>
@@ -1881,7 +1880,7 @@
       <w:hyperlink w:anchor="_Toc489361466" w:history="1">
         <w:r>
           <w:rPr>
-            <w:rStyle w:val="a8"/>
+            <w:rStyle w:val="a6"/>
             <w14:scene3d>
               <w14:camera w14:prst="orthographicFront"/>
               <w14:lightRig w14:rig="threePt" w14:dir="t">
@@ -1902,20 +1901,20 @@
         </w:r>
         <w:r>
           <w:rPr>
-            <w:rStyle w:val="a8"/>
+            <w:rStyle w:val="a6"/>
             <w:rFonts w:hint="eastAsia"/>
           </w:rPr>
           <w:t>用户</w:t>
         </w:r>
         <w:r>
           <w:rPr>
-            <w:rStyle w:val="a8"/>
+            <w:rStyle w:val="a6"/>
           </w:rPr>
           <w:t>Profile</w:t>
         </w:r>
         <w:r>
           <w:rPr>
-            <w:rStyle w:val="a8"/>
+            <w:rStyle w:val="a6"/>
             <w:rFonts w:hint="eastAsia"/>
           </w:rPr>
           <w:t>获取</w:t>
@@ -1965,7 +1964,7 @@
     </w:p>
     <w:p>
       <w:pPr>
-        <w:pStyle w:val="21"/>
+        <w:pStyle w:val="20"/>
         <w:rPr>
           <w:rFonts w:asciiTheme="minorHAnsi" w:eastAsiaTheme="minorEastAsia" w:hAnsiTheme="minorHAnsi" w:cstheme="minorBidi"/>
           <w:kern w:val="2"/>
@@ -1976,7 +1975,7 @@
       <w:hyperlink w:anchor="_Toc489361467" w:history="1">
         <w:r>
           <w:rPr>
-            <w:rStyle w:val="a8"/>
+            <w:rStyle w:val="a6"/>
             <w14:scene3d>
               <w14:camera w14:prst="orthographicFront"/>
               <w14:lightRig w14:rig="threePt" w14:dir="t">
@@ -1997,7 +1996,7 @@
         </w:r>
         <w:r>
           <w:rPr>
-            <w:rStyle w:val="a8"/>
+            <w:rStyle w:val="a6"/>
             <w:rFonts w:hint="eastAsia"/>
           </w:rPr>
           <w:t>用户重置密码</w:t>
@@ -2047,7 +2046,7 @@
     </w:p>
     <w:p>
       <w:pPr>
-        <w:pStyle w:val="21"/>
+        <w:pStyle w:val="20"/>
         <w:rPr>
           <w:rFonts w:asciiTheme="minorHAnsi" w:eastAsiaTheme="minorEastAsia" w:hAnsiTheme="minorHAnsi" w:cstheme="minorBidi"/>
           <w:kern w:val="2"/>
@@ -2058,7 +2057,7 @@
       <w:hyperlink w:anchor="_Toc489361468" w:history="1">
         <w:r>
           <w:rPr>
-            <w:rStyle w:val="a8"/>
+            <w:rStyle w:val="a6"/>
             <w14:scene3d>
               <w14:camera w14:prst="orthographicFront"/>
               <w14:lightRig w14:rig="threePt" w14:dir="t">
@@ -2079,7 +2078,7 @@
         </w:r>
         <w:r>
           <w:rPr>
-            <w:rStyle w:val="a8"/>
+            <w:rStyle w:val="a6"/>
             <w:rFonts w:hint="eastAsia"/>
           </w:rPr>
           <w:t>设备绑定</w:t>
@@ -2129,7 +2128,7 @@
     </w:p>
     <w:p>
       <w:pPr>
-        <w:pStyle w:val="21"/>
+        <w:pStyle w:val="20"/>
         <w:rPr>
           <w:rFonts w:asciiTheme="minorHAnsi" w:eastAsiaTheme="minorEastAsia" w:hAnsiTheme="minorHAnsi" w:cstheme="minorBidi"/>
           <w:kern w:val="2"/>
@@ -2140,7 +2139,7 @@
       <w:hyperlink w:anchor="_Toc489361469" w:history="1">
         <w:r>
           <w:rPr>
-            <w:rStyle w:val="a8"/>
+            <w:rStyle w:val="a6"/>
             <w14:scene3d>
               <w14:camera w14:prst="orthographicFront"/>
               <w14:lightRig w14:rig="threePt" w14:dir="t">
@@ -2161,7 +2160,7 @@
         </w:r>
         <w:r>
           <w:rPr>
-            <w:rStyle w:val="a8"/>
+            <w:rStyle w:val="a6"/>
             <w:rFonts w:hint="eastAsia"/>
           </w:rPr>
           <w:t>设备解绑</w:t>
@@ -2211,7 +2210,7 @@
     </w:p>
     <w:p>
       <w:pPr>
-        <w:pStyle w:val="21"/>
+        <w:pStyle w:val="20"/>
         <w:rPr>
           <w:rFonts w:asciiTheme="minorHAnsi" w:eastAsiaTheme="minorEastAsia" w:hAnsiTheme="minorHAnsi" w:cstheme="minorBidi"/>
           <w:kern w:val="2"/>
@@ -2222,7 +2221,7 @@
       <w:hyperlink w:anchor="_Toc489361470" w:history="1">
         <w:r>
           <w:rPr>
-            <w:rStyle w:val="a8"/>
+            <w:rStyle w:val="a6"/>
             <w14:scene3d>
               <w14:camera w14:prst="orthographicFront"/>
               <w14:lightRig w14:rig="threePt" w14:dir="t">
@@ -2243,13 +2242,13 @@
         </w:r>
         <w:r>
           <w:rPr>
-            <w:rStyle w:val="a8"/>
+            <w:rStyle w:val="a6"/>
           </w:rPr>
           <w:t>App</w:t>
         </w:r>
         <w:r>
           <w:rPr>
-            <w:rStyle w:val="a8"/>
+            <w:rStyle w:val="a6"/>
             <w:rFonts w:hint="eastAsia"/>
           </w:rPr>
           <w:t>配置信息获取</w:t>
@@ -2299,7 +2298,7 @@
     </w:p>
     <w:p>
       <w:pPr>
-        <w:pStyle w:val="21"/>
+        <w:pStyle w:val="20"/>
         <w:rPr>
           <w:rFonts w:asciiTheme="minorHAnsi" w:eastAsiaTheme="minorEastAsia" w:hAnsiTheme="minorHAnsi" w:cstheme="minorBidi"/>
           <w:kern w:val="2"/>
@@ -2310,7 +2309,7 @@
       <w:hyperlink w:anchor="_Toc489361471" w:history="1">
         <w:r>
           <w:rPr>
-            <w:rStyle w:val="a8"/>
+            <w:rStyle w:val="a6"/>
             <w14:scene3d>
               <w14:camera w14:prst="orthographicFront"/>
               <w14:lightRig w14:rig="threePt" w14:dir="t">
@@ -2331,7 +2330,7 @@
         </w:r>
         <w:r>
           <w:rPr>
-            <w:rStyle w:val="a8"/>
+            <w:rStyle w:val="a6"/>
             <w:rFonts w:hint="eastAsia"/>
           </w:rPr>
           <w:t>上传运动与睡眠数据</w:t>
@@ -2381,7 +2380,7 @@
     </w:p>
     <w:p>
       <w:pPr>
-        <w:pStyle w:val="21"/>
+        <w:pStyle w:val="20"/>
         <w:rPr>
           <w:rFonts w:asciiTheme="minorHAnsi" w:eastAsiaTheme="minorEastAsia" w:hAnsiTheme="minorHAnsi" w:cstheme="minorBidi"/>
           <w:kern w:val="2"/>
@@ -2392,7 +2391,7 @@
       <w:hyperlink w:anchor="_Toc489361472" w:history="1">
         <w:r>
           <w:rPr>
-            <w:rStyle w:val="a8"/>
+            <w:rStyle w:val="a6"/>
             <w14:scene3d>
               <w14:camera w14:prst="orthographicFront"/>
               <w14:lightRig w14:rig="threePt" w14:dir="t">
@@ -2413,7 +2412,7 @@
         </w:r>
         <w:r>
           <w:rPr>
-            <w:rStyle w:val="a8"/>
+            <w:rStyle w:val="a6"/>
             <w:rFonts w:hint="eastAsia"/>
           </w:rPr>
           <w:t>查询运动与睡眠统计数据</w:t>
@@ -2463,7 +2462,7 @@
     </w:p>
     <w:p>
       <w:pPr>
-        <w:pStyle w:val="21"/>
+        <w:pStyle w:val="20"/>
         <w:rPr>
           <w:rFonts w:asciiTheme="minorHAnsi" w:eastAsiaTheme="minorEastAsia" w:hAnsiTheme="minorHAnsi" w:cstheme="minorBidi"/>
           <w:kern w:val="2"/>
@@ -2474,7 +2473,7 @@
       <w:hyperlink w:anchor="_Toc489361473" w:history="1">
         <w:r>
           <w:rPr>
-            <w:rStyle w:val="a8"/>
+            <w:rStyle w:val="a6"/>
             <w14:scene3d>
               <w14:camera w14:prst="orthographicFront"/>
               <w14:lightRig w14:rig="threePt" w14:dir="t">
@@ -2495,7 +2494,7 @@
         </w:r>
         <w:r>
           <w:rPr>
-            <w:rStyle w:val="a8"/>
+            <w:rStyle w:val="a6"/>
             <w:rFonts w:hint="eastAsia"/>
           </w:rPr>
           <w:t>更新设备配置</w:t>
@@ -2545,7 +2544,7 @@
     </w:p>
     <w:p>
       <w:pPr>
-        <w:pStyle w:val="21"/>
+        <w:pStyle w:val="20"/>
         <w:rPr>
           <w:rFonts w:asciiTheme="minorHAnsi" w:eastAsiaTheme="minorEastAsia" w:hAnsiTheme="minorHAnsi" w:cstheme="minorBidi"/>
           <w:kern w:val="2"/>
@@ -2556,7 +2555,7 @@
       <w:hyperlink w:anchor="_Toc489361474" w:history="1">
         <w:r>
           <w:rPr>
-            <w:rStyle w:val="a8"/>
+            <w:rStyle w:val="a6"/>
             <w14:scene3d>
               <w14:camera w14:prst="orthographicFront"/>
               <w14:lightRig w14:rig="threePt" w14:dir="t">
@@ -2577,7 +2576,7 @@
         </w:r>
         <w:r>
           <w:rPr>
-            <w:rStyle w:val="a8"/>
+            <w:rStyle w:val="a6"/>
             <w:rFonts w:hint="eastAsia"/>
           </w:rPr>
           <w:t>查询设备配置</w:t>
@@ -2627,7 +2626,7 @@
     </w:p>
     <w:p>
       <w:pPr>
-        <w:pStyle w:val="21"/>
+        <w:pStyle w:val="20"/>
         <w:rPr>
           <w:rFonts w:asciiTheme="minorHAnsi" w:eastAsiaTheme="minorEastAsia" w:hAnsiTheme="minorHAnsi" w:cstheme="minorBidi"/>
           <w:kern w:val="2"/>
@@ -2638,7 +2637,7 @@
       <w:hyperlink w:anchor="_Toc489361475" w:history="1">
         <w:r>
           <w:rPr>
-            <w:rStyle w:val="a8"/>
+            <w:rStyle w:val="a6"/>
             <w14:scene3d>
               <w14:camera w14:prst="orthographicFront"/>
               <w14:lightRig w14:rig="threePt" w14:dir="t">
@@ -2659,7 +2658,7 @@
         </w:r>
         <w:r>
           <w:rPr>
-            <w:rStyle w:val="a8"/>
+            <w:rStyle w:val="a6"/>
             <w:rFonts w:hint="eastAsia"/>
           </w:rPr>
           <w:t>查询版本更新信息</w:t>
@@ -2709,7 +2708,7 @@
     </w:p>
     <w:p>
       <w:pPr>
-        <w:pStyle w:val="21"/>
+        <w:pStyle w:val="20"/>
         <w:rPr>
           <w:rFonts w:asciiTheme="minorHAnsi" w:eastAsiaTheme="minorEastAsia" w:hAnsiTheme="minorHAnsi" w:cstheme="minorBidi"/>
           <w:kern w:val="2"/>
@@ -2720,7 +2719,7 @@
       <w:hyperlink w:anchor="_Toc489361476" w:history="1">
         <w:r>
           <w:rPr>
-            <w:rStyle w:val="a8"/>
+            <w:rStyle w:val="a6"/>
             <w14:scene3d>
               <w14:camera w14:prst="orthographicFront"/>
               <w14:lightRig w14:rig="threePt" w14:dir="t">
@@ -2741,7 +2740,7 @@
         </w:r>
         <w:r>
           <w:rPr>
-            <w:rStyle w:val="a8"/>
+            <w:rStyle w:val="a6"/>
             <w:rFonts w:hint="eastAsia"/>
           </w:rPr>
           <w:t>上传行为数据</w:t>
@@ -2791,7 +2790,7 @@
     </w:p>
     <w:p>
       <w:pPr>
-        <w:pStyle w:val="21"/>
+        <w:pStyle w:val="20"/>
         <w:rPr>
           <w:rFonts w:asciiTheme="minorHAnsi" w:eastAsiaTheme="minorEastAsia" w:hAnsiTheme="minorHAnsi" w:cstheme="minorBidi"/>
           <w:kern w:val="2"/>
@@ -2802,7 +2801,7 @@
       <w:hyperlink w:anchor="_Toc489361477" w:history="1">
         <w:r>
           <w:rPr>
-            <w:rStyle w:val="a8"/>
+            <w:rStyle w:val="a6"/>
             <w14:scene3d>
               <w14:camera w14:prst="orthographicFront"/>
               <w14:lightRig w14:rig="threePt" w14:dir="t">
@@ -2823,14 +2822,14 @@
         </w:r>
         <w:r>
           <w:rPr>
-            <w:rStyle w:val="a8"/>
+            <w:rStyle w:val="a6"/>
             <w:rFonts w:hint="eastAsia"/>
           </w:rPr>
           <w:t>实例化</w:t>
         </w:r>
         <w:r>
           <w:rPr>
-            <w:rStyle w:val="a8"/>
+            <w:rStyle w:val="a6"/>
           </w:rPr>
           <w:t>App</w:t>
         </w:r>
@@ -2879,7 +2878,7 @@
     </w:p>
     <w:p>
       <w:pPr>
-        <w:pStyle w:val="21"/>
+        <w:pStyle w:val="20"/>
         <w:rPr>
           <w:rFonts w:asciiTheme="minorHAnsi" w:eastAsiaTheme="minorEastAsia" w:hAnsiTheme="minorHAnsi" w:cstheme="minorBidi"/>
           <w:kern w:val="2"/>
@@ -2890,7 +2889,7 @@
       <w:hyperlink w:anchor="_Toc489361478" w:history="1">
         <w:r>
           <w:rPr>
-            <w:rStyle w:val="a8"/>
+            <w:rStyle w:val="a6"/>
             <w14:scene3d>
               <w14:camera w14:prst="orthographicFront"/>
               <w14:lightRig w14:rig="threePt" w14:dir="t">
@@ -2911,7 +2910,7 @@
         </w:r>
         <w:r>
           <w:rPr>
-            <w:rStyle w:val="a8"/>
+            <w:rStyle w:val="a6"/>
             <w:rFonts w:hint="eastAsia"/>
           </w:rPr>
           <w:t>更新实例信息</w:t>
@@ -2961,7 +2960,7 @@
     </w:p>
     <w:p>
       <w:pPr>
-        <w:pStyle w:val="12"/>
+        <w:pStyle w:val="11"/>
         <w:rPr>
           <w:rFonts w:asciiTheme="minorHAnsi" w:eastAsiaTheme="minorEastAsia" w:hAnsiTheme="minorHAnsi" w:cstheme="minorBidi"/>
           <w:kern w:val="2"/>
@@ -2972,7 +2971,7 @@
       <w:hyperlink w:anchor="_Toc489361479" w:history="1">
         <w:r>
           <w:rPr>
-            <w:rStyle w:val="a8"/>
+            <w:rStyle w:val="a6"/>
           </w:rPr>
           <w:t>3</w:t>
         </w:r>
@@ -2987,7 +2986,7 @@
         </w:r>
         <w:r>
           <w:rPr>
-            <w:rStyle w:val="a8"/>
+            <w:rStyle w:val="a6"/>
             <w:rFonts w:hint="eastAsia"/>
           </w:rPr>
           <w:t>接口调用说明</w:t>
@@ -3037,7 +3036,7 @@
     </w:p>
     <w:p>
       <w:pPr>
-        <w:pStyle w:val="12"/>
+        <w:pStyle w:val="11"/>
         <w:rPr>
           <w:rFonts w:asciiTheme="minorHAnsi" w:eastAsiaTheme="minorEastAsia" w:hAnsiTheme="minorHAnsi" w:cstheme="minorBidi"/>
           <w:kern w:val="2"/>
@@ -3048,7 +3047,7 @@
       <w:hyperlink w:anchor="_Toc489361480" w:history="1">
         <w:r>
           <w:rPr>
-            <w:rStyle w:val="a8"/>
+            <w:rStyle w:val="a6"/>
           </w:rPr>
           <w:t>4</w:t>
         </w:r>
@@ -3063,7 +3062,7 @@
         </w:r>
         <w:r>
           <w:rPr>
-            <w:rStyle w:val="a8"/>
+            <w:rStyle w:val="a6"/>
             <w:rFonts w:hint="eastAsia"/>
           </w:rPr>
           <w:t>其他需求</w:t>
@@ -3720,7 +3719,7 @@
       </w:r>
       <w:r>
         <w:rPr>
-          <w:rStyle w:val="a8"/>
+          <w:rStyle w:val="a6"/>
           <w:rFonts w:eastAsiaTheme="minorEastAsia" w:hint="eastAsia"/>
           <w:lang w:eastAsia="zh-CN"/>
         </w:rPr>
@@ -3728,7 +3727,7 @@
       </w:r>
       <w:r>
         <w:rPr>
-          <w:rStyle w:val="a8"/>
+          <w:rStyle w:val="a6"/>
           <w:rFonts w:eastAsiaTheme="minorEastAsia"/>
           <w:lang w:eastAsia="zh-CN"/>
         </w:rPr>
@@ -3824,20 +3823,20 @@
         <w:ind w:left="0" w:firstLineChars="650" w:firstLine="1430"/>
         <w:rPr>
           <w:rFonts w:eastAsiaTheme="minorEastAsia"/>
-          <w:lang w:val="fr-FR" w:eastAsia="zh-CN"/>
+          <w:lang w:eastAsia="zh-CN"/>
         </w:rPr>
       </w:pPr>
       <w:r>
         <w:rPr>
           <w:rFonts w:eastAsiaTheme="minorEastAsia" w:hint="eastAsia"/>
-          <w:lang w:val="fr-FR" w:eastAsia="zh-CN"/>
+          <w:lang w:eastAsia="zh-CN"/>
         </w:rPr>
         <w:t>X-GDSPORT-INSTALLATION-ID:</w:t>
       </w:r>
       <w:r>
         <w:rPr>
           <w:rFonts w:eastAsiaTheme="minorEastAsia" w:hint="eastAsia"/>
-          <w:lang w:val="fr-FR" w:eastAsia="zh-CN"/>
+          <w:lang w:eastAsia="zh-CN"/>
         </w:rPr>
         <w:t xml:space="preserve"> 2.17</w:t>
       </w:r>
@@ -3856,36 +3855,35 @@
         <w:ind w:left="0" w:firstLineChars="650" w:firstLine="1430"/>
         <w:rPr>
           <w:rFonts w:eastAsiaTheme="minorEastAsia"/>
-          <w:lang w:val="fr-FR" w:eastAsia="zh-CN"/>
+          <w:lang w:eastAsia="zh-CN"/>
         </w:rPr>
       </w:pPr>
       <w:r>
         <w:rPr>
           <w:rFonts w:eastAsiaTheme="minorEastAsia" w:hint="eastAsia"/>
-          <w:lang w:val="fr-FR" w:eastAsia="zh-CN"/>
+          <w:lang w:eastAsia="zh-CN"/>
         </w:rPr>
         <w:t>X-GDSPORT-LOCALE</w:t>
       </w:r>
       <w:r>
         <w:rPr>
           <w:rFonts w:eastAsiaTheme="minorEastAsia"/>
-          <w:lang w:val="fr-FR" w:eastAsia="zh-CN"/>
+          <w:lang w:eastAsia="zh-CN"/>
         </w:rPr>
         <w:t> </w:t>
       </w:r>
       <w:r>
         <w:rPr>
           <w:rFonts w:eastAsiaTheme="minorEastAsia" w:hint="eastAsia"/>
-          <w:lang w:val="fr-FR" w:eastAsia="zh-CN"/>
+          <w:lang w:eastAsia="zh-CN"/>
         </w:rPr>
         <w:t xml:space="preserve">: </w:t>
       </w:r>
       <w:proofErr w:type="spellStart"/>
-      <w:proofErr w:type="gramStart"/>
       <w:r>
         <w:rPr>
           <w:rFonts w:eastAsiaTheme="minorEastAsia" w:hint="eastAsia"/>
-          <w:lang w:val="fr-FR" w:eastAsia="zh-CN"/>
+          <w:lang w:eastAsia="zh-CN"/>
         </w:rPr>
         <w:t>enum</w:t>
       </w:r>
@@ -3893,23 +3891,31 @@
       <w:r>
         <w:rPr>
           <w:rFonts w:eastAsiaTheme="minorEastAsia" w:hint="eastAsia"/>
-          <w:lang w:val="fr-FR" w:eastAsia="zh-CN"/>
+          <w:lang w:eastAsia="zh-CN"/>
         </w:rPr>
         <w:t xml:space="preserve">  [</w:t>
-      </w:r>
-      <w:proofErr w:type="gramEnd"/>
-      <w:r>
-        <w:rPr>
-          <w:rFonts w:eastAsiaTheme="minorEastAsia" w:hint="eastAsia"/>
-          <w:lang w:val="fr-FR" w:eastAsia="zh-CN"/>
-        </w:rPr>
-        <w:t xml:space="preserve">en </w:t>
       </w:r>
       <w:proofErr w:type="spellStart"/>
       <w:r>
         <w:rPr>
           <w:rFonts w:eastAsiaTheme="minorEastAsia" w:hint="eastAsia"/>
-          <w:lang w:val="fr-FR" w:eastAsia="zh-CN"/>
+          <w:lang w:eastAsia="zh-CN"/>
+        </w:rPr>
+        <w:t>en</w:t>
+      </w:r>
+      <w:proofErr w:type="spellEnd"/>
+      <w:r>
+        <w:rPr>
+          <w:rFonts w:eastAsiaTheme="minorEastAsia" w:hint="eastAsia"/>
+          <w:lang w:eastAsia="zh-CN"/>
+        </w:rPr>
+        <w:t xml:space="preserve"> </w:t>
+      </w:r>
+      <w:proofErr w:type="spellStart"/>
+      <w:r>
+        <w:rPr>
+          <w:rFonts w:eastAsiaTheme="minorEastAsia" w:hint="eastAsia"/>
+          <w:lang w:eastAsia="zh-CN"/>
         </w:rPr>
         <w:t>zh</w:t>
       </w:r>
@@ -3917,7 +3923,7 @@
       <w:r>
         <w:rPr>
           <w:rFonts w:eastAsiaTheme="minorEastAsia" w:hint="eastAsia"/>
-          <w:lang w:val="fr-FR" w:eastAsia="zh-CN"/>
+          <w:lang w:eastAsia="zh-CN"/>
         </w:rPr>
         <w:t>]</w:t>
       </w:r>
@@ -3935,14 +3941,14 @@
       <w:r>
         <w:rPr>
           <w:rFonts w:eastAsiaTheme="minorEastAsia"/>
-          <w:lang w:val="fr-FR" w:eastAsia="zh-CN"/>
+          <w:lang w:eastAsia="zh-CN"/>
         </w:rPr>
         <w:t>X-GDSPORT-SESSION-TOKEN</w:t>
       </w:r>
       <w:r>
         <w:rPr>
           <w:rFonts w:eastAsiaTheme="minorEastAsia"/>
-          <w:lang w:val="fr-FR" w:eastAsia="zh-CN"/>
+          <w:lang w:eastAsia="zh-CN"/>
         </w:rPr>
         <w:t xml:space="preserve"> : </w:t>
       </w:r>
@@ -3956,7 +3962,7 @@
       <w:r>
         <w:rPr>
           <w:rFonts w:eastAsiaTheme="minorEastAsia" w:hint="eastAsia"/>
-          <w:lang w:val="fr-FR" w:eastAsia="zh-CN"/>
+          <w:lang w:eastAsia="zh-CN"/>
         </w:rPr>
         <w:t>s</w:t>
       </w:r>
@@ -3991,45 +3997,29 @@
         <w:ind w:left="0" w:firstLineChars="650" w:firstLine="1430"/>
         <w:rPr>
           <w:rFonts w:eastAsiaTheme="minorEastAsia"/>
-          <w:lang w:val="fr-FR" w:eastAsia="zh-CN"/>
+          <w:lang w:eastAsia="zh-CN"/>
         </w:rPr>
       </w:pPr>
       <w:proofErr w:type="spellStart"/>
       <w:r>
         <w:rPr>
           <w:rFonts w:eastAsiaTheme="minorEastAsia"/>
-          <w:lang w:val="fr-FR" w:eastAsia="zh-CN"/>
+          <w:lang w:eastAsia="zh-CN"/>
         </w:rPr>
         <w:t>C</w:t>
       </w:r>
       <w:r>
         <w:rPr>
           <w:rFonts w:eastAsiaTheme="minorEastAsia" w:hint="eastAsia"/>
-          <w:lang w:val="fr-FR" w:eastAsia="zh-CN"/>
+          <w:lang w:eastAsia="zh-CN"/>
         </w:rPr>
-        <w:t>ontent-</w:t>
-      </w:r>
-      <w:proofErr w:type="gramStart"/>
-      <w:r>
-        <w:rPr>
-          <w:rFonts w:eastAsiaTheme="minorEastAsia" w:hint="eastAsia"/>
-          <w:lang w:val="fr-FR" w:eastAsia="zh-CN"/>
-        </w:rPr>
-        <w:t>type:</w:t>
-      </w:r>
-      <w:proofErr w:type="gramEnd"/>
-      <w:r>
-        <w:rPr>
-          <w:rFonts w:eastAsiaTheme="minorEastAsia" w:hint="eastAsia"/>
-          <w:lang w:val="fr-FR" w:eastAsia="zh-CN"/>
-        </w:rPr>
-        <w:t>application</w:t>
+        <w:t>ontent-type:application</w:t>
       </w:r>
       <w:proofErr w:type="spellEnd"/>
       <w:r>
         <w:rPr>
           <w:rFonts w:eastAsiaTheme="minorEastAsia" w:hint="eastAsia"/>
-          <w:lang w:val="fr-FR" w:eastAsia="zh-CN"/>
+          <w:lang w:eastAsia="zh-CN"/>
         </w:rPr>
         <w:t>/</w:t>
       </w:r>
@@ -4037,7 +4027,7 @@
       <w:r>
         <w:rPr>
           <w:rFonts w:eastAsiaTheme="minorEastAsia" w:hint="eastAsia"/>
-          <w:lang w:val="fr-FR" w:eastAsia="zh-CN"/>
+          <w:lang w:eastAsia="zh-CN"/>
         </w:rPr>
         <w:t>json</w:t>
       </w:r>
@@ -4048,7 +4038,7 @@
         <w:pStyle w:val="GDBody"/>
         <w:spacing w:line="300" w:lineRule="auto"/>
         <w:rPr>
-          <w:lang w:val="fr-FR" w:eastAsia="zh-CN"/>
+          <w:lang w:eastAsia="zh-CN"/>
         </w:rPr>
       </w:pPr>
       <w:r>
@@ -4061,7 +4051,7 @@
       <w:r>
         <w:rPr>
           <w:rFonts w:eastAsiaTheme="minorEastAsia" w:hint="eastAsia"/>
-          <w:lang w:val="fr-FR" w:eastAsia="zh-CN"/>
+          <w:lang w:eastAsia="zh-CN"/>
         </w:rPr>
         <w:t>POST</w:t>
       </w:r>
@@ -4300,7 +4290,6 @@
         <w:t xml:space="preserve">  </w:t>
       </w:r>
       <w:proofErr w:type="spellStart"/>
-      <w:proofErr w:type="gramStart"/>
       <w:r>
         <w:rPr>
           <w:rFonts w:eastAsiaTheme="minorEastAsia" w:hint="eastAsia"/>
@@ -4321,15 +4310,7 @@
           <w:rFonts w:eastAsiaTheme="minorEastAsia"/>
           <w:lang w:eastAsia="zh-CN"/>
         </w:rPr>
-        <w:t>:</w:t>
-      </w:r>
-      <w:proofErr w:type="gramEnd"/>
-      <w:r>
-        <w:rPr>
-          <w:rFonts w:eastAsiaTheme="minorEastAsia"/>
-          <w:lang w:eastAsia="zh-CN"/>
-        </w:rPr>
-        <w:t xml:space="preserve"> string</w:t>
+        <w:t>: string</w:t>
       </w:r>
     </w:p>
     <w:p>
@@ -4481,7 +4462,6 @@
                 <w:rFonts w:hint="eastAsia"/>
                 <w:lang w:eastAsia="zh-CN"/>
               </w:rPr>
-              <w:lastRenderedPageBreak/>
               <w:t>向手机发送短信</w:t>
             </w:r>
           </w:p>
@@ -4499,6 +4479,7 @@
               <w:rPr>
                 <w:rFonts w:hint="eastAsia"/>
               </w:rPr>
+              <w:lastRenderedPageBreak/>
               <w:t>接口地址</w:t>
             </w:r>
             <w:proofErr w:type="spellEnd"/>
@@ -4811,7 +4792,7 @@
           <w:p/>
           <w:p>
             <w:pPr>
-              <w:pStyle w:val="af4"/>
+              <w:pStyle w:val="ae"/>
               <w:numPr>
                 <w:ilvl w:val="0"/>
                 <w:numId w:val="13"/>
@@ -4826,7 +4807,7 @@
           </w:p>
           <w:p>
             <w:pPr>
-              <w:pStyle w:val="af4"/>
+              <w:pStyle w:val="ae"/>
               <w:ind w:left="480" w:firstLineChars="0" w:firstLine="0"/>
             </w:pPr>
             <w:r>
@@ -4847,7 +4828,7 @@
           </w:p>
           <w:p>
             <w:pPr>
-              <w:pStyle w:val="af4"/>
+              <w:pStyle w:val="ae"/>
               <w:ind w:left="480" w:firstLineChars="0" w:firstLine="0"/>
             </w:pPr>
             <w:r>
@@ -4877,7 +4858,7 @@
           </w:p>
           <w:p>
             <w:pPr>
-              <w:pStyle w:val="af4"/>
+              <w:pStyle w:val="ae"/>
               <w:numPr>
                 <w:ilvl w:val="0"/>
                 <w:numId w:val="13"/>
@@ -4890,7 +4871,7 @@
           </w:p>
           <w:p>
             <w:pPr>
-              <w:pStyle w:val="af4"/>
+              <w:pStyle w:val="ae"/>
               <w:ind w:left="480" w:firstLineChars="0" w:firstLine="0"/>
             </w:pPr>
             <w:r>
@@ -4940,7 +4921,7 @@
           </w:p>
           <w:p>
             <w:pPr>
-              <w:pStyle w:val="af4"/>
+              <w:pStyle w:val="ae"/>
               <w:ind w:left="480" w:firstLineChars="0" w:firstLine="0"/>
             </w:pPr>
             <w:r>
@@ -5117,7 +5098,7 @@
           <w:p/>
           <w:p>
             <w:pPr>
-              <w:pStyle w:val="af4"/>
+              <w:pStyle w:val="ae"/>
               <w:numPr>
                 <w:ilvl w:val="0"/>
                 <w:numId w:val="13"/>
@@ -5132,7 +5113,7 @@
           </w:p>
           <w:p>
             <w:pPr>
-              <w:pStyle w:val="af4"/>
+              <w:pStyle w:val="ae"/>
               <w:ind w:left="480" w:firstLineChars="0" w:firstLine="0"/>
             </w:pPr>
             <w:r>
@@ -5153,7 +5134,7 @@
           </w:p>
           <w:p>
             <w:pPr>
-              <w:pStyle w:val="af4"/>
+              <w:pStyle w:val="ae"/>
               <w:ind w:left="480" w:firstLineChars="0" w:firstLine="0"/>
             </w:pPr>
             <w:r>
@@ -5505,7 +5486,6 @@
               </w:rPr>
             </w:pPr>
             <w:r>
-              <w:lastRenderedPageBreak/>
               <w:t xml:space="preserve"> </w:t>
             </w:r>
             <w:r>
@@ -5751,7 +5731,7 @@
           <w:p/>
           <w:p>
             <w:pPr>
-              <w:pStyle w:val="af4"/>
+              <w:pStyle w:val="ae"/>
               <w:numPr>
                 <w:ilvl w:val="0"/>
                 <w:numId w:val="13"/>
@@ -5766,7 +5746,7 @@
           </w:p>
           <w:p>
             <w:pPr>
-              <w:pStyle w:val="af4"/>
+              <w:pStyle w:val="ae"/>
               <w:ind w:left="480" w:firstLineChars="0" w:firstLine="0"/>
             </w:pPr>
             <w:r>
@@ -5787,7 +5767,7 @@
           </w:p>
           <w:p>
             <w:pPr>
-              <w:pStyle w:val="af4"/>
+              <w:pStyle w:val="ae"/>
               <w:ind w:left="480" w:firstLineChars="0" w:firstLine="0"/>
             </w:pPr>
             <w:r>
@@ -5805,7 +5785,7 @@
           </w:p>
           <w:p>
             <w:pPr>
-              <w:pStyle w:val="af4"/>
+              <w:pStyle w:val="ae"/>
               <w:numPr>
                 <w:ilvl w:val="0"/>
                 <w:numId w:val="13"/>
@@ -5813,12 +5793,13 @@
               <w:ind w:firstLineChars="0"/>
             </w:pPr>
             <w:r>
+              <w:lastRenderedPageBreak/>
               <w:t>password</w:t>
             </w:r>
           </w:p>
           <w:p>
             <w:pPr>
-              <w:pStyle w:val="af4"/>
+              <w:pStyle w:val="ae"/>
               <w:ind w:left="480" w:firstLineChars="0" w:firstLine="0"/>
             </w:pPr>
             <w:r>
@@ -5839,7 +5820,7 @@
           </w:p>
           <w:p>
             <w:pPr>
-              <w:pStyle w:val="af4"/>
+              <w:pStyle w:val="ae"/>
               <w:ind w:left="480" w:firstLineChars="0" w:firstLine="0"/>
             </w:pPr>
             <w:r>
@@ -5863,7 +5844,7 @@
           </w:p>
           <w:p>
             <w:pPr>
-              <w:pStyle w:val="af4"/>
+              <w:pStyle w:val="ae"/>
               <w:numPr>
                 <w:ilvl w:val="0"/>
                 <w:numId w:val="13"/>
@@ -5881,7 +5862,7 @@
           </w:p>
           <w:p>
             <w:pPr>
-              <w:pStyle w:val="af4"/>
+              <w:pStyle w:val="ae"/>
               <w:ind w:left="480" w:firstLineChars="0" w:firstLine="0"/>
             </w:pPr>
             <w:r>
@@ -5902,7 +5883,7 @@
           </w:p>
           <w:p>
             <w:pPr>
-              <w:pStyle w:val="af4"/>
+              <w:pStyle w:val="ae"/>
               <w:ind w:left="480" w:firstLineChars="0" w:firstLine="0"/>
             </w:pPr>
             <w:r>
@@ -5920,7 +5901,7 @@
           </w:p>
           <w:p>
             <w:pPr>
-              <w:pStyle w:val="af4"/>
+              <w:pStyle w:val="ae"/>
               <w:ind w:left="480" w:firstLineChars="0" w:firstLine="0"/>
             </w:pPr>
           </w:p>
@@ -5944,6 +5925,7 @@
                 <w:rFonts w:ascii="Consolas" w:hAnsi="Consolas" w:cs="Consolas" w:hint="eastAsia"/>
                 <w:color w:val="000000"/>
               </w:rPr>
+              <w:lastRenderedPageBreak/>
               <w:t>Response</w:t>
             </w:r>
           </w:p>
@@ -6155,7 +6137,7 @@
           </w:p>
           <w:p>
             <w:pPr>
-              <w:pStyle w:val="af4"/>
+              <w:pStyle w:val="ae"/>
               <w:numPr>
                 <w:ilvl w:val="0"/>
                 <w:numId w:val="13"/>
@@ -6171,7 +6153,7 @@
           </w:p>
           <w:p>
             <w:pPr>
-              <w:pStyle w:val="af4"/>
+              <w:pStyle w:val="ae"/>
               <w:ind w:left="480" w:firstLineChars="0" w:firstLine="0"/>
             </w:pPr>
             <w:r>
@@ -6192,7 +6174,7 @@
           </w:p>
           <w:p>
             <w:pPr>
-              <w:pStyle w:val="af4"/>
+              <w:pStyle w:val="ae"/>
               <w:ind w:left="480" w:firstLineChars="0" w:firstLine="0"/>
             </w:pPr>
             <w:r>
@@ -6210,7 +6192,7 @@
           </w:p>
           <w:p>
             <w:pPr>
-              <w:pStyle w:val="af4"/>
+              <w:pStyle w:val="ae"/>
               <w:numPr>
                 <w:ilvl w:val="0"/>
                 <w:numId w:val="13"/>
@@ -6290,7 +6272,7 @@
           <w:p/>
           <w:p>
             <w:pPr>
-              <w:pStyle w:val="af4"/>
+              <w:pStyle w:val="ae"/>
               <w:ind w:left="480" w:firstLineChars="0" w:firstLine="0"/>
             </w:pPr>
           </w:p>
@@ -6576,7 +6558,6 @@
               </w:rPr>
             </w:pPr>
             <w:r>
-              <w:lastRenderedPageBreak/>
               <w:t xml:space="preserve"> </w:t>
             </w:r>
             <w:r>
@@ -6757,7 +6738,7 @@
           <w:p/>
           <w:p>
             <w:pPr>
-              <w:pStyle w:val="af4"/>
+              <w:pStyle w:val="ae"/>
               <w:numPr>
                 <w:ilvl w:val="0"/>
                 <w:numId w:val="13"/>
@@ -6772,7 +6753,7 @@
           </w:p>
           <w:p>
             <w:pPr>
-              <w:pStyle w:val="af4"/>
+              <w:pStyle w:val="ae"/>
               <w:ind w:left="480" w:firstLineChars="0" w:firstLine="0"/>
             </w:pPr>
             <w:r>
@@ -6793,7 +6774,7 @@
           </w:p>
           <w:p>
             <w:pPr>
-              <w:pStyle w:val="af4"/>
+              <w:pStyle w:val="ae"/>
               <w:ind w:left="480" w:firstLineChars="0" w:firstLine="0"/>
             </w:pPr>
             <w:r>
@@ -6811,7 +6792,7 @@
           </w:p>
           <w:p>
             <w:pPr>
-              <w:pStyle w:val="af4"/>
+              <w:pStyle w:val="ae"/>
               <w:numPr>
                 <w:ilvl w:val="0"/>
                 <w:numId w:val="13"/>
@@ -6824,7 +6805,7 @@
           </w:p>
           <w:p>
             <w:pPr>
-              <w:pStyle w:val="af4"/>
+              <w:pStyle w:val="ae"/>
               <w:ind w:left="480" w:firstLineChars="0" w:firstLine="0"/>
             </w:pPr>
             <w:r>
@@ -6845,7 +6826,7 @@
           </w:p>
           <w:p>
             <w:pPr>
-              <w:pStyle w:val="af4"/>
+              <w:pStyle w:val="ae"/>
               <w:ind w:left="480" w:firstLineChars="0" w:firstLine="0"/>
             </w:pPr>
             <w:r>
@@ -6863,7 +6844,7 @@
           </w:p>
           <w:p>
             <w:pPr>
-              <w:pStyle w:val="af4"/>
+              <w:pStyle w:val="ae"/>
               <w:ind w:left="480" w:firstLineChars="0" w:firstLine="0"/>
             </w:pPr>
           </w:p>
@@ -6924,6 +6905,7 @@
                 <w:szCs w:val="18"/>
                 <w:lang w:val="en-US" w:eastAsia="zh-CN"/>
               </w:rPr>
+              <w:lastRenderedPageBreak/>
               <w:t>{</w:t>
             </w:r>
           </w:p>
@@ -7088,7 +7070,7 @@
           </w:p>
           <w:p>
             <w:pPr>
-              <w:pStyle w:val="af4"/>
+              <w:pStyle w:val="ae"/>
               <w:numPr>
                 <w:ilvl w:val="0"/>
                 <w:numId w:val="13"/>
@@ -7104,7 +7086,7 @@
           </w:p>
           <w:p>
             <w:pPr>
-              <w:pStyle w:val="af4"/>
+              <w:pStyle w:val="ae"/>
               <w:ind w:left="480" w:firstLineChars="0" w:firstLine="0"/>
             </w:pPr>
             <w:r>
@@ -7125,7 +7107,7 @@
           </w:p>
           <w:p>
             <w:pPr>
-              <w:pStyle w:val="af4"/>
+              <w:pStyle w:val="ae"/>
               <w:ind w:left="480" w:firstLineChars="0" w:firstLine="0"/>
             </w:pPr>
             <w:r>
@@ -7143,7 +7125,7 @@
           </w:p>
           <w:p>
             <w:pPr>
-              <w:pStyle w:val="af4"/>
+              <w:pStyle w:val="ae"/>
               <w:numPr>
                 <w:ilvl w:val="0"/>
                 <w:numId w:val="13"/>
@@ -7205,7 +7187,7 @@
           <w:p/>
           <w:p>
             <w:pPr>
-              <w:pStyle w:val="af4"/>
+              <w:pStyle w:val="ae"/>
               <w:ind w:left="480" w:firstLineChars="0" w:firstLine="0"/>
             </w:pPr>
           </w:p>
@@ -7604,7 +7586,7 @@
           <w:p/>
           <w:p>
             <w:pPr>
-              <w:pStyle w:val="af4"/>
+              <w:pStyle w:val="ae"/>
               <w:ind w:left="480" w:firstLineChars="0" w:firstLine="0"/>
             </w:pPr>
             <w:r>
@@ -7631,7 +7613,7 @@
           </w:p>
           <w:p>
             <w:pPr>
-              <w:pStyle w:val="af4"/>
+              <w:pStyle w:val="ae"/>
               <w:ind w:left="480" w:firstLineChars="0" w:firstLine="0"/>
             </w:pPr>
             <w:r>
@@ -7649,7 +7631,7 @@
           </w:p>
           <w:p>
             <w:pPr>
-              <w:pStyle w:val="af4"/>
+              <w:pStyle w:val="ae"/>
               <w:ind w:left="480" w:firstLineChars="0" w:firstLine="0"/>
             </w:pPr>
           </w:p>
@@ -7733,7 +7715,6 @@
                 <w:szCs w:val="18"/>
                 <w:lang w:val="en-US" w:eastAsia="zh-CN"/>
               </w:rPr>
-              <w:lastRenderedPageBreak/>
               <w:t> </w:t>
             </w:r>
             <w:r>
@@ -7802,7 +7783,7 @@
           </w:p>
           <w:p>
             <w:pPr>
-              <w:pStyle w:val="af4"/>
+              <w:pStyle w:val="ae"/>
               <w:numPr>
                 <w:ilvl w:val="0"/>
                 <w:numId w:val="13"/>
@@ -7818,7 +7799,7 @@
           </w:p>
           <w:p>
             <w:pPr>
-              <w:pStyle w:val="af4"/>
+              <w:pStyle w:val="ae"/>
               <w:ind w:left="480" w:firstLineChars="0" w:firstLine="0"/>
             </w:pPr>
             <w:r>
@@ -7839,7 +7820,7 @@
           </w:p>
           <w:p>
             <w:pPr>
-              <w:pStyle w:val="af4"/>
+              <w:pStyle w:val="ae"/>
               <w:ind w:left="480" w:firstLineChars="0" w:firstLine="0"/>
             </w:pPr>
             <w:r>
@@ -7877,7 +7858,6 @@
                 <w:rFonts w:ascii="Consolas" w:hAnsi="Consolas" w:cs="Consolas" w:hint="eastAsia"/>
                 <w:color w:val="000000"/>
               </w:rPr>
-              <w:lastRenderedPageBreak/>
               <w:t>错误码</w:t>
             </w:r>
             <w:proofErr w:type="spellEnd"/>
@@ -8027,6 +8007,7 @@
               <w:rPr>
                 <w:rFonts w:hint="eastAsia"/>
               </w:rPr>
+              <w:lastRenderedPageBreak/>
               <w:t>用户</w:t>
             </w:r>
             <w:proofErr w:type="spellEnd"/>
@@ -8617,7 +8598,7 @@
           <w:p/>
           <w:p>
             <w:pPr>
-              <w:pStyle w:val="af4"/>
+              <w:pStyle w:val="ae"/>
               <w:numPr>
                 <w:ilvl w:val="0"/>
                 <w:numId w:val="13"/>
@@ -8633,7 +8614,7 @@
           </w:p>
           <w:p>
             <w:pPr>
-              <w:pStyle w:val="af4"/>
+              <w:pStyle w:val="ae"/>
               <w:ind w:left="480" w:firstLineChars="0" w:firstLine="0"/>
             </w:pPr>
             <w:r>
@@ -8654,7 +8635,7 @@
           </w:p>
           <w:p>
             <w:pPr>
-              <w:pStyle w:val="af4"/>
+              <w:pStyle w:val="ae"/>
               <w:ind w:left="480" w:firstLineChars="0" w:firstLine="0"/>
             </w:pPr>
             <w:r>
@@ -8678,7 +8659,7 @@
           </w:p>
           <w:p>
             <w:pPr>
-              <w:pStyle w:val="af4"/>
+              <w:pStyle w:val="ae"/>
               <w:numPr>
                 <w:ilvl w:val="0"/>
                 <w:numId w:val="13"/>
@@ -8691,7 +8672,7 @@
           </w:p>
           <w:p>
             <w:pPr>
-              <w:pStyle w:val="af4"/>
+              <w:pStyle w:val="ae"/>
               <w:ind w:left="480" w:firstLineChars="0" w:firstLine="0"/>
             </w:pPr>
             <w:r>
@@ -8712,7 +8693,7 @@
           </w:p>
           <w:p>
             <w:pPr>
-              <w:pStyle w:val="af4"/>
+              <w:pStyle w:val="ae"/>
               <w:ind w:left="480" w:firstLineChars="0" w:firstLine="0"/>
             </w:pPr>
             <w:r>
@@ -8760,7 +8741,7 @@
           </w:p>
           <w:p>
             <w:pPr>
-              <w:pStyle w:val="af4"/>
+              <w:pStyle w:val="ae"/>
               <w:numPr>
                 <w:ilvl w:val="0"/>
                 <w:numId w:val="13"/>
@@ -8776,7 +8757,7 @@
           </w:p>
           <w:p>
             <w:pPr>
-              <w:pStyle w:val="af4"/>
+              <w:pStyle w:val="ae"/>
               <w:ind w:left="480" w:firstLineChars="0" w:firstLine="0"/>
             </w:pPr>
             <w:r>
@@ -8800,7 +8781,7 @@
           </w:p>
           <w:p>
             <w:pPr>
-              <w:pStyle w:val="af4"/>
+              <w:pStyle w:val="ae"/>
               <w:ind w:left="480" w:firstLineChars="0" w:firstLine="0"/>
             </w:pPr>
             <w:r>
@@ -8854,7 +8835,7 @@
           </w:p>
           <w:p>
             <w:pPr>
-              <w:pStyle w:val="af4"/>
+              <w:pStyle w:val="ae"/>
               <w:numPr>
                 <w:ilvl w:val="0"/>
                 <w:numId w:val="13"/>
@@ -8870,7 +8851,7 @@
           </w:p>
           <w:p>
             <w:pPr>
-              <w:pStyle w:val="af4"/>
+              <w:pStyle w:val="ae"/>
               <w:ind w:left="480" w:firstLineChars="0" w:firstLine="0"/>
             </w:pPr>
             <w:r>
@@ -8932,7 +8913,7 @@
           </w:p>
           <w:p>
             <w:pPr>
-              <w:pStyle w:val="af4"/>
+              <w:pStyle w:val="ae"/>
               <w:ind w:left="480" w:firstLineChars="0" w:firstLine="0"/>
             </w:pPr>
             <w:r>
@@ -8962,7 +8943,7 @@
           </w:p>
           <w:p>
             <w:pPr>
-              <w:pStyle w:val="af4"/>
+              <w:pStyle w:val="ae"/>
               <w:numPr>
                 <w:ilvl w:val="0"/>
                 <w:numId w:val="13"/>
@@ -8978,7 +8959,7 @@
           </w:p>
           <w:p>
             <w:pPr>
-              <w:pStyle w:val="af4"/>
+              <w:pStyle w:val="ae"/>
               <w:ind w:left="480" w:firstLineChars="0" w:firstLine="0"/>
             </w:pPr>
             <w:r>
@@ -9002,7 +8983,7 @@
           </w:p>
           <w:p>
             <w:pPr>
-              <w:pStyle w:val="af4"/>
+              <w:pStyle w:val="ae"/>
               <w:ind w:left="480" w:firstLineChars="0" w:firstLine="0"/>
             </w:pPr>
             <w:r>
@@ -9032,7 +9013,7 @@
           </w:p>
           <w:p>
             <w:pPr>
-              <w:pStyle w:val="af4"/>
+              <w:pStyle w:val="ae"/>
               <w:numPr>
                 <w:ilvl w:val="0"/>
                 <w:numId w:val="13"/>
@@ -9048,7 +9029,7 @@
           </w:p>
           <w:p>
             <w:pPr>
-              <w:pStyle w:val="af4"/>
+              <w:pStyle w:val="ae"/>
               <w:ind w:left="480" w:firstLineChars="0" w:firstLine="0"/>
             </w:pPr>
             <w:r>
@@ -9084,14 +9065,13 @@
           </w:p>
           <w:p>
             <w:pPr>
-              <w:pStyle w:val="af4"/>
+              <w:pStyle w:val="ae"/>
               <w:ind w:left="480" w:firstLineChars="0" w:firstLine="0"/>
             </w:pPr>
             <w:r>
               <w:rPr>
                 <w:rFonts w:hint="eastAsia"/>
               </w:rPr>
-              <w:lastRenderedPageBreak/>
               <w:t xml:space="preserve">  </w:t>
             </w:r>
             <w:r>
@@ -9103,7 +9083,7 @@
           </w:p>
           <w:p>
             <w:pPr>
-              <w:pStyle w:val="af4"/>
+              <w:pStyle w:val="ae"/>
               <w:numPr>
                 <w:ilvl w:val="0"/>
                 <w:numId w:val="13"/>
@@ -9119,7 +9099,7 @@
           </w:p>
           <w:p>
             <w:pPr>
-              <w:pStyle w:val="af4"/>
+              <w:pStyle w:val="ae"/>
               <w:ind w:left="480" w:firstLineChars="0" w:firstLine="0"/>
             </w:pPr>
             <w:r>
@@ -9143,7 +9123,7 @@
           </w:p>
           <w:p>
             <w:pPr>
-              <w:pStyle w:val="af4"/>
+              <w:pStyle w:val="ae"/>
               <w:ind w:left="480" w:firstLineChars="0" w:firstLine="0"/>
             </w:pPr>
             <w:r>
@@ -9161,7 +9141,7 @@
           </w:p>
           <w:p>
             <w:pPr>
-              <w:pStyle w:val="af4"/>
+              <w:pStyle w:val="ae"/>
               <w:numPr>
                 <w:ilvl w:val="0"/>
                 <w:numId w:val="13"/>
@@ -9177,7 +9157,7 @@
           </w:p>
           <w:p>
             <w:pPr>
-              <w:pStyle w:val="af4"/>
+              <w:pStyle w:val="ae"/>
               <w:ind w:left="480" w:firstLineChars="0" w:firstLine="0"/>
             </w:pPr>
             <w:r>
@@ -9201,7 +9181,7 @@
           </w:p>
           <w:p>
             <w:pPr>
-              <w:pStyle w:val="af4"/>
+              <w:pStyle w:val="ae"/>
               <w:ind w:left="480" w:firstLineChars="0" w:firstLine="0"/>
             </w:pPr>
             <w:r>
@@ -9225,7 +9205,7 @@
           </w:p>
           <w:p>
             <w:pPr>
-              <w:pStyle w:val="af4"/>
+              <w:pStyle w:val="ae"/>
               <w:ind w:left="480" w:firstLineChars="0" w:firstLine="0"/>
             </w:pPr>
           </w:p>
@@ -9249,7 +9229,6 @@
                 <w:rFonts w:ascii="Consolas" w:hAnsi="Consolas" w:cs="Consolas" w:hint="eastAsia"/>
                 <w:color w:val="000000"/>
               </w:rPr>
-              <w:lastRenderedPageBreak/>
               <w:t>Response</w:t>
             </w:r>
           </w:p>
@@ -9411,7 +9390,7 @@
           </w:p>
           <w:p>
             <w:pPr>
-              <w:pStyle w:val="af4"/>
+              <w:pStyle w:val="ae"/>
               <w:numPr>
                 <w:ilvl w:val="0"/>
                 <w:numId w:val="13"/>
@@ -9427,10 +9406,11 @@
           </w:p>
           <w:p>
             <w:pPr>
-              <w:pStyle w:val="af4"/>
+              <w:pStyle w:val="ae"/>
               <w:ind w:left="480" w:firstLineChars="0" w:firstLine="0"/>
             </w:pPr>
             <w:r>
+              <w:lastRenderedPageBreak/>
               <w:t xml:space="preserve">  </w:t>
             </w:r>
             <w:r>
@@ -9448,7 +9428,7 @@
           </w:p>
           <w:p>
             <w:pPr>
-              <w:pStyle w:val="af4"/>
+              <w:pStyle w:val="ae"/>
               <w:ind w:left="480" w:firstLineChars="0" w:firstLine="0"/>
             </w:pPr>
             <w:r>
@@ -9485,6 +9465,7 @@
                 <w:rFonts w:ascii="Consolas" w:hAnsi="Consolas" w:cs="Consolas" w:hint="eastAsia"/>
                 <w:color w:val="000000"/>
               </w:rPr>
+              <w:lastRenderedPageBreak/>
               <w:t>错误码</w:t>
             </w:r>
             <w:proofErr w:type="spellEnd"/>
@@ -9746,7 +9727,7 @@
           </w:tcPr>
           <w:p>
             <w:pPr>
-              <w:pStyle w:val="af4"/>
+              <w:pStyle w:val="ae"/>
               <w:ind w:left="480" w:firstLineChars="0" w:firstLine="0"/>
             </w:pPr>
           </w:p>
@@ -9948,7 +9929,7 @@
           </w:p>
           <w:p>
             <w:pPr>
-              <w:pStyle w:val="af4"/>
+              <w:pStyle w:val="ae"/>
               <w:numPr>
                 <w:ilvl w:val="0"/>
                 <w:numId w:val="13"/>
@@ -9964,7 +9945,7 @@
           </w:p>
           <w:p>
             <w:pPr>
-              <w:pStyle w:val="af4"/>
+              <w:pStyle w:val="ae"/>
               <w:ind w:left="480" w:firstLineChars="0" w:firstLine="0"/>
             </w:pPr>
             <w:r>
@@ -9985,7 +9966,7 @@
           </w:p>
           <w:p>
             <w:pPr>
-              <w:pStyle w:val="af4"/>
+              <w:pStyle w:val="ae"/>
               <w:ind w:left="480" w:firstLineChars="0" w:firstLine="0"/>
             </w:pPr>
             <w:r>
@@ -10003,7 +9984,7 @@
           </w:p>
           <w:p>
             <w:pPr>
-              <w:pStyle w:val="af4"/>
+              <w:pStyle w:val="ae"/>
               <w:numPr>
                 <w:ilvl w:val="0"/>
                 <w:numId w:val="13"/>
@@ -10041,7 +10022,7 @@
           </w:p>
           <w:p>
             <w:pPr>
-              <w:pStyle w:val="af4"/>
+              <w:pStyle w:val="ae"/>
               <w:ind w:left="480" w:firstLineChars="0" w:firstLine="0"/>
             </w:pPr>
             <w:r>
@@ -10065,7 +10046,7 @@
           </w:p>
           <w:p>
             <w:pPr>
-              <w:pStyle w:val="af4"/>
+              <w:pStyle w:val="ae"/>
               <w:ind w:left="480" w:firstLineChars="0" w:firstLine="0"/>
             </w:pPr>
             <w:r>
@@ -10159,7 +10140,7 @@
           </w:tcPr>
           <w:p>
             <w:pPr>
-              <w:pStyle w:val="af4"/>
+              <w:pStyle w:val="ae"/>
               <w:ind w:left="480" w:firstLineChars="0" w:firstLine="0"/>
             </w:pPr>
           </w:p>
@@ -10183,7 +10164,6 @@
                 <w:szCs w:val="18"/>
                 <w:lang w:val="en-US" w:eastAsia="zh-CN"/>
               </w:rPr>
-              <w:lastRenderedPageBreak/>
               <w:t>{</w:t>
             </w:r>
           </w:p>
@@ -10192,7 +10172,7 @@
               <w:shd w:val="clear" w:color="auto" w:fill="FFFFFF"/>
               <w:spacing w:line="270" w:lineRule="atLeast"/>
               <w:rPr>
-                <w:rFonts w:ascii="Menlo" w:eastAsia="Times New Roman" w:hAnsi="Menlo" w:cs="Menlo"/>
+                <w:rFonts w:ascii="Menlo" w:eastAsiaTheme="minorEastAsia" w:hAnsi="Menlo" w:cs="Menlo" w:hint="eastAsia"/>
                 <w:color w:val="000000"/>
                 <w:sz w:val="18"/>
                 <w:szCs w:val="18"/>
@@ -10252,6 +10232,36 @@
                 <w:lang w:val="en-US" w:eastAsia="zh-CN"/>
               </w:rPr>
             </w:pPr>
+            <w:r>
+              <w:rPr>
+                <w:rFonts w:ascii="Menlo" w:eastAsia="Times New Roman" w:hAnsi="Menlo" w:cs="Menlo"/>
+                <w:color w:val="000000"/>
+                <w:sz w:val="18"/>
+                <w:szCs w:val="18"/>
+                <w:lang w:val="en-US" w:eastAsia="zh-CN"/>
+              </w:rPr>
+              <w:t>     </w:t>
+            </w:r>
+            <w:r>
+              <w:rPr>
+                <w:rFonts w:ascii="Menlo" w:eastAsia="Times New Roman" w:hAnsi="Menlo" w:cs="Menlo"/>
+                <w:color w:val="000000"/>
+                <w:sz w:val="18"/>
+                <w:szCs w:val="18"/>
+                <w:lang w:val="en-US" w:eastAsia="zh-CN"/>
+              </w:rPr>
+              <w:t>height:     </w:t>
+            </w:r>
+            <w:r>
+              <w:rPr>
+                <w:rFonts w:ascii="Menlo" w:eastAsia="Times New Roman" w:hAnsi="Menlo" w:cs="Menlo"/>
+                <w:color w:val="000000"/>
+                <w:sz w:val="18"/>
+                <w:szCs w:val="18"/>
+                <w:lang w:val="en-US" w:eastAsia="zh-CN"/>
+              </w:rPr>
+              <w:t xml:space="preserve"> number</w:t>
+            </w:r>
           </w:p>
           <w:p>
             <w:pPr>
@@ -10273,28 +10283,30 @@
                 <w:szCs w:val="18"/>
                 <w:lang w:val="en-US" w:eastAsia="zh-CN"/>
               </w:rPr>
-              <w:t>     </w:t>
-            </w:r>
-            <w:r>
-              <w:rPr>
-                <w:rFonts w:ascii="Menlo" w:eastAsia="Times New Roman" w:hAnsi="Menlo" w:cs="Menlo"/>
-                <w:color w:val="000000"/>
-                <w:sz w:val="18"/>
-                <w:szCs w:val="18"/>
-                <w:lang w:val="en-US" w:eastAsia="zh-CN"/>
-              </w:rPr>
-              <w:t>height:     </w:t>
-            </w:r>
-            <w:r>
-              <w:rPr>
-                <w:rFonts w:ascii="Menlo" w:eastAsia="Times New Roman" w:hAnsi="Menlo" w:cs="Menlo"/>
-                <w:color w:val="000000"/>
-                <w:sz w:val="18"/>
-                <w:szCs w:val="18"/>
-                <w:lang w:val="en-US" w:eastAsia="zh-CN"/>
-              </w:rPr>
-              <w:t xml:space="preserve"> number</w:t>
-            </w:r>
+              <w:t>     sex:        </w:t>
+            </w:r>
+            <w:r>
+              <w:rPr>
+                <w:rFonts w:ascii="Menlo" w:eastAsia="Times New Roman" w:hAnsi="Menlo" w:cs="Menlo"/>
+                <w:color w:val="000000"/>
+                <w:sz w:val="18"/>
+                <w:szCs w:val="18"/>
+                <w:lang w:val="en-US" w:eastAsia="zh-CN"/>
+              </w:rPr>
+              <w:t xml:space="preserve"> </w:t>
+            </w:r>
+            <w:proofErr w:type="spellStart"/>
+            <w:r>
+              <w:rPr>
+                <w:rFonts w:ascii="Menlo" w:eastAsia="Times New Roman" w:hAnsi="Menlo" w:cs="Menlo" w:hint="eastAsia"/>
+                <w:color w:val="000000"/>
+                <w:sz w:val="18"/>
+                <w:szCs w:val="18"/>
+                <w:lang w:val="en-US" w:eastAsia="zh-CN"/>
+              </w:rPr>
+              <w:t>enum</w:t>
+            </w:r>
+            <w:proofErr w:type="spellEnd"/>
           </w:p>
           <w:p>
             <w:pPr>
@@ -10316,30 +10328,18 @@
                 <w:szCs w:val="18"/>
                 <w:lang w:val="en-US" w:eastAsia="zh-CN"/>
               </w:rPr>
-              <w:t>     sex:        </w:t>
-            </w:r>
-            <w:r>
-              <w:rPr>
-                <w:rFonts w:ascii="Menlo" w:eastAsia="Times New Roman" w:hAnsi="Menlo" w:cs="Menlo"/>
-                <w:color w:val="000000"/>
-                <w:sz w:val="18"/>
-                <w:szCs w:val="18"/>
-                <w:lang w:val="en-US" w:eastAsia="zh-CN"/>
-              </w:rPr>
-              <w:t xml:space="preserve"> </w:t>
-            </w:r>
-            <w:proofErr w:type="spellStart"/>
-            <w:r>
-              <w:rPr>
-                <w:rFonts w:ascii="Menlo" w:eastAsia="Times New Roman" w:hAnsi="Menlo" w:cs="Menlo" w:hint="eastAsia"/>
-                <w:color w:val="000000"/>
-                <w:sz w:val="18"/>
-                <w:szCs w:val="18"/>
-                <w:lang w:val="en-US" w:eastAsia="zh-CN"/>
-              </w:rPr>
-              <w:t>enum</w:t>
-            </w:r>
-            <w:proofErr w:type="spellEnd"/>
+              <w:t>     birthdate:  </w:t>
+            </w:r>
+            <w:r>
+              <w:rPr>
+                <w:rFonts w:ascii="Menlo" w:eastAsia="Times New Roman" w:hAnsi="Menlo" w:cs="Menlo"/>
+                <w:color w:val="000000"/>
+                <w:sz w:val="18"/>
+                <w:szCs w:val="18"/>
+                <w:lang w:val="en-US" w:eastAsia="zh-CN"/>
+              </w:rPr>
+              <w:t xml:space="preserve"> string </w:t>
+            </w:r>
           </w:p>
           <w:p>
             <w:pPr>
@@ -10361,17 +10361,17 @@
                 <w:szCs w:val="18"/>
                 <w:lang w:val="en-US" w:eastAsia="zh-CN"/>
               </w:rPr>
-              <w:t>     birthdate:  </w:t>
-            </w:r>
-            <w:r>
-              <w:rPr>
-                <w:rFonts w:ascii="Menlo" w:eastAsia="Times New Roman" w:hAnsi="Menlo" w:cs="Menlo"/>
-                <w:color w:val="000000"/>
-                <w:sz w:val="18"/>
-                <w:szCs w:val="18"/>
-                <w:lang w:val="en-US" w:eastAsia="zh-CN"/>
-              </w:rPr>
-              <w:t xml:space="preserve"> string </w:t>
+              <w:t>     weight:     </w:t>
+            </w:r>
+            <w:r>
+              <w:rPr>
+                <w:rFonts w:ascii="Menlo" w:eastAsia="Times New Roman" w:hAnsi="Menlo" w:cs="Menlo"/>
+                <w:color w:val="000000"/>
+                <w:sz w:val="18"/>
+                <w:szCs w:val="18"/>
+                <w:lang w:val="en-US" w:eastAsia="zh-CN"/>
+              </w:rPr>
+              <w:t xml:space="preserve"> number</w:t>
             </w:r>
           </w:p>
           <w:p>
@@ -10394,17 +10394,27 @@
                 <w:szCs w:val="18"/>
                 <w:lang w:val="en-US" w:eastAsia="zh-CN"/>
               </w:rPr>
-              <w:t>     weight:     </w:t>
-            </w:r>
-            <w:r>
-              <w:rPr>
-                <w:rFonts w:ascii="Menlo" w:eastAsia="Times New Roman" w:hAnsi="Menlo" w:cs="Menlo"/>
-                <w:color w:val="000000"/>
-                <w:sz w:val="18"/>
-                <w:szCs w:val="18"/>
-                <w:lang w:val="en-US" w:eastAsia="zh-CN"/>
-              </w:rPr>
-              <w:t xml:space="preserve"> number</w:t>
+              <w:t>     </w:t>
+            </w:r>
+            <w:r>
+              <w:rPr>
+                <w:rFonts w:ascii="Menlo" w:eastAsia="Times New Roman" w:hAnsi="Menlo" w:cs="Menlo"/>
+                <w:color w:val="000000"/>
+                <w:sz w:val="18"/>
+                <w:szCs w:val="18"/>
+                <w:lang w:val="en-US" w:eastAsia="zh-CN"/>
+              </w:rPr>
+              <w:t>nickname:    s</w:t>
+            </w:r>
+            <w:r>
+              <w:rPr>
+                <w:rFonts w:ascii="Menlo" w:eastAsia="Times New Roman" w:hAnsi="Menlo" w:cs="Menlo"/>
+                <w:color w:val="000000"/>
+                <w:sz w:val="18"/>
+                <w:szCs w:val="18"/>
+                <w:lang w:val="en-US" w:eastAsia="zh-CN"/>
+              </w:rPr>
+              <w:t xml:space="preserve">tring </w:t>
             </w:r>
           </w:p>
           <w:p>
@@ -10416,7 +10426,7 @@
                 <w:color w:val="000000"/>
                 <w:sz w:val="18"/>
                 <w:szCs w:val="18"/>
-                <w:lang w:val="en-US" w:eastAsia="zh-CN"/>
+                <w:lang w:val="sv-SE" w:eastAsia="zh-CN"/>
               </w:rPr>
             </w:pPr>
             <w:r>
@@ -10429,33 +10439,57 @@
               </w:rPr>
               <w:t>     </w:t>
             </w:r>
-            <w:r>
-              <w:rPr>
-                <w:rFonts w:ascii="Menlo" w:eastAsia="Times New Roman" w:hAnsi="Menlo" w:cs="Menlo"/>
-                <w:color w:val="000000"/>
-                <w:sz w:val="18"/>
-                <w:szCs w:val="18"/>
-                <w:lang w:val="en-US" w:eastAsia="zh-CN"/>
-              </w:rPr>
-              <w:t>nickname:    s</w:t>
-            </w:r>
-            <w:r>
-              <w:rPr>
-                <w:rFonts w:ascii="Menlo" w:eastAsia="Times New Roman" w:hAnsi="Menlo" w:cs="Menlo"/>
-                <w:color w:val="000000"/>
-                <w:sz w:val="18"/>
-                <w:szCs w:val="18"/>
-                <w:lang w:val="en-US" w:eastAsia="zh-CN"/>
-              </w:rPr>
-              <w:t xml:space="preserve">tring </w:t>
-            </w:r>
+            <w:proofErr w:type="spellStart"/>
+            <w:r>
+              <w:rPr>
+                <w:rFonts w:ascii="Menlo" w:eastAsia="Times New Roman" w:hAnsi="Menlo" w:cs="Menlo"/>
+                <w:color w:val="000000"/>
+                <w:sz w:val="18"/>
+                <w:szCs w:val="18"/>
+                <w:lang w:val="sv-SE" w:eastAsia="zh-CN"/>
+              </w:rPr>
+              <w:t>avatar</w:t>
+            </w:r>
+            <w:proofErr w:type="spellEnd"/>
+            <w:r>
+              <w:rPr>
+                <w:rFonts w:ascii="Menlo" w:eastAsia="Times New Roman" w:hAnsi="Menlo" w:cs="Menlo"/>
+                <w:color w:val="000000"/>
+                <w:sz w:val="18"/>
+                <w:szCs w:val="18"/>
+                <w:lang w:val="sv-SE" w:eastAsia="zh-CN"/>
+              </w:rPr>
+              <w:t>:      string</w:t>
+            </w:r>
+            <w:r>
+              <w:rPr>
+                <w:rFonts w:ascii="Menlo" w:eastAsia="Times New Roman" w:hAnsi="Menlo" w:cs="Menlo" w:hint="eastAsia"/>
+                <w:color w:val="000000"/>
+                <w:sz w:val="18"/>
+                <w:szCs w:val="18"/>
+                <w:lang w:val="sv-SE" w:eastAsia="zh-CN"/>
+              </w:rPr>
+              <w:t xml:space="preserve">  </w:t>
+            </w:r>
+            <w:proofErr w:type="spellStart"/>
+            <w:r>
+              <w:rPr>
+                <w:rFonts w:ascii="Menlo" w:eastAsia="Times New Roman" w:hAnsi="Menlo" w:cs="Menlo" w:hint="eastAsia"/>
+                <w:color w:val="000000"/>
+                <w:sz w:val="18"/>
+                <w:szCs w:val="18"/>
+                <w:lang w:val="sv-SE" w:eastAsia="zh-CN"/>
+              </w:rPr>
+              <w:t>optional</w:t>
+            </w:r>
+            <w:proofErr w:type="spellEnd"/>
           </w:p>
           <w:p>
             <w:pPr>
               <w:shd w:val="clear" w:color="auto" w:fill="FFFFFF"/>
               <w:spacing w:line="270" w:lineRule="atLeast"/>
               <w:rPr>
-                <w:rFonts w:ascii="Menlo" w:eastAsia="Times New Roman" w:hAnsi="Menlo" w:cs="Menlo"/>
+                <w:rFonts w:ascii="Menlo" w:eastAsiaTheme="minorEastAsia" w:hAnsi="Menlo" w:cs="Menlo" w:hint="eastAsia"/>
                 <w:color w:val="000000"/>
                 <w:sz w:val="18"/>
                 <w:szCs w:val="18"/>
@@ -10468,7 +10502,7 @@
                 <w:color w:val="000000"/>
                 <w:sz w:val="18"/>
                 <w:szCs w:val="18"/>
-                <w:lang w:val="en-US" w:eastAsia="zh-CN"/>
+                <w:lang w:val="sv-SE" w:eastAsia="zh-CN"/>
               </w:rPr>
               <w:t>     </w:t>
             </w:r>
@@ -10481,7 +10515,7 @@
                 <w:szCs w:val="18"/>
                 <w:lang w:val="sv-SE" w:eastAsia="zh-CN"/>
               </w:rPr>
-              <w:t>avatar</w:t>
+              <w:t>avatarhash</w:t>
             </w:r>
             <w:proofErr w:type="spellEnd"/>
             <w:r>
@@ -10492,17 +10526,17 @@
                 <w:szCs w:val="18"/>
                 <w:lang w:val="sv-SE" w:eastAsia="zh-CN"/>
               </w:rPr>
-              <w:t>:      string</w:t>
-            </w:r>
-            <w:r>
-              <w:rPr>
-                <w:rFonts w:ascii="Menlo" w:eastAsia="Times New Roman" w:hAnsi="Menlo" w:cs="Menlo" w:hint="eastAsia"/>
+              <w:t>:  string</w:t>
+            </w:r>
+            <w:r>
+              <w:rPr>
+                <w:rFonts w:ascii="Menlo" w:eastAsiaTheme="minorEastAsia" w:hAnsi="Menlo" w:cs="Menlo" w:hint="eastAsia"/>
                 <w:color w:val="000000"/>
                 <w:sz w:val="18"/>
                 <w:szCs w:val="18"/>
                 <w:lang w:val="sv-SE" w:eastAsia="zh-CN"/>
               </w:rPr>
-              <w:t xml:space="preserve">  </w:t>
+              <w:t xml:space="preserve">   </w:t>
             </w:r>
             <w:proofErr w:type="spellStart"/>
             <w:r>
@@ -10537,29 +10571,7 @@
                 <w:szCs w:val="18"/>
                 <w:lang w:val="sv-SE" w:eastAsia="zh-CN"/>
               </w:rPr>
-              <w:t>     </w:t>
-            </w:r>
-            <w:proofErr w:type="spellStart"/>
-            <w:r>
-              <w:rPr>
-                <w:rFonts w:ascii="Menlo" w:eastAsia="Times New Roman" w:hAnsi="Menlo" w:cs="Menlo"/>
-                <w:color w:val="000000"/>
-                <w:sz w:val="18"/>
-                <w:szCs w:val="18"/>
-                <w:lang w:val="sv-SE" w:eastAsia="zh-CN"/>
-              </w:rPr>
-              <w:t>avatarhash</w:t>
-            </w:r>
-            <w:proofErr w:type="spellEnd"/>
-            <w:r>
-              <w:rPr>
-                <w:rFonts w:ascii="Menlo" w:eastAsia="Times New Roman" w:hAnsi="Menlo" w:cs="Menlo"/>
-                <w:color w:val="000000"/>
-                <w:sz w:val="18"/>
-                <w:szCs w:val="18"/>
-                <w:lang w:val="sv-SE" w:eastAsia="zh-CN"/>
-              </w:rPr>
-              <w:t>:  string</w:t>
+              <w:t> }</w:t>
             </w:r>
           </w:p>
           <w:p>
@@ -10574,29 +10586,6 @@
                 <w:lang w:val="sv-SE" w:eastAsia="zh-CN"/>
               </w:rPr>
             </w:pPr>
-            <w:r>
-              <w:rPr>
-                <w:rFonts w:ascii="Menlo" w:eastAsia="Times New Roman" w:hAnsi="Menlo" w:cs="Menlo"/>
-                <w:color w:val="000000"/>
-                <w:sz w:val="18"/>
-                <w:szCs w:val="18"/>
-                <w:lang w:val="sv-SE" w:eastAsia="zh-CN"/>
-              </w:rPr>
-              <w:t> }</w:t>
-            </w:r>
-          </w:p>
-          <w:p>
-            <w:pPr>
-              <w:shd w:val="clear" w:color="auto" w:fill="FFFFFF"/>
-              <w:spacing w:line="270" w:lineRule="atLeast"/>
-              <w:rPr>
-                <w:rFonts w:ascii="Menlo" w:eastAsia="Times New Roman" w:hAnsi="Menlo" w:cs="Menlo"/>
-                <w:color w:val="000000"/>
-                <w:sz w:val="18"/>
-                <w:szCs w:val="18"/>
-                <w:lang w:val="sv-SE" w:eastAsia="zh-CN"/>
-              </w:rPr>
-            </w:pPr>
           </w:p>
           <w:p>
             <w:pPr>
@@ -10607,7 +10596,7 @@
           </w:p>
           <w:p>
             <w:pPr>
-              <w:pStyle w:val="af4"/>
+              <w:pStyle w:val="ae"/>
               <w:numPr>
                 <w:ilvl w:val="0"/>
                 <w:numId w:val="13"/>
@@ -10623,7 +10612,7 @@
           </w:p>
           <w:p>
             <w:pPr>
-              <w:pStyle w:val="af4"/>
+              <w:pStyle w:val="ae"/>
               <w:ind w:left="480" w:firstLineChars="0" w:firstLine="0"/>
             </w:pPr>
             <w:r>
@@ -10644,7 +10633,7 @@
           </w:p>
           <w:p>
             <w:pPr>
-              <w:pStyle w:val="af4"/>
+              <w:pStyle w:val="ae"/>
               <w:ind w:left="480" w:firstLineChars="0" w:firstLine="0"/>
             </w:pPr>
             <w:r>
@@ -10662,7 +10651,7 @@
           </w:p>
           <w:p>
             <w:pPr>
-              <w:pStyle w:val="af4"/>
+              <w:pStyle w:val="ae"/>
               <w:numPr>
                 <w:ilvl w:val="0"/>
                 <w:numId w:val="13"/>
@@ -10675,13 +10664,14 @@
           </w:p>
           <w:p>
             <w:pPr>
-              <w:pStyle w:val="af4"/>
+              <w:pStyle w:val="ae"/>
               <w:ind w:left="480" w:firstLineChars="0" w:firstLine="0"/>
             </w:pPr>
             <w:r>
               <w:rPr>
                 <w:rFonts w:hint="eastAsia"/>
               </w:rPr>
+              <w:lastRenderedPageBreak/>
               <w:t xml:space="preserve">  </w:t>
             </w:r>
             <w:r>
@@ -10696,7 +10686,7 @@
           </w:p>
           <w:p>
             <w:pPr>
-              <w:pStyle w:val="af4"/>
+              <w:pStyle w:val="ae"/>
               <w:ind w:left="480" w:firstLineChars="0" w:firstLine="0"/>
             </w:pPr>
             <w:r>
@@ -10738,7 +10728,7 @@
           </w:p>
           <w:p>
             <w:pPr>
-              <w:pStyle w:val="af4"/>
+              <w:pStyle w:val="ae"/>
               <w:numPr>
                 <w:ilvl w:val="0"/>
                 <w:numId w:val="13"/>
@@ -10754,7 +10744,7 @@
           </w:p>
           <w:p>
             <w:pPr>
-              <w:pStyle w:val="af4"/>
+              <w:pStyle w:val="ae"/>
               <w:ind w:left="480" w:firstLineChars="0" w:firstLine="0"/>
             </w:pPr>
             <w:r>
@@ -10778,7 +10768,7 @@
           </w:p>
           <w:p>
             <w:pPr>
-              <w:pStyle w:val="af4"/>
+              <w:pStyle w:val="ae"/>
               <w:ind w:left="480" w:firstLineChars="0" w:firstLine="0"/>
             </w:pPr>
             <w:r>
@@ -10832,7 +10822,7 @@
           </w:p>
           <w:p>
             <w:pPr>
-              <w:pStyle w:val="af4"/>
+              <w:pStyle w:val="ae"/>
               <w:numPr>
                 <w:ilvl w:val="0"/>
                 <w:numId w:val="13"/>
@@ -10848,7 +10838,7 @@
           </w:p>
           <w:p>
             <w:pPr>
-              <w:pStyle w:val="af4"/>
+              <w:pStyle w:val="ae"/>
               <w:ind w:left="480" w:firstLineChars="0" w:firstLine="0"/>
             </w:pPr>
             <w:r>
@@ -10910,7 +10900,7 @@
           </w:p>
           <w:p>
             <w:pPr>
-              <w:pStyle w:val="af4"/>
+              <w:pStyle w:val="ae"/>
               <w:ind w:left="480" w:firstLineChars="0" w:firstLine="0"/>
             </w:pPr>
             <w:r>
@@ -10934,7 +10924,7 @@
           </w:p>
           <w:p>
             <w:pPr>
-              <w:pStyle w:val="af4"/>
+              <w:pStyle w:val="ae"/>
               <w:numPr>
                 <w:ilvl w:val="0"/>
                 <w:numId w:val="13"/>
@@ -10950,7 +10940,7 @@
           </w:p>
           <w:p>
             <w:pPr>
-              <w:pStyle w:val="af4"/>
+              <w:pStyle w:val="ae"/>
               <w:ind w:left="480" w:firstLineChars="0" w:firstLine="0"/>
             </w:pPr>
             <w:r>
@@ -10974,7 +10964,7 @@
           </w:p>
           <w:p>
             <w:pPr>
-              <w:pStyle w:val="af4"/>
+              <w:pStyle w:val="ae"/>
               <w:ind w:left="480" w:firstLineChars="0" w:firstLine="0"/>
             </w:pPr>
             <w:r>
@@ -10998,7 +10988,7 @@
           </w:p>
           <w:p>
             <w:pPr>
-              <w:pStyle w:val="af4"/>
+              <w:pStyle w:val="ae"/>
               <w:numPr>
                 <w:ilvl w:val="0"/>
                 <w:numId w:val="13"/>
@@ -11014,7 +11004,7 @@
           </w:p>
           <w:p>
             <w:pPr>
-              <w:pStyle w:val="af4"/>
+              <w:pStyle w:val="ae"/>
               <w:ind w:left="480" w:firstLineChars="0" w:firstLine="0"/>
             </w:pPr>
             <w:r>
@@ -11050,7 +11040,7 @@
           </w:p>
           <w:p>
             <w:pPr>
-              <w:pStyle w:val="af4"/>
+              <w:pStyle w:val="ae"/>
               <w:ind w:left="480" w:firstLineChars="0" w:firstLine="0"/>
             </w:pPr>
             <w:r>
@@ -11068,7 +11058,7 @@
           </w:p>
           <w:p>
             <w:pPr>
-              <w:pStyle w:val="af4"/>
+              <w:pStyle w:val="ae"/>
               <w:numPr>
                 <w:ilvl w:val="0"/>
                 <w:numId w:val="13"/>
@@ -11084,7 +11074,7 @@
           </w:p>
           <w:p>
             <w:pPr>
-              <w:pStyle w:val="af4"/>
+              <w:pStyle w:val="ae"/>
               <w:ind w:left="480" w:firstLineChars="0" w:firstLine="0"/>
             </w:pPr>
             <w:r>
@@ -11109,12 +11099,18 @@
               <w:rPr>
                 <w:rFonts w:hint="eastAsia"/>
               </w:rPr>
+              <w:t xml:space="preserve"> </w:t>
+            </w:r>
+            <w:r>
+              <w:rPr>
+                <w:rFonts w:hint="eastAsia"/>
+              </w:rPr>
               <w:t xml:space="preserve"> optional</w:t>
             </w:r>
           </w:p>
           <w:p>
             <w:pPr>
-              <w:pStyle w:val="af4"/>
+              <w:pStyle w:val="ae"/>
               <w:ind w:left="480" w:firstLineChars="0" w:firstLine="0"/>
             </w:pPr>
             <w:r>
@@ -11132,7 +11128,7 @@
           </w:p>
           <w:p>
             <w:pPr>
-              <w:pStyle w:val="af4"/>
+              <w:pStyle w:val="ae"/>
               <w:ind w:left="480" w:firstLineChars="0" w:firstLine="0"/>
             </w:pPr>
             <w:proofErr w:type="spellStart"/>
@@ -11164,10 +11160,22 @@
               </w:rPr>
               <w:t>string</w:t>
             </w:r>
-          </w:p>
-          <w:p>
-            <w:pPr>
-              <w:pStyle w:val="af4"/>
+            <w:r>
+              <w:rPr>
+                <w:rFonts w:hint="eastAsia"/>
+              </w:rPr>
+              <w:t xml:space="preserve"> </w:t>
+            </w:r>
+            <w:r>
+              <w:rPr>
+                <w:rFonts w:hint="eastAsia"/>
+              </w:rPr>
+              <w:t>optional</w:t>
+            </w:r>
+          </w:p>
+          <w:p>
+            <w:pPr>
+              <w:pStyle w:val="ae"/>
               <w:ind w:left="480" w:firstLineChars="0" w:firstLine="0"/>
             </w:pPr>
             <w:r>
@@ -11191,7 +11199,7 @@
           </w:p>
           <w:p>
             <w:pPr>
-              <w:pStyle w:val="af4"/>
+              <w:pStyle w:val="ae"/>
               <w:ind w:left="480" w:firstLineChars="0" w:firstLine="0"/>
             </w:pPr>
           </w:p>
@@ -11371,7 +11379,6 @@
                 <w:rFonts w:hint="eastAsia"/>
                 <w:lang w:eastAsia="zh-CN"/>
               </w:rPr>
-              <w:lastRenderedPageBreak/>
               <w:t>使用手机号码</w:t>
             </w:r>
             <w:r>
@@ -11756,7 +11763,7 @@
           <w:p/>
           <w:p>
             <w:pPr>
-              <w:pStyle w:val="af4"/>
+              <w:pStyle w:val="ae"/>
               <w:numPr>
                 <w:ilvl w:val="0"/>
                 <w:numId w:val="13"/>
@@ -11771,7 +11778,7 @@
           </w:p>
           <w:p>
             <w:pPr>
-              <w:pStyle w:val="af4"/>
+              <w:pStyle w:val="ae"/>
               <w:ind w:left="480" w:firstLineChars="0" w:firstLine="0"/>
             </w:pPr>
             <w:r>
@@ -11792,7 +11799,7 @@
           </w:p>
           <w:p>
             <w:pPr>
-              <w:pStyle w:val="af4"/>
+              <w:pStyle w:val="ae"/>
               <w:ind w:left="480" w:firstLineChars="0" w:firstLine="0"/>
             </w:pPr>
             <w:r>
@@ -11810,7 +11817,7 @@
           </w:p>
           <w:p>
             <w:pPr>
-              <w:pStyle w:val="af4"/>
+              <w:pStyle w:val="ae"/>
               <w:numPr>
                 <w:ilvl w:val="0"/>
                 <w:numId w:val="13"/>
@@ -11823,7 +11830,7 @@
           </w:p>
           <w:p>
             <w:pPr>
-              <w:pStyle w:val="af4"/>
+              <w:pStyle w:val="ae"/>
               <w:ind w:left="480" w:firstLineChars="0" w:firstLine="0"/>
             </w:pPr>
             <w:r>
@@ -11844,7 +11851,7 @@
           </w:p>
           <w:p>
             <w:pPr>
-              <w:pStyle w:val="af4"/>
+              <w:pStyle w:val="ae"/>
               <w:ind w:left="480" w:firstLineChars="0" w:firstLine="0"/>
             </w:pPr>
             <w:r>
@@ -11862,7 +11869,7 @@
           </w:p>
           <w:p>
             <w:pPr>
-              <w:pStyle w:val="af4"/>
+              <w:pStyle w:val="ae"/>
               <w:numPr>
                 <w:ilvl w:val="0"/>
                 <w:numId w:val="13"/>
@@ -11880,13 +11887,14 @@
           </w:p>
           <w:p>
             <w:pPr>
-              <w:pStyle w:val="af4"/>
+              <w:pStyle w:val="ae"/>
               <w:ind w:left="480" w:firstLineChars="0" w:firstLine="0"/>
             </w:pPr>
             <w:r>
               <w:rPr>
                 <w:rFonts w:hint="eastAsia"/>
               </w:rPr>
+              <w:lastRenderedPageBreak/>
               <w:t xml:space="preserve">  </w:t>
             </w:r>
             <w:r>
@@ -11901,7 +11909,7 @@
           </w:p>
           <w:p>
             <w:pPr>
-              <w:pStyle w:val="af4"/>
+              <w:pStyle w:val="ae"/>
               <w:ind w:left="480" w:firstLineChars="0" w:firstLine="0"/>
             </w:pPr>
             <w:r>
@@ -11919,7 +11927,7 @@
           </w:p>
           <w:p>
             <w:pPr>
-              <w:pStyle w:val="af4"/>
+              <w:pStyle w:val="ae"/>
               <w:ind w:left="480" w:firstLineChars="0" w:firstLine="0"/>
             </w:pPr>
           </w:p>
@@ -11943,6 +11951,7 @@
                 <w:rFonts w:ascii="Consolas" w:hAnsi="Consolas" w:cs="Consolas" w:hint="eastAsia"/>
                 <w:color w:val="000000"/>
               </w:rPr>
+              <w:lastRenderedPageBreak/>
               <w:t>Response</w:t>
             </w:r>
           </w:p>
@@ -12131,7 +12140,7 @@
           </w:p>
           <w:p>
             <w:pPr>
-              <w:pStyle w:val="af4"/>
+              <w:pStyle w:val="ae"/>
               <w:numPr>
                 <w:ilvl w:val="0"/>
                 <w:numId w:val="13"/>
@@ -12146,7 +12155,7 @@
           </w:p>
           <w:p>
             <w:pPr>
-              <w:pStyle w:val="af4"/>
+              <w:pStyle w:val="ae"/>
               <w:ind w:left="480" w:firstLineChars="0" w:firstLine="0"/>
             </w:pPr>
             <w:r>
@@ -12167,7 +12176,7 @@
           </w:p>
           <w:p>
             <w:pPr>
-              <w:pStyle w:val="af4"/>
+              <w:pStyle w:val="ae"/>
               <w:ind w:left="480" w:firstLineChars="0" w:firstLine="0"/>
             </w:pPr>
             <w:r>
@@ -12362,90 +12371,6 @@
               <w:t>在特定手机上将绑定可穿戴设备</w:t>
             </w:r>
           </w:p>
-          <w:p>
-            <w:pPr>
-              <w:rPr>
-                <w:color w:val="FF0000"/>
-                <w:lang w:val="en-US" w:eastAsia="zh-CN"/>
-              </w:rPr>
-            </w:pPr>
-            <w:r>
-              <w:rPr>
-                <w:rFonts w:hint="eastAsia"/>
-                <w:color w:val="FF0000"/>
-                <w:highlight w:val="yellow"/>
-                <w:lang w:eastAsia="zh-CN"/>
-              </w:rPr>
-              <w:t>目前是设置为</w:t>
-            </w:r>
-            <w:r>
-              <w:rPr>
-                <w:rFonts w:hint="eastAsia"/>
-                <w:color w:val="FF0000"/>
-                <w:highlight w:val="yellow"/>
-                <w:lang w:eastAsia="zh-CN"/>
-              </w:rPr>
-              <w:t>将设备绑定则设定设备为</w:t>
-            </w:r>
-            <w:r>
-              <w:rPr>
-                <w:rFonts w:hint="eastAsia"/>
-                <w:color w:val="FF0000"/>
-                <w:highlight w:val="yellow"/>
-                <w:lang w:eastAsia="zh-CN"/>
-              </w:rPr>
-              <w:t xml:space="preserve"> active</w:t>
-            </w:r>
-            <w:r>
-              <w:rPr>
-                <w:rFonts w:hint="eastAsia"/>
-                <w:color w:val="FF0000"/>
-                <w:highlight w:val="yellow"/>
-                <w:lang w:eastAsia="zh-CN"/>
-              </w:rPr>
-              <w:t xml:space="preserve"> = 1</w:t>
-            </w:r>
-            <w:r>
-              <w:rPr>
-                <w:rFonts w:hint="eastAsia"/>
-                <w:color w:val="FF0000"/>
-                <w:highlight w:val="yellow"/>
-                <w:lang w:eastAsia="zh-CN"/>
-              </w:rPr>
-              <w:t>解绑设定为</w:t>
-            </w:r>
-            <w:r>
-              <w:rPr>
-                <w:rFonts w:hint="eastAsia"/>
-                <w:color w:val="FF0000"/>
-                <w:highlight w:val="yellow"/>
-                <w:lang w:eastAsia="zh-CN"/>
-              </w:rPr>
-              <w:t xml:space="preserve"> activ</w:t>
-            </w:r>
-            <w:r>
-              <w:rPr>
-                <w:rFonts w:hint="eastAsia"/>
-                <w:color w:val="FF0000"/>
-                <w:lang w:eastAsia="zh-CN"/>
-              </w:rPr>
-              <w:t>e</w:t>
-            </w:r>
-            <w:r>
-              <w:rPr>
-                <w:color w:val="FF0000"/>
-                <w:lang w:val="en-US" w:eastAsia="zh-CN"/>
-              </w:rPr>
-              <w:t>=0</w:t>
-            </w:r>
-          </w:p>
-          <w:p>
-            <w:pPr>
-              <w:rPr>
-                <w:lang w:eastAsia="zh-CN"/>
-              </w:rPr>
-            </w:pPr>
-          </w:p>
         </w:tc>
       </w:tr>
       <w:tr>
@@ -12568,7 +12493,6 @@
               </w:rPr>
             </w:pPr>
             <w:r>
-              <w:lastRenderedPageBreak/>
               <w:t xml:space="preserve"> </w:t>
             </w:r>
             <w:r>
@@ -12966,7 +12890,7 @@
           <w:p/>
           <w:p>
             <w:pPr>
-              <w:pStyle w:val="af4"/>
+              <w:pStyle w:val="ae"/>
               <w:numPr>
                 <w:ilvl w:val="0"/>
                 <w:numId w:val="13"/>
@@ -12985,7 +12909,7 @@
           </w:p>
           <w:p>
             <w:pPr>
-              <w:pStyle w:val="af4"/>
+              <w:pStyle w:val="ae"/>
               <w:ind w:left="480" w:firstLineChars="0" w:firstLine="0"/>
             </w:pPr>
             <w:r>
@@ -13009,7 +12933,7 @@
           </w:p>
           <w:p>
             <w:pPr>
-              <w:pStyle w:val="af4"/>
+              <w:pStyle w:val="ae"/>
               <w:ind w:left="480" w:firstLineChars="0" w:firstLine="0"/>
             </w:pPr>
             <w:r>
@@ -13059,7 +12983,7 @@
           </w:p>
           <w:p>
             <w:pPr>
-              <w:pStyle w:val="af4"/>
+              <w:pStyle w:val="ae"/>
               <w:numPr>
                 <w:ilvl w:val="0"/>
                 <w:numId w:val="13"/>
@@ -13080,7 +13004,7 @@
           </w:p>
           <w:p>
             <w:pPr>
-              <w:pStyle w:val="af4"/>
+              <w:pStyle w:val="ae"/>
               <w:ind w:left="480" w:firstLineChars="0" w:firstLine="0"/>
             </w:pPr>
             <w:r>
@@ -13104,13 +13028,14 @@
           </w:p>
           <w:p>
             <w:pPr>
-              <w:pStyle w:val="af4"/>
+              <w:pStyle w:val="ae"/>
               <w:ind w:left="480" w:firstLineChars="0" w:firstLine="0"/>
             </w:pPr>
             <w:r>
               <w:rPr>
                 <w:rFonts w:hint="eastAsia"/>
               </w:rPr>
+              <w:lastRenderedPageBreak/>
               <w:t xml:space="preserve">  </w:t>
             </w:r>
             <w:r>
@@ -13134,7 +13059,7 @@
           </w:p>
           <w:p>
             <w:pPr>
-              <w:pStyle w:val="af4"/>
+              <w:pStyle w:val="ae"/>
               <w:numPr>
                 <w:ilvl w:val="0"/>
                 <w:numId w:val="13"/>
@@ -13155,7 +13080,7 @@
           </w:p>
           <w:p>
             <w:pPr>
-              <w:pStyle w:val="af4"/>
+              <w:pStyle w:val="ae"/>
               <w:ind w:left="480" w:firstLineChars="0" w:firstLine="0"/>
             </w:pPr>
             <w:r>
@@ -13217,7 +13142,7 @@
           </w:p>
           <w:p>
             <w:pPr>
-              <w:pStyle w:val="af4"/>
+              <w:pStyle w:val="ae"/>
               <w:ind w:left="480" w:firstLineChars="0" w:firstLine="0"/>
             </w:pPr>
             <w:r>
@@ -13241,7 +13166,7 @@
           </w:p>
           <w:p>
             <w:pPr>
-              <w:pStyle w:val="af4"/>
+              <w:pStyle w:val="ae"/>
               <w:ind w:left="480" w:firstLineChars="0" w:firstLine="0"/>
             </w:pPr>
             <w:r>
@@ -13271,7 +13196,7 @@
           </w:p>
           <w:p>
             <w:pPr>
-              <w:pStyle w:val="af4"/>
+              <w:pStyle w:val="ae"/>
               <w:ind w:left="480" w:firstLineChars="0" w:firstLine="0"/>
             </w:pPr>
             <w:r>
@@ -13301,7 +13226,7 @@
           </w:p>
           <w:p>
             <w:pPr>
-              <w:pStyle w:val="af4"/>
+              <w:pStyle w:val="ae"/>
               <w:numPr>
                 <w:ilvl w:val="0"/>
                 <w:numId w:val="13"/>
@@ -13325,7 +13250,7 @@
           </w:p>
           <w:p>
             <w:pPr>
-              <w:pStyle w:val="af4"/>
+              <w:pStyle w:val="ae"/>
               <w:ind w:left="480" w:firstLineChars="0" w:firstLine="0"/>
             </w:pPr>
             <w:r>
@@ -13349,7 +13274,7 @@
           </w:p>
           <w:p>
             <w:pPr>
-              <w:pStyle w:val="af4"/>
+              <w:pStyle w:val="ae"/>
               <w:ind w:left="480" w:firstLineChars="0" w:firstLine="0"/>
             </w:pPr>
             <w:r>
@@ -13403,7 +13328,7 @@
           </w:p>
           <w:p>
             <w:pPr>
-              <w:pStyle w:val="af4"/>
+              <w:pStyle w:val="ae"/>
               <w:ind w:left="480" w:firstLineChars="0" w:firstLine="0"/>
             </w:pPr>
           </w:p>
@@ -13427,6 +13352,7 @@
                 <w:rFonts w:ascii="Consolas" w:hAnsi="Consolas" w:cs="Consolas" w:hint="eastAsia"/>
                 <w:color w:val="000000"/>
               </w:rPr>
+              <w:lastRenderedPageBreak/>
               <w:t>Response</w:t>
             </w:r>
           </w:p>
@@ -13552,7 +13478,7 @@
                 <w:szCs w:val="18"/>
                 <w:lang w:val="en-US" w:eastAsia="zh-CN"/>
               </w:rPr>
-              <w:t xml:space="preserve">    </w:t>
+              <w:t xml:space="preserve">  </w:t>
             </w:r>
             <w:r>
               <w:rPr>
@@ -13595,7 +13521,7 @@
           </w:p>
           <w:p>
             <w:pPr>
-              <w:pStyle w:val="af4"/>
+              <w:pStyle w:val="ae"/>
               <w:numPr>
                 <w:ilvl w:val="0"/>
                 <w:numId w:val="13"/>
@@ -13614,7 +13540,7 @@
           </w:p>
           <w:p>
             <w:pPr>
-              <w:pStyle w:val="af4"/>
+              <w:pStyle w:val="ae"/>
               <w:ind w:left="480" w:firstLineChars="0" w:firstLine="0"/>
             </w:pPr>
             <w:r>
@@ -13638,7 +13564,7 @@
           </w:p>
           <w:p>
             <w:pPr>
-              <w:pStyle w:val="af4"/>
+              <w:pStyle w:val="ae"/>
               <w:ind w:left="480" w:firstLineChars="0" w:firstLine="0"/>
             </w:pPr>
             <w:r>
@@ -13676,7 +13602,7 @@
           </w:p>
           <w:p>
             <w:pPr>
-              <w:pStyle w:val="af4"/>
+              <w:pStyle w:val="ae"/>
               <w:numPr>
                 <w:ilvl w:val="0"/>
                 <w:numId w:val="13"/>
@@ -13697,7 +13623,7 @@
           </w:p>
           <w:p>
             <w:pPr>
-              <w:pStyle w:val="af4"/>
+              <w:pStyle w:val="ae"/>
               <w:ind w:left="480" w:firstLineChars="0" w:firstLine="0"/>
             </w:pPr>
             <w:r>
@@ -13721,7 +13647,7 @@
           </w:p>
           <w:p>
             <w:pPr>
-              <w:pStyle w:val="af4"/>
+              <w:pStyle w:val="ae"/>
               <w:ind w:left="480" w:firstLineChars="0" w:firstLine="0"/>
             </w:pPr>
             <w:r>
@@ -13949,7 +13875,6 @@
                 <w:rFonts w:hint="eastAsia"/>
                 <w:lang w:eastAsia="zh-CN"/>
               </w:rPr>
-              <w:lastRenderedPageBreak/>
               <w:t>解绑</w:t>
             </w:r>
             <w:r>
@@ -14291,7 +14216,7 @@
           <w:p/>
           <w:p>
             <w:pPr>
-              <w:pStyle w:val="af4"/>
+              <w:pStyle w:val="ae"/>
               <w:numPr>
                 <w:ilvl w:val="0"/>
                 <w:numId w:val="13"/>
@@ -14310,7 +14235,7 @@
           </w:p>
           <w:p>
             <w:pPr>
-              <w:pStyle w:val="af4"/>
+              <w:pStyle w:val="ae"/>
               <w:ind w:left="480" w:firstLineChars="0" w:firstLine="0"/>
             </w:pPr>
             <w:r>
@@ -14334,7 +14259,7 @@
           </w:p>
           <w:p>
             <w:pPr>
-              <w:pStyle w:val="af4"/>
+              <w:pStyle w:val="ae"/>
               <w:ind w:left="480" w:firstLineChars="0" w:firstLine="0"/>
             </w:pPr>
             <w:r>
@@ -14352,7 +14277,7 @@
           </w:p>
           <w:p>
             <w:pPr>
-              <w:pStyle w:val="af4"/>
+              <w:pStyle w:val="ae"/>
               <w:numPr>
                 <w:ilvl w:val="0"/>
                 <w:numId w:val="13"/>
@@ -14373,13 +14298,14 @@
           </w:p>
           <w:p>
             <w:pPr>
-              <w:pStyle w:val="af4"/>
+              <w:pStyle w:val="ae"/>
               <w:ind w:left="480" w:firstLineChars="0" w:firstLine="0"/>
             </w:pPr>
             <w:r>
               <w:rPr>
                 <w:rFonts w:hint="eastAsia"/>
               </w:rPr>
+              <w:lastRenderedPageBreak/>
               <w:t xml:space="preserve">  </w:t>
             </w:r>
             <w:r>
@@ -14397,7 +14323,7 @@
           </w:p>
           <w:p>
             <w:pPr>
-              <w:pStyle w:val="af4"/>
+              <w:pStyle w:val="ae"/>
               <w:ind w:left="480" w:firstLineChars="0" w:firstLine="0"/>
             </w:pPr>
             <w:r>
@@ -14421,7 +14347,7 @@
           </w:p>
           <w:p>
             <w:pPr>
-              <w:pStyle w:val="af4"/>
+              <w:pStyle w:val="ae"/>
               <w:ind w:left="480" w:firstLineChars="0" w:firstLine="0"/>
             </w:pPr>
           </w:p>
@@ -14445,6 +14371,7 @@
                 <w:rFonts w:ascii="Consolas" w:hAnsi="Consolas" w:cs="Consolas" w:hint="eastAsia"/>
                 <w:color w:val="000000"/>
               </w:rPr>
+              <w:lastRenderedPageBreak/>
               <w:t>Response</w:t>
             </w:r>
           </w:p>
@@ -14580,7 +14507,7 @@
           </w:p>
           <w:p>
             <w:pPr>
-              <w:pStyle w:val="af4"/>
+              <w:pStyle w:val="ae"/>
               <w:numPr>
                 <w:ilvl w:val="0"/>
                 <w:numId w:val="13"/>
@@ -14601,7 +14528,7 @@
           </w:p>
           <w:p>
             <w:pPr>
-              <w:pStyle w:val="af4"/>
+              <w:pStyle w:val="ae"/>
               <w:ind w:left="480" w:firstLineChars="0" w:firstLine="0"/>
             </w:pPr>
             <w:r>
@@ -14625,7 +14552,7 @@
           </w:p>
           <w:p>
             <w:pPr>
-              <w:pStyle w:val="af4"/>
+              <w:pStyle w:val="ae"/>
               <w:ind w:left="480" w:firstLineChars="0" w:firstLine="0"/>
             </w:pPr>
             <w:r>
@@ -14971,7 +14898,6 @@
               </w:rPr>
             </w:pPr>
             <w:r>
-              <w:lastRenderedPageBreak/>
               <w:t xml:space="preserve"> </w:t>
             </w:r>
             <w:r>
@@ -15130,7 +15056,7 @@
           <w:p/>
           <w:p>
             <w:pPr>
-              <w:pStyle w:val="af4"/>
+              <w:pStyle w:val="ae"/>
               <w:numPr>
                 <w:ilvl w:val="0"/>
                 <w:numId w:val="13"/>
@@ -15152,7 +15078,7 @@
           </w:p>
           <w:p>
             <w:pPr>
-              <w:pStyle w:val="af4"/>
+              <w:pStyle w:val="ae"/>
               <w:ind w:left="480" w:firstLineChars="0" w:firstLine="0"/>
             </w:pPr>
             <w:r>
@@ -15176,7 +15102,7 @@
           </w:p>
           <w:p>
             <w:pPr>
-              <w:pStyle w:val="af4"/>
+              <w:pStyle w:val="ae"/>
               <w:ind w:left="480" w:firstLineChars="0" w:firstLine="0"/>
             </w:pPr>
             <w:r>
@@ -15194,7 +15120,7 @@
           </w:p>
           <w:p>
             <w:pPr>
-              <w:pStyle w:val="af4"/>
+              <w:pStyle w:val="ae"/>
               <w:ind w:left="480" w:firstLineChars="0" w:firstLine="0"/>
             </w:pPr>
           </w:p>
@@ -15364,7 +15290,7 @@
           </w:p>
           <w:p>
             <w:pPr>
-              <w:pStyle w:val="af4"/>
+              <w:pStyle w:val="ae"/>
               <w:numPr>
                 <w:ilvl w:val="0"/>
                 <w:numId w:val="13"/>
@@ -15376,6 +15302,7 @@
               <w:rPr>
                 <w:rFonts w:hint="eastAsia"/>
               </w:rPr>
+              <w:lastRenderedPageBreak/>
               <w:t>valuess</w:t>
             </w:r>
             <w:proofErr w:type="spellEnd"/>
@@ -15385,7 +15312,7 @@
           </w:p>
           <w:p>
             <w:pPr>
-              <w:pStyle w:val="af4"/>
+              <w:pStyle w:val="ae"/>
               <w:ind w:left="480" w:firstLineChars="0" w:firstLine="0"/>
             </w:pPr>
             <w:r>
@@ -15409,7 +15336,7 @@
           </w:p>
           <w:p>
             <w:pPr>
-              <w:pStyle w:val="af4"/>
+              <w:pStyle w:val="ae"/>
               <w:ind w:left="480" w:firstLineChars="0" w:firstLine="0"/>
             </w:pPr>
             <w:r>
@@ -15444,7 +15371,7 @@
           </w:p>
           <w:p>
             <w:pPr>
-              <w:pStyle w:val="af4"/>
+              <w:pStyle w:val="ae"/>
               <w:ind w:left="480" w:firstLineChars="0" w:firstLine="0"/>
             </w:pPr>
             <w:r>
@@ -16265,6 +16192,7 @@
                 <w:rFonts w:ascii="Consolas" w:hAnsi="Consolas" w:cs="Consolas" w:hint="eastAsia"/>
                 <w:color w:val="000000"/>
               </w:rPr>
+              <w:lastRenderedPageBreak/>
               <w:t>错误码</w:t>
             </w:r>
             <w:proofErr w:type="spellEnd"/>
@@ -16566,7 +16494,6 @@
               </w:rPr>
             </w:pPr>
             <w:r>
-              <w:lastRenderedPageBreak/>
               <w:t xml:space="preserve"> </w:t>
             </w:r>
             <w:r>
@@ -17190,7 +17117,7 @@
           <w:p/>
           <w:p>
             <w:pPr>
-              <w:pStyle w:val="af4"/>
+              <w:pStyle w:val="ae"/>
               <w:numPr>
                 <w:ilvl w:val="0"/>
                 <w:numId w:val="13"/>
@@ -17211,7 +17138,7 @@
           </w:p>
           <w:p>
             <w:pPr>
-              <w:pStyle w:val="af4"/>
+              <w:pStyle w:val="ae"/>
               <w:ind w:left="480" w:firstLineChars="0" w:firstLine="0"/>
             </w:pPr>
             <w:r>
@@ -17235,13 +17162,14 @@
           </w:p>
           <w:p>
             <w:pPr>
-              <w:pStyle w:val="af4"/>
+              <w:pStyle w:val="ae"/>
               <w:ind w:left="480" w:firstLineChars="0" w:firstLine="0"/>
             </w:pPr>
             <w:r>
               <w:rPr>
                 <w:rFonts w:hint="eastAsia"/>
               </w:rPr>
+              <w:lastRenderedPageBreak/>
               <w:t xml:space="preserve">  </w:t>
             </w:r>
             <w:r>
@@ -17253,7 +17181,7 @@
           </w:p>
           <w:p>
             <w:pPr>
-              <w:pStyle w:val="af4"/>
+              <w:pStyle w:val="ae"/>
               <w:numPr>
                 <w:ilvl w:val="0"/>
                 <w:numId w:val="13"/>
@@ -17283,7 +17211,7 @@
           </w:p>
           <w:p>
             <w:pPr>
-              <w:pStyle w:val="af4"/>
+              <w:pStyle w:val="ae"/>
               <w:ind w:left="480" w:firstLineChars="0" w:firstLine="0"/>
             </w:pPr>
             <w:r>
@@ -17307,7 +17235,7 @@
           </w:p>
           <w:p>
             <w:pPr>
-              <w:pStyle w:val="af4"/>
+              <w:pStyle w:val="ae"/>
               <w:ind w:left="480" w:firstLineChars="0" w:firstLine="0"/>
             </w:pPr>
             <w:r>
@@ -17325,7 +17253,7 @@
           </w:p>
           <w:p>
             <w:pPr>
-              <w:pStyle w:val="af4"/>
+              <w:pStyle w:val="ae"/>
               <w:numPr>
                 <w:ilvl w:val="0"/>
                 <w:numId w:val="13"/>
@@ -17364,7 +17292,7 @@
           </w:p>
           <w:p>
             <w:pPr>
-              <w:pStyle w:val="af4"/>
+              <w:pStyle w:val="ae"/>
               <w:ind w:left="480" w:firstLineChars="0" w:firstLine="0"/>
             </w:pPr>
             <w:r>
@@ -17471,13 +17399,13 @@
           </w:p>
           <w:p>
             <w:pPr>
-              <w:pStyle w:val="af4"/>
+              <w:pStyle w:val="ae"/>
               <w:ind w:left="480" w:firstLineChars="0" w:firstLine="0"/>
             </w:pPr>
           </w:p>
           <w:p>
             <w:pPr>
-              <w:pStyle w:val="af4"/>
+              <w:pStyle w:val="ae"/>
               <w:ind w:left="480" w:firstLineChars="0" w:firstLine="0"/>
             </w:pPr>
           </w:p>
@@ -17501,6 +17429,7 @@
                 <w:rFonts w:ascii="Consolas" w:hAnsi="Consolas" w:cs="Consolas" w:hint="eastAsia"/>
                 <w:color w:val="000000"/>
               </w:rPr>
+              <w:lastRenderedPageBreak/>
               <w:t>Response</w:t>
             </w:r>
           </w:p>
@@ -17950,7 +17879,6 @@
               </w:rPr>
             </w:pPr>
             <w:r>
-              <w:lastRenderedPageBreak/>
               <w:t xml:space="preserve"> </w:t>
             </w:r>
             <w:r>
@@ -18777,7 +18705,7 @@
           <w:p/>
           <w:p>
             <w:pPr>
-              <w:pStyle w:val="af4"/>
+              <w:pStyle w:val="ae"/>
               <w:numPr>
                 <w:ilvl w:val="0"/>
                 <w:numId w:val="13"/>
@@ -18798,7 +18726,7 @@
           </w:p>
           <w:p>
             <w:pPr>
-              <w:pStyle w:val="af4"/>
+              <w:pStyle w:val="ae"/>
               <w:ind w:left="480" w:firstLineChars="0" w:firstLine="0"/>
             </w:pPr>
             <w:r>
@@ -18822,7 +18750,7 @@
           </w:p>
           <w:p>
             <w:pPr>
-              <w:pStyle w:val="af4"/>
+              <w:pStyle w:val="ae"/>
               <w:ind w:left="480" w:firstLineChars="0" w:firstLine="0"/>
             </w:pPr>
             <w:r>
@@ -18845,7 +18773,7 @@
           </w:p>
           <w:p>
             <w:pPr>
-              <w:pStyle w:val="af4"/>
+              <w:pStyle w:val="ae"/>
               <w:numPr>
                 <w:ilvl w:val="0"/>
                 <w:numId w:val="13"/>
@@ -18857,6 +18785,7 @@
               <w:rPr>
                 <w:rFonts w:hint="eastAsia"/>
               </w:rPr>
+              <w:lastRenderedPageBreak/>
               <w:t>sleepdata</w:t>
             </w:r>
             <w:proofErr w:type="spellEnd"/>
@@ -18869,7 +18798,7 @@
           </w:p>
           <w:p>
             <w:pPr>
-              <w:pStyle w:val="af4"/>
+              <w:pStyle w:val="ae"/>
               <w:ind w:left="480" w:firstLineChars="0" w:firstLine="0"/>
             </w:pPr>
             <w:r>
@@ -18893,7 +18822,7 @@
           </w:p>
           <w:p>
             <w:pPr>
-              <w:pStyle w:val="af4"/>
+              <w:pStyle w:val="ae"/>
               <w:ind w:left="480" w:firstLineChars="0" w:firstLine="0"/>
             </w:pPr>
             <w:r>
@@ -18911,7 +18840,7 @@
           </w:p>
           <w:p>
             <w:pPr>
-              <w:pStyle w:val="af4"/>
+              <w:pStyle w:val="ae"/>
               <w:numPr>
                 <w:ilvl w:val="0"/>
                 <w:numId w:val="13"/>
@@ -18950,7 +18879,7 @@
           </w:p>
           <w:p>
             <w:pPr>
-              <w:pStyle w:val="af4"/>
+              <w:pStyle w:val="ae"/>
               <w:ind w:left="480" w:firstLineChars="0" w:firstLine="0"/>
             </w:pPr>
             <w:r>
@@ -19057,13 +18986,13 @@
           </w:p>
           <w:p>
             <w:pPr>
-              <w:pStyle w:val="af4"/>
+              <w:pStyle w:val="ae"/>
               <w:ind w:left="480" w:firstLineChars="0" w:firstLine="0"/>
             </w:pPr>
           </w:p>
           <w:p>
             <w:pPr>
-              <w:pStyle w:val="af4"/>
+              <w:pStyle w:val="ae"/>
               <w:ind w:left="480" w:firstLineChars="0" w:firstLine="0"/>
             </w:pPr>
           </w:p>
@@ -19087,6 +19016,7 @@
                 <w:rFonts w:ascii="Consolas" w:hAnsi="Consolas" w:cs="Consolas" w:hint="eastAsia"/>
                 <w:color w:val="000000"/>
               </w:rPr>
+              <w:lastRenderedPageBreak/>
               <w:t>Response</w:t>
             </w:r>
           </w:p>
@@ -19536,7 +19466,6 @@
               </w:rPr>
             </w:pPr>
             <w:r>
-              <w:lastRenderedPageBreak/>
               <w:t xml:space="preserve"> </w:t>
             </w:r>
             <w:r>
@@ -19790,7 +19719,7 @@
           <w:p/>
           <w:p>
             <w:pPr>
-              <w:pStyle w:val="af4"/>
+              <w:pStyle w:val="ae"/>
               <w:numPr>
                 <w:ilvl w:val="0"/>
                 <w:numId w:val="13"/>
@@ -19811,7 +19740,7 @@
           </w:p>
           <w:p>
             <w:pPr>
-              <w:pStyle w:val="af4"/>
+              <w:pStyle w:val="ae"/>
               <w:ind w:left="480" w:firstLineChars="0" w:firstLine="0"/>
             </w:pPr>
             <w:r>
@@ -19835,7 +19764,7 @@
           </w:p>
           <w:p>
             <w:pPr>
-              <w:pStyle w:val="af4"/>
+              <w:pStyle w:val="ae"/>
               <w:ind w:left="480" w:firstLineChars="0" w:firstLine="0"/>
             </w:pPr>
             <w:r>
@@ -19853,7 +19782,7 @@
           </w:p>
           <w:p>
             <w:pPr>
-              <w:pStyle w:val="af4"/>
+              <w:pStyle w:val="ae"/>
               <w:ind w:left="480" w:firstLineChars="0" w:firstLine="0"/>
             </w:pPr>
             <w:proofErr w:type="spellStart"/>
@@ -19891,7 +19820,7 @@
           </w:p>
           <w:p>
             <w:pPr>
-              <w:pStyle w:val="af4"/>
+              <w:pStyle w:val="ae"/>
               <w:ind w:left="480" w:firstLineChars="0" w:firstLine="0"/>
             </w:pPr>
             <w:r>
@@ -19915,7 +19844,7 @@
           </w:p>
           <w:p>
             <w:pPr>
-              <w:pStyle w:val="af4"/>
+              <w:pStyle w:val="ae"/>
               <w:ind w:left="480" w:firstLineChars="0" w:firstLine="0"/>
             </w:pPr>
             <w:proofErr w:type="spellStart"/>
@@ -20012,13 +19941,13 @@
           </w:p>
           <w:p>
             <w:pPr>
-              <w:pStyle w:val="af4"/>
+              <w:pStyle w:val="ae"/>
               <w:ind w:left="480" w:firstLineChars="0" w:firstLine="0"/>
             </w:pPr>
           </w:p>
           <w:p>
             <w:pPr>
-              <w:pStyle w:val="af4"/>
+              <w:pStyle w:val="ae"/>
               <w:ind w:left="480" w:firstLineChars="0" w:firstLine="0"/>
             </w:pPr>
           </w:p>
@@ -20103,6 +20032,7 @@
                 <w:szCs w:val="18"/>
                 <w:lang w:val="en-US" w:eastAsia="zh-CN"/>
               </w:rPr>
+              <w:lastRenderedPageBreak/>
               <w:t>[</w:t>
             </w:r>
           </w:p>
@@ -20708,6 +20638,7 @@
                 <w:rFonts w:ascii="Consolas" w:hAnsi="Consolas" w:cs="Consolas" w:hint="eastAsia"/>
                 <w:color w:val="000000"/>
               </w:rPr>
+              <w:lastRenderedPageBreak/>
               <w:t>错误码</w:t>
             </w:r>
             <w:proofErr w:type="spellEnd"/>
@@ -21005,7 +20936,6 @@
               </w:rPr>
             </w:pPr>
             <w:r>
-              <w:lastRenderedPageBreak/>
               <w:t xml:space="preserve"> </w:t>
             </w:r>
             <w:r>
@@ -21192,7 +21122,7 @@
           <w:p/>
           <w:p>
             <w:pPr>
-              <w:pStyle w:val="af4"/>
+              <w:pStyle w:val="ae"/>
               <w:numPr>
                 <w:ilvl w:val="0"/>
                 <w:numId w:val="13"/>
@@ -21213,7 +21143,7 @@
           </w:p>
           <w:p>
             <w:pPr>
-              <w:pStyle w:val="af4"/>
+              <w:pStyle w:val="ae"/>
               <w:ind w:left="480" w:firstLineChars="0" w:firstLine="0"/>
             </w:pPr>
             <w:r>
@@ -21237,7 +21167,7 @@
           </w:p>
           <w:p>
             <w:pPr>
-              <w:pStyle w:val="af4"/>
+              <w:pStyle w:val="ae"/>
               <w:ind w:left="480" w:firstLineChars="0" w:firstLine="0"/>
             </w:pPr>
             <w:r>
@@ -21255,7 +21185,7 @@
           </w:p>
           <w:p>
             <w:pPr>
-              <w:pStyle w:val="af4"/>
+              <w:pStyle w:val="ae"/>
               <w:ind w:left="480" w:firstLineChars="0" w:firstLine="0"/>
             </w:pPr>
             <w:r>
@@ -21297,7 +21227,7 @@
           </w:p>
           <w:p>
             <w:pPr>
-              <w:pStyle w:val="af4"/>
+              <w:pStyle w:val="ae"/>
               <w:ind w:left="480" w:firstLineChars="0" w:firstLine="0"/>
             </w:pPr>
             <w:r>
@@ -21315,13 +21245,13 @@
           </w:p>
           <w:p>
             <w:pPr>
-              <w:pStyle w:val="af4"/>
+              <w:pStyle w:val="ae"/>
               <w:ind w:left="480" w:firstLineChars="0" w:firstLine="0"/>
             </w:pPr>
           </w:p>
           <w:p>
             <w:pPr>
-              <w:pStyle w:val="af4"/>
+              <w:pStyle w:val="ae"/>
               <w:ind w:left="480" w:firstLineChars="0" w:firstLine="0"/>
             </w:pPr>
           </w:p>
@@ -21438,29 +21368,7 @@
                 <w:szCs w:val="18"/>
                 <w:lang w:val="en-US"/>
               </w:rPr>
-              <w:t>[</w:t>
-            </w:r>
-            <w:proofErr w:type="gramStart"/>
-            <w:r>
-              <w:rPr>
-                <w:rFonts w:ascii="Menlo" w:eastAsia="Times New Roman" w:hAnsi="Menlo" w:cs="Menlo"/>
-                <w:color w:val="000000"/>
-                <w:sz w:val="18"/>
-                <w:szCs w:val="18"/>
-                <w:lang w:val="en-US"/>
-              </w:rPr>
-              <w:t>0,…</w:t>
-            </w:r>
-            <w:proofErr w:type="gramEnd"/>
-            <w:r>
-              <w:rPr>
-                <w:rFonts w:ascii="Menlo" w:eastAsia="Times New Roman" w:hAnsi="Menlo" w:cs="Menlo"/>
-                <w:color w:val="000000"/>
-                <w:sz w:val="18"/>
-                <w:szCs w:val="18"/>
-                <w:lang w:val="en-US"/>
-              </w:rPr>
-              <w:t>,23]</w:t>
+              <w:t>[0,…,23]</w:t>
             </w:r>
             <w:r>
               <w:rPr>
@@ -21521,7 +21429,7 @@
           </w:p>
           <w:p>
             <w:pPr>
-              <w:pStyle w:val="af4"/>
+              <w:pStyle w:val="ae"/>
               <w:numPr>
                 <w:ilvl w:val="0"/>
                 <w:numId w:val="13"/>
@@ -21542,7 +21450,7 @@
           </w:p>
           <w:p>
             <w:pPr>
-              <w:pStyle w:val="af4"/>
+              <w:pStyle w:val="ae"/>
               <w:ind w:left="480" w:firstLineChars="0" w:firstLine="0"/>
             </w:pPr>
             <w:r>
@@ -21566,13 +21474,14 @@
           </w:p>
           <w:p>
             <w:pPr>
-              <w:pStyle w:val="af4"/>
+              <w:pStyle w:val="ae"/>
               <w:ind w:left="480" w:firstLineChars="0" w:firstLine="0"/>
             </w:pPr>
             <w:r>
               <w:rPr>
                 <w:rFonts w:hint="eastAsia"/>
               </w:rPr>
+              <w:lastRenderedPageBreak/>
               <w:t xml:space="preserve">  </w:t>
             </w:r>
             <w:r>
@@ -21628,6 +21537,7 @@
                 <w:rFonts w:ascii="Consolas" w:hAnsi="Consolas" w:cs="Consolas" w:hint="eastAsia"/>
                 <w:color w:val="000000"/>
               </w:rPr>
+              <w:lastRenderedPageBreak/>
               <w:t>错误码</w:t>
             </w:r>
             <w:proofErr w:type="spellEnd"/>
@@ -22163,7 +22073,7 @@
           <w:p/>
           <w:p>
             <w:pPr>
-              <w:pStyle w:val="af4"/>
+              <w:pStyle w:val="ae"/>
               <w:numPr>
                 <w:ilvl w:val="0"/>
                 <w:numId w:val="13"/>
@@ -22184,7 +22094,7 @@
           </w:p>
           <w:p>
             <w:pPr>
-              <w:pStyle w:val="af4"/>
+              <w:pStyle w:val="ae"/>
               <w:ind w:left="480" w:firstLineChars="0" w:firstLine="0"/>
             </w:pPr>
             <w:r>
@@ -22208,7 +22118,7 @@
           </w:p>
           <w:p>
             <w:pPr>
-              <w:pStyle w:val="af4"/>
+              <w:pStyle w:val="ae"/>
               <w:ind w:left="480" w:firstLineChars="0" w:firstLine="0"/>
             </w:pPr>
             <w:r>
@@ -22226,7 +22136,7 @@
           </w:p>
           <w:p>
             <w:pPr>
-              <w:pStyle w:val="af4"/>
+              <w:pStyle w:val="ae"/>
               <w:numPr>
                 <w:ilvl w:val="0"/>
                 <w:numId w:val="13"/>
@@ -22238,7 +22148,6 @@
               <w:rPr>
                 <w:rFonts w:hint="eastAsia"/>
               </w:rPr>
-              <w:lastRenderedPageBreak/>
               <w:t>startdate</w:t>
             </w:r>
             <w:proofErr w:type="spellEnd"/>
@@ -22281,7 +22190,7 @@
           </w:p>
           <w:p>
             <w:pPr>
-              <w:pStyle w:val="af4"/>
+              <w:pStyle w:val="ae"/>
               <w:ind w:left="480" w:firstLineChars="0" w:firstLine="0"/>
             </w:pPr>
             <w:r>
@@ -22299,7 +22208,7 @@
           </w:p>
           <w:p>
             <w:pPr>
-              <w:pStyle w:val="af4"/>
+              <w:pStyle w:val="ae"/>
               <w:ind w:left="480" w:firstLineChars="0" w:firstLine="0"/>
             </w:pPr>
             <w:proofErr w:type="spellStart"/>
@@ -22396,13 +22305,13 @@
           </w:p>
           <w:p>
             <w:pPr>
-              <w:pStyle w:val="af4"/>
+              <w:pStyle w:val="ae"/>
               <w:ind w:left="480" w:firstLineChars="0" w:firstLine="0"/>
             </w:pPr>
           </w:p>
           <w:p>
             <w:pPr>
-              <w:pStyle w:val="af4"/>
+              <w:pStyle w:val="ae"/>
               <w:ind w:left="480" w:firstLineChars="0" w:firstLine="0"/>
             </w:pPr>
           </w:p>
@@ -22426,7 +22335,6 @@
                 <w:rFonts w:ascii="Consolas" w:hAnsi="Consolas" w:cs="Consolas" w:hint="eastAsia"/>
                 <w:color w:val="000000"/>
               </w:rPr>
-              <w:lastRenderedPageBreak/>
               <w:t>Response</w:t>
             </w:r>
           </w:p>
@@ -23978,7 +23886,6 @@
                 <w:szCs w:val="18"/>
                 <w:lang w:val="en-US" w:eastAsia="zh-CN"/>
               </w:rPr>
-              <w:lastRenderedPageBreak/>
               <w:t>          </w:t>
             </w:r>
             <w:proofErr w:type="spellStart"/>
@@ -24587,7 +24494,7 @@
           <w:p/>
           <w:p>
             <w:pPr>
-              <w:pStyle w:val="af4"/>
+              <w:pStyle w:val="ae"/>
               <w:numPr>
                 <w:ilvl w:val="0"/>
                 <w:numId w:val="13"/>
@@ -24608,7 +24515,7 @@
           </w:p>
           <w:p>
             <w:pPr>
-              <w:pStyle w:val="af4"/>
+              <w:pStyle w:val="ae"/>
               <w:ind w:left="480" w:firstLineChars="0" w:firstLine="0"/>
             </w:pPr>
             <w:r>
@@ -24632,7 +24539,7 @@
           </w:p>
           <w:p>
             <w:pPr>
-              <w:pStyle w:val="af4"/>
+              <w:pStyle w:val="ae"/>
               <w:ind w:left="480" w:firstLineChars="0" w:firstLine="0"/>
             </w:pPr>
             <w:r>
@@ -24671,7 +24578,6 @@
                 <w:rFonts w:ascii="Consolas" w:hAnsi="Consolas" w:cs="Consolas" w:hint="eastAsia"/>
                 <w:color w:val="000000"/>
               </w:rPr>
-              <w:lastRenderedPageBreak/>
               <w:t>Response</w:t>
             </w:r>
           </w:p>
@@ -24851,6 +24757,7 @@
                 <w:rFonts w:ascii="Consolas" w:hAnsi="Consolas" w:cs="Consolas" w:hint="eastAsia"/>
                 <w:color w:val="000000"/>
               </w:rPr>
+              <w:lastRenderedPageBreak/>
               <w:t>错误码</w:t>
             </w:r>
             <w:proofErr w:type="spellEnd"/>
@@ -25153,7 +25060,6 @@
               </w:rPr>
             </w:pPr>
             <w:r>
-              <w:lastRenderedPageBreak/>
               <w:t xml:space="preserve"> </w:t>
             </w:r>
             <w:r>
@@ -25261,7 +25167,7 @@
           <w:p/>
           <w:p>
             <w:pPr>
-              <w:pStyle w:val="af4"/>
+              <w:pStyle w:val="ae"/>
               <w:numPr>
                 <w:ilvl w:val="0"/>
                 <w:numId w:val="13"/>
@@ -25282,7 +25188,7 @@
           </w:p>
           <w:p>
             <w:pPr>
-              <w:pStyle w:val="af4"/>
+              <w:pStyle w:val="ae"/>
               <w:ind w:left="480" w:firstLineChars="0" w:firstLine="0"/>
             </w:pPr>
             <w:r>
@@ -25306,7 +25212,7 @@
           </w:p>
           <w:p>
             <w:pPr>
-              <w:pStyle w:val="af4"/>
+              <w:pStyle w:val="ae"/>
               <w:ind w:left="480" w:firstLineChars="0" w:firstLine="0"/>
             </w:pPr>
             <w:r>
@@ -26109,7 +26015,6 @@
               <w:t>          </w:t>
             </w:r>
             <w:proofErr w:type="spellStart"/>
-            <w:proofErr w:type="gramStart"/>
             <w:r>
               <w:rPr>
                 <w:rFonts w:ascii="Menlo" w:eastAsia="Times New Roman" w:hAnsi="Menlo" w:cs="Menlo"/>
@@ -26131,7 +26036,6 @@
               </w:rPr>
               <w:t>  number</w:t>
             </w:r>
-            <w:proofErr w:type="gramEnd"/>
             <w:r>
               <w:rPr>
                 <w:rFonts w:ascii="Menlo" w:eastAsia="Times New Roman" w:hAnsi="Menlo" w:cs="Menlo"/>
@@ -26368,6 +26272,7 @@
                 <w:rFonts w:ascii="Consolas" w:hAnsi="Consolas" w:cs="Consolas" w:hint="eastAsia"/>
                 <w:color w:val="000000"/>
               </w:rPr>
+              <w:lastRenderedPageBreak/>
               <w:t>备注</w:t>
             </w:r>
             <w:proofErr w:type="spellEnd"/>
@@ -26632,7 +26537,6 @@
               </w:rPr>
             </w:pPr>
             <w:r>
-              <w:lastRenderedPageBreak/>
               <w:t xml:space="preserve"> </w:t>
             </w:r>
             <w:r>
@@ -26754,8 +26658,6 @@
               </w:rPr>
               <w:t>, android]</w:t>
             </w:r>
-            <w:bookmarkStart w:id="28" w:name="_GoBack"/>
-            <w:bookmarkEnd w:id="28"/>
           </w:p>
           <w:p>
             <w:pPr>
@@ -26796,7 +26698,7 @@
           <w:p/>
           <w:p>
             <w:pPr>
-              <w:pStyle w:val="af4"/>
+              <w:pStyle w:val="ae"/>
               <w:ind w:left="480" w:firstLineChars="0" w:firstLine="0"/>
             </w:pPr>
             <w:r>
@@ -26904,18 +26806,7 @@
                 <w:szCs w:val="18"/>
                 <w:lang w:val="en-US" w:eastAsia="zh-CN"/>
               </w:rPr>
-              <w:t>name</w:t>
-            </w:r>
-            <w:proofErr w:type="gramStart"/>
-            <w:r>
-              <w:rPr>
-                <w:rFonts w:ascii="Menlo" w:eastAsia="Times New Roman" w:hAnsi="Menlo" w:cs="Menlo"/>
-                <w:color w:val="A31515"/>
-                <w:sz w:val="18"/>
-                <w:szCs w:val="18"/>
-                <w:lang w:val="en-US" w:eastAsia="zh-CN"/>
-              </w:rPr>
-              <w:t>"</w:t>
+              <w:t>name"</w:t>
             </w:r>
             <w:r>
               <w:rPr>
@@ -26938,7 +26829,6 @@
               <w:t>string</w:t>
             </w:r>
             <w:proofErr w:type="spellEnd"/>
-            <w:proofErr w:type="gramEnd"/>
             <w:r>
               <w:rPr>
                 <w:rFonts w:ascii="Menlo" w:eastAsia="Times New Roman" w:hAnsi="Menlo" w:cs="Menlo"/>
@@ -27521,14 +27411,14 @@
       <w:pPr>
         <w:pStyle w:val="GDSection2"/>
       </w:pPr>
-      <w:bookmarkStart w:id="29" w:name="_Toc489361476"/>
+      <w:bookmarkStart w:id="28" w:name="_Toc489361476"/>
       <w:r>
         <w:rPr>
           <w:rFonts w:hint="eastAsia"/>
         </w:rPr>
         <w:t>上传行为数据</w:t>
       </w:r>
-      <w:bookmarkEnd w:id="29"/>
+      <w:bookmarkEnd w:id="28"/>
     </w:p>
     <w:tbl>
       <w:tblPr>
@@ -27683,6 +27573,7 @@
               <w:rPr>
                 <w:lang w:val="en-US"/>
               </w:rPr>
+              <w:lastRenderedPageBreak/>
               <w:t>/functions/</w:t>
             </w:r>
             <w:proofErr w:type="spellStart"/>
@@ -27875,21 +27766,21 @@
               <w:shd w:val="clear" w:color="auto" w:fill="FFFFFF"/>
               <w:spacing w:line="270" w:lineRule="atLeast"/>
               <w:rPr>
-                <w:rFonts w:ascii="Menlo" w:eastAsiaTheme="minorEastAsia" w:hAnsi="Menlo" w:cs="Menlo"/>
-                <w:color w:val="000000"/>
-                <w:sz w:val="18"/>
-                <w:szCs w:val="18"/>
-                <w:lang w:val="en-US" w:eastAsia="zh-CN"/>
-              </w:rPr>
-            </w:pPr>
-            <w:r>
-              <w:rPr>
                 <w:rFonts w:ascii="Menlo" w:eastAsiaTheme="minorEastAsia" w:hAnsi="Menlo" w:cs="Menlo" w:hint="eastAsia"/>
                 <w:color w:val="000000"/>
                 <w:sz w:val="18"/>
                 <w:szCs w:val="18"/>
                 <w:lang w:val="en-US" w:eastAsia="zh-CN"/>
               </w:rPr>
+            </w:pPr>
+            <w:r>
+              <w:rPr>
+                <w:rFonts w:ascii="Menlo" w:eastAsiaTheme="minorEastAsia" w:hAnsi="Menlo" w:cs="Menlo" w:hint="eastAsia"/>
+                <w:color w:val="000000"/>
+                <w:sz w:val="18"/>
+                <w:szCs w:val="18"/>
+                <w:lang w:val="en-US" w:eastAsia="zh-CN"/>
+              </w:rPr>
               <w:t xml:space="preserve">   </w:t>
             </w:r>
             <w:r>
@@ -27911,6 +27802,16 @@
                 <w:lang w:val="en-US" w:eastAsia="zh-CN"/>
               </w:rPr>
               <w:t>dimensions: object</w:t>
+            </w:r>
+            <w:r>
+              <w:rPr>
+                <w:rFonts w:ascii="Menlo" w:eastAsiaTheme="minorEastAsia" w:hAnsi="Menlo" w:cs="Menlo" w:hint="eastAsia"/>
+                <w:color w:val="000000"/>
+                <w:sz w:val="18"/>
+                <w:szCs w:val="18"/>
+                <w:lang w:val="en-US" w:eastAsia="zh-CN"/>
+              </w:rPr>
+              <w:t>,</w:t>
             </w:r>
           </w:p>
           <w:p>
@@ -27918,29 +27819,99 @@
               <w:shd w:val="clear" w:color="auto" w:fill="FFFFFF"/>
               <w:spacing w:line="270" w:lineRule="atLeast"/>
               <w:rPr>
-                <w:rFonts w:ascii="Menlo" w:eastAsia="Times New Roman" w:hAnsi="Menlo" w:cs="Menlo"/>
-                <w:color w:val="000000"/>
-                <w:sz w:val="18"/>
-                <w:szCs w:val="18"/>
-                <w:lang w:val="en-US" w:eastAsia="zh-CN"/>
-              </w:rPr>
-            </w:pPr>
-            <w:r>
-              <w:rPr>
-                <w:rFonts w:ascii="Menlo" w:eastAsia="Times New Roman" w:hAnsi="Menlo" w:cs="Menlo"/>
-                <w:color w:val="000000"/>
-                <w:sz w:val="18"/>
-                <w:szCs w:val="18"/>
-                <w:lang w:val="en-US" w:eastAsia="zh-CN"/>
-              </w:rPr>
-              <w:t> }</w:t>
-            </w:r>
+                <w:rFonts w:ascii="Menlo" w:eastAsiaTheme="minorEastAsia" w:hAnsi="Menlo" w:cs="Menlo" w:hint="eastAsia"/>
+                <w:color w:val="000000"/>
+                <w:sz w:val="18"/>
+                <w:szCs w:val="18"/>
+                <w:lang w:val="en-US" w:eastAsia="zh-CN"/>
+              </w:rPr>
+            </w:pPr>
+            <w:r>
+              <w:rPr>
+                <w:rFonts w:ascii="Menlo" w:eastAsiaTheme="minorEastAsia" w:hAnsi="Menlo" w:cs="Menlo" w:hint="eastAsia"/>
+                <w:color w:val="000000"/>
+                <w:sz w:val="18"/>
+                <w:szCs w:val="18"/>
+                <w:lang w:val="en-US" w:eastAsia="zh-CN"/>
+              </w:rPr>
+              <w:t xml:space="preserve">    </w:t>
+            </w:r>
+            <w:proofErr w:type="spellStart"/>
+            <w:r>
+              <w:rPr>
+                <w:rFonts w:ascii="Menlo" w:eastAsiaTheme="minorEastAsia" w:hAnsi="Menlo" w:cs="Menlo" w:hint="eastAsia"/>
+                <w:color w:val="000000"/>
+                <w:sz w:val="18"/>
+                <w:szCs w:val="18"/>
+                <w:lang w:val="en-US" w:eastAsia="zh-CN"/>
+              </w:rPr>
+              <w:t>cksession</w:t>
+            </w:r>
+            <w:proofErr w:type="spellEnd"/>
+            <w:r>
+              <w:rPr>
+                <w:rFonts w:ascii="Menlo" w:eastAsiaTheme="minorEastAsia" w:hAnsi="Menlo" w:cs="Menlo" w:hint="eastAsia"/>
+                <w:color w:val="000000"/>
+                <w:sz w:val="18"/>
+                <w:szCs w:val="18"/>
+                <w:lang w:val="en-US" w:eastAsia="zh-CN"/>
+              </w:rPr>
+              <w:t xml:space="preserve">: </w:t>
+            </w:r>
+            <w:proofErr w:type="spellStart"/>
+            <w:r>
+              <w:rPr>
+                <w:rFonts w:ascii="Menlo" w:eastAsiaTheme="minorEastAsia" w:hAnsi="Menlo" w:cs="Menlo" w:hint="eastAsia"/>
+                <w:color w:val="000000"/>
+                <w:sz w:val="18"/>
+                <w:szCs w:val="18"/>
+                <w:lang w:val="en-US" w:eastAsia="zh-CN"/>
+              </w:rPr>
+              <w:t>boolean</w:t>
+            </w:r>
+            <w:proofErr w:type="spellEnd"/>
           </w:p>
           <w:p>
             <w:pPr>
               <w:shd w:val="clear" w:color="auto" w:fill="FFFFFF"/>
               <w:spacing w:line="270" w:lineRule="atLeast"/>
               <w:rPr>
+                <w:rFonts w:ascii="Menlo" w:eastAsiaTheme="minorEastAsia" w:hAnsi="Menlo" w:cs="Menlo"/>
+                <w:color w:val="000000"/>
+                <w:sz w:val="18"/>
+                <w:szCs w:val="18"/>
+                <w:lang w:val="en-US" w:eastAsia="zh-CN"/>
+              </w:rPr>
+            </w:pPr>
+          </w:p>
+          <w:p>
+            <w:pPr>
+              <w:shd w:val="clear" w:color="auto" w:fill="FFFFFF"/>
+              <w:spacing w:line="270" w:lineRule="atLeast"/>
+              <w:rPr>
+                <w:rFonts w:ascii="Menlo" w:eastAsia="Times New Roman" w:hAnsi="Menlo" w:cs="Menlo"/>
+                <w:color w:val="000000"/>
+                <w:sz w:val="18"/>
+                <w:szCs w:val="18"/>
+                <w:lang w:val="en-US" w:eastAsia="zh-CN"/>
+              </w:rPr>
+            </w:pPr>
+            <w:r>
+              <w:rPr>
+                <w:rFonts w:ascii="Menlo" w:eastAsia="Times New Roman" w:hAnsi="Menlo" w:cs="Menlo"/>
+                <w:color w:val="000000"/>
+                <w:sz w:val="18"/>
+                <w:szCs w:val="18"/>
+                <w:lang w:val="en-US" w:eastAsia="zh-CN"/>
+              </w:rPr>
+              <w:t> }</w:t>
+            </w:r>
+          </w:p>
+          <w:p>
+            <w:pPr>
+              <w:shd w:val="clear" w:color="auto" w:fill="FFFFFF"/>
+              <w:spacing w:line="270" w:lineRule="atLeast"/>
+              <w:rPr>
                 <w:rFonts w:ascii="Menlo" w:eastAsia="Times New Roman" w:hAnsi="Menlo" w:cs="Menlo"/>
                 <w:color w:val="000000"/>
                 <w:sz w:val="18"/>
@@ -27952,7 +27923,7 @@
           <w:p/>
           <w:p>
             <w:pPr>
-              <w:pStyle w:val="af4"/>
+              <w:pStyle w:val="ae"/>
               <w:numPr>
                 <w:ilvl w:val="0"/>
                 <w:numId w:val="13"/>
@@ -27974,7 +27945,7 @@
           </w:p>
           <w:p>
             <w:pPr>
-              <w:pStyle w:val="af4"/>
+              <w:pStyle w:val="ae"/>
               <w:ind w:left="480" w:firstLineChars="0" w:firstLine="0"/>
             </w:pPr>
             <w:r>
@@ -27998,7 +27969,7 @@
           </w:p>
           <w:p>
             <w:pPr>
-              <w:pStyle w:val="af4"/>
+              <w:pStyle w:val="ae"/>
               <w:ind w:left="480" w:firstLineChars="0" w:firstLine="0"/>
             </w:pPr>
             <w:r>
@@ -28016,7 +27987,7 @@
           </w:p>
           <w:p>
             <w:pPr>
-              <w:pStyle w:val="af4"/>
+              <w:pStyle w:val="ae"/>
               <w:numPr>
                 <w:ilvl w:val="0"/>
                 <w:numId w:val="13"/>
@@ -28032,7 +28003,7 @@
           </w:p>
           <w:p>
             <w:pPr>
-              <w:pStyle w:val="af4"/>
+              <w:pStyle w:val="ae"/>
               <w:ind w:left="480" w:firstLineChars="0" w:firstLine="0"/>
             </w:pPr>
             <w:r>
@@ -28064,14 +28035,13 @@
           </w:p>
           <w:p>
             <w:pPr>
-              <w:pStyle w:val="af4"/>
+              <w:pStyle w:val="ae"/>
               <w:ind w:left="480" w:firstLineChars="0" w:firstLine="0"/>
             </w:pPr>
             <w:r>
               <w:rPr>
                 <w:rFonts w:hint="eastAsia"/>
               </w:rPr>
-              <w:lastRenderedPageBreak/>
               <w:t xml:space="preserve">  </w:t>
             </w:r>
             <w:r>
@@ -28107,7 +28077,7 @@
           </w:p>
           <w:p>
             <w:pPr>
-              <w:pStyle w:val="af4"/>
+              <w:pStyle w:val="ae"/>
               <w:ind w:left="480" w:firstLineChars="0" w:firstLine="0"/>
             </w:pPr>
             <w:r>
@@ -28128,7 +28098,7 @@
           </w:p>
           <w:p>
             <w:pPr>
-              <w:pStyle w:val="af4"/>
+              <w:pStyle w:val="ae"/>
               <w:ind w:left="480" w:firstLineChars="450" w:firstLine="945"/>
             </w:pPr>
             <w:r>
@@ -28140,7 +28110,7 @@
           </w:p>
           <w:p>
             <w:pPr>
-              <w:pStyle w:val="af4"/>
+              <w:pStyle w:val="ae"/>
               <w:ind w:left="480" w:firstLineChars="450" w:firstLine="945"/>
             </w:pPr>
             <w:r>
@@ -28152,7 +28122,7 @@
           </w:p>
           <w:p>
             <w:pPr>
-              <w:pStyle w:val="af4"/>
+              <w:pStyle w:val="ae"/>
               <w:ind w:left="480" w:firstLineChars="450" w:firstLine="945"/>
             </w:pPr>
             <w:r>
@@ -28165,14 +28135,7 @@
               <w:rPr>
                 <w:rFonts w:hint="eastAsia"/>
               </w:rPr>
-              <w:t xml:space="preserve"> in out exit </w:t>
-            </w:r>
-            <w:proofErr w:type="gramStart"/>
-            <w:r>
-              <w:rPr>
-                <w:rFonts w:hint="eastAsia"/>
-              </w:rPr>
-              <w:t xml:space="preserve">start </w:t>
+              <w:t xml:space="preserve"> in out exit start </w:t>
             </w:r>
             <w:r>
               <w:rPr>
@@ -28184,7 +28147,6 @@
               <w:t>…</w:t>
             </w:r>
             <w:proofErr w:type="spellStart"/>
-            <w:proofErr w:type="gramEnd"/>
             <w:r>
               <w:rPr>
                 <w:rFonts w:hint="eastAsia"/>
@@ -28195,8 +28157,11 @@
           </w:p>
           <w:p>
             <w:pPr>
-              <w:pStyle w:val="af4"/>
+              <w:pStyle w:val="ae"/>
               <w:ind w:left="480" w:firstLineChars="450" w:firstLine="945"/>
+              <w:rPr>
+                <w:lang w:val="fr-FR"/>
+              </w:rPr>
             </w:pPr>
             <w:r>
               <w:rPr>
@@ -28205,28 +28170,32 @@
               <w:t xml:space="preserve">     </w:t>
             </w:r>
             <w:proofErr w:type="spellStart"/>
-            <w:proofErr w:type="gramStart"/>
-            <w:r>
-              <w:rPr>
-                <w:rFonts w:hint="eastAsia"/>
+            <w:r>
+              <w:rPr>
+                <w:rFonts w:hint="eastAsia"/>
+                <w:lang w:val="fr-FR"/>
               </w:rPr>
               <w:t>session:activityname</w:t>
             </w:r>
             <w:proofErr w:type="spellEnd"/>
-            <w:proofErr w:type="gramEnd"/>
-            <w:r>
-              <w:rPr>
-                <w:rFonts w:hint="eastAsia"/>
+            <w:r>
+              <w:rPr>
+                <w:rFonts w:hint="eastAsia"/>
+                <w:lang w:val="fr-FR"/>
               </w:rPr>
               <w:t xml:space="preserve"> fragment </w:t>
             </w:r>
             <w:r>
+              <w:rPr>
+                <w:lang w:val="fr-FR"/>
+              </w:rPr>
               <w:t>…</w:t>
             </w:r>
             <w:proofErr w:type="spellStart"/>
             <w:r>
               <w:rPr>
                 <w:rFonts w:hint="eastAsia"/>
+                <w:lang w:val="fr-FR"/>
               </w:rPr>
               <w:t>etc</w:t>
             </w:r>
@@ -28234,12 +28203,16 @@
           </w:p>
           <w:p>
             <w:pPr>
-              <w:pStyle w:val="af4"/>
+              <w:pStyle w:val="ae"/>
               <w:ind w:left="480" w:firstLineChars="550" w:firstLine="1155"/>
-            </w:pPr>
-            <w:r>
-              <w:rPr>
-                <w:rFonts w:hint="eastAsia"/>
+              <w:rPr>
+                <w:lang w:val="fr-FR"/>
+              </w:rPr>
+            </w:pPr>
+            <w:r>
+              <w:rPr>
+                <w:rFonts w:hint="eastAsia"/>
+                <w:lang w:val="fr-FR"/>
               </w:rPr>
               <w:t>}</w:t>
             </w:r>
@@ -28253,9 +28226,16 @@
             <w:r>
               <w:rPr>
                 <w:rFonts w:hint="eastAsia"/>
+                <w:lang w:val="fr-FR" w:eastAsia="zh-CN"/>
+              </w:rPr>
+              <w:t xml:space="preserve">           </w:t>
+            </w:r>
+            <w:r>
+              <w:rPr>
+                <w:rFonts w:hint="eastAsia"/>
                 <w:lang w:eastAsia="zh-CN"/>
               </w:rPr>
-              <w:t xml:space="preserve">           error warning crash</w:t>
+              <w:t>error warning crash</w:t>
             </w:r>
           </w:p>
           <w:p>
@@ -28558,21 +28538,35 @@
             <w:pPr>
               <w:ind w:firstLineChars="900" w:firstLine="1800"/>
               <w:rPr>
+                <w:lang w:val="en-US" w:eastAsia="zh-CN"/>
+              </w:rPr>
+            </w:pPr>
+            <w:r>
+              <w:rPr>
+                <w:lang w:val="en-US" w:eastAsia="zh-CN"/>
+              </w:rPr>
+              <w:t xml:space="preserve"> </w:t>
+            </w:r>
+            <w:r>
+              <w:rPr>
+                <w:lang w:val="en-US" w:eastAsia="zh-CN"/>
+              </w:rPr>
+              <w:t xml:space="preserve">resolution: </w:t>
+            </w:r>
+          </w:p>
+          <w:p>
+            <w:pPr>
+              <w:ind w:firstLineChars="900" w:firstLine="1800"/>
+              <w:rPr>
                 <w:lang w:val="pt-PT" w:eastAsia="zh-CN"/>
               </w:rPr>
             </w:pPr>
-            <w:r>
-              <w:rPr>
-                <w:lang w:val="en-US" w:eastAsia="zh-CN"/>
-              </w:rPr>
-              <w:t xml:space="preserve"> </w:t>
-            </w:r>
             <w:proofErr w:type="spellStart"/>
             <w:r>
               <w:rPr>
                 <w:lang w:val="pt-PT" w:eastAsia="zh-CN"/>
               </w:rPr>
-              <w:t>resolution</w:t>
+              <w:t>os_version</w:t>
             </w:r>
             <w:proofErr w:type="spellEnd"/>
             <w:r>
@@ -28592,39 +28586,17 @@
             <w:proofErr w:type="spellStart"/>
             <w:r>
               <w:rPr>
+                <w:rFonts w:hint="eastAsia"/>
                 <w:lang w:val="pt-PT" w:eastAsia="zh-CN"/>
               </w:rPr>
-              <w:t>os_version</w:t>
+              <w:t>device</w:t>
             </w:r>
             <w:proofErr w:type="spellEnd"/>
             <w:r>
               <w:rPr>
+                <w:rFonts w:hint="eastAsia"/>
                 <w:lang w:val="pt-PT" w:eastAsia="zh-CN"/>
               </w:rPr>
-              <w:t xml:space="preserve">: </w:t>
-            </w:r>
-          </w:p>
-          <w:p>
-            <w:pPr>
-              <w:ind w:firstLineChars="900" w:firstLine="1800"/>
-              <w:rPr>
-                <w:lang w:val="pt-PT" w:eastAsia="zh-CN"/>
-              </w:rPr>
-            </w:pPr>
-            <w:proofErr w:type="spellStart"/>
-            <w:r>
-              <w:rPr>
-                <w:rFonts w:hint="eastAsia"/>
-                <w:lang w:val="pt-PT" w:eastAsia="zh-CN"/>
-              </w:rPr>
-              <w:t>device</w:t>
-            </w:r>
-            <w:proofErr w:type="spellEnd"/>
-            <w:r>
-              <w:rPr>
-                <w:rFonts w:hint="eastAsia"/>
-                <w:lang w:val="pt-PT" w:eastAsia="zh-CN"/>
-              </w:rPr>
               <w:t>:</w:t>
             </w:r>
           </w:p>
@@ -28645,7 +28617,7 @@
           </w:p>
           <w:p>
             <w:pPr>
-              <w:pStyle w:val="af4"/>
+              <w:pStyle w:val="ae"/>
               <w:numPr>
                 <w:ilvl w:val="0"/>
                 <w:numId w:val="13"/>
@@ -28661,7 +28633,7 @@
           </w:p>
           <w:p>
             <w:pPr>
-              <w:pStyle w:val="af4"/>
+              <w:pStyle w:val="ae"/>
               <w:ind w:left="480" w:firstLineChars="0" w:firstLine="0"/>
             </w:pPr>
             <w:r>
@@ -28685,8 +28657,11 @@
           </w:p>
           <w:p>
             <w:pPr>
-              <w:pStyle w:val="af4"/>
+              <w:pStyle w:val="ae"/>
               <w:ind w:left="480" w:firstLineChars="0" w:firstLine="0"/>
+              <w:rPr>
+                <w:rFonts w:hint="eastAsia"/>
+              </w:rPr>
             </w:pPr>
             <w:r>
               <w:rPr>
@@ -28703,7 +28678,92 @@
           </w:p>
           <w:p>
             <w:pPr>
-              <w:pStyle w:val="af4"/>
+              <w:pStyle w:val="ae"/>
+              <w:numPr>
+                <w:ilvl w:val="0"/>
+                <w:numId w:val="13"/>
+              </w:numPr>
+              <w:ind w:firstLineChars="0"/>
+            </w:pPr>
+            <w:proofErr w:type="spellStart"/>
+            <w:r>
+              <w:rPr>
+                <w:rFonts w:hint="eastAsia"/>
+              </w:rPr>
+              <w:t>cksession</w:t>
+            </w:r>
+            <w:proofErr w:type="spellEnd"/>
+            <w:r>
+              <w:rPr>
+                <w:rFonts w:hint="eastAsia"/>
+              </w:rPr>
+              <w:t xml:space="preserve">  </w:t>
+            </w:r>
+          </w:p>
+          <w:p>
+            <w:pPr>
+              <w:pStyle w:val="ae"/>
+              <w:ind w:left="480" w:firstLineChars="0" w:firstLine="0"/>
+            </w:pPr>
+            <w:r>
+              <w:rPr>
+                <w:rFonts w:hint="eastAsia"/>
+              </w:rPr>
+              <w:t xml:space="preserve">  </w:t>
+            </w:r>
+            <w:r>
+              <w:rPr>
+                <w:rFonts w:hint="eastAsia"/>
+              </w:rPr>
+              <w:t>类型：</w:t>
+            </w:r>
+            <w:proofErr w:type="spellStart"/>
+            <w:r>
+              <w:rPr>
+                <w:rFonts w:hint="eastAsia"/>
+              </w:rPr>
+              <w:t>boolean</w:t>
+            </w:r>
+            <w:bookmarkStart w:id="29" w:name="_GoBack"/>
+            <w:bookmarkEnd w:id="29"/>
+            <w:proofErr w:type="spellEnd"/>
+          </w:p>
+          <w:p>
+            <w:pPr>
+              <w:pStyle w:val="ae"/>
+              <w:ind w:left="480" w:firstLineChars="0" w:firstLine="0"/>
+              <w:rPr>
+                <w:rFonts w:hint="eastAsia"/>
+              </w:rPr>
+            </w:pPr>
+            <w:r>
+              <w:rPr>
+                <w:rFonts w:hint="eastAsia"/>
+              </w:rPr>
+              <w:t xml:space="preserve">  </w:t>
+            </w:r>
+            <w:r>
+              <w:rPr>
+                <w:rFonts w:hint="eastAsia"/>
+              </w:rPr>
+              <w:t>说明：是否需要检查</w:t>
+            </w:r>
+            <w:r>
+              <w:rPr>
+                <w:rFonts w:hint="eastAsia"/>
+              </w:rPr>
+              <w:t>session</w:t>
+            </w:r>
+          </w:p>
+          <w:p>
+            <w:pPr>
+              <w:pStyle w:val="ae"/>
+              <w:ind w:left="480" w:firstLineChars="0" w:firstLine="0"/>
+            </w:pPr>
+          </w:p>
+          <w:p>
+            <w:pPr>
+              <w:pStyle w:val="ae"/>
               <w:ind w:left="480" w:firstLineChars="0" w:firstLine="0"/>
             </w:pPr>
           </w:p>
@@ -28727,7 +28787,6 @@
                 <w:rFonts w:ascii="Consolas" w:hAnsi="Consolas" w:cs="Consolas" w:hint="eastAsia"/>
                 <w:color w:val="000000"/>
               </w:rPr>
-              <w:lastRenderedPageBreak/>
               <w:t>Response</w:t>
             </w:r>
           </w:p>
@@ -28788,6 +28847,7 @@
                 <w:szCs w:val="18"/>
                 <w:lang w:val="en-US" w:eastAsia="zh-CN"/>
               </w:rPr>
+              <w:lastRenderedPageBreak/>
               <w:t>   </w:t>
             </w:r>
           </w:p>
@@ -28842,6 +28902,7 @@
                 <w:rFonts w:ascii="Consolas" w:hAnsi="Consolas" w:cs="Consolas" w:hint="eastAsia"/>
                 <w:color w:val="000000"/>
               </w:rPr>
+              <w:lastRenderedPageBreak/>
               <w:t>错误码</w:t>
             </w:r>
             <w:proofErr w:type="spellEnd"/>
@@ -29186,7 +29247,6 @@
               </w:rPr>
             </w:pPr>
             <w:r>
-              <w:lastRenderedPageBreak/>
               <w:t xml:space="preserve"> </w:t>
             </w:r>
             <w:r>
@@ -29286,7 +29346,7 @@
             </w:r>
             <w:r>
               <w:rPr>
-                <w:rFonts w:ascii="SimSun" w:eastAsia="SimSun" w:hAnsi="SimSun" w:cs="SimSun"/>
+                <w:rFonts w:ascii="宋体" w:hAnsi="宋体" w:cs="宋体"/>
                 <w:color w:val="000000"/>
                 <w:sz w:val="18"/>
                 <w:szCs w:val="18"/>
@@ -29964,7 +30024,7 @@
           <w:p/>
           <w:p>
             <w:pPr>
-              <w:pStyle w:val="af4"/>
+              <w:pStyle w:val="ae"/>
               <w:ind w:left="480" w:firstLineChars="0" w:firstLine="0"/>
             </w:pPr>
             <w:r>
@@ -30657,7 +30717,7 @@
           </w:p>
           <w:p>
             <w:pPr>
-              <w:pStyle w:val="af4"/>
+              <w:pStyle w:val="ae"/>
               <w:ind w:left="480" w:firstLineChars="0" w:firstLine="0"/>
             </w:pPr>
           </w:p>
@@ -30827,7 +30887,6 @@
                 <w:rFonts w:ascii="Consolas" w:hAnsi="Consolas" w:cs="Consolas" w:hint="eastAsia"/>
                 <w:color w:val="000000"/>
               </w:rPr>
-              <w:lastRenderedPageBreak/>
               <w:t>错误码</w:t>
             </w:r>
             <w:proofErr w:type="spellEnd"/>
@@ -31096,10 +31155,10 @@
       </w:pPr>
     </w:p>
     <w:sectPr>
-      <w:headerReference w:type="even" r:id="rId13"/>
-      <w:headerReference w:type="default" r:id="rId14"/>
-      <w:footerReference w:type="even" r:id="rId15"/>
-      <w:footerReference w:type="default" r:id="rId16"/>
+      <w:headerReference w:type="even" r:id="rId14"/>
+      <w:headerReference w:type="default" r:id="rId15"/>
+      <w:footerReference w:type="even" r:id="rId16"/>
+      <w:footerReference w:type="default" r:id="rId17"/>
       <w:footnotePr>
         <w:pos w:val="beneathText"/>
         <w:numRestart w:val="eachPage"/>
@@ -31115,7 +31174,7 @@
 </file>
 
 <file path=word/endnotes.xml><?xml version="1.0" encoding="utf-8"?>
-<w:endnotes xmlns:wpc="http://schemas.microsoft.com/office/word/2010/wordprocessingCanvas" xmlns:mo="http://schemas.microsoft.com/office/mac/office/2008/main" xmlns:mc="http://schemas.openxmlformats.org/markup-compatibility/2006" xmlns:mv="urn:schemas-microsoft-com:mac:vml" xmlns:o="urn:schemas-microsoft-com:office:office" xmlns:r="http://schemas.openxmlformats.org/officeDocument/2006/relationships" xmlns:m="http://schemas.openxmlformats.org/officeDocument/2006/math" xmlns:v="urn:schemas-microsoft-com:vml" xmlns:wp14="http://schemas.microsoft.com/office/word/2010/wordprocessingDrawing" xmlns:wp="http://schemas.openxmlformats.org/drawingml/2006/wordprocessingDrawing" xmlns:w10="urn:schemas-microsoft-com:office:word" xmlns:w="http://schemas.openxmlformats.org/wordprocessingml/2006/main" xmlns:w14="http://schemas.microsoft.com/office/word/2010/wordml" xmlns:w15="http://schemas.microsoft.com/office/word/2012/wordml" xmlns:wpg="http://schemas.microsoft.com/office/word/2010/wordprocessingGroup" xmlns:wpi="http://schemas.microsoft.com/office/word/2010/wordprocessingInk" xmlns:wne="http://schemas.microsoft.com/office/word/2006/wordml" xmlns:wps="http://schemas.microsoft.com/office/word/2010/wordprocessingShape" mc:Ignorable="w14 w15 wp14">
+<w:endnotes xmlns:wpc="http://schemas.microsoft.com/office/word/2010/wordprocessingCanvas" xmlns:mc="http://schemas.openxmlformats.org/markup-compatibility/2006" xmlns:o="urn:schemas-microsoft-com:office:office" xmlns:r="http://schemas.openxmlformats.org/officeDocument/2006/relationships" xmlns:m="http://schemas.openxmlformats.org/officeDocument/2006/math" xmlns:v="urn:schemas-microsoft-com:vml" xmlns:wp14="http://schemas.microsoft.com/office/word/2010/wordprocessingDrawing" xmlns:wp="http://schemas.openxmlformats.org/drawingml/2006/wordprocessingDrawing" xmlns:w10="urn:schemas-microsoft-com:office:word" xmlns:w="http://schemas.openxmlformats.org/wordprocessingml/2006/main" xmlns:w14="http://schemas.microsoft.com/office/word/2010/wordml" xmlns:wpg="http://schemas.microsoft.com/office/word/2010/wordprocessingGroup" xmlns:wpi="http://schemas.microsoft.com/office/word/2010/wordprocessingInk" xmlns:wne="http://schemas.microsoft.com/office/word/2006/wordml" xmlns:wps="http://schemas.microsoft.com/office/word/2010/wordprocessingShape" mc:Ignorable="w14 wp14">
   <w:endnote w:type="separator" w:id="-1">
     <w:p>
       <w:r>
@@ -31134,7 +31193,7 @@
 </file>
 
 <file path=word/footer1.xml><?xml version="1.0" encoding="utf-8"?>
-<w:ftr xmlns:wpc="http://schemas.microsoft.com/office/word/2010/wordprocessingCanvas" xmlns:mo="http://schemas.microsoft.com/office/mac/office/2008/main" xmlns:mc="http://schemas.openxmlformats.org/markup-compatibility/2006" xmlns:mv="urn:schemas-microsoft-com:mac:vml" xmlns:o="urn:schemas-microsoft-com:office:office" xmlns:r="http://schemas.openxmlformats.org/officeDocument/2006/relationships" xmlns:m="http://schemas.openxmlformats.org/officeDocument/2006/math" xmlns:v="urn:schemas-microsoft-com:vml" xmlns:wp14="http://schemas.microsoft.com/office/word/2010/wordprocessingDrawing" xmlns:wp="http://schemas.openxmlformats.org/drawingml/2006/wordprocessingDrawing" xmlns:w10="urn:schemas-microsoft-com:office:word" xmlns:w="http://schemas.openxmlformats.org/wordprocessingml/2006/main" xmlns:w14="http://schemas.microsoft.com/office/word/2010/wordml" xmlns:w15="http://schemas.microsoft.com/office/word/2012/wordml" xmlns:wpg="http://schemas.microsoft.com/office/word/2010/wordprocessingGroup" xmlns:wpi="http://schemas.microsoft.com/office/word/2010/wordprocessingInk" xmlns:wne="http://schemas.microsoft.com/office/word/2006/wordml" xmlns:wps="http://schemas.microsoft.com/office/word/2010/wordprocessingShape" mc:Ignorable="w14 w15 wp14">
+<w:ftr xmlns:wpc="http://schemas.microsoft.com/office/word/2010/wordprocessingCanvas" xmlns:mc="http://schemas.openxmlformats.org/markup-compatibility/2006" xmlns:o="urn:schemas-microsoft-com:office:office" xmlns:r="http://schemas.openxmlformats.org/officeDocument/2006/relationships" xmlns:m="http://schemas.openxmlformats.org/officeDocument/2006/math" xmlns:v="urn:schemas-microsoft-com:vml" xmlns:wp14="http://schemas.microsoft.com/office/word/2010/wordprocessingDrawing" xmlns:wp="http://schemas.openxmlformats.org/drawingml/2006/wordprocessingDrawing" xmlns:w10="urn:schemas-microsoft-com:office:word" xmlns:w="http://schemas.openxmlformats.org/wordprocessingml/2006/main" xmlns:w14="http://schemas.microsoft.com/office/word/2010/wordml" xmlns:wpg="http://schemas.microsoft.com/office/word/2010/wordprocessingGroup" xmlns:wpi="http://schemas.microsoft.com/office/word/2010/wordprocessingInk" xmlns:wne="http://schemas.microsoft.com/office/word/2006/wordml" xmlns:wps="http://schemas.microsoft.com/office/word/2010/wordprocessingShape" mc:Ignorable="w14 wp14">
   <w:tbl>
     <w:tblPr>
       <w:tblW w:w="0" w:type="auto"/>
@@ -31251,7 +31310,7 @@
 </file>
 
 <file path=word/footer2.xml><?xml version="1.0" encoding="utf-8"?>
-<w:ftr xmlns:wpc="http://schemas.microsoft.com/office/word/2010/wordprocessingCanvas" xmlns:mo="http://schemas.microsoft.com/office/mac/office/2008/main" xmlns:mc="http://schemas.openxmlformats.org/markup-compatibility/2006" xmlns:mv="urn:schemas-microsoft-com:mac:vml" xmlns:o="urn:schemas-microsoft-com:office:office" xmlns:r="http://schemas.openxmlformats.org/officeDocument/2006/relationships" xmlns:m="http://schemas.openxmlformats.org/officeDocument/2006/math" xmlns:v="urn:schemas-microsoft-com:vml" xmlns:wp14="http://schemas.microsoft.com/office/word/2010/wordprocessingDrawing" xmlns:wp="http://schemas.openxmlformats.org/drawingml/2006/wordprocessingDrawing" xmlns:w10="urn:schemas-microsoft-com:office:word" xmlns:w="http://schemas.openxmlformats.org/wordprocessingml/2006/main" xmlns:w14="http://schemas.microsoft.com/office/word/2010/wordml" xmlns:w15="http://schemas.microsoft.com/office/word/2012/wordml" xmlns:wpg="http://schemas.microsoft.com/office/word/2010/wordprocessingGroup" xmlns:wpi="http://schemas.microsoft.com/office/word/2010/wordprocessingInk" xmlns:wne="http://schemas.microsoft.com/office/word/2006/wordml" xmlns:wps="http://schemas.microsoft.com/office/word/2010/wordprocessingShape" mc:Ignorable="w14 w15 wp14">
+<w:ftr xmlns:wpc="http://schemas.microsoft.com/office/word/2010/wordprocessingCanvas" xmlns:mc="http://schemas.openxmlformats.org/markup-compatibility/2006" xmlns:o="urn:schemas-microsoft-com:office:office" xmlns:r="http://schemas.openxmlformats.org/officeDocument/2006/relationships" xmlns:m="http://schemas.openxmlformats.org/officeDocument/2006/math" xmlns:v="urn:schemas-microsoft-com:vml" xmlns:wp14="http://schemas.microsoft.com/office/word/2010/wordprocessingDrawing" xmlns:wp="http://schemas.openxmlformats.org/drawingml/2006/wordprocessingDrawing" xmlns:w10="urn:schemas-microsoft-com:office:word" xmlns:w="http://schemas.openxmlformats.org/wordprocessingml/2006/main" xmlns:w14="http://schemas.microsoft.com/office/word/2010/wordml" xmlns:wpg="http://schemas.microsoft.com/office/word/2010/wordprocessingGroup" xmlns:wpi="http://schemas.microsoft.com/office/word/2010/wordprocessingInk" xmlns:wne="http://schemas.microsoft.com/office/word/2006/wordml" xmlns:wps="http://schemas.microsoft.com/office/word/2010/wordprocessingShape" mc:Ignorable="w14 wp14">
   <w:tbl>
     <w:tblPr>
       <w:tblW w:w="0" w:type="auto"/>
@@ -31367,7 +31426,7 @@
             <w:rPr>
               <w:noProof/>
             </w:rPr>
-            <w:t>24 August 2017</w:t>
+            <w:t>30 August 2017</w:t>
           </w:r>
           <w:r>
             <w:fldChar w:fldCharType="end"/>
@@ -31395,7 +31454,7 @@
 </file>
 
 <file path=word/footer3.xml><?xml version="1.0" encoding="utf-8"?>
-<w:ftr xmlns:wpc="http://schemas.microsoft.com/office/word/2010/wordprocessingCanvas" xmlns:mo="http://schemas.microsoft.com/office/mac/office/2008/main" xmlns:mc="http://schemas.openxmlformats.org/markup-compatibility/2006" xmlns:mv="urn:schemas-microsoft-com:mac:vml" xmlns:o="urn:schemas-microsoft-com:office:office" xmlns:r="http://schemas.openxmlformats.org/officeDocument/2006/relationships" xmlns:m="http://schemas.openxmlformats.org/officeDocument/2006/math" xmlns:v="urn:schemas-microsoft-com:vml" xmlns:wp14="http://schemas.microsoft.com/office/word/2010/wordprocessingDrawing" xmlns:wp="http://schemas.openxmlformats.org/drawingml/2006/wordprocessingDrawing" xmlns:w10="urn:schemas-microsoft-com:office:word" xmlns:w="http://schemas.openxmlformats.org/wordprocessingml/2006/main" xmlns:w14="http://schemas.microsoft.com/office/word/2010/wordml" xmlns:w15="http://schemas.microsoft.com/office/word/2012/wordml" xmlns:wpg="http://schemas.microsoft.com/office/word/2010/wordprocessingGroup" xmlns:wpi="http://schemas.microsoft.com/office/word/2010/wordprocessingInk" xmlns:wne="http://schemas.microsoft.com/office/word/2006/wordml" xmlns:wps="http://schemas.microsoft.com/office/word/2010/wordprocessingShape" mc:Ignorable="w14 w15 wp14">
+<w:ftr xmlns:wpc="http://schemas.microsoft.com/office/word/2010/wordprocessingCanvas" xmlns:mc="http://schemas.openxmlformats.org/markup-compatibility/2006" xmlns:o="urn:schemas-microsoft-com:office:office" xmlns:r="http://schemas.openxmlformats.org/officeDocument/2006/relationships" xmlns:m="http://schemas.openxmlformats.org/officeDocument/2006/math" xmlns:v="urn:schemas-microsoft-com:vml" xmlns:wp14="http://schemas.microsoft.com/office/word/2010/wordprocessingDrawing" xmlns:wp="http://schemas.openxmlformats.org/drawingml/2006/wordprocessingDrawing" xmlns:w10="urn:schemas-microsoft-com:office:word" xmlns:w="http://schemas.openxmlformats.org/wordprocessingml/2006/main" xmlns:w14="http://schemas.microsoft.com/office/word/2010/wordml" xmlns:wpg="http://schemas.microsoft.com/office/word/2010/wordprocessingGroup" xmlns:wpi="http://schemas.microsoft.com/office/word/2010/wordprocessingInk" xmlns:wne="http://schemas.microsoft.com/office/word/2006/wordml" xmlns:wps="http://schemas.microsoft.com/office/word/2010/wordprocessingShape" mc:Ignorable="w14 wp14">
   <w:tbl>
     <w:tblPr>
       <w:tblW w:w="0" w:type="auto"/>
@@ -31524,7 +31583,7 @@
 </file>
 
 <file path=word/footer4.xml><?xml version="1.0" encoding="utf-8"?>
-<w:ftr xmlns:wpc="http://schemas.microsoft.com/office/word/2010/wordprocessingCanvas" xmlns:mo="http://schemas.microsoft.com/office/mac/office/2008/main" xmlns:mc="http://schemas.openxmlformats.org/markup-compatibility/2006" xmlns:mv="urn:schemas-microsoft-com:mac:vml" xmlns:o="urn:schemas-microsoft-com:office:office" xmlns:r="http://schemas.openxmlformats.org/officeDocument/2006/relationships" xmlns:m="http://schemas.openxmlformats.org/officeDocument/2006/math" xmlns:v="urn:schemas-microsoft-com:vml" xmlns:wp14="http://schemas.microsoft.com/office/word/2010/wordprocessingDrawing" xmlns:wp="http://schemas.openxmlformats.org/drawingml/2006/wordprocessingDrawing" xmlns:w10="urn:schemas-microsoft-com:office:word" xmlns:w="http://schemas.openxmlformats.org/wordprocessingml/2006/main" xmlns:w14="http://schemas.microsoft.com/office/word/2010/wordml" xmlns:w15="http://schemas.microsoft.com/office/word/2012/wordml" xmlns:wpg="http://schemas.microsoft.com/office/word/2010/wordprocessingGroup" xmlns:wpi="http://schemas.microsoft.com/office/word/2010/wordprocessingInk" xmlns:wne="http://schemas.microsoft.com/office/word/2006/wordml" xmlns:wps="http://schemas.microsoft.com/office/word/2010/wordprocessingShape" mc:Ignorable="w14 w15 wp14">
+<w:ftr xmlns:wpc="http://schemas.microsoft.com/office/word/2010/wordprocessingCanvas" xmlns:mc="http://schemas.openxmlformats.org/markup-compatibility/2006" xmlns:o="urn:schemas-microsoft-com:office:office" xmlns:r="http://schemas.openxmlformats.org/officeDocument/2006/relationships" xmlns:m="http://schemas.openxmlformats.org/officeDocument/2006/math" xmlns:v="urn:schemas-microsoft-com:vml" xmlns:wp14="http://schemas.microsoft.com/office/word/2010/wordprocessingDrawing" xmlns:wp="http://schemas.openxmlformats.org/drawingml/2006/wordprocessingDrawing" xmlns:w10="urn:schemas-microsoft-com:office:word" xmlns:w="http://schemas.openxmlformats.org/wordprocessingml/2006/main" xmlns:w14="http://schemas.microsoft.com/office/word/2010/wordml" xmlns:wpg="http://schemas.microsoft.com/office/word/2010/wordprocessingGroup" xmlns:wpi="http://schemas.microsoft.com/office/word/2010/wordprocessingInk" xmlns:wne="http://schemas.microsoft.com/office/word/2006/wordml" xmlns:wps="http://schemas.microsoft.com/office/word/2010/wordprocessingShape" mc:Ignorable="w14 wp14">
   <w:tbl>
     <w:tblPr>
       <w:tblW w:w="0" w:type="auto"/>
@@ -31650,7 +31709,7 @@
             <w:rPr>
               <w:noProof/>
             </w:rPr>
-            <w:t>24 August 2017</w:t>
+            <w:t>30 August 2017</w:t>
           </w:r>
           <w:r>
             <w:fldChar w:fldCharType="end"/>
@@ -31683,7 +31742,7 @@
 </file>
 
 <file path=word/footnotes.xml><?xml version="1.0" encoding="utf-8"?>
-<w:footnotes xmlns:wpc="http://schemas.microsoft.com/office/word/2010/wordprocessingCanvas" xmlns:mo="http://schemas.microsoft.com/office/mac/office/2008/main" xmlns:mc="http://schemas.openxmlformats.org/markup-compatibility/2006" xmlns:mv="urn:schemas-microsoft-com:mac:vml" xmlns:o="urn:schemas-microsoft-com:office:office" xmlns:r="http://schemas.openxmlformats.org/officeDocument/2006/relationships" xmlns:m="http://schemas.openxmlformats.org/officeDocument/2006/math" xmlns:v="urn:schemas-microsoft-com:vml" xmlns:wp14="http://schemas.microsoft.com/office/word/2010/wordprocessingDrawing" xmlns:wp="http://schemas.openxmlformats.org/drawingml/2006/wordprocessingDrawing" xmlns:w10="urn:schemas-microsoft-com:office:word" xmlns:w="http://schemas.openxmlformats.org/wordprocessingml/2006/main" xmlns:w14="http://schemas.microsoft.com/office/word/2010/wordml" xmlns:w15="http://schemas.microsoft.com/office/word/2012/wordml" xmlns:wpg="http://schemas.microsoft.com/office/word/2010/wordprocessingGroup" xmlns:wpi="http://schemas.microsoft.com/office/word/2010/wordprocessingInk" xmlns:wne="http://schemas.microsoft.com/office/word/2006/wordml" xmlns:wps="http://schemas.microsoft.com/office/word/2010/wordprocessingShape" mc:Ignorable="w14 w15 wp14">
+<w:footnotes xmlns:wpc="http://schemas.microsoft.com/office/word/2010/wordprocessingCanvas" xmlns:mc="http://schemas.openxmlformats.org/markup-compatibility/2006" xmlns:o="urn:schemas-microsoft-com:office:office" xmlns:r="http://schemas.openxmlformats.org/officeDocument/2006/relationships" xmlns:m="http://schemas.openxmlformats.org/officeDocument/2006/math" xmlns:v="urn:schemas-microsoft-com:vml" xmlns:wp14="http://schemas.microsoft.com/office/word/2010/wordprocessingDrawing" xmlns:wp="http://schemas.openxmlformats.org/drawingml/2006/wordprocessingDrawing" xmlns:w10="urn:schemas-microsoft-com:office:word" xmlns:w="http://schemas.openxmlformats.org/wordprocessingml/2006/main" xmlns:w14="http://schemas.microsoft.com/office/word/2010/wordml" xmlns:wpg="http://schemas.microsoft.com/office/word/2010/wordprocessingGroup" xmlns:wpi="http://schemas.microsoft.com/office/word/2010/wordprocessingInk" xmlns:wne="http://schemas.microsoft.com/office/word/2006/wordml" xmlns:wps="http://schemas.microsoft.com/office/word/2010/wordprocessingShape" mc:Ignorable="w14 wp14">
   <w:footnote w:type="separator" w:id="-1">
     <w:p>
       <w:r>
@@ -31702,7 +31761,7 @@
 </file>
 
 <file path=word/header1.xml><?xml version="1.0" encoding="utf-8"?>
-<w:hdr xmlns:wpc="http://schemas.microsoft.com/office/word/2010/wordprocessingCanvas" xmlns:mo="http://schemas.microsoft.com/office/mac/office/2008/main" xmlns:mc="http://schemas.openxmlformats.org/markup-compatibility/2006" xmlns:mv="urn:schemas-microsoft-com:mac:vml" xmlns:o="urn:schemas-microsoft-com:office:office" xmlns:r="http://schemas.openxmlformats.org/officeDocument/2006/relationships" xmlns:m="http://schemas.openxmlformats.org/officeDocument/2006/math" xmlns:v="urn:schemas-microsoft-com:vml" xmlns:wp14="http://schemas.microsoft.com/office/word/2010/wordprocessingDrawing" xmlns:wp="http://schemas.openxmlformats.org/drawingml/2006/wordprocessingDrawing" xmlns:w10="urn:schemas-microsoft-com:office:word" xmlns:w="http://schemas.openxmlformats.org/wordprocessingml/2006/main" xmlns:w14="http://schemas.microsoft.com/office/word/2010/wordml" xmlns:w15="http://schemas.microsoft.com/office/word/2012/wordml" xmlns:wpg="http://schemas.microsoft.com/office/word/2010/wordprocessingGroup" xmlns:wpi="http://schemas.microsoft.com/office/word/2010/wordprocessingInk" xmlns:wne="http://schemas.microsoft.com/office/word/2006/wordml" xmlns:wps="http://schemas.microsoft.com/office/word/2010/wordprocessingShape" mc:Ignorable="w14 w15 wp14">
+<w:hdr xmlns:wpc="http://schemas.microsoft.com/office/word/2010/wordprocessingCanvas" xmlns:mc="http://schemas.openxmlformats.org/markup-compatibility/2006" xmlns:o="urn:schemas-microsoft-com:office:office" xmlns:r="http://schemas.openxmlformats.org/officeDocument/2006/relationships" xmlns:m="http://schemas.openxmlformats.org/officeDocument/2006/math" xmlns:v="urn:schemas-microsoft-com:vml" xmlns:wp14="http://schemas.microsoft.com/office/word/2010/wordprocessingDrawing" xmlns:wp="http://schemas.openxmlformats.org/drawingml/2006/wordprocessingDrawing" xmlns:w10="urn:schemas-microsoft-com:office:word" xmlns:w="http://schemas.openxmlformats.org/wordprocessingml/2006/main" xmlns:w14="http://schemas.microsoft.com/office/word/2010/wordml" xmlns:wpg="http://schemas.microsoft.com/office/word/2010/wordprocessingGroup" xmlns:wpi="http://schemas.microsoft.com/office/word/2010/wordprocessingInk" xmlns:wne="http://schemas.microsoft.com/office/word/2006/wordml" xmlns:wps="http://schemas.microsoft.com/office/word/2010/wordprocessingShape" mc:Ignorable="w14 wp14">
   <w:tbl>
     <w:tblPr>
       <w:tblW w:w="0" w:type="auto"/>
@@ -31840,7 +31899,7 @@
 </file>
 
 <file path=word/header2.xml><?xml version="1.0" encoding="utf-8"?>
-<w:hdr xmlns:wpc="http://schemas.microsoft.com/office/word/2010/wordprocessingCanvas" xmlns:mo="http://schemas.microsoft.com/office/mac/office/2008/main" xmlns:mc="http://schemas.openxmlformats.org/markup-compatibility/2006" xmlns:mv="urn:schemas-microsoft-com:mac:vml" xmlns:o="urn:schemas-microsoft-com:office:office" xmlns:r="http://schemas.openxmlformats.org/officeDocument/2006/relationships" xmlns:m="http://schemas.openxmlformats.org/officeDocument/2006/math" xmlns:v="urn:schemas-microsoft-com:vml" xmlns:wp14="http://schemas.microsoft.com/office/word/2010/wordprocessingDrawing" xmlns:wp="http://schemas.openxmlformats.org/drawingml/2006/wordprocessingDrawing" xmlns:w10="urn:schemas-microsoft-com:office:word" xmlns:w="http://schemas.openxmlformats.org/wordprocessingml/2006/main" xmlns:w14="http://schemas.microsoft.com/office/word/2010/wordml" xmlns:w15="http://schemas.microsoft.com/office/word/2012/wordml" xmlns:wpg="http://schemas.microsoft.com/office/word/2010/wordprocessingGroup" xmlns:wpi="http://schemas.microsoft.com/office/word/2010/wordprocessingInk" xmlns:wne="http://schemas.microsoft.com/office/word/2006/wordml" xmlns:wps="http://schemas.microsoft.com/office/word/2010/wordprocessingShape" mc:Ignorable="w14 w15 wp14">
+<w:hdr xmlns:wpc="http://schemas.microsoft.com/office/word/2010/wordprocessingCanvas" xmlns:mc="http://schemas.openxmlformats.org/markup-compatibility/2006" xmlns:o="urn:schemas-microsoft-com:office:office" xmlns:r="http://schemas.openxmlformats.org/officeDocument/2006/relationships" xmlns:m="http://schemas.openxmlformats.org/officeDocument/2006/math" xmlns:v="urn:schemas-microsoft-com:vml" xmlns:wp14="http://schemas.microsoft.com/office/word/2010/wordprocessingDrawing" xmlns:wp="http://schemas.openxmlformats.org/drawingml/2006/wordprocessingDrawing" xmlns:w10="urn:schemas-microsoft-com:office:word" xmlns:w="http://schemas.openxmlformats.org/wordprocessingml/2006/main" xmlns:w14="http://schemas.microsoft.com/office/word/2010/wordml" xmlns:wpg="http://schemas.microsoft.com/office/word/2010/wordprocessingGroup" xmlns:wpi="http://schemas.microsoft.com/office/word/2010/wordprocessingInk" xmlns:wne="http://schemas.microsoft.com/office/word/2006/wordml" xmlns:wps="http://schemas.microsoft.com/office/word/2010/wordprocessingShape" mc:Ignorable="w14 wp14">
   <w:tbl>
     <w:tblPr>
       <w:tblW w:w="0" w:type="auto"/>
@@ -31984,7 +32043,7 @@
 </file>
 
 <file path=word/header3.xml><?xml version="1.0" encoding="utf-8"?>
-<w:hdr xmlns:wpc="http://schemas.microsoft.com/office/word/2010/wordprocessingCanvas" xmlns:mo="http://schemas.microsoft.com/office/mac/office/2008/main" xmlns:mc="http://schemas.openxmlformats.org/markup-compatibility/2006" xmlns:mv="urn:schemas-microsoft-com:mac:vml" xmlns:o="urn:schemas-microsoft-com:office:office" xmlns:r="http://schemas.openxmlformats.org/officeDocument/2006/relationships" xmlns:m="http://schemas.openxmlformats.org/officeDocument/2006/math" xmlns:v="urn:schemas-microsoft-com:vml" xmlns:wp14="http://schemas.microsoft.com/office/word/2010/wordprocessingDrawing" xmlns:wp="http://schemas.openxmlformats.org/drawingml/2006/wordprocessingDrawing" xmlns:w10="urn:schemas-microsoft-com:office:word" xmlns:w="http://schemas.openxmlformats.org/wordprocessingml/2006/main" xmlns:w14="http://schemas.microsoft.com/office/word/2010/wordml" xmlns:w15="http://schemas.microsoft.com/office/word/2012/wordml" xmlns:wpg="http://schemas.microsoft.com/office/word/2010/wordprocessingGroup" xmlns:wpi="http://schemas.microsoft.com/office/word/2010/wordprocessingInk" xmlns:wne="http://schemas.microsoft.com/office/word/2006/wordml" xmlns:wps="http://schemas.microsoft.com/office/word/2010/wordprocessingShape" mc:Ignorable="w14 w15 wp14">
+<w:hdr xmlns:wpc="http://schemas.microsoft.com/office/word/2010/wordprocessingCanvas" xmlns:mc="http://schemas.openxmlformats.org/markup-compatibility/2006" xmlns:o="urn:schemas-microsoft-com:office:office" xmlns:r="http://schemas.openxmlformats.org/officeDocument/2006/relationships" xmlns:m="http://schemas.openxmlformats.org/officeDocument/2006/math" xmlns:v="urn:schemas-microsoft-com:vml" xmlns:wp14="http://schemas.microsoft.com/office/word/2010/wordprocessingDrawing" xmlns:wp="http://schemas.openxmlformats.org/drawingml/2006/wordprocessingDrawing" xmlns:w10="urn:schemas-microsoft-com:office:word" xmlns:w="http://schemas.openxmlformats.org/wordprocessingml/2006/main" xmlns:w14="http://schemas.microsoft.com/office/word/2010/wordml" xmlns:wpg="http://schemas.microsoft.com/office/word/2010/wordprocessingGroup" xmlns:wpi="http://schemas.microsoft.com/office/word/2010/wordprocessingInk" xmlns:wne="http://schemas.microsoft.com/office/word/2006/wordml" xmlns:wps="http://schemas.microsoft.com/office/word/2010/wordprocessingShape" mc:Ignorable="w14 wp14">
   <w:tbl>
     <w:tblPr>
       <w:tblW w:w="0" w:type="auto"/>
@@ -32122,7 +32181,7 @@
 </file>
 
 <file path=word/header4.xml><?xml version="1.0" encoding="utf-8"?>
-<w:hdr xmlns:wpc="http://schemas.microsoft.com/office/word/2010/wordprocessingCanvas" xmlns:mo="http://schemas.microsoft.com/office/mac/office/2008/main" xmlns:mc="http://schemas.openxmlformats.org/markup-compatibility/2006" xmlns:mv="urn:schemas-microsoft-com:mac:vml" xmlns:o="urn:schemas-microsoft-com:office:office" xmlns:r="http://schemas.openxmlformats.org/officeDocument/2006/relationships" xmlns:m="http://schemas.openxmlformats.org/officeDocument/2006/math" xmlns:v="urn:schemas-microsoft-com:vml" xmlns:wp14="http://schemas.microsoft.com/office/word/2010/wordprocessingDrawing" xmlns:wp="http://schemas.openxmlformats.org/drawingml/2006/wordprocessingDrawing" xmlns:w10="urn:schemas-microsoft-com:office:word" xmlns:w="http://schemas.openxmlformats.org/wordprocessingml/2006/main" xmlns:w14="http://schemas.microsoft.com/office/word/2010/wordml" xmlns:w15="http://schemas.microsoft.com/office/word/2012/wordml" xmlns:wpg="http://schemas.microsoft.com/office/word/2010/wordprocessingGroup" xmlns:wpi="http://schemas.microsoft.com/office/word/2010/wordprocessingInk" xmlns:wne="http://schemas.microsoft.com/office/word/2006/wordml" xmlns:wps="http://schemas.microsoft.com/office/word/2010/wordprocessingShape" mc:Ignorable="w14 w15 wp14">
+<w:hdr xmlns:wpc="http://schemas.microsoft.com/office/word/2010/wordprocessingCanvas" xmlns:mc="http://schemas.openxmlformats.org/markup-compatibility/2006" xmlns:o="urn:schemas-microsoft-com:office:office" xmlns:r="http://schemas.openxmlformats.org/officeDocument/2006/relationships" xmlns:m="http://schemas.openxmlformats.org/officeDocument/2006/math" xmlns:v="urn:schemas-microsoft-com:vml" xmlns:wp14="http://schemas.microsoft.com/office/word/2010/wordprocessingDrawing" xmlns:wp="http://schemas.openxmlformats.org/drawingml/2006/wordprocessingDrawing" xmlns:w10="urn:schemas-microsoft-com:office:word" xmlns:w="http://schemas.openxmlformats.org/wordprocessingml/2006/main" xmlns:w14="http://schemas.microsoft.com/office/word/2010/wordml" xmlns:wpg="http://schemas.microsoft.com/office/word/2010/wordprocessingGroup" xmlns:wpi="http://schemas.microsoft.com/office/word/2010/wordprocessingInk" xmlns:wne="http://schemas.microsoft.com/office/word/2006/wordml" xmlns:wps="http://schemas.microsoft.com/office/word/2010/wordprocessingShape" mc:Ignorable="w14 wp14">
   <w:tbl>
     <w:tblPr>
       <w:tblW w:w="0" w:type="auto"/>
@@ -32260,7 +32319,7 @@
 </file>
 
 <file path=word/numbering.xml><?xml version="1.0" encoding="utf-8"?>
-<w:numbering xmlns:wpc="http://schemas.microsoft.com/office/word/2010/wordprocessingCanvas" xmlns:mo="http://schemas.microsoft.com/office/mac/office/2008/main" xmlns:mc="http://schemas.openxmlformats.org/markup-compatibility/2006" xmlns:mv="urn:schemas-microsoft-com:mac:vml" xmlns:o="urn:schemas-microsoft-com:office:office" xmlns:r="http://schemas.openxmlformats.org/officeDocument/2006/relationships" xmlns:m="http://schemas.openxmlformats.org/officeDocument/2006/math" xmlns:v="urn:schemas-microsoft-com:vml" xmlns:wp14="http://schemas.microsoft.com/office/word/2010/wordprocessingDrawing" xmlns:wp="http://schemas.openxmlformats.org/drawingml/2006/wordprocessingDrawing" xmlns:w10="urn:schemas-microsoft-com:office:word" xmlns:w="http://schemas.openxmlformats.org/wordprocessingml/2006/main" xmlns:w14="http://schemas.microsoft.com/office/word/2010/wordml" xmlns:w15="http://schemas.microsoft.com/office/word/2012/wordml" xmlns:wpg="http://schemas.microsoft.com/office/word/2010/wordprocessingGroup" xmlns:wpi="http://schemas.microsoft.com/office/word/2010/wordprocessingInk" xmlns:wne="http://schemas.microsoft.com/office/word/2006/wordml" xmlns:wps="http://schemas.microsoft.com/office/word/2010/wordprocessingShape" mc:Ignorable="w14 w15 wp14">
+<w:numbering xmlns:wpc="http://schemas.microsoft.com/office/word/2010/wordprocessingCanvas" xmlns:mc="http://schemas.openxmlformats.org/markup-compatibility/2006" xmlns:o="urn:schemas-microsoft-com:office:office" xmlns:r="http://schemas.openxmlformats.org/officeDocument/2006/relationships" xmlns:m="http://schemas.openxmlformats.org/officeDocument/2006/math" xmlns:v="urn:schemas-microsoft-com:vml" xmlns:wp14="http://schemas.microsoft.com/office/word/2010/wordprocessingDrawing" xmlns:wp="http://schemas.openxmlformats.org/drawingml/2006/wordprocessingDrawing" xmlns:w10="urn:schemas-microsoft-com:office:word" xmlns:w="http://schemas.openxmlformats.org/wordprocessingml/2006/main" xmlns:w14="http://schemas.microsoft.com/office/word/2010/wordml" xmlns:wpg="http://schemas.microsoft.com/office/word/2010/wordprocessingGroup" xmlns:wpi="http://schemas.microsoft.com/office/word/2010/wordprocessingInk" xmlns:wne="http://schemas.microsoft.com/office/word/2006/wordml" xmlns:wps="http://schemas.microsoft.com/office/word/2010/wordprocessingShape" mc:Ignorable="w14 wp14">
   <w:abstractNum w:abstractNumId="0">
     <w:nsid w:val="00000003"/>
     <w:multiLevelType w:val="multilevel"/>
@@ -34002,7 +34061,7 @@
 </file>
 
 <file path=word/styles.xml><?xml version="1.0" encoding="utf-8"?>
-<w:styles xmlns:mc="http://schemas.openxmlformats.org/markup-compatibility/2006" xmlns:r="http://schemas.openxmlformats.org/officeDocument/2006/relationships" xmlns:w="http://schemas.openxmlformats.org/wordprocessingml/2006/main" xmlns:w14="http://schemas.microsoft.com/office/word/2010/wordml" xmlns:w15="http://schemas.microsoft.com/office/word/2012/wordml" mc:Ignorable="w14 w15">
+<w:styles xmlns:mc="http://schemas.openxmlformats.org/markup-compatibility/2006" xmlns:r="http://schemas.openxmlformats.org/officeDocument/2006/relationships" xmlns:w="http://schemas.openxmlformats.org/wordprocessingml/2006/main" xmlns:w14="http://schemas.microsoft.com/office/word/2010/wordml" mc:Ignorable="w14">
   <w:docDefaults>
     <w:rPrDefault>
       <w:rPr>
@@ -34015,387 +34074,159 @@
     </w:rPrDefault>
     <w:pPrDefault/>
   </w:docDefaults>
-  <w:latentStyles w:defLockedState="0" w:defUIPriority="99" w:defSemiHidden="0" w:defUnhideWhenUsed="0" w:defQFormat="0" w:count="380">
-    <w:lsdException w:name="Normal" w:uiPriority="0" w:qFormat="1"/>
-    <w:lsdException w:name="heading 1" w:uiPriority="0" w:qFormat="1"/>
-    <w:lsdException w:name="heading 2" w:semiHidden="1" w:uiPriority="0" w:unhideWhenUsed="1" w:qFormat="1"/>
-    <w:lsdException w:name="heading 3" w:semiHidden="1" w:uiPriority="0" w:unhideWhenUsed="1" w:qFormat="1"/>
-    <w:lsdException w:name="heading 4" w:semiHidden="1" w:uiPriority="0" w:unhideWhenUsed="1" w:qFormat="1"/>
-    <w:lsdException w:name="heading 5" w:semiHidden="1" w:uiPriority="0" w:unhideWhenUsed="1" w:qFormat="1"/>
-    <w:lsdException w:name="heading 6" w:semiHidden="1" w:uiPriority="0" w:unhideWhenUsed="1" w:qFormat="1"/>
-    <w:lsdException w:name="heading 7" w:semiHidden="1" w:uiPriority="0" w:unhideWhenUsed="1" w:qFormat="1"/>
-    <w:lsdException w:name="heading 8" w:semiHidden="1" w:uiPriority="0" w:unhideWhenUsed="1" w:qFormat="1"/>
-    <w:lsdException w:name="heading 9" w:semiHidden="1" w:uiPriority="0" w:unhideWhenUsed="1" w:qFormat="1"/>
-    <w:lsdException w:name="index 1" w:semiHidden="1" w:unhideWhenUsed="1"/>
-    <w:lsdException w:name="index 2" w:semiHidden="1" w:unhideWhenUsed="1"/>
-    <w:lsdException w:name="index 3" w:semiHidden="1" w:unhideWhenUsed="1"/>
-    <w:lsdException w:name="index 4" w:semiHidden="1" w:unhideWhenUsed="1"/>
-    <w:lsdException w:name="index 5" w:semiHidden="1" w:unhideWhenUsed="1"/>
-    <w:lsdException w:name="index 6" w:semiHidden="1" w:unhideWhenUsed="1"/>
-    <w:lsdException w:name="index 7" w:semiHidden="1" w:unhideWhenUsed="1"/>
-    <w:lsdException w:name="index 8" w:semiHidden="1" w:unhideWhenUsed="1"/>
-    <w:lsdException w:name="index 9" w:semiHidden="1" w:unhideWhenUsed="1"/>
-    <w:lsdException w:name="toc 1" w:semiHidden="1" w:uiPriority="39" w:unhideWhenUsed="1"/>
-    <w:lsdException w:name="toc 2" w:semiHidden="1" w:uiPriority="39" w:unhideWhenUsed="1"/>
-    <w:lsdException w:name="toc 3" w:semiHidden="1" w:uiPriority="39" w:unhideWhenUsed="1"/>
-    <w:lsdException w:name="toc 4" w:semiHidden="1" w:uiPriority="39" w:unhideWhenUsed="1"/>
-    <w:lsdException w:name="toc 5" w:semiHidden="1" w:uiPriority="39" w:unhideWhenUsed="1"/>
-    <w:lsdException w:name="toc 6" w:semiHidden="1" w:uiPriority="39" w:unhideWhenUsed="1"/>
-    <w:lsdException w:name="toc 7" w:semiHidden="1" w:uiPriority="39" w:unhideWhenUsed="1"/>
-    <w:lsdException w:name="toc 8" w:semiHidden="1" w:uiPriority="39" w:unhideWhenUsed="1"/>
-    <w:lsdException w:name="toc 9" w:semiHidden="1" w:uiPriority="39" w:unhideWhenUsed="1"/>
-    <w:lsdException w:name="Normal Indent" w:semiHidden="1" w:uiPriority="0" w:unhideWhenUsed="1"/>
-    <w:lsdException w:name="footnote text" w:semiHidden="1" w:unhideWhenUsed="1"/>
-    <w:lsdException w:name="annotation text" w:semiHidden="1" w:uiPriority="0" w:unhideWhenUsed="1"/>
-    <w:lsdException w:name="header" w:semiHidden="1" w:uiPriority="0" w:unhideWhenUsed="1"/>
-    <w:lsdException w:name="footer" w:semiHidden="1" w:uiPriority="0" w:unhideWhenUsed="1"/>
-    <w:lsdException w:name="index heading" w:semiHidden="1" w:unhideWhenUsed="1"/>
-    <w:lsdException w:name="caption" w:semiHidden="1" w:uiPriority="0" w:unhideWhenUsed="1" w:qFormat="1"/>
-    <w:lsdException w:name="table of figures" w:semiHidden="1" w:unhideWhenUsed="1"/>
-    <w:lsdException w:name="envelope address" w:semiHidden="1" w:unhideWhenUsed="1"/>
-    <w:lsdException w:name="envelope return" w:semiHidden="1" w:unhideWhenUsed="1"/>
-    <w:lsdException w:name="footnote reference" w:semiHidden="1" w:unhideWhenUsed="1"/>
-    <w:lsdException w:name="annotation reference" w:semiHidden="1" w:uiPriority="0" w:unhideWhenUsed="1"/>
-    <w:lsdException w:name="line number" w:semiHidden="1" w:unhideWhenUsed="1"/>
-    <w:lsdException w:name="page number" w:semiHidden="1" w:unhideWhenUsed="1"/>
-    <w:lsdException w:name="endnote reference" w:semiHidden="1" w:uiPriority="0" w:unhideWhenUsed="1"/>
-    <w:lsdException w:name="endnote text" w:semiHidden="1" w:uiPriority="0" w:unhideWhenUsed="1"/>
-    <w:lsdException w:name="table of authorities" w:semiHidden="1" w:unhideWhenUsed="1"/>
-    <w:lsdException w:name="macro" w:semiHidden="1" w:unhideWhenUsed="1"/>
-    <w:lsdException w:name="toa heading" w:semiHidden="1" w:unhideWhenUsed="1"/>
-    <w:lsdException w:name="List" w:semiHidden="1" w:unhideWhenUsed="1"/>
-    <w:lsdException w:name="List Bullet" w:semiHidden="1" w:unhideWhenUsed="1"/>
-    <w:lsdException w:name="List Number" w:semiHidden="1" w:unhideWhenUsed="1"/>
-    <w:lsdException w:name="List 2" w:semiHidden="1" w:unhideWhenUsed="1"/>
-    <w:lsdException w:name="List 3" w:semiHidden="1" w:unhideWhenUsed="1"/>
-    <w:lsdException w:name="List 4" w:semiHidden="1" w:unhideWhenUsed="1"/>
-    <w:lsdException w:name="List 5" w:semiHidden="1" w:unhideWhenUsed="1"/>
-    <w:lsdException w:name="List Bullet 2" w:semiHidden="1" w:unhideWhenUsed="1"/>
-    <w:lsdException w:name="List Bullet 3" w:semiHidden="1" w:unhideWhenUsed="1"/>
-    <w:lsdException w:name="List Bullet 4" w:semiHidden="1" w:unhideWhenUsed="1"/>
-    <w:lsdException w:name="List Bullet 5" w:semiHidden="1" w:unhideWhenUsed="1"/>
-    <w:lsdException w:name="List Number 2" w:semiHidden="1" w:unhideWhenUsed="1"/>
-    <w:lsdException w:name="List Number 3" w:semiHidden="1" w:unhideWhenUsed="1"/>
-    <w:lsdException w:name="List Number 4" w:semiHidden="1" w:unhideWhenUsed="1"/>
-    <w:lsdException w:name="List Number 5" w:semiHidden="1" w:unhideWhenUsed="1"/>
-    <w:lsdException w:name="Title" w:uiPriority="10" w:qFormat="1"/>
-    <w:lsdException w:name="Closing" w:semiHidden="1" w:unhideWhenUsed="1"/>
-    <w:lsdException w:name="Signature" w:semiHidden="1" w:unhideWhenUsed="1"/>
-    <w:lsdException w:name="Default Paragraph Font" w:semiHidden="1" w:uiPriority="1" w:unhideWhenUsed="1"/>
-    <w:lsdException w:name="Body Text" w:semiHidden="1" w:uiPriority="0" w:unhideWhenUsed="1"/>
-    <w:lsdException w:name="Body Text Indent" w:semiHidden="1" w:unhideWhenUsed="1"/>
-    <w:lsdException w:name="List Continue" w:semiHidden="1" w:unhideWhenUsed="1"/>
-    <w:lsdException w:name="List Continue 2" w:semiHidden="1" w:unhideWhenUsed="1"/>
-    <w:lsdException w:name="List Continue 3" w:semiHidden="1" w:unhideWhenUsed="1"/>
-    <w:lsdException w:name="List Continue 4" w:semiHidden="1" w:unhideWhenUsed="1"/>
-    <w:lsdException w:name="List Continue 5" w:semiHidden="1" w:unhideWhenUsed="1"/>
-    <w:lsdException w:name="Message Header" w:semiHidden="1" w:unhideWhenUsed="1"/>
-    <w:lsdException w:name="Subtitle" w:uiPriority="11" w:qFormat="1"/>
-    <w:lsdException w:name="Salutation" w:semiHidden="1" w:unhideWhenUsed="1"/>
-    <w:lsdException w:name="Date" w:semiHidden="1" w:unhideWhenUsed="1"/>
-    <w:lsdException w:name="Body Text First Indent" w:semiHidden="1" w:unhideWhenUsed="1"/>
-    <w:lsdException w:name="Body Text First Indent 2" w:semiHidden="1" w:unhideWhenUsed="1"/>
-    <w:lsdException w:name="Note Heading" w:semiHidden="1" w:unhideWhenUsed="1"/>
-    <w:lsdException w:name="Body Text 2" w:semiHidden="1" w:unhideWhenUsed="1"/>
-    <w:lsdException w:name="Body Text 3" w:semiHidden="1" w:unhideWhenUsed="1"/>
-    <w:lsdException w:name="Body Text Indent 2" w:semiHidden="1" w:unhideWhenUsed="1"/>
-    <w:lsdException w:name="Body Text Indent 3" w:semiHidden="1" w:unhideWhenUsed="1"/>
-    <w:lsdException w:name="Block Text" w:semiHidden="1" w:unhideWhenUsed="1"/>
-    <w:lsdException w:name="Hyperlink" w:semiHidden="1" w:unhideWhenUsed="1"/>
-    <w:lsdException w:name="FollowedHyperlink" w:semiHidden="1" w:uiPriority="0" w:unhideWhenUsed="1"/>
-    <w:lsdException w:name="Strong" w:uiPriority="0" w:qFormat="1"/>
-    <w:lsdException w:name="Emphasis" w:uiPriority="20" w:qFormat="1"/>
-    <w:lsdException w:name="Document Map" w:semiHidden="1" w:uiPriority="0" w:unhideWhenUsed="1"/>
-    <w:lsdException w:name="Plain Text" w:semiHidden="1" w:unhideWhenUsed="1"/>
-    <w:lsdException w:name="E-mail Signature" w:semiHidden="1" w:unhideWhenUsed="1"/>
-    <w:lsdException w:name="HTML Top of Form" w:semiHidden="1" w:unhideWhenUsed="1"/>
-    <w:lsdException w:name="HTML Bottom of Form" w:semiHidden="1" w:unhideWhenUsed="1"/>
-    <w:lsdException w:name="Normal (Web)" w:semiHidden="1" w:unhideWhenUsed="1"/>
-    <w:lsdException w:name="HTML Acronym" w:semiHidden="1" w:unhideWhenUsed="1"/>
-    <w:lsdException w:name="HTML Address" w:semiHidden="1" w:unhideWhenUsed="1"/>
-    <w:lsdException w:name="HTML Cite" w:semiHidden="1" w:unhideWhenUsed="1"/>
-    <w:lsdException w:name="HTML Code" w:semiHidden="1" w:unhideWhenUsed="1"/>
-    <w:lsdException w:name="HTML Definition" w:semiHidden="1" w:unhideWhenUsed="1"/>
-    <w:lsdException w:name="HTML Keyboard" w:semiHidden="1" w:unhideWhenUsed="1"/>
-    <w:lsdException w:name="HTML Preformatted" w:semiHidden="1" w:unhideWhenUsed="1"/>
-    <w:lsdException w:name="HTML Sample" w:semiHidden="1" w:unhideWhenUsed="1"/>
-    <w:lsdException w:name="HTML Typewriter" w:semiHidden="1" w:unhideWhenUsed="1"/>
-    <w:lsdException w:name="HTML Variable" w:semiHidden="1" w:unhideWhenUsed="1"/>
-    <w:lsdException w:name="Normal Table" w:semiHidden="1" w:unhideWhenUsed="1"/>
-    <w:lsdException w:name="annotation subject" w:semiHidden="1" w:uiPriority="0" w:unhideWhenUsed="1"/>
-    <w:lsdException w:name="No List" w:semiHidden="1" w:unhideWhenUsed="1"/>
-    <w:lsdException w:name="Outline List 1" w:semiHidden="1" w:uiPriority="0" w:unhideWhenUsed="1"/>
-    <w:lsdException w:name="Outline List 2" w:semiHidden="1" w:uiPriority="0" w:unhideWhenUsed="1"/>
-    <w:lsdException w:name="Outline List 3" w:semiHidden="1" w:unhideWhenUsed="1"/>
-    <w:lsdException w:name="Table Simple 1" w:semiHidden="1" w:unhideWhenUsed="1"/>
-    <w:lsdException w:name="Table Simple 2" w:semiHidden="1" w:unhideWhenUsed="1"/>
-    <w:lsdException w:name="Table Simple 3" w:semiHidden="1" w:unhideWhenUsed="1"/>
-    <w:lsdException w:name="Table Classic 1" w:semiHidden="1" w:unhideWhenUsed="1"/>
-    <w:lsdException w:name="Table Classic 2" w:semiHidden="1" w:unhideWhenUsed="1"/>
-    <w:lsdException w:name="Table Classic 3" w:semiHidden="1" w:unhideWhenUsed="1"/>
-    <w:lsdException w:name="Table Classic 4" w:semiHidden="1" w:unhideWhenUsed="1"/>
-    <w:lsdException w:name="Table Colorful 1" w:semiHidden="1" w:unhideWhenUsed="1"/>
-    <w:lsdException w:name="Table Colorful 2" w:semiHidden="1" w:unhideWhenUsed="1"/>
-    <w:lsdException w:name="Table Colorful 3" w:semiHidden="1" w:unhideWhenUsed="1"/>
-    <w:lsdException w:name="Table Columns 1" w:semiHidden="1" w:unhideWhenUsed="1"/>
-    <w:lsdException w:name="Table Columns 2" w:semiHidden="1" w:unhideWhenUsed="1"/>
-    <w:lsdException w:name="Table Columns 3" w:semiHidden="1" w:unhideWhenUsed="1"/>
-    <w:lsdException w:name="Table Columns 4" w:semiHidden="1" w:unhideWhenUsed="1"/>
-    <w:lsdException w:name="Table Columns 5" w:semiHidden="1" w:unhideWhenUsed="1"/>
-    <w:lsdException w:name="Table Grid 1" w:semiHidden="1" w:unhideWhenUsed="1"/>
-    <w:lsdException w:name="Table Grid 2" w:semiHidden="1" w:unhideWhenUsed="1"/>
-    <w:lsdException w:name="Table Grid 3" w:semiHidden="1" w:unhideWhenUsed="1"/>
-    <w:lsdException w:name="Table Grid 4" w:semiHidden="1" w:unhideWhenUsed="1"/>
-    <w:lsdException w:name="Table Grid 5" w:semiHidden="1" w:unhideWhenUsed="1"/>
-    <w:lsdException w:name="Table Grid 6" w:semiHidden="1" w:unhideWhenUsed="1"/>
-    <w:lsdException w:name="Table Grid 7" w:semiHidden="1" w:unhideWhenUsed="1"/>
-    <w:lsdException w:name="Table Grid 8" w:semiHidden="1" w:unhideWhenUsed="1"/>
-    <w:lsdException w:name="Table List 1" w:semiHidden="1" w:unhideWhenUsed="1"/>
-    <w:lsdException w:name="Table List 2" w:semiHidden="1" w:unhideWhenUsed="1"/>
-    <w:lsdException w:name="Table List 3" w:semiHidden="1" w:unhideWhenUsed="1"/>
-    <w:lsdException w:name="Table List 4" w:semiHidden="1" w:unhideWhenUsed="1"/>
-    <w:lsdException w:name="Table List 5" w:semiHidden="1" w:unhideWhenUsed="1"/>
-    <w:lsdException w:name="Table List 6" w:semiHidden="1" w:unhideWhenUsed="1"/>
-    <w:lsdException w:name="Table List 7" w:semiHidden="1" w:unhideWhenUsed="1"/>
-    <w:lsdException w:name="Table List 8" w:semiHidden="1" w:unhideWhenUsed="1"/>
-    <w:lsdException w:name="Table 3D effects 1" w:semiHidden="1" w:unhideWhenUsed="1"/>
-    <w:lsdException w:name="Table 3D effects 2" w:semiHidden="1" w:unhideWhenUsed="1"/>
-    <w:lsdException w:name="Table 3D effects 3" w:semiHidden="1" w:unhideWhenUsed="1"/>
-    <w:lsdException w:name="Table Contemporary" w:semiHidden="1" w:uiPriority="0" w:unhideWhenUsed="1"/>
-    <w:lsdException w:name="Table Elegant" w:semiHidden="1" w:unhideWhenUsed="1"/>
-    <w:lsdException w:name="Table Professional" w:semiHidden="1" w:unhideWhenUsed="1"/>
-    <w:lsdException w:name="Table Subtle 1" w:semiHidden="1" w:unhideWhenUsed="1"/>
-    <w:lsdException w:name="Table Subtle 2" w:semiHidden="1" w:unhideWhenUsed="1"/>
-    <w:lsdException w:name="Table Web 1" w:semiHidden="1" w:unhideWhenUsed="1"/>
-    <w:lsdException w:name="Table Web 2" w:semiHidden="1" w:unhideWhenUsed="1"/>
-    <w:lsdException w:name="Table Web 3" w:semiHidden="1" w:unhideWhenUsed="1"/>
-    <w:lsdException w:name="Balloon Text" w:semiHidden="1" w:uiPriority="0" w:unhideWhenUsed="1"/>
-    <w:lsdException w:name="Table Grid" w:uiPriority="59"/>
-    <w:lsdException w:name="Table Theme" w:semiHidden="1" w:unhideWhenUsed="1"/>
-    <w:lsdException w:name="Note Level 1" w:semiHidden="1" w:unhideWhenUsed="1"/>
-    <w:lsdException w:name="Note Level 2" w:semiHidden="1" w:unhideWhenUsed="1"/>
-    <w:lsdException w:name="Note Level 3" w:semiHidden="1" w:unhideWhenUsed="1"/>
-    <w:lsdException w:name="Note Level 4" w:semiHidden="1" w:unhideWhenUsed="1"/>
-    <w:lsdException w:name="Note Level 5" w:semiHidden="1" w:unhideWhenUsed="1"/>
-    <w:lsdException w:name="Note Level 6" w:semiHidden="1" w:unhideWhenUsed="1"/>
-    <w:lsdException w:name="Note Level 7" w:semiHidden="1" w:unhideWhenUsed="1"/>
-    <w:lsdException w:name="Note Level 8" w:semiHidden="1" w:unhideWhenUsed="1"/>
-    <w:lsdException w:name="Note Level 9" w:semiHidden="1" w:unhideWhenUsed="1"/>
-    <w:lsdException w:name="Placeholder Text" w:semiHidden="1"/>
-    <w:lsdException w:name="No Spacing" w:uiPriority="1" w:qFormat="1"/>
-    <w:lsdException w:name="Light Shading" w:uiPriority="60"/>
-    <w:lsdException w:name="Light List" w:uiPriority="61"/>
-    <w:lsdException w:name="Light Grid" w:uiPriority="62"/>
-    <w:lsdException w:name="Medium Shading 1" w:uiPriority="63"/>
-    <w:lsdException w:name="Medium Shading 2" w:uiPriority="64"/>
-    <w:lsdException w:name="Medium List 1" w:uiPriority="65"/>
-    <w:lsdException w:name="Medium List 2" w:uiPriority="66"/>
-    <w:lsdException w:name="Medium Grid 1" w:uiPriority="67"/>
-    <w:lsdException w:name="Medium Grid 2" w:uiPriority="68"/>
-    <w:lsdException w:name="Medium Grid 3" w:uiPriority="69"/>
-    <w:lsdException w:name="Dark List" w:uiPriority="70"/>
-    <w:lsdException w:name="Colorful Shading" w:uiPriority="71"/>
-    <w:lsdException w:name="Colorful List" w:uiPriority="72"/>
-    <w:lsdException w:name="Colorful Grid" w:uiPriority="73"/>
-    <w:lsdException w:name="Light Shading Accent 1" w:uiPriority="60"/>
-    <w:lsdException w:name="Light List Accent 1" w:uiPriority="61"/>
-    <w:lsdException w:name="Light Grid Accent 1" w:uiPriority="62"/>
-    <w:lsdException w:name="Medium Shading 1 Accent 1" w:uiPriority="63"/>
-    <w:lsdException w:name="Medium Shading 2 Accent 1" w:uiPriority="64"/>
-    <w:lsdException w:name="Medium List 1 Accent 1" w:uiPriority="65"/>
-    <w:lsdException w:name="Revision" w:semiHidden="1"/>
-    <w:lsdException w:name="List Paragraph" w:uiPriority="34" w:qFormat="1"/>
-    <w:lsdException w:name="Quote" w:uiPriority="29" w:qFormat="1"/>
-    <w:lsdException w:name="Intense Quote" w:uiPriority="30" w:qFormat="1"/>
-    <w:lsdException w:name="Medium List 2 Accent 1" w:uiPriority="66"/>
-    <w:lsdException w:name="Medium Grid 1 Accent 1" w:uiPriority="67"/>
-    <w:lsdException w:name="Medium Grid 2 Accent 1" w:uiPriority="68"/>
-    <w:lsdException w:name="Medium Grid 3 Accent 1" w:uiPriority="69"/>
-    <w:lsdException w:name="Dark List Accent 1" w:uiPriority="70"/>
-    <w:lsdException w:name="Colorful Shading Accent 1" w:uiPriority="71"/>
-    <w:lsdException w:name="Colorful List Accent 1" w:uiPriority="72"/>
-    <w:lsdException w:name="Colorful Grid Accent 1" w:uiPriority="73"/>
-    <w:lsdException w:name="Light Shading Accent 2" w:uiPriority="60"/>
-    <w:lsdException w:name="Light List Accent 2" w:uiPriority="61"/>
-    <w:lsdException w:name="Light Grid Accent 2" w:uiPriority="62"/>
-    <w:lsdException w:name="Medium Shading 1 Accent 2" w:uiPriority="63"/>
-    <w:lsdException w:name="Medium Shading 2 Accent 2" w:uiPriority="64"/>
-    <w:lsdException w:name="Medium List 1 Accent 2" w:uiPriority="65"/>
-    <w:lsdException w:name="Medium List 2 Accent 2" w:uiPriority="66"/>
-    <w:lsdException w:name="Medium Grid 1 Accent 2" w:uiPriority="67"/>
-    <w:lsdException w:name="Medium Grid 2 Accent 2" w:uiPriority="68"/>
-    <w:lsdException w:name="Medium Grid 3 Accent 2" w:uiPriority="69"/>
-    <w:lsdException w:name="Dark List Accent 2" w:uiPriority="70"/>
-    <w:lsdException w:name="Colorful Shading Accent 2" w:uiPriority="71"/>
-    <w:lsdException w:name="Colorful List Accent 2" w:uiPriority="72"/>
-    <w:lsdException w:name="Colorful Grid Accent 2" w:uiPriority="73"/>
-    <w:lsdException w:name="Light Shading Accent 3" w:uiPriority="60"/>
-    <w:lsdException w:name="Light List Accent 3" w:uiPriority="61"/>
-    <w:lsdException w:name="Light Grid Accent 3" w:uiPriority="62"/>
-    <w:lsdException w:name="Medium Shading 1 Accent 3" w:uiPriority="63"/>
-    <w:lsdException w:name="Medium Shading 2 Accent 3" w:uiPriority="64"/>
-    <w:lsdException w:name="Medium List 1 Accent 3" w:uiPriority="65"/>
-    <w:lsdException w:name="Medium List 2 Accent 3" w:uiPriority="66"/>
-    <w:lsdException w:name="Medium Grid 1 Accent 3" w:uiPriority="67"/>
-    <w:lsdException w:name="Medium Grid 2 Accent 3" w:uiPriority="68"/>
-    <w:lsdException w:name="Medium Grid 3 Accent 3" w:uiPriority="69"/>
-    <w:lsdException w:name="Dark List Accent 3" w:uiPriority="70"/>
-    <w:lsdException w:name="Colorful Shading Accent 3" w:uiPriority="71"/>
-    <w:lsdException w:name="Colorful List Accent 3" w:uiPriority="72"/>
-    <w:lsdException w:name="Colorful Grid Accent 3" w:uiPriority="73"/>
-    <w:lsdException w:name="Light Shading Accent 4" w:uiPriority="60"/>
-    <w:lsdException w:name="Light List Accent 4" w:uiPriority="61"/>
-    <w:lsdException w:name="Light Grid Accent 4" w:uiPriority="62"/>
-    <w:lsdException w:name="Medium Shading 1 Accent 4" w:uiPriority="63"/>
-    <w:lsdException w:name="Medium Shading 2 Accent 4" w:uiPriority="64"/>
-    <w:lsdException w:name="Medium List 1 Accent 4" w:uiPriority="65"/>
-    <w:lsdException w:name="Medium List 2 Accent 4" w:uiPriority="66"/>
-    <w:lsdException w:name="Medium Grid 1 Accent 4" w:uiPriority="67"/>
-    <w:lsdException w:name="Medium Grid 2 Accent 4" w:uiPriority="68"/>
-    <w:lsdException w:name="Medium Grid 3 Accent 4" w:uiPriority="69"/>
-    <w:lsdException w:name="Dark List Accent 4" w:uiPriority="70"/>
-    <w:lsdException w:name="Colorful Shading Accent 4" w:uiPriority="71"/>
-    <w:lsdException w:name="Colorful List Accent 4" w:uiPriority="72"/>
-    <w:lsdException w:name="Colorful Grid Accent 4" w:uiPriority="73"/>
-    <w:lsdException w:name="Light Shading Accent 5" w:uiPriority="60"/>
-    <w:lsdException w:name="Light List Accent 5" w:uiPriority="61"/>
-    <w:lsdException w:name="Light Grid Accent 5" w:uiPriority="62"/>
-    <w:lsdException w:name="Medium Shading 1 Accent 5" w:uiPriority="63"/>
-    <w:lsdException w:name="Medium Shading 2 Accent 5" w:uiPriority="64"/>
-    <w:lsdException w:name="Medium List 1 Accent 5" w:uiPriority="65"/>
-    <w:lsdException w:name="Medium List 2 Accent 5" w:uiPriority="66"/>
-    <w:lsdException w:name="Medium Grid 1 Accent 5" w:uiPriority="67"/>
-    <w:lsdException w:name="Medium Grid 2 Accent 5" w:uiPriority="68"/>
-    <w:lsdException w:name="Medium Grid 3 Accent 5" w:uiPriority="69"/>
-    <w:lsdException w:name="Dark List Accent 5" w:uiPriority="70"/>
-    <w:lsdException w:name="Colorful Shading Accent 5" w:uiPriority="71"/>
-    <w:lsdException w:name="Colorful List Accent 5" w:uiPriority="72"/>
-    <w:lsdException w:name="Colorful Grid Accent 5" w:uiPriority="73"/>
-    <w:lsdException w:name="Light Shading Accent 6" w:uiPriority="60"/>
-    <w:lsdException w:name="Light List Accent 6" w:uiPriority="61"/>
-    <w:lsdException w:name="Light Grid Accent 6" w:uiPriority="62"/>
-    <w:lsdException w:name="Medium Shading 1 Accent 6" w:uiPriority="63"/>
-    <w:lsdException w:name="Medium Shading 2 Accent 6" w:uiPriority="64"/>
-    <w:lsdException w:name="Medium List 1 Accent 6" w:uiPriority="65"/>
-    <w:lsdException w:name="Medium List 2 Accent 6" w:uiPriority="66"/>
-    <w:lsdException w:name="Medium Grid 1 Accent 6" w:uiPriority="67"/>
-    <w:lsdException w:name="Medium Grid 2 Accent 6" w:uiPriority="68"/>
-    <w:lsdException w:name="Medium Grid 3 Accent 6" w:uiPriority="69"/>
-    <w:lsdException w:name="Dark List Accent 6" w:uiPriority="70"/>
-    <w:lsdException w:name="Colorful Shading Accent 6" w:uiPriority="71"/>
-    <w:lsdException w:name="Colorful List Accent 6" w:uiPriority="72"/>
-    <w:lsdException w:name="Colorful Grid Accent 6" w:uiPriority="73"/>
-    <w:lsdException w:name="Subtle Emphasis" w:uiPriority="19" w:qFormat="1"/>
-    <w:lsdException w:name="Intense Emphasis" w:uiPriority="21" w:qFormat="1"/>
-    <w:lsdException w:name="Subtle Reference" w:uiPriority="31" w:qFormat="1"/>
-    <w:lsdException w:name="Intense Reference" w:uiPriority="32" w:qFormat="1"/>
-    <w:lsdException w:name="Book Title" w:uiPriority="33" w:qFormat="1"/>
-    <w:lsdException w:name="Bibliography" w:semiHidden="1" w:uiPriority="37" w:unhideWhenUsed="1"/>
-    <w:lsdException w:name="TOC Heading" w:semiHidden="1" w:uiPriority="39" w:unhideWhenUsed="1" w:qFormat="1"/>
-    <w:lsdException w:name="Plain Table 1" w:uiPriority="41"/>
-    <w:lsdException w:name="Plain Table 2" w:uiPriority="42"/>
-    <w:lsdException w:name="Plain Table 3" w:uiPriority="43"/>
-    <w:lsdException w:name="Plain Table 4" w:uiPriority="44"/>
-    <w:lsdException w:name="Plain Table 5" w:uiPriority="45"/>
-    <w:lsdException w:name="Grid Table Light" w:uiPriority="40"/>
-    <w:lsdException w:name="Grid Table 1 Light" w:uiPriority="46"/>
-    <w:lsdException w:name="Grid Table 2" w:uiPriority="47"/>
-    <w:lsdException w:name="Grid Table 3" w:uiPriority="48"/>
-    <w:lsdException w:name="Grid Table 4" w:uiPriority="49"/>
-    <w:lsdException w:name="Grid Table 5 Dark" w:uiPriority="50"/>
-    <w:lsdException w:name="Grid Table 6 Colorful" w:uiPriority="51"/>
-    <w:lsdException w:name="Grid Table 7 Colorful" w:uiPriority="52"/>
-    <w:lsdException w:name="Grid Table 1 Light Accent 1" w:uiPriority="46"/>
-    <w:lsdException w:name="Grid Table 2 Accent 1" w:uiPriority="47"/>
-    <w:lsdException w:name="Grid Table 3 Accent 1" w:uiPriority="48"/>
-    <w:lsdException w:name="Grid Table 4 Accent 1" w:uiPriority="49"/>
-    <w:lsdException w:name="Grid Table 5 Dark Accent 1" w:uiPriority="50"/>
-    <w:lsdException w:name="Grid Table 6 Colorful Accent 1" w:uiPriority="51"/>
-    <w:lsdException w:name="Grid Table 7 Colorful Accent 1" w:uiPriority="52"/>
-    <w:lsdException w:name="Grid Table 1 Light Accent 2" w:uiPriority="46"/>
-    <w:lsdException w:name="Grid Table 2 Accent 2" w:uiPriority="47"/>
-    <w:lsdException w:name="Grid Table 3 Accent 2" w:uiPriority="48"/>
-    <w:lsdException w:name="Grid Table 4 Accent 2" w:uiPriority="49"/>
-    <w:lsdException w:name="Grid Table 5 Dark Accent 2" w:uiPriority="50"/>
-    <w:lsdException w:name="Grid Table 6 Colorful Accent 2" w:uiPriority="51"/>
-    <w:lsdException w:name="Grid Table 7 Colorful Accent 2" w:uiPriority="52"/>
-    <w:lsdException w:name="Grid Table 1 Light Accent 3" w:uiPriority="46"/>
-    <w:lsdException w:name="Grid Table 2 Accent 3" w:uiPriority="47"/>
-    <w:lsdException w:name="Grid Table 3 Accent 3" w:uiPriority="48"/>
-    <w:lsdException w:name="Grid Table 4 Accent 3" w:uiPriority="49"/>
-    <w:lsdException w:name="Grid Table 5 Dark Accent 3" w:uiPriority="50"/>
-    <w:lsdException w:name="Grid Table 6 Colorful Accent 3" w:uiPriority="51"/>
-    <w:lsdException w:name="Grid Table 7 Colorful Accent 3" w:uiPriority="52"/>
-    <w:lsdException w:name="Grid Table 1 Light Accent 4" w:uiPriority="46"/>
-    <w:lsdException w:name="Grid Table 2 Accent 4" w:uiPriority="47"/>
-    <w:lsdException w:name="Grid Table 3 Accent 4" w:uiPriority="48"/>
-    <w:lsdException w:name="Grid Table 4 Accent 4" w:uiPriority="49"/>
-    <w:lsdException w:name="Grid Table 5 Dark Accent 4" w:uiPriority="50"/>
-    <w:lsdException w:name="Grid Table 6 Colorful Accent 4" w:uiPriority="51"/>
-    <w:lsdException w:name="Grid Table 7 Colorful Accent 4" w:uiPriority="52"/>
-    <w:lsdException w:name="Grid Table 1 Light Accent 5" w:uiPriority="46"/>
-    <w:lsdException w:name="Grid Table 2 Accent 5" w:uiPriority="47"/>
-    <w:lsdException w:name="Grid Table 3 Accent 5" w:uiPriority="48"/>
-    <w:lsdException w:name="Grid Table 4 Accent 5" w:uiPriority="49"/>
-    <w:lsdException w:name="Grid Table 5 Dark Accent 5" w:uiPriority="50"/>
-    <w:lsdException w:name="Grid Table 6 Colorful Accent 5" w:uiPriority="51"/>
-    <w:lsdException w:name="Grid Table 7 Colorful Accent 5" w:uiPriority="52"/>
-    <w:lsdException w:name="Grid Table 1 Light Accent 6" w:uiPriority="46"/>
-    <w:lsdException w:name="Grid Table 2 Accent 6" w:uiPriority="47"/>
-    <w:lsdException w:name="Grid Table 3 Accent 6" w:uiPriority="48"/>
-    <w:lsdException w:name="Grid Table 4 Accent 6" w:uiPriority="49"/>
-    <w:lsdException w:name="Grid Table 5 Dark Accent 6" w:uiPriority="50"/>
-    <w:lsdException w:name="Grid Table 6 Colorful Accent 6" w:uiPriority="51"/>
-    <w:lsdException w:name="Grid Table 7 Colorful Accent 6" w:uiPriority="52"/>
-    <w:lsdException w:name="List Table 1 Light" w:uiPriority="46"/>
-    <w:lsdException w:name="List Table 2" w:uiPriority="47"/>
-    <w:lsdException w:name="List Table 3" w:uiPriority="48"/>
-    <w:lsdException w:name="List Table 4" w:uiPriority="49"/>
-    <w:lsdException w:name="List Table 5 Dark" w:uiPriority="50"/>
-    <w:lsdException w:name="List Table 6 Colorful" w:uiPriority="51"/>
-    <w:lsdException w:name="List Table 7 Colorful" w:uiPriority="52"/>
-    <w:lsdException w:name="List Table 1 Light Accent 1" w:uiPriority="46"/>
-    <w:lsdException w:name="List Table 2 Accent 1" w:uiPriority="47"/>
-    <w:lsdException w:name="List Table 3 Accent 1" w:uiPriority="48"/>
-    <w:lsdException w:name="List Table 4 Accent 1" w:uiPriority="49"/>
-    <w:lsdException w:name="List Table 5 Dark Accent 1" w:uiPriority="50"/>
-    <w:lsdException w:name="List Table 6 Colorful Accent 1" w:uiPriority="51"/>
-    <w:lsdException w:name="List Table 7 Colorful Accent 1" w:uiPriority="52"/>
-    <w:lsdException w:name="List Table 1 Light Accent 2" w:uiPriority="46"/>
-    <w:lsdException w:name="List Table 2 Accent 2" w:uiPriority="47"/>
-    <w:lsdException w:name="List Table 3 Accent 2" w:uiPriority="48"/>
-    <w:lsdException w:name="List Table 4 Accent 2" w:uiPriority="49"/>
-    <w:lsdException w:name="List Table 5 Dark Accent 2" w:uiPriority="50"/>
-    <w:lsdException w:name="List Table 6 Colorful Accent 2" w:uiPriority="51"/>
-    <w:lsdException w:name="List Table 7 Colorful Accent 2" w:uiPriority="52"/>
-    <w:lsdException w:name="List Table 1 Light Accent 3" w:uiPriority="46"/>
-    <w:lsdException w:name="List Table 2 Accent 3" w:uiPriority="47"/>
-    <w:lsdException w:name="List Table 3 Accent 3" w:uiPriority="48"/>
-    <w:lsdException w:name="List Table 4 Accent 3" w:uiPriority="49"/>
-    <w:lsdException w:name="List Table 5 Dark Accent 3" w:uiPriority="50"/>
-    <w:lsdException w:name="List Table 6 Colorful Accent 3" w:uiPriority="51"/>
-    <w:lsdException w:name="List Table 7 Colorful Accent 3" w:uiPriority="52"/>
-    <w:lsdException w:name="List Table 1 Light Accent 4" w:uiPriority="46"/>
-    <w:lsdException w:name="List Table 2 Accent 4" w:uiPriority="47"/>
-    <w:lsdException w:name="List Table 3 Accent 4" w:uiPriority="48"/>
-    <w:lsdException w:name="List Table 4 Accent 4" w:uiPriority="49"/>
-    <w:lsdException w:name="List Table 5 Dark Accent 4" w:uiPriority="50"/>
-    <w:lsdException w:name="List Table 6 Colorful Accent 4" w:uiPriority="51"/>
-    <w:lsdException w:name="List Table 7 Colorful Accent 4" w:uiPriority="52"/>
-    <w:lsdException w:name="List Table 1 Light Accent 5" w:uiPriority="46"/>
-    <w:lsdException w:name="List Table 2 Accent 5" w:uiPriority="47"/>
-    <w:lsdException w:name="List Table 3 Accent 5" w:uiPriority="48"/>
-    <w:lsdException w:name="List Table 4 Accent 5" w:uiPriority="49"/>
-    <w:lsdException w:name="List Table 5 Dark Accent 5" w:uiPriority="50"/>
-    <w:lsdException w:name="List Table 6 Colorful Accent 5" w:uiPriority="51"/>
-    <w:lsdException w:name="List Table 7 Colorful Accent 5" w:uiPriority="52"/>
-    <w:lsdException w:name="List Table 1 Light Accent 6" w:uiPriority="46"/>
-    <w:lsdException w:name="List Table 2 Accent 6" w:uiPriority="47"/>
-    <w:lsdException w:name="List Table 3 Accent 6" w:uiPriority="48"/>
-    <w:lsdException w:name="List Table 4 Accent 6" w:uiPriority="49"/>
-    <w:lsdException w:name="List Table 5 Dark Accent 6" w:uiPriority="50"/>
-    <w:lsdException w:name="List Table 6 Colorful Accent 6" w:uiPriority="51"/>
-    <w:lsdException w:name="List Table 7 Colorful Accent 6" w:uiPriority="52"/>
+  <w:latentStyles w:defLockedState="0" w:defUIPriority="99" w:defSemiHidden="1" w:defUnhideWhenUsed="1" w:defQFormat="0" w:count="267">
+    <w:lsdException w:name="Normal" w:semiHidden="0" w:uiPriority="0" w:unhideWhenUsed="0" w:qFormat="1"/>
+    <w:lsdException w:name="heading 1" w:semiHidden="0" w:uiPriority="0" w:unhideWhenUsed="0" w:qFormat="1"/>
+    <w:lsdException w:name="heading 2" w:uiPriority="0" w:qFormat="1"/>
+    <w:lsdException w:name="heading 3" w:uiPriority="0" w:qFormat="1"/>
+    <w:lsdException w:name="heading 4" w:uiPriority="0" w:qFormat="1"/>
+    <w:lsdException w:name="heading 5" w:uiPriority="0" w:qFormat="1"/>
+    <w:lsdException w:name="heading 6" w:uiPriority="0" w:qFormat="1"/>
+    <w:lsdException w:name="heading 7" w:uiPriority="0" w:qFormat="1"/>
+    <w:lsdException w:name="heading 8" w:uiPriority="0" w:qFormat="1"/>
+    <w:lsdException w:name="heading 9" w:uiPriority="0" w:qFormat="1"/>
+    <w:lsdException w:name="toc 1" w:uiPriority="39"/>
+    <w:lsdException w:name="toc 2" w:uiPriority="39"/>
+    <w:lsdException w:name="toc 3" w:uiPriority="39"/>
+    <w:lsdException w:name="toc 4" w:uiPriority="39"/>
+    <w:lsdException w:name="toc 5" w:uiPriority="39"/>
+    <w:lsdException w:name="toc 6" w:uiPriority="39"/>
+    <w:lsdException w:name="toc 7" w:uiPriority="39"/>
+    <w:lsdException w:name="toc 8" w:uiPriority="39"/>
+    <w:lsdException w:name="toc 9" w:uiPriority="39"/>
+    <w:lsdException w:name="Normal Indent" w:uiPriority="0"/>
+    <w:lsdException w:name="annotation text" w:uiPriority="0"/>
+    <w:lsdException w:name="header" w:uiPriority="0"/>
+    <w:lsdException w:name="footer" w:uiPriority="0"/>
+    <w:lsdException w:name="caption" w:uiPriority="0" w:qFormat="1"/>
+    <w:lsdException w:name="annotation reference" w:uiPriority="0"/>
+    <w:lsdException w:name="endnote reference" w:uiPriority="0"/>
+    <w:lsdException w:name="endnote text" w:uiPriority="0"/>
+    <w:lsdException w:name="Title" w:semiHidden="0" w:uiPriority="10" w:unhideWhenUsed="0" w:qFormat="1"/>
+    <w:lsdException w:name="Default Paragraph Font" w:uiPriority="1"/>
+    <w:lsdException w:name="Body Text" w:uiPriority="0"/>
+    <w:lsdException w:name="Subtitle" w:semiHidden="0" w:uiPriority="11" w:unhideWhenUsed="0" w:qFormat="1"/>
+    <w:lsdException w:name="FollowedHyperlink" w:uiPriority="0"/>
+    <w:lsdException w:name="Strong" w:semiHidden="0" w:uiPriority="0" w:unhideWhenUsed="0" w:qFormat="1"/>
+    <w:lsdException w:name="Emphasis" w:semiHidden="0" w:uiPriority="20" w:unhideWhenUsed="0" w:qFormat="1"/>
+    <w:lsdException w:name="Document Map" w:uiPriority="0"/>
+    <w:lsdException w:name="annotation subject" w:uiPriority="0"/>
+    <w:lsdException w:name="Outline List 1" w:uiPriority="0"/>
+    <w:lsdException w:name="Outline List 2" w:uiPriority="0"/>
+    <w:lsdException w:name="Table Contemporary" w:uiPriority="0"/>
+    <w:lsdException w:name="Balloon Text" w:uiPriority="0"/>
+    <w:lsdException w:name="Table Grid" w:semiHidden="0" w:uiPriority="59" w:unhideWhenUsed="0"/>
+    <w:lsdException w:name="Placeholder Text" w:unhideWhenUsed="0"/>
+    <w:lsdException w:name="No Spacing" w:semiHidden="0" w:uiPriority="1" w:unhideWhenUsed="0" w:qFormat="1"/>
+    <w:lsdException w:name="Light Shading" w:semiHidden="0" w:uiPriority="60" w:unhideWhenUsed="0"/>
+    <w:lsdException w:name="Light List" w:semiHidden="0" w:uiPriority="61" w:unhideWhenUsed="0"/>
+    <w:lsdException w:name="Light Grid" w:semiHidden="0" w:uiPriority="62" w:unhideWhenUsed="0"/>
+    <w:lsdException w:name="Medium Shading 1" w:semiHidden="0" w:uiPriority="63" w:unhideWhenUsed="0"/>
+    <w:lsdException w:name="Medium Shading 2" w:semiHidden="0" w:uiPriority="64" w:unhideWhenUsed="0"/>
+    <w:lsdException w:name="Medium List 1" w:semiHidden="0" w:uiPriority="65" w:unhideWhenUsed="0"/>
+    <w:lsdException w:name="Medium List 2" w:semiHidden="0" w:uiPriority="66" w:unhideWhenUsed="0"/>
+    <w:lsdException w:name="Medium Grid 1" w:semiHidden="0" w:uiPriority="67" w:unhideWhenUsed="0"/>
+    <w:lsdException w:name="Medium Grid 2" w:semiHidden="0" w:uiPriority="68" w:unhideWhenUsed="0"/>
+    <w:lsdException w:name="Medium Grid 3" w:semiHidden="0" w:uiPriority="69" w:unhideWhenUsed="0"/>
+    <w:lsdException w:name="Dark List" w:semiHidden="0" w:uiPriority="70" w:unhideWhenUsed="0"/>
+    <w:lsdException w:name="Colorful Shading" w:semiHidden="0" w:uiPriority="71" w:unhideWhenUsed="0"/>
+    <w:lsdException w:name="Colorful List" w:semiHidden="0" w:uiPriority="72" w:unhideWhenUsed="0"/>
+    <w:lsdException w:name="Colorful Grid" w:semiHidden="0" w:uiPriority="73" w:unhideWhenUsed="0"/>
+    <w:lsdException w:name="Light Shading Accent 1" w:semiHidden="0" w:uiPriority="60" w:unhideWhenUsed="0"/>
+    <w:lsdException w:name="Light List Accent 1" w:semiHidden="0" w:uiPriority="61" w:unhideWhenUsed="0"/>
+    <w:lsdException w:name="Light Grid Accent 1" w:semiHidden="0" w:uiPriority="62" w:unhideWhenUsed="0"/>
+    <w:lsdException w:name="Medium Shading 1 Accent 1" w:semiHidden="0" w:uiPriority="63" w:unhideWhenUsed="0"/>
+    <w:lsdException w:name="Medium Shading 2 Accent 1" w:semiHidden="0" w:uiPriority="64" w:unhideWhenUsed="0"/>
+    <w:lsdException w:name="Medium List 1 Accent 1" w:semiHidden="0" w:uiPriority="65" w:unhideWhenUsed="0"/>
+    <w:lsdException w:name="Revision" w:unhideWhenUsed="0"/>
+    <w:lsdException w:name="List Paragraph" w:semiHidden="0" w:uiPriority="34" w:unhideWhenUsed="0" w:qFormat="1"/>
+    <w:lsdException w:name="Quote" w:semiHidden="0" w:uiPriority="29" w:unhideWhenUsed="0" w:qFormat="1"/>
+    <w:lsdException w:name="Intense Quote" w:semiHidden="0" w:uiPriority="30" w:unhideWhenUsed="0" w:qFormat="1"/>
+    <w:lsdException w:name="Medium List 2 Accent 1" w:semiHidden="0" w:uiPriority="66" w:unhideWhenUsed="0"/>
+    <w:lsdException w:name="Medium Grid 1 Accent 1" w:semiHidden="0" w:uiPriority="67" w:unhideWhenUsed="0"/>
+    <w:lsdException w:name="Medium Grid 2 Accent 1" w:semiHidden="0" w:uiPriority="68" w:unhideWhenUsed="0"/>
+    <w:lsdException w:name="Medium Grid 3 Accent 1" w:semiHidden="0" w:uiPriority="69" w:unhideWhenUsed="0"/>
+    <w:lsdException w:name="Dark List Accent 1" w:semiHidden="0" w:uiPriority="70" w:unhideWhenUsed="0"/>
+    <w:lsdException w:name="Colorful Shading Accent 1" w:semiHidden="0" w:uiPriority="71" w:unhideWhenUsed="0"/>
+    <w:lsdException w:name="Colorful List Accent 1" w:semiHidden="0" w:uiPriority="72" w:unhideWhenUsed="0"/>
+    <w:lsdException w:name="Colorful Grid Accent 1" w:semiHidden="0" w:uiPriority="73" w:unhideWhenUsed="0"/>
+    <w:lsdException w:name="Light Shading Accent 2" w:semiHidden="0" w:uiPriority="60" w:unhideWhenUsed="0"/>
+    <w:lsdException w:name="Light List Accent 2" w:semiHidden="0" w:uiPriority="61" w:unhideWhenUsed="0"/>
+    <w:lsdException w:name="Light Grid Accent 2" w:semiHidden="0" w:uiPriority="62" w:unhideWhenUsed="0"/>
+    <w:lsdException w:name="Medium Shading 1 Accent 2" w:semiHidden="0" w:uiPriority="63" w:unhideWhenUsed="0"/>
+    <w:lsdException w:name="Medium Shading 2 Accent 2" w:semiHidden="0" w:uiPriority="64" w:unhideWhenUsed="0"/>
+    <w:lsdException w:name="Medium List 1 Accent 2" w:semiHidden="0" w:uiPriority="65" w:unhideWhenUsed="0"/>
+    <w:lsdException w:name="Medium List 2 Accent 2" w:semiHidden="0" w:uiPriority="66" w:unhideWhenUsed="0"/>
+    <w:lsdException w:name="Medium Grid 1 Accent 2" w:semiHidden="0" w:uiPriority="67" w:unhideWhenUsed="0"/>
+    <w:lsdException w:name="Medium Grid 2 Accent 2" w:semiHidden="0" w:uiPriority="68" w:unhideWhenUsed="0"/>
+    <w:lsdException w:name="Medium Grid 3 Accent 2" w:semiHidden="0" w:uiPriority="69" w:unhideWhenUsed="0"/>
+    <w:lsdException w:name="Dark List Accent 2" w:semiHidden="0" w:uiPriority="70" w:unhideWhenUsed="0"/>
+    <w:lsdException w:name="Colorful Shading Accent 2" w:semiHidden="0" w:uiPriority="71" w:unhideWhenUsed="0"/>
+    <w:lsdException w:name="Colorful List Accent 2" w:semiHidden="0" w:uiPriority="72" w:unhideWhenUsed="0"/>
+    <w:lsdException w:name="Colorful Grid Accent 2" w:semiHidden="0" w:uiPriority="73" w:unhideWhenUsed="0"/>
+    <w:lsdException w:name="Light Shading Accent 3" w:semiHidden="0" w:uiPriority="60" w:unhideWhenUsed="0"/>
+    <w:lsdException w:name="Light List Accent 3" w:semiHidden="0" w:uiPriority="61" w:unhideWhenUsed="0"/>
+    <w:lsdException w:name="Light Grid Accent 3" w:semiHidden="0" w:uiPriority="62" w:unhideWhenUsed="0"/>
+    <w:lsdException w:name="Medium Shading 1 Accent 3" w:semiHidden="0" w:uiPriority="63" w:unhideWhenUsed="0"/>
+    <w:lsdException w:name="Medium Shading 2 Accent 3" w:semiHidden="0" w:uiPriority="64" w:unhideWhenUsed="0"/>
+    <w:lsdException w:name="Medium List 1 Accent 3" w:semiHidden="0" w:uiPriority="65" w:unhideWhenUsed="0"/>
+    <w:lsdException w:name="Medium List 2 Accent 3" w:semiHidden="0" w:uiPriority="66" w:unhideWhenUsed="0"/>
+    <w:lsdException w:name="Medium Grid 1 Accent 3" w:semiHidden="0" w:uiPriority="67" w:unhideWhenUsed="0"/>
+    <w:lsdException w:name="Medium Grid 2 Accent 3" w:semiHidden="0" w:uiPriority="68" w:unhideWhenUsed="0"/>
+    <w:lsdException w:name="Medium Grid 3 Accent 3" w:semiHidden="0" w:uiPriority="69" w:unhideWhenUsed="0"/>
+    <w:lsdException w:name="Dark List Accent 3" w:semiHidden="0" w:uiPriority="70" w:unhideWhenUsed="0"/>
+    <w:lsdException w:name="Colorful Shading Accent 3" w:semiHidden="0" w:uiPriority="71" w:unhideWhenUsed="0"/>
+    <w:lsdException w:name="Colorful List Accent 3" w:semiHidden="0" w:uiPriority="72" w:unhideWhenUsed="0"/>
+    <w:lsdException w:name="Colorful Grid Accent 3" w:semiHidden="0" w:uiPriority="73" w:unhideWhenUsed="0"/>
+    <w:lsdException w:name="Light Shading Accent 4" w:semiHidden="0" w:uiPriority="60" w:unhideWhenUsed="0"/>
+    <w:lsdException w:name="Light List Accent 4" w:semiHidden="0" w:uiPriority="61" w:unhideWhenUsed="0"/>
+    <w:lsdException w:name="Light Grid Accent 4" w:semiHidden="0" w:uiPriority="62" w:unhideWhenUsed="0"/>
+    <w:lsdException w:name="Medium Shading 1 Accent 4" w:semiHidden="0" w:uiPriority="63" w:unhideWhenUsed="0"/>
+    <w:lsdException w:name="Medium Shading 2 Accent 4" w:semiHidden="0" w:uiPriority="64" w:unhideWhenUsed="0"/>
+    <w:lsdException w:name="Medium List 1 Accent 4" w:semiHidden="0" w:uiPriority="65" w:unhideWhenUsed="0"/>
+    <w:lsdException w:name="Medium List 2 Accent 4" w:semiHidden="0" w:uiPriority="66" w:unhideWhenUsed="0"/>
+    <w:lsdException w:name="Medium Grid 1 Accent 4" w:semiHidden="0" w:uiPriority="67" w:unhideWhenUsed="0"/>
+    <w:lsdException w:name="Medium Grid 2 Accent 4" w:semiHidden="0" w:uiPriority="68" w:unhideWhenUsed="0"/>
+    <w:lsdException w:name="Medium Grid 3 Accent 4" w:semiHidden="0" w:uiPriority="69" w:unhideWhenUsed="0"/>
+    <w:lsdException w:name="Dark List Accent 4" w:semiHidden="0" w:uiPriority="70" w:unhideWhenUsed="0"/>
+    <w:lsdException w:name="Colorful Shading Accent 4" w:semiHidden="0" w:uiPriority="71" w:unhideWhenUsed="0"/>
+    <w:lsdException w:name="Colorful List Accent 4" w:semiHidden="0" w:uiPriority="72" w:unhideWhenUsed="0"/>
+    <w:lsdException w:name="Colorful Grid Accent 4" w:semiHidden="0" w:uiPriority="73" w:unhideWhenUsed="0"/>
+    <w:lsdException w:name="Light Shading Accent 5" w:semiHidden="0" w:uiPriority="60" w:unhideWhenUsed="0"/>
+    <w:lsdException w:name="Light List Accent 5" w:semiHidden="0" w:uiPriority="61" w:unhideWhenUsed="0"/>
+    <w:lsdException w:name="Light Grid Accent 5" w:semiHidden="0" w:uiPriority="62" w:unhideWhenUsed="0"/>
+    <w:lsdException w:name="Medium Shading 1 Accent 5" w:semiHidden="0" w:uiPriority="63" w:unhideWhenUsed="0"/>
+    <w:lsdException w:name="Medium Shading 2 Accent 5" w:semiHidden="0" w:uiPriority="64" w:unhideWhenUsed="0"/>
+    <w:lsdException w:name="Medium List 1 Accent 5" w:semiHidden="0" w:uiPriority="65" w:unhideWhenUsed="0"/>
+    <w:lsdException w:name="Medium List 2 Accent 5" w:semiHidden="0" w:uiPriority="66" w:unhideWhenUsed="0"/>
+    <w:lsdException w:name="Medium Grid 1 Accent 5" w:semiHidden="0" w:uiPriority="67" w:unhideWhenUsed="0"/>
+    <w:lsdException w:name="Medium Grid 2 Accent 5" w:semiHidden="0" w:uiPriority="68" w:unhideWhenUsed="0"/>
+    <w:lsdException w:name="Medium Grid 3 Accent 5" w:semiHidden="0" w:uiPriority="69" w:unhideWhenUsed="0"/>
+    <w:lsdException w:name="Dark List Accent 5" w:semiHidden="0" w:uiPriority="70" w:unhideWhenUsed="0"/>
+    <w:lsdException w:name="Colorful Shading Accent 5" w:semiHidden="0" w:uiPriority="71" w:unhideWhenUsed="0"/>
+    <w:lsdException w:name="Colorful List Accent 5" w:semiHidden="0" w:uiPriority="72" w:unhideWhenUsed="0"/>
+    <w:lsdException w:name="Colorful Grid Accent 5" w:semiHidden="0" w:uiPriority="73" w:unhideWhenUsed="0"/>
+    <w:lsdException w:name="Light Shading Accent 6" w:semiHidden="0" w:uiPriority="60" w:unhideWhenUsed="0"/>
+    <w:lsdException w:name="Light List Accent 6" w:semiHidden="0" w:uiPriority="61" w:unhideWhenUsed="0"/>
+    <w:lsdException w:name="Light Grid Accent 6" w:semiHidden="0" w:uiPriority="62" w:unhideWhenUsed="0"/>
+    <w:lsdException w:name="Medium Shading 1 Accent 6" w:semiHidden="0" w:uiPriority="63" w:unhideWhenUsed="0"/>
+    <w:lsdException w:name="Medium Shading 2 Accent 6" w:semiHidden="0" w:uiPriority="64" w:unhideWhenUsed="0"/>
+    <w:lsdException w:name="Medium List 1 Accent 6" w:semiHidden="0" w:uiPriority="65" w:unhideWhenUsed="0"/>
+    <w:lsdException w:name="Medium List 2 Accent 6" w:semiHidden="0" w:uiPriority="66" w:unhideWhenUsed="0"/>
+    <w:lsdException w:name="Medium Grid 1 Accent 6" w:semiHidden="0" w:uiPriority="67" w:unhideWhenUsed="0"/>
+    <w:lsdException w:name="Medium Grid 2 Accent 6" w:semiHidden="0" w:uiPriority="68" w:unhideWhenUsed="0"/>
+    <w:lsdException w:name="Medium Grid 3 Accent 6" w:semiHidden="0" w:uiPriority="69" w:unhideWhenUsed="0"/>
+    <w:lsdException w:name="Dark List Accent 6" w:semiHidden="0" w:uiPriority="70" w:unhideWhenUsed="0"/>
+    <w:lsdException w:name="Colorful Shading Accent 6" w:semiHidden="0" w:uiPriority="71" w:unhideWhenUsed="0"/>
+    <w:lsdException w:name="Colorful List Accent 6" w:semiHidden="0" w:uiPriority="72" w:unhideWhenUsed="0"/>
+    <w:lsdException w:name="Colorful Grid Accent 6" w:semiHidden="0" w:uiPriority="73" w:unhideWhenUsed="0"/>
+    <w:lsdException w:name="Subtle Emphasis" w:semiHidden="0" w:uiPriority="19" w:unhideWhenUsed="0" w:qFormat="1"/>
+    <w:lsdException w:name="Intense Emphasis" w:semiHidden="0" w:uiPriority="21" w:unhideWhenUsed="0" w:qFormat="1"/>
+    <w:lsdException w:name="Subtle Reference" w:semiHidden="0" w:uiPriority="31" w:unhideWhenUsed="0" w:qFormat="1"/>
+    <w:lsdException w:name="Intense Reference" w:semiHidden="0" w:uiPriority="32" w:unhideWhenUsed="0" w:qFormat="1"/>
+    <w:lsdException w:name="Book Title" w:semiHidden="0" w:uiPriority="33" w:unhideWhenUsed="0" w:qFormat="1"/>
+    <w:lsdException w:name="Bibliography" w:uiPriority="37"/>
+    <w:lsdException w:name="TOC Heading" w:uiPriority="39" w:qFormat="1"/>
   </w:latentStyles>
   <w:style w:type="paragraph" w:default="1" w:styleId="a">
     <w:name w:val="Normal"/>
@@ -34414,7 +34245,7 @@
     <w:aliases w:val="Heading 0,H1,h1,Level 1 Head,PIM 1,Section Head,l1,1,level 1,heading 1,Chapter Headline,A MAJOR/BOLD,Company Index,Chapter Name,章,Header 1,Header1,Fab-1,1st level,H11,H12,H13,H14,H15,H16,H17,Heading One,Heading 01,h11,Level 1 Head1,PIM 11,l11,11,章1"/>
     <w:basedOn w:val="a"/>
     <w:next w:val="a"/>
-    <w:link w:val="11"/>
+    <w:link w:val="1Char"/>
     <w:qFormat/>
     <w:rsid w:val="00221D0C"/>
     <w:pPr>
@@ -34436,7 +34267,7 @@
     <w:aliases w:val="Heading 2 Hidden,Heading 2 CCBS,H2,heading 2,第一章 标题 2,ISO1,h2,2nd level,2,Header 2,Titre3,Level 2 Head,h2 main heading,Subhead A,B Sub/Bold,B Sub/Bold1,B Sub/Bold2,B Sub/Bold11,h2 main heading1,h2 main heading2,B Sub/Bold3,B Sub/Bold12,B Sub/Bold4"/>
     <w:basedOn w:val="1"/>
     <w:next w:val="a"/>
-    <w:link w:val="20"/>
+    <w:link w:val="2Char"/>
     <w:qFormat/>
     <w:rsid w:val="00221D0C"/>
     <w:pPr>
@@ -34455,7 +34286,7 @@
     <w:aliases w:val="Heading 3 - old,H3,l3,CT,Level 3 Head,h3,3rd level,heading 3,h3 sub heading,head3,C Sub-Sub/Italic,Head 3,Head 31,Head 32,C Sub-Sub/Italic1,Project Index,3,list 3,H3-Heading 3,l3.3,Bold Head,bh,PRTM Heading 3,BOD 0,Heading 3 - old1,H31,l31,CT1,h31"/>
     <w:basedOn w:val="2"/>
     <w:next w:val="a"/>
-    <w:link w:val="30"/>
+    <w:link w:val="3Char"/>
     <w:qFormat/>
     <w:rsid w:val="00221D0C"/>
     <w:pPr>
@@ -34474,7 +34305,7 @@
     <w:aliases w:val="h4,H4,bullet,bl,bb,PIM 4,Fab-4,T5,三级,h41,H41,bullet1,bl1,bb1,h42,H42,bullet2,bl2,bb2,h411,H411,bullet11,bl11,bb11,h43,H43,bullet3,bl3,bb3,h412,H412,bullet12,bl12,bb12,h421,H421,bullet21,bl21,bb21,h4111,H4111,bullet111,bl111,bb111,h44,H44,Heading 4"/>
     <w:basedOn w:val="3"/>
     <w:next w:val="a"/>
-    <w:link w:val="40"/>
+    <w:link w:val="4Char"/>
     <w:qFormat/>
     <w:rsid w:val="00221D0C"/>
     <w:pPr>
@@ -34493,7 +34324,7 @@
     <w:aliases w:val="H5,First Bullet,L5,dash,ds,dd,H51,First Bullet1,L51,51,dash1,ds1,dd1,H52,First Bullet2,L52,52,dash2,ds2,dd2,H53,First Bullet3,L53,53,dash3,ds3,dd3,H54,First Bullet4,L54,54,dash4,ds4,dd4,H55,First Bullet5,L55,55,dash5,ds5,dd5,H56,First Bullet6,L56,5"/>
     <w:basedOn w:val="4"/>
     <w:next w:val="a"/>
-    <w:link w:val="50"/>
+    <w:link w:val="5Char"/>
     <w:qFormat/>
     <w:rsid w:val="00221D0C"/>
     <w:pPr>
@@ -34507,7 +34338,7 @@
     <w:name w:val="heading 6"/>
     <w:basedOn w:val="5"/>
     <w:next w:val="a"/>
-    <w:link w:val="60"/>
+    <w:link w:val="6Char"/>
     <w:qFormat/>
     <w:rsid w:val="00221D0C"/>
     <w:pPr>
@@ -34524,7 +34355,7 @@
     <w:name w:val="heading 7"/>
     <w:basedOn w:val="6"/>
     <w:next w:val="a"/>
-    <w:link w:val="70"/>
+    <w:link w:val="7Char"/>
     <w:qFormat/>
     <w:rsid w:val="00221D0C"/>
     <w:pPr>
@@ -34535,7 +34366,7 @@
     <w:name w:val="heading 8"/>
     <w:basedOn w:val="7"/>
     <w:next w:val="a"/>
-    <w:link w:val="80"/>
+    <w:link w:val="8Char"/>
     <w:qFormat/>
     <w:rsid w:val="00221D0C"/>
     <w:pPr>
@@ -34546,7 +34377,7 @@
     <w:name w:val="heading 9"/>
     <w:basedOn w:val="8"/>
     <w:next w:val="a"/>
-    <w:link w:val="90"/>
+    <w:link w:val="9Char"/>
     <w:qFormat/>
     <w:rsid w:val="00221D0C"/>
     <w:pPr>
@@ -34580,9 +34411,9 @@
     <w:semiHidden/>
     <w:unhideWhenUsed/>
   </w:style>
-  <w:style w:type="character" w:customStyle="1" w:styleId="11">
-    <w:name w:val="标题 1字符"/>
-    <w:aliases w:val="Heading 0字符,H1字符,h1字符,Level 1 Head字符,PIM 1字符,Section Head字符,l1字符,1字符,level 1字符,heading 1字符,Chapter Headline字符,A MAJOR/BOLD字符,Company Index字符,Chapter Name字符,章字符,Header 1字符,Header1字符,Fab-1字符,1st level字符,H11字符,H12字符,H13字符,H14字符,H15字符,H16字符,H17字符"/>
+  <w:style w:type="character" w:customStyle="1" w:styleId="1Char">
+    <w:name w:val="标题 1 Char"/>
+    <w:aliases w:val="Heading 0 Char,H1 Char,h1 Char,Level 1 Head Char,PIM 1 Char,Section Head Char,l1 Char,1 Char,level 1 Char,heading 1 Char,Chapter Headline Char,A MAJOR/BOLD Char,Company Index Char,Chapter Name Char,章 Char,Header 1 Char,Header1 Char,Fab-1 Char"/>
     <w:basedOn w:val="a0"/>
     <w:link w:val="1"/>
     <w:rsid w:val="00221D0C"/>
@@ -34595,9 +34426,9 @@
       <w:lang w:val="en-GB" w:eastAsia="ar-SA"/>
     </w:rPr>
   </w:style>
-  <w:style w:type="character" w:customStyle="1" w:styleId="20">
-    <w:name w:val="标题 2字符"/>
-    <w:aliases w:val="Heading 2 Hidden字符,Heading 2 CCBS字符,H2字符,heading 2字符,第一章 标题 2字符,ISO1字符,h2字符,2nd level字符,2字符,Header 2字符,Titre3字符,Level 2 Head字符,h2 main heading字符,Subhead A字符,B Sub/Bold字符,B Sub/Bold1字符,B Sub/Bold2字符,B Sub/Bold11字符,h2 main heading1字符,B Sub/Bold3字符"/>
+  <w:style w:type="character" w:customStyle="1" w:styleId="2Char">
+    <w:name w:val="标题 2 Char"/>
+    <w:aliases w:val="Heading 2 Hidden Char,Heading 2 CCBS Char,H2 Char,heading 2 Char,第一章 标题 2 Char,ISO1 Char,h2 Char,2nd level Char,2 Char,Header 2 Char,Titre3 Char,Level 2 Head Char,h2 main heading Char,Subhead A Char,B Sub/Bold Char,B Sub/Bold1 Char"/>
     <w:basedOn w:val="a0"/>
     <w:link w:val="2"/>
     <w:rsid w:val="00221D0C"/>
@@ -34610,9 +34441,9 @@
       <w:lang w:val="en-GB" w:eastAsia="ar-SA"/>
     </w:rPr>
   </w:style>
-  <w:style w:type="character" w:customStyle="1" w:styleId="30">
-    <w:name w:val="标题 3字符"/>
-    <w:aliases w:val="Heading 3 - old字符,H3字符,l3字符,CT字符,Level 3 Head字符,h3字符,3rd level字符,heading 3字符,h3 sub heading字符,head3字符,C Sub-Sub/Italic字符,Head 3字符,Head 31字符,Head 32字符,C Sub-Sub/Italic1字符,Project Index字符,3字符,list 3字符,H3-Heading 3字符,l3.3字符,Bold Head字符,bh字符,BOD 0字符"/>
+  <w:style w:type="character" w:customStyle="1" w:styleId="3Char">
+    <w:name w:val="标题 3 Char"/>
+    <w:aliases w:val="Heading 3 - old Char,H3 Char,l3 Char,CT Char,Level 3 Head Char,h3 Char,3rd level Char,heading 3 Char,h3 sub heading Char,head3 Char,C Sub-Sub/Italic Char,Head 3 Char,Head 31 Char,Head 32 Char,C Sub-Sub/Italic1 Char,Project Index Char,3 Char"/>
     <w:basedOn w:val="a0"/>
     <w:link w:val="3"/>
     <w:rsid w:val="00221D0C"/>
@@ -34624,9 +34455,9 @@
       <w:lang w:val="en-GB" w:eastAsia="ar-SA"/>
     </w:rPr>
   </w:style>
-  <w:style w:type="character" w:customStyle="1" w:styleId="40">
-    <w:name w:val="标题 4字符"/>
-    <w:aliases w:val="h4字符,H4字符,bullet字符,bl字符,bb字符,PIM 4字符,Fab-4字符,T5字符,三级字符,h41字符,H41字符,bullet1字符,bl1字符,bb1字符,h42字符,H42字符,bullet2字符,bl2字符,bb2字符,h411字符,H411字符,bullet11字符,bl11字符,bb11字符,h43字符,H43字符,bullet3字符,bl3字符,bb3字符,h412字符,H412字符,bullet12字符,bl12字符,bb12字符,h421字符"/>
+  <w:style w:type="character" w:customStyle="1" w:styleId="4Char">
+    <w:name w:val="标题 4 Char"/>
+    <w:aliases w:val="h4 Char,H4 Char,bullet Char,bl Char,bb Char,PIM 4 Char,Fab-4 Char,T5 Char,三级 Char,h41 Char,H41 Char,bullet1 Char,bl1 Char,bb1 Char,h42 Char,H42 Char,bullet2 Char,bl2 Char,bb2 Char,h411 Char,H411 Char,bullet11 Char,bl11 Char,bb11 Char,h43 Char"/>
     <w:basedOn w:val="a0"/>
     <w:link w:val="4"/>
     <w:rsid w:val="00221D0C"/>
@@ -34639,9 +34470,9 @@
       <w:lang w:val="en-GB" w:eastAsia="ar-SA"/>
     </w:rPr>
   </w:style>
-  <w:style w:type="character" w:customStyle="1" w:styleId="50">
-    <w:name w:val="标题 5字符"/>
-    <w:aliases w:val="H5字符,First Bullet字符,L5字符,dash字符,ds字符,dd字符,H51字符,First Bullet1字符,L51字符,51字符,dash1字符,ds1字符,dd1字符,H52字符,First Bullet2字符,L52字符,52字符,dash2字符,ds2字符,dd2字符,H53字符,First Bullet3字符,L53字符,53字符,dash3字符,ds3字符,dd3字符,H54字符,First Bullet4字符,L54字符,54字符,dash4字符,55字符"/>
+  <w:style w:type="character" w:customStyle="1" w:styleId="5Char">
+    <w:name w:val="标题 5 Char"/>
+    <w:aliases w:val="H5 Char,First Bullet Char,L5 Char,dash Char,ds Char,dd Char,H51 Char,First Bullet1 Char,L51 Char,51 Char,dash1 Char,ds1 Char,dd1 Char,H52 Char,First Bullet2 Char,L52 Char,52 Char,dash2 Char,ds2 Char,dd2 Char,H53 Char,First Bullet3 Char,53 Char"/>
     <w:basedOn w:val="a0"/>
     <w:link w:val="5"/>
     <w:rsid w:val="00221D0C"/>
@@ -34654,8 +34485,8 @@
       <w:lang w:val="en-GB" w:eastAsia="ar-SA"/>
     </w:rPr>
   </w:style>
-  <w:style w:type="character" w:customStyle="1" w:styleId="60">
-    <w:name w:val="标题 6字符"/>
+  <w:style w:type="character" w:customStyle="1" w:styleId="6Char">
+    <w:name w:val="标题 6 Char"/>
     <w:basedOn w:val="a0"/>
     <w:link w:val="6"/>
     <w:rsid w:val="00221D0C"/>
@@ -34669,8 +34500,8 @@
       <w:lang w:val="en-GB" w:eastAsia="ar-SA"/>
     </w:rPr>
   </w:style>
-  <w:style w:type="character" w:customStyle="1" w:styleId="70">
-    <w:name w:val="标题 7字符"/>
+  <w:style w:type="character" w:customStyle="1" w:styleId="7Char">
+    <w:name w:val="标题 7 Char"/>
     <w:basedOn w:val="a0"/>
     <w:link w:val="7"/>
     <w:rsid w:val="00221D0C"/>
@@ -34684,8 +34515,8 @@
       <w:lang w:val="en-GB" w:eastAsia="ar-SA"/>
     </w:rPr>
   </w:style>
-  <w:style w:type="character" w:customStyle="1" w:styleId="80">
-    <w:name w:val="标题 8字符"/>
+  <w:style w:type="character" w:customStyle="1" w:styleId="8Char">
+    <w:name w:val="标题 8 Char"/>
     <w:basedOn w:val="a0"/>
     <w:link w:val="8"/>
     <w:rsid w:val="00221D0C"/>
@@ -34699,8 +34530,8 @@
       <w:lang w:val="en-GB" w:eastAsia="ar-SA"/>
     </w:rPr>
   </w:style>
-  <w:style w:type="character" w:customStyle="1" w:styleId="90">
-    <w:name w:val="标题 9字符"/>
+  <w:style w:type="character" w:customStyle="1" w:styleId="9Char">
+    <w:name w:val="标题 9 Char"/>
     <w:basedOn w:val="a0"/>
     <w:link w:val="9"/>
     <w:rsid w:val="00221D0C"/>
@@ -34717,12 +34548,12 @@
   <w:style w:type="paragraph" w:styleId="a3">
     <w:name w:val="footnote text"/>
     <w:basedOn w:val="a"/>
-    <w:link w:val="a4"/>
+    <w:link w:val="Char"/>
     <w:uiPriority w:val="99"/>
     <w:rsid w:val="00221D0C"/>
   </w:style>
-  <w:style w:type="character" w:customStyle="1" w:styleId="a4">
-    <w:name w:val="脚注文本字符"/>
+  <w:style w:type="character" w:customStyle="1" w:styleId="Char">
+    <w:name w:val="脚注文本 Char"/>
     <w:basedOn w:val="a0"/>
     <w:link w:val="a3"/>
     <w:uiPriority w:val="99"/>
@@ -34735,7 +34566,7 @@
       <w:lang w:val="en-GB" w:eastAsia="ar-SA"/>
     </w:rPr>
   </w:style>
-  <w:style w:type="character" w:styleId="a5">
+  <w:style w:type="character" w:styleId="a4">
     <w:name w:val="footnote reference"/>
     <w:uiPriority w:val="99"/>
     <w:rsid w:val="00221D0C"/>
@@ -34807,20 +34638,20 @@
       <w:lang w:val="en-GB" w:eastAsia="de-DE" w:bidi="de-DE"/>
     </w:rPr>
   </w:style>
-  <w:style w:type="paragraph" w:styleId="a6">
+  <w:style w:type="paragraph" w:styleId="a5">
     <w:name w:val="Document Map"/>
     <w:basedOn w:val="a"/>
-    <w:link w:val="a7"/>
+    <w:link w:val="Char0"/>
     <w:semiHidden/>
     <w:rsid w:val="00221D0C"/>
     <w:pPr>
       <w:shd w:val="clear" w:color="auto" w:fill="000080"/>
     </w:pPr>
   </w:style>
-  <w:style w:type="character" w:customStyle="1" w:styleId="a7">
-    <w:name w:val="文档结构图字符"/>
+  <w:style w:type="character" w:customStyle="1" w:styleId="Char0">
+    <w:name w:val="文档结构图 Char"/>
     <w:basedOn w:val="a0"/>
-    <w:link w:val="a6"/>
+    <w:link w:val="a5"/>
     <w:semiHidden/>
     <w:rsid w:val="00221D0C"/>
     <w:rPr>
@@ -35239,7 +35070,7 @@
       <w:lang w:val="en-GB" w:eastAsia="de-DE" w:bidi="de-DE"/>
     </w:rPr>
   </w:style>
-  <w:style w:type="paragraph" w:styleId="12">
+  <w:style w:type="paragraph" w:styleId="11">
     <w:name w:val="toc 1"/>
     <w:basedOn w:val="a"/>
     <w:next w:val="a"/>
@@ -35260,7 +35091,7 @@
       <w:lang w:bidi="de-DE"/>
     </w:rPr>
   </w:style>
-  <w:style w:type="paragraph" w:styleId="21">
+  <w:style w:type="paragraph" w:styleId="20">
     <w:name w:val="toc 2"/>
     <w:basedOn w:val="a"/>
     <w:next w:val="a"/>
@@ -35284,7 +35115,7 @@
       <w:lang w:bidi="de-DE"/>
     </w:rPr>
   </w:style>
-  <w:style w:type="paragraph" w:styleId="31">
+  <w:style w:type="paragraph" w:styleId="30">
     <w:name w:val="toc 3"/>
     <w:basedOn w:val="a"/>
     <w:next w:val="a"/>
@@ -35306,7 +35137,7 @@
       <w:lang w:bidi="de-DE"/>
     </w:rPr>
   </w:style>
-  <w:style w:type="character" w:styleId="a8">
+  <w:style w:type="character" w:styleId="a6">
     <w:name w:val="Hyperlink"/>
     <w:uiPriority w:val="99"/>
     <w:rsid w:val="00221D0C"/>
@@ -35325,10 +35156,10 @@
       <w:ind w:left="-58"/>
     </w:pPr>
   </w:style>
-  <w:style w:type="paragraph" w:styleId="a9">
+  <w:style w:type="paragraph" w:styleId="a7">
     <w:name w:val="header"/>
     <w:basedOn w:val="a"/>
-    <w:link w:val="aa"/>
+    <w:link w:val="Char1"/>
     <w:rsid w:val="00221D0C"/>
     <w:pPr>
       <w:tabs>
@@ -35337,10 +35168,10 @@
       </w:tabs>
     </w:pPr>
   </w:style>
-  <w:style w:type="character" w:customStyle="1" w:styleId="aa">
-    <w:name w:val="页眉字符"/>
+  <w:style w:type="character" w:customStyle="1" w:styleId="Char1">
+    <w:name w:val="页眉 Char"/>
     <w:basedOn w:val="a0"/>
-    <w:link w:val="a9"/>
+    <w:link w:val="a7"/>
     <w:rsid w:val="00221D0C"/>
     <w:rPr>
       <w:rFonts w:ascii="Arial" w:eastAsia="宋体" w:hAnsi="Arial" w:cs="Times New Roman"/>
@@ -35350,10 +35181,10 @@
       <w:lang w:val="en-GB" w:eastAsia="ar-SA"/>
     </w:rPr>
   </w:style>
-  <w:style w:type="paragraph" w:styleId="ab">
+  <w:style w:type="paragraph" w:styleId="a8">
     <w:name w:val="footer"/>
     <w:basedOn w:val="a"/>
-    <w:link w:val="ac"/>
+    <w:link w:val="Char2"/>
     <w:rsid w:val="00221D0C"/>
     <w:pPr>
       <w:tabs>
@@ -35362,10 +35193,10 @@
       </w:tabs>
     </w:pPr>
   </w:style>
-  <w:style w:type="character" w:customStyle="1" w:styleId="ac">
-    <w:name w:val="页脚字符"/>
+  <w:style w:type="character" w:customStyle="1" w:styleId="Char2">
+    <w:name w:val="页脚 Char"/>
     <w:basedOn w:val="a0"/>
-    <w:link w:val="ab"/>
+    <w:link w:val="a8"/>
     <w:rsid w:val="00221D0C"/>
     <w:rPr>
       <w:rFonts w:ascii="Arial" w:eastAsia="宋体" w:hAnsi="Arial" w:cs="Times New Roman"/>
@@ -35375,10 +35206,10 @@
       <w:lang w:val="en-GB" w:eastAsia="ar-SA"/>
     </w:rPr>
   </w:style>
-  <w:style w:type="paragraph" w:styleId="ad">
+  <w:style w:type="paragraph" w:styleId="a9">
     <w:name w:val="Body Text"/>
     <w:basedOn w:val="a"/>
-    <w:link w:val="ae"/>
+    <w:link w:val="Char3"/>
     <w:autoRedefine/>
     <w:rsid w:val="00221D0C"/>
     <w:pPr>
@@ -35394,10 +35225,10 @@
       <w:lang w:val="en-US" w:eastAsia="de-DE"/>
     </w:rPr>
   </w:style>
-  <w:style w:type="character" w:customStyle="1" w:styleId="ae">
-    <w:name w:val="正文文本字符"/>
+  <w:style w:type="character" w:customStyle="1" w:styleId="Char3">
+    <w:name w:val="正文文本 Char"/>
     <w:basedOn w:val="a0"/>
-    <w:link w:val="ad"/>
+    <w:link w:val="a9"/>
     <w:rsid w:val="00221D0C"/>
     <w:rPr>
       <w:rFonts w:ascii="Frutiger 45 Light" w:eastAsia="宋体" w:hAnsi="Frutiger 45 Light" w:cs="Times New Roman"/>
@@ -35442,7 +35273,7 @@
       </w:numPr>
     </w:pPr>
   </w:style>
-  <w:style w:type="paragraph" w:styleId="af">
+  <w:style w:type="paragraph" w:styleId="aa">
     <w:name w:val="caption"/>
     <w:basedOn w:val="a"/>
     <w:next w:val="GDBody"/>
@@ -35515,7 +35346,7 @@
       <w:lang w:val="en-GB" w:eastAsia="de-DE" w:bidi="de-DE"/>
     </w:rPr>
   </w:style>
-  <w:style w:type="table" w:styleId="af0">
+  <w:style w:type="table" w:styleId="ab">
     <w:name w:val="Table Grid"/>
     <w:basedOn w:val="a1"/>
     <w:uiPriority w:val="59"/>
@@ -35532,7 +35363,6 @@
       <w:szCs w:val="20"/>
     </w:rPr>
     <w:tblPr>
-      <w:tblInd w:w="0" w:type="dxa"/>
       <w:tblBorders>
         <w:top w:val="single" w:sz="4" w:space="0" w:color="auto"/>
         <w:left w:val="single" w:sz="4" w:space="0" w:color="auto"/>
@@ -35541,15 +35371,9 @@
         <w:insideH w:val="single" w:sz="4" w:space="0" w:color="auto"/>
         <w:insideV w:val="single" w:sz="4" w:space="0" w:color="auto"/>
       </w:tblBorders>
-      <w:tblCellMar>
-        <w:top w:w="0" w:type="dxa"/>
-        <w:left w:w="108" w:type="dxa"/>
-        <w:bottom w:w="0" w:type="dxa"/>
-        <w:right w:w="108" w:type="dxa"/>
-      </w:tblCellMar>
     </w:tblPr>
   </w:style>
-  <w:style w:type="character" w:styleId="af1">
+  <w:style w:type="character" w:styleId="ac">
     <w:name w:val="Strong"/>
     <w:qFormat/>
     <w:rsid w:val="00221D0C"/>
@@ -35558,10 +35382,10 @@
       <w:bCs/>
     </w:rPr>
   </w:style>
-  <w:style w:type="paragraph" w:styleId="af2">
+  <w:style w:type="paragraph" w:styleId="ad">
     <w:name w:val="Plain Text"/>
     <w:basedOn w:val="a"/>
-    <w:link w:val="af3"/>
+    <w:link w:val="Char4"/>
     <w:uiPriority w:val="99"/>
     <w:rsid w:val="00221D0C"/>
     <w:pPr>
@@ -35575,10 +35399,10 @@
       <w:lang w:val="en-US" w:eastAsia="zh-CN"/>
     </w:rPr>
   </w:style>
-  <w:style w:type="character" w:customStyle="1" w:styleId="af3">
-    <w:name w:val="纯文本字符"/>
+  <w:style w:type="character" w:customStyle="1" w:styleId="Char4">
+    <w:name w:val="纯文本 Char"/>
     <w:basedOn w:val="a0"/>
-    <w:link w:val="af2"/>
+    <w:link w:val="ad"/>
     <w:uiPriority w:val="99"/>
     <w:rsid w:val="00221D0C"/>
     <w:rPr>
@@ -35639,7 +35463,7 @@
       </w:numPr>
     </w:pPr>
   </w:style>
-  <w:style w:type="paragraph" w:styleId="af4">
+  <w:style w:type="paragraph" w:styleId="ae">
     <w:name w:val="List Paragraph"/>
     <w:basedOn w:val="a"/>
     <w:uiPriority w:val="34"/>
@@ -35657,7 +35481,7 @@
       <w:lang w:val="en-US" w:eastAsia="zh-CN"/>
     </w:rPr>
   </w:style>
-  <w:style w:type="paragraph" w:customStyle="1" w:styleId="13">
+  <w:style w:type="paragraph" w:customStyle="1" w:styleId="12">
     <w:name w:val="列出段落1"/>
     <w:basedOn w:val="a"/>
     <w:uiPriority w:val="34"/>
@@ -35678,14 +35502,14 @@
   <w:style w:type="paragraph" w:customStyle="1" w:styleId="cfx-GDSection1">
     <w:name w:val="cfx-GD Section 1"/>
     <w:basedOn w:val="GDSectionNoNum1"/>
-    <w:next w:val="12"/>
+    <w:next w:val="11"/>
     <w:rsid w:val="00221D0C"/>
     <w:rPr>
       <w:szCs w:val="28"/>
       <w:lang w:val="de-DE"/>
     </w:rPr>
   </w:style>
-  <w:style w:type="paragraph" w:styleId="af5">
+  <w:style w:type="paragraph" w:styleId="af">
     <w:name w:val="Normal (Web)"/>
     <w:basedOn w:val="a"/>
     <w:uiPriority w:val="99"/>
@@ -35701,7 +35525,7 @@
       <w:lang w:val="en-US" w:eastAsia="zh-CN"/>
     </w:rPr>
   </w:style>
-  <w:style w:type="character" w:styleId="af6">
+  <w:style w:type="character" w:styleId="af0">
     <w:name w:val="FollowedHyperlink"/>
     <w:rsid w:val="00221D0C"/>
     <w:rPr>
@@ -35709,20 +35533,20 @@
       <w:u w:val="single"/>
     </w:rPr>
   </w:style>
-  <w:style w:type="paragraph" w:styleId="af7">
+  <w:style w:type="paragraph" w:styleId="af1">
     <w:name w:val="Balloon Text"/>
     <w:basedOn w:val="a"/>
-    <w:link w:val="af8"/>
+    <w:link w:val="Char5"/>
     <w:rsid w:val="00221D0C"/>
     <w:rPr>
       <w:sz w:val="18"/>
       <w:szCs w:val="18"/>
     </w:rPr>
   </w:style>
-  <w:style w:type="character" w:customStyle="1" w:styleId="af8">
-    <w:name w:val="批注框文本字符"/>
+  <w:style w:type="character" w:customStyle="1" w:styleId="Char5">
+    <w:name w:val="批注框文本 Char"/>
     <w:basedOn w:val="a0"/>
-    <w:link w:val="af7"/>
+    <w:link w:val="af1"/>
     <w:rsid w:val="00221D0C"/>
     <w:rPr>
       <w:rFonts w:ascii="Arial" w:eastAsia="宋体" w:hAnsi="Arial" w:cs="Times New Roman"/>
@@ -35824,7 +35648,7 @@
       <w:szCs w:val="20"/>
     </w:rPr>
   </w:style>
-  <w:style w:type="paragraph" w:styleId="af9">
+  <w:style w:type="paragraph" w:styleId="af2">
     <w:name w:val="table of figures"/>
     <w:basedOn w:val="a"/>
     <w:next w:val="a"/>
@@ -35853,19 +35677,19 @@
       <w:sz w:val="24"/>
     </w:rPr>
   </w:style>
-  <w:style w:type="paragraph" w:styleId="afa">
+  <w:style w:type="paragraph" w:styleId="af3">
     <w:name w:val="endnote text"/>
     <w:basedOn w:val="a"/>
-    <w:link w:val="afb"/>
+    <w:link w:val="Char6"/>
     <w:rsid w:val="00221D0C"/>
     <w:pPr>
       <w:snapToGrid w:val="0"/>
     </w:pPr>
   </w:style>
-  <w:style w:type="character" w:customStyle="1" w:styleId="afb">
-    <w:name w:val="尾注文本字符"/>
+  <w:style w:type="character" w:customStyle="1" w:styleId="Char6">
+    <w:name w:val="尾注文本 Char"/>
     <w:basedOn w:val="a0"/>
-    <w:link w:val="afa"/>
+    <w:link w:val="af3"/>
     <w:rsid w:val="00221D0C"/>
     <w:rPr>
       <w:rFonts w:ascii="Arial" w:eastAsia="宋体" w:hAnsi="Arial" w:cs="Times New Roman"/>
@@ -35875,7 +35699,7 @@
       <w:lang w:val="en-GB" w:eastAsia="ar-SA"/>
     </w:rPr>
   </w:style>
-  <w:style w:type="character" w:styleId="afc">
+  <w:style w:type="character" w:styleId="af4">
     <w:name w:val="endnote reference"/>
     <w:basedOn w:val="a0"/>
     <w:rsid w:val="00221D0C"/>
@@ -35883,7 +35707,7 @@
       <w:vertAlign w:val="superscript"/>
     </w:rPr>
   </w:style>
-  <w:style w:type="character" w:styleId="afd">
+  <w:style w:type="character" w:styleId="af5">
     <w:name w:val="Placeholder Text"/>
     <w:basedOn w:val="a0"/>
     <w:uiPriority w:val="99"/>
@@ -35893,7 +35717,7 @@
       <w:color w:val="808080"/>
     </w:rPr>
   </w:style>
-  <w:style w:type="paragraph" w:styleId="41">
+  <w:style w:type="paragraph" w:styleId="40">
     <w:name w:val="toc 4"/>
     <w:basedOn w:val="a"/>
     <w:next w:val="a"/>
@@ -35914,7 +35738,7 @@
       <w:lang w:val="en-US" w:eastAsia="zh-CN"/>
     </w:rPr>
   </w:style>
-  <w:style w:type="paragraph" w:styleId="51">
+  <w:style w:type="paragraph" w:styleId="50">
     <w:name w:val="toc 5"/>
     <w:basedOn w:val="a"/>
     <w:next w:val="a"/>
@@ -35935,7 +35759,7 @@
       <w:lang w:val="en-US" w:eastAsia="zh-CN"/>
     </w:rPr>
   </w:style>
-  <w:style w:type="paragraph" w:styleId="61">
+  <w:style w:type="paragraph" w:styleId="60">
     <w:name w:val="toc 6"/>
     <w:basedOn w:val="a"/>
     <w:next w:val="a"/>
@@ -35956,7 +35780,7 @@
       <w:lang w:val="en-US" w:eastAsia="zh-CN"/>
     </w:rPr>
   </w:style>
-  <w:style w:type="paragraph" w:styleId="71">
+  <w:style w:type="paragraph" w:styleId="70">
     <w:name w:val="toc 7"/>
     <w:basedOn w:val="a"/>
     <w:next w:val="a"/>
@@ -35977,7 +35801,7 @@
       <w:lang w:val="en-US" w:eastAsia="zh-CN"/>
     </w:rPr>
   </w:style>
-  <w:style w:type="paragraph" w:styleId="81">
+  <w:style w:type="paragraph" w:styleId="80">
     <w:name w:val="toc 8"/>
     <w:basedOn w:val="a"/>
     <w:next w:val="a"/>
@@ -35998,7 +35822,7 @@
       <w:lang w:val="en-US" w:eastAsia="zh-CN"/>
     </w:rPr>
   </w:style>
-  <w:style w:type="paragraph" w:styleId="91">
+  <w:style w:type="paragraph" w:styleId="90">
     <w:name w:val="toc 9"/>
     <w:basedOn w:val="a"/>
     <w:next w:val="a"/>
@@ -36019,7 +35843,7 @@
       <w:lang w:val="en-US" w:eastAsia="zh-CN"/>
     </w:rPr>
   </w:style>
-  <w:style w:type="table" w:styleId="afe">
+  <w:style w:type="table" w:styleId="af6">
     <w:name w:val="Table Contemporary"/>
     <w:basedOn w:val="a1"/>
     <w:rsid w:val="00221D0C"/>
@@ -36035,17 +35859,10 @@
     </w:rPr>
     <w:tblPr>
       <w:tblStyleRowBandSize w:val="1"/>
-      <w:tblInd w:w="0" w:type="dxa"/>
       <w:tblBorders>
         <w:insideH w:val="single" w:sz="18" w:space="0" w:color="FFFFFF"/>
         <w:insideV w:val="single" w:sz="18" w:space="0" w:color="FFFFFF"/>
       </w:tblBorders>
-      <w:tblCellMar>
-        <w:top w:w="0" w:type="dxa"/>
-        <w:left w:w="108" w:type="dxa"/>
-        <w:bottom w:w="0" w:type="dxa"/>
-        <w:right w:w="108" w:type="dxa"/>
-      </w:tblCellMar>
     </w:tblPr>
     <w:tblStylePr w:type="firstRow">
       <w:rPr>
@@ -36106,7 +35923,7 @@
       <w:szCs w:val="20"/>
     </w:rPr>
   </w:style>
-  <w:style w:type="paragraph" w:styleId="aff">
+  <w:style w:type="paragraph" w:styleId="af7">
     <w:name w:val="Normal Indent"/>
     <w:aliases w:val="表正文,正文非缩进,正文（首行缩进两字） Char,段1,特点,正文缩进 Char Char,正文缩进 Char,段1 Char Char,段1 Char,正文缩进 Char Char Char,段11,段12,段111,段13,段112,段14,段113,段15,段114,段16,段17,段115,段18,段116,段19,段117,段110,段118,段119,段121,段1111,段131,段1121,段141,段1131,段151,段1141,段161,段171,段1151,段181"/>
     <w:basedOn w:val="a"/>
@@ -36126,7 +35943,7 @@
       <w:lang w:val="en-US" w:eastAsia="zh-CN"/>
     </w:rPr>
   </w:style>
-  <w:style w:type="character" w:styleId="aff0">
+  <w:style w:type="character" w:styleId="af8">
     <w:name w:val="annotation reference"/>
     <w:basedOn w:val="a0"/>
     <w:semiHidden/>
@@ -36137,18 +35954,18 @@
       <w:szCs w:val="21"/>
     </w:rPr>
   </w:style>
-  <w:style w:type="paragraph" w:styleId="aff1">
+  <w:style w:type="paragraph" w:styleId="af9">
     <w:name w:val="annotation text"/>
     <w:basedOn w:val="a"/>
-    <w:link w:val="aff2"/>
+    <w:link w:val="Char7"/>
     <w:semiHidden/>
     <w:unhideWhenUsed/>
     <w:rsid w:val="00221D0C"/>
   </w:style>
-  <w:style w:type="character" w:customStyle="1" w:styleId="aff2">
-    <w:name w:val="批注文字字符"/>
+  <w:style w:type="character" w:customStyle="1" w:styleId="Char7">
+    <w:name w:val="批注文字 Char"/>
     <w:basedOn w:val="a0"/>
-    <w:link w:val="aff1"/>
+    <w:link w:val="af9"/>
     <w:semiHidden/>
     <w:rsid w:val="00221D0C"/>
     <w:rPr>
@@ -36159,11 +35976,11 @@
       <w:lang w:val="en-GB" w:eastAsia="ar-SA"/>
     </w:rPr>
   </w:style>
-  <w:style w:type="paragraph" w:styleId="aff3">
+  <w:style w:type="paragraph" w:styleId="afa">
     <w:name w:val="annotation subject"/>
-    <w:basedOn w:val="aff1"/>
-    <w:next w:val="aff1"/>
-    <w:link w:val="aff4"/>
+    <w:basedOn w:val="af9"/>
+    <w:next w:val="af9"/>
+    <w:link w:val="Char8"/>
     <w:semiHidden/>
     <w:unhideWhenUsed/>
     <w:rsid w:val="00221D0C"/>
@@ -36172,10 +35989,1958 @@
       <w:bCs/>
     </w:rPr>
   </w:style>
-  <w:style w:type="character" w:customStyle="1" w:styleId="aff4">
-    <w:name w:val="批注主题字符"/>
-    <w:basedOn w:val="aff2"/>
-    <w:link w:val="aff3"/>
+  <w:style w:type="character" w:customStyle="1" w:styleId="Char8">
+    <w:name w:val="批注主题 Char"/>
+    <w:basedOn w:val="Char7"/>
+    <w:link w:val="afa"/>
+    <w:semiHidden/>
+    <w:rsid w:val="00221D0C"/>
+    <w:rPr>
+      <w:rFonts w:ascii="Arial" w:eastAsia="宋体" w:hAnsi="Arial" w:cs="Times New Roman"/>
+      <w:b/>
+      <w:bCs/>
+      <w:kern w:val="0"/>
+      <w:sz w:val="20"/>
+      <w:szCs w:val="20"/>
+      <w:lang w:val="en-GB" w:eastAsia="ar-SA"/>
+    </w:rPr>
+  </w:style>
+</w:styles>
+</file>
+
+<file path=word/stylesWithEffects.xml><?xml version="1.0" encoding="utf-8"?>
+<w:styles xmlns:wpc="http://schemas.microsoft.com/office/word/2010/wordprocessingCanvas" xmlns:mc="http://schemas.openxmlformats.org/markup-compatibility/2006" xmlns:o="urn:schemas-microsoft-com:office:office" xmlns:r="http://schemas.openxmlformats.org/officeDocument/2006/relationships" xmlns:m="http://schemas.openxmlformats.org/officeDocument/2006/math" xmlns:v="urn:schemas-microsoft-com:vml" xmlns:wp14="http://schemas.microsoft.com/office/word/2010/wordprocessingDrawing" xmlns:wp="http://schemas.openxmlformats.org/drawingml/2006/wordprocessingDrawing" xmlns:w10="urn:schemas-microsoft-com:office:word" xmlns:w="http://schemas.openxmlformats.org/wordprocessingml/2006/main" xmlns:w14="http://schemas.microsoft.com/office/word/2010/wordml" xmlns:wpg="http://schemas.microsoft.com/office/word/2010/wordprocessingGroup" xmlns:wpi="http://schemas.microsoft.com/office/word/2010/wordprocessingInk" xmlns:wne="http://schemas.microsoft.com/office/word/2006/wordml" xmlns:wps="http://schemas.microsoft.com/office/word/2010/wordprocessingShape" mc:Ignorable="w14 wp14">
+  <w:docDefaults>
+    <w:rPrDefault>
+      <w:rPr>
+        <w:rFonts w:asciiTheme="minorHAnsi" w:eastAsiaTheme="minorEastAsia" w:hAnsiTheme="minorHAnsi" w:cstheme="minorBidi"/>
+        <w:kern w:val="2"/>
+        <w:sz w:val="24"/>
+        <w:szCs w:val="24"/>
+        <w:lang w:val="en-US" w:eastAsia="zh-CN" w:bidi="ar-SA"/>
+      </w:rPr>
+    </w:rPrDefault>
+    <w:pPrDefault/>
+  </w:docDefaults>
+  <w:latentStyles w:defLockedState="0" w:defUIPriority="99" w:defSemiHidden="1" w:defUnhideWhenUsed="1" w:defQFormat="0" w:count="267">
+    <w:lsdException w:name="Normal" w:semiHidden="0" w:uiPriority="0" w:unhideWhenUsed="0" w:qFormat="1"/>
+    <w:lsdException w:name="heading 1" w:semiHidden="0" w:uiPriority="0" w:unhideWhenUsed="0" w:qFormat="1"/>
+    <w:lsdException w:name="heading 2" w:uiPriority="0" w:qFormat="1"/>
+    <w:lsdException w:name="heading 3" w:uiPriority="0" w:qFormat="1"/>
+    <w:lsdException w:name="heading 4" w:uiPriority="0" w:qFormat="1"/>
+    <w:lsdException w:name="heading 5" w:uiPriority="0" w:qFormat="1"/>
+    <w:lsdException w:name="heading 6" w:uiPriority="0" w:qFormat="1"/>
+    <w:lsdException w:name="heading 7" w:uiPriority="0" w:qFormat="1"/>
+    <w:lsdException w:name="heading 8" w:uiPriority="0" w:qFormat="1"/>
+    <w:lsdException w:name="heading 9" w:uiPriority="0" w:qFormat="1"/>
+    <w:lsdException w:name="toc 1" w:uiPriority="39"/>
+    <w:lsdException w:name="toc 2" w:uiPriority="39"/>
+    <w:lsdException w:name="toc 3" w:uiPriority="39"/>
+    <w:lsdException w:name="toc 4" w:uiPriority="39"/>
+    <w:lsdException w:name="toc 5" w:uiPriority="39"/>
+    <w:lsdException w:name="toc 6" w:uiPriority="39"/>
+    <w:lsdException w:name="toc 7" w:uiPriority="39"/>
+    <w:lsdException w:name="toc 8" w:uiPriority="39"/>
+    <w:lsdException w:name="toc 9" w:uiPriority="39"/>
+    <w:lsdException w:name="Normal Indent" w:uiPriority="0"/>
+    <w:lsdException w:name="annotation text" w:uiPriority="0"/>
+    <w:lsdException w:name="header" w:uiPriority="0"/>
+    <w:lsdException w:name="footer" w:uiPriority="0"/>
+    <w:lsdException w:name="caption" w:uiPriority="0" w:qFormat="1"/>
+    <w:lsdException w:name="annotation reference" w:uiPriority="0"/>
+    <w:lsdException w:name="endnote reference" w:uiPriority="0"/>
+    <w:lsdException w:name="endnote text" w:uiPriority="0"/>
+    <w:lsdException w:name="Title" w:semiHidden="0" w:uiPriority="10" w:unhideWhenUsed="0" w:qFormat="1"/>
+    <w:lsdException w:name="Default Paragraph Font" w:uiPriority="1"/>
+    <w:lsdException w:name="Body Text" w:uiPriority="0"/>
+    <w:lsdException w:name="Subtitle" w:semiHidden="0" w:uiPriority="11" w:unhideWhenUsed="0" w:qFormat="1"/>
+    <w:lsdException w:name="FollowedHyperlink" w:uiPriority="0"/>
+    <w:lsdException w:name="Strong" w:semiHidden="0" w:uiPriority="0" w:unhideWhenUsed="0" w:qFormat="1"/>
+    <w:lsdException w:name="Emphasis" w:semiHidden="0" w:uiPriority="20" w:unhideWhenUsed="0" w:qFormat="1"/>
+    <w:lsdException w:name="Document Map" w:uiPriority="0"/>
+    <w:lsdException w:name="annotation subject" w:uiPriority="0"/>
+    <w:lsdException w:name="Outline List 1" w:uiPriority="0"/>
+    <w:lsdException w:name="Outline List 2" w:uiPriority="0"/>
+    <w:lsdException w:name="Table Contemporary" w:uiPriority="0"/>
+    <w:lsdException w:name="Balloon Text" w:uiPriority="0"/>
+    <w:lsdException w:name="Table Grid" w:semiHidden="0" w:uiPriority="59" w:unhideWhenUsed="0"/>
+    <w:lsdException w:name="Placeholder Text" w:unhideWhenUsed="0"/>
+    <w:lsdException w:name="No Spacing" w:semiHidden="0" w:uiPriority="1" w:unhideWhenUsed="0" w:qFormat="1"/>
+    <w:lsdException w:name="Light Shading" w:semiHidden="0" w:uiPriority="60" w:unhideWhenUsed="0"/>
+    <w:lsdException w:name="Light List" w:semiHidden="0" w:uiPriority="61" w:unhideWhenUsed="0"/>
+    <w:lsdException w:name="Light Grid" w:semiHidden="0" w:uiPriority="62" w:unhideWhenUsed="0"/>
+    <w:lsdException w:name="Medium Shading 1" w:semiHidden="0" w:uiPriority="63" w:unhideWhenUsed="0"/>
+    <w:lsdException w:name="Medium Shading 2" w:semiHidden="0" w:uiPriority="64" w:unhideWhenUsed="0"/>
+    <w:lsdException w:name="Medium List 1" w:semiHidden="0" w:uiPriority="65" w:unhideWhenUsed="0"/>
+    <w:lsdException w:name="Medium List 2" w:semiHidden="0" w:uiPriority="66" w:unhideWhenUsed="0"/>
+    <w:lsdException w:name="Medium Grid 1" w:semiHidden="0" w:uiPriority="67" w:unhideWhenUsed="0"/>
+    <w:lsdException w:name="Medium Grid 2" w:semiHidden="0" w:uiPriority="68" w:unhideWhenUsed="0"/>
+    <w:lsdException w:name="Medium Grid 3" w:semiHidden="0" w:uiPriority="69" w:unhideWhenUsed="0"/>
+    <w:lsdException w:name="Dark List" w:semiHidden="0" w:uiPriority="70" w:unhideWhenUsed="0"/>
+    <w:lsdException w:name="Colorful Shading" w:semiHidden="0" w:uiPriority="71" w:unhideWhenUsed="0"/>
+    <w:lsdException w:name="Colorful List" w:semiHidden="0" w:uiPriority="72" w:unhideWhenUsed="0"/>
+    <w:lsdException w:name="Colorful Grid" w:semiHidden="0" w:uiPriority="73" w:unhideWhenUsed="0"/>
+    <w:lsdException w:name="Light Shading Accent 1" w:semiHidden="0" w:uiPriority="60" w:unhideWhenUsed="0"/>
+    <w:lsdException w:name="Light List Accent 1" w:semiHidden="0" w:uiPriority="61" w:unhideWhenUsed="0"/>
+    <w:lsdException w:name="Light Grid Accent 1" w:semiHidden="0" w:uiPriority="62" w:unhideWhenUsed="0"/>
+    <w:lsdException w:name="Medium Shading 1 Accent 1" w:semiHidden="0" w:uiPriority="63" w:unhideWhenUsed="0"/>
+    <w:lsdException w:name="Medium Shading 2 Accent 1" w:semiHidden="0" w:uiPriority="64" w:unhideWhenUsed="0"/>
+    <w:lsdException w:name="Medium List 1 Accent 1" w:semiHidden="0" w:uiPriority="65" w:unhideWhenUsed="0"/>
+    <w:lsdException w:name="Revision" w:unhideWhenUsed="0"/>
+    <w:lsdException w:name="List Paragraph" w:semiHidden="0" w:uiPriority="34" w:unhideWhenUsed="0" w:qFormat="1"/>
+    <w:lsdException w:name="Quote" w:semiHidden="0" w:uiPriority="29" w:unhideWhenUsed="0" w:qFormat="1"/>
+    <w:lsdException w:name="Intense Quote" w:semiHidden="0" w:uiPriority="30" w:unhideWhenUsed="0" w:qFormat="1"/>
+    <w:lsdException w:name="Medium List 2 Accent 1" w:semiHidden="0" w:uiPriority="66" w:unhideWhenUsed="0"/>
+    <w:lsdException w:name="Medium Grid 1 Accent 1" w:semiHidden="0" w:uiPriority="67" w:unhideWhenUsed="0"/>
+    <w:lsdException w:name="Medium Grid 2 Accent 1" w:semiHidden="0" w:uiPriority="68" w:unhideWhenUsed="0"/>
+    <w:lsdException w:name="Medium Grid 3 Accent 1" w:semiHidden="0" w:uiPriority="69" w:unhideWhenUsed="0"/>
+    <w:lsdException w:name="Dark List Accent 1" w:semiHidden="0" w:uiPriority="70" w:unhideWhenUsed="0"/>
+    <w:lsdException w:name="Colorful Shading Accent 1" w:semiHidden="0" w:uiPriority="71" w:unhideWhenUsed="0"/>
+    <w:lsdException w:name="Colorful List Accent 1" w:semiHidden="0" w:uiPriority="72" w:unhideWhenUsed="0"/>
+    <w:lsdException w:name="Colorful Grid Accent 1" w:semiHidden="0" w:uiPriority="73" w:unhideWhenUsed="0"/>
+    <w:lsdException w:name="Light Shading Accent 2" w:semiHidden="0" w:uiPriority="60" w:unhideWhenUsed="0"/>
+    <w:lsdException w:name="Light List Accent 2" w:semiHidden="0" w:uiPriority="61" w:unhideWhenUsed="0"/>
+    <w:lsdException w:name="Light Grid Accent 2" w:semiHidden="0" w:uiPriority="62" w:unhideWhenUsed="0"/>
+    <w:lsdException w:name="Medium Shading 1 Accent 2" w:semiHidden="0" w:uiPriority="63" w:unhideWhenUsed="0"/>
+    <w:lsdException w:name="Medium Shading 2 Accent 2" w:semiHidden="0" w:uiPriority="64" w:unhideWhenUsed="0"/>
+    <w:lsdException w:name="Medium List 1 Accent 2" w:semiHidden="0" w:uiPriority="65" w:unhideWhenUsed="0"/>
+    <w:lsdException w:name="Medium List 2 Accent 2" w:semiHidden="0" w:uiPriority="66" w:unhideWhenUsed="0"/>
+    <w:lsdException w:name="Medium Grid 1 Accent 2" w:semiHidden="0" w:uiPriority="67" w:unhideWhenUsed="0"/>
+    <w:lsdException w:name="Medium Grid 2 Accent 2" w:semiHidden="0" w:uiPriority="68" w:unhideWhenUsed="0"/>
+    <w:lsdException w:name="Medium Grid 3 Accent 2" w:semiHidden="0" w:uiPriority="69" w:unhideWhenUsed="0"/>
+    <w:lsdException w:name="Dark List Accent 2" w:semiHidden="0" w:uiPriority="70" w:unhideWhenUsed="0"/>
+    <w:lsdException w:name="Colorful Shading Accent 2" w:semiHidden="0" w:uiPriority="71" w:unhideWhenUsed="0"/>
+    <w:lsdException w:name="Colorful List Accent 2" w:semiHidden="0" w:uiPriority="72" w:unhideWhenUsed="0"/>
+    <w:lsdException w:name="Colorful Grid Accent 2" w:semiHidden="0" w:uiPriority="73" w:unhideWhenUsed="0"/>
+    <w:lsdException w:name="Light Shading Accent 3" w:semiHidden="0" w:uiPriority="60" w:unhideWhenUsed="0"/>
+    <w:lsdException w:name="Light List Accent 3" w:semiHidden="0" w:uiPriority="61" w:unhideWhenUsed="0"/>
+    <w:lsdException w:name="Light Grid Accent 3" w:semiHidden="0" w:uiPriority="62" w:unhideWhenUsed="0"/>
+    <w:lsdException w:name="Medium Shading 1 Accent 3" w:semiHidden="0" w:uiPriority="63" w:unhideWhenUsed="0"/>
+    <w:lsdException w:name="Medium Shading 2 Accent 3" w:semiHidden="0" w:uiPriority="64" w:unhideWhenUsed="0"/>
+    <w:lsdException w:name="Medium List 1 Accent 3" w:semiHidden="0" w:uiPriority="65" w:unhideWhenUsed="0"/>
+    <w:lsdException w:name="Medium List 2 Accent 3" w:semiHidden="0" w:uiPriority="66" w:unhideWhenUsed="0"/>
+    <w:lsdException w:name="Medium Grid 1 Accent 3" w:semiHidden="0" w:uiPriority="67" w:unhideWhenUsed="0"/>
+    <w:lsdException w:name="Medium Grid 2 Accent 3" w:semiHidden="0" w:uiPriority="68" w:unhideWhenUsed="0"/>
+    <w:lsdException w:name="Medium Grid 3 Accent 3" w:semiHidden="0" w:uiPriority="69" w:unhideWhenUsed="0"/>
+    <w:lsdException w:name="Dark List Accent 3" w:semiHidden="0" w:uiPriority="70" w:unhideWhenUsed="0"/>
+    <w:lsdException w:name="Colorful Shading Accent 3" w:semiHidden="0" w:uiPriority="71" w:unhideWhenUsed="0"/>
+    <w:lsdException w:name="Colorful List Accent 3" w:semiHidden="0" w:uiPriority="72" w:unhideWhenUsed="0"/>
+    <w:lsdException w:name="Colorful Grid Accent 3" w:semiHidden="0" w:uiPriority="73" w:unhideWhenUsed="0"/>
+    <w:lsdException w:name="Light Shading Accent 4" w:semiHidden="0" w:uiPriority="60" w:unhideWhenUsed="0"/>
+    <w:lsdException w:name="Light List Accent 4" w:semiHidden="0" w:uiPriority="61" w:unhideWhenUsed="0"/>
+    <w:lsdException w:name="Light Grid Accent 4" w:semiHidden="0" w:uiPriority="62" w:unhideWhenUsed="0"/>
+    <w:lsdException w:name="Medium Shading 1 Accent 4" w:semiHidden="0" w:uiPriority="63" w:unhideWhenUsed="0"/>
+    <w:lsdException w:name="Medium Shading 2 Accent 4" w:semiHidden="0" w:uiPriority="64" w:unhideWhenUsed="0"/>
+    <w:lsdException w:name="Medium List 1 Accent 4" w:semiHidden="0" w:uiPriority="65" w:unhideWhenUsed="0"/>
+    <w:lsdException w:name="Medium List 2 Accent 4" w:semiHidden="0" w:uiPriority="66" w:unhideWhenUsed="0"/>
+    <w:lsdException w:name="Medium Grid 1 Accent 4" w:semiHidden="0" w:uiPriority="67" w:unhideWhenUsed="0"/>
+    <w:lsdException w:name="Medium Grid 2 Accent 4" w:semiHidden="0" w:uiPriority="68" w:unhideWhenUsed="0"/>
+    <w:lsdException w:name="Medium Grid 3 Accent 4" w:semiHidden="0" w:uiPriority="69" w:unhideWhenUsed="0"/>
+    <w:lsdException w:name="Dark List Accent 4" w:semiHidden="0" w:uiPriority="70" w:unhideWhenUsed="0"/>
+    <w:lsdException w:name="Colorful Shading Accent 4" w:semiHidden="0" w:uiPriority="71" w:unhideWhenUsed="0"/>
+    <w:lsdException w:name="Colorful List Accent 4" w:semiHidden="0" w:uiPriority="72" w:unhideWhenUsed="0"/>
+    <w:lsdException w:name="Colorful Grid Accent 4" w:semiHidden="0" w:uiPriority="73" w:unhideWhenUsed="0"/>
+    <w:lsdException w:name="Light Shading Accent 5" w:semiHidden="0" w:uiPriority="60" w:unhideWhenUsed="0"/>
+    <w:lsdException w:name="Light List Accent 5" w:semiHidden="0" w:uiPriority="61" w:unhideWhenUsed="0"/>
+    <w:lsdException w:name="Light Grid Accent 5" w:semiHidden="0" w:uiPriority="62" w:unhideWhenUsed="0"/>
+    <w:lsdException w:name="Medium Shading 1 Accent 5" w:semiHidden="0" w:uiPriority="63" w:unhideWhenUsed="0"/>
+    <w:lsdException w:name="Medium Shading 2 Accent 5" w:semiHidden="0" w:uiPriority="64" w:unhideWhenUsed="0"/>
+    <w:lsdException w:name="Medium List 1 Accent 5" w:semiHidden="0" w:uiPriority="65" w:unhideWhenUsed="0"/>
+    <w:lsdException w:name="Medium List 2 Accent 5" w:semiHidden="0" w:uiPriority="66" w:unhideWhenUsed="0"/>
+    <w:lsdException w:name="Medium Grid 1 Accent 5" w:semiHidden="0" w:uiPriority="67" w:unhideWhenUsed="0"/>
+    <w:lsdException w:name="Medium Grid 2 Accent 5" w:semiHidden="0" w:uiPriority="68" w:unhideWhenUsed="0"/>
+    <w:lsdException w:name="Medium Grid 3 Accent 5" w:semiHidden="0" w:uiPriority="69" w:unhideWhenUsed="0"/>
+    <w:lsdException w:name="Dark List Accent 5" w:semiHidden="0" w:uiPriority="70" w:unhideWhenUsed="0"/>
+    <w:lsdException w:name="Colorful Shading Accent 5" w:semiHidden="0" w:uiPriority="71" w:unhideWhenUsed="0"/>
+    <w:lsdException w:name="Colorful List Accent 5" w:semiHidden="0" w:uiPriority="72" w:unhideWhenUsed="0"/>
+    <w:lsdException w:name="Colorful Grid Accent 5" w:semiHidden="0" w:uiPriority="73" w:unhideWhenUsed="0"/>
+    <w:lsdException w:name="Light Shading Accent 6" w:semiHidden="0" w:uiPriority="60" w:unhideWhenUsed="0"/>
+    <w:lsdException w:name="Light List Accent 6" w:semiHidden="0" w:uiPriority="61" w:unhideWhenUsed="0"/>
+    <w:lsdException w:name="Light Grid Accent 6" w:semiHidden="0" w:uiPriority="62" w:unhideWhenUsed="0"/>
+    <w:lsdException w:name="Medium Shading 1 Accent 6" w:semiHidden="0" w:uiPriority="63" w:unhideWhenUsed="0"/>
+    <w:lsdException w:name="Medium Shading 2 Accent 6" w:semiHidden="0" w:uiPriority="64" w:unhideWhenUsed="0"/>
+    <w:lsdException w:name="Medium List 1 Accent 6" w:semiHidden="0" w:uiPriority="65" w:unhideWhenUsed="0"/>
+    <w:lsdException w:name="Medium List 2 Accent 6" w:semiHidden="0" w:uiPriority="66" w:unhideWhenUsed="0"/>
+    <w:lsdException w:name="Medium Grid 1 Accent 6" w:semiHidden="0" w:uiPriority="67" w:unhideWhenUsed="0"/>
+    <w:lsdException w:name="Medium Grid 2 Accent 6" w:semiHidden="0" w:uiPriority="68" w:unhideWhenUsed="0"/>
+    <w:lsdException w:name="Medium Grid 3 Accent 6" w:semiHidden="0" w:uiPriority="69" w:unhideWhenUsed="0"/>
+    <w:lsdException w:name="Dark List Accent 6" w:semiHidden="0" w:uiPriority="70" w:unhideWhenUsed="0"/>
+    <w:lsdException w:name="Colorful Shading Accent 6" w:semiHidden="0" w:uiPriority="71" w:unhideWhenUsed="0"/>
+    <w:lsdException w:name="Colorful List Accent 6" w:semiHidden="0" w:uiPriority="72" w:unhideWhenUsed="0"/>
+    <w:lsdException w:name="Colorful Grid Accent 6" w:semiHidden="0" w:uiPriority="73" w:unhideWhenUsed="0"/>
+    <w:lsdException w:name="Subtle Emphasis" w:semiHidden="0" w:uiPriority="19" w:unhideWhenUsed="0" w:qFormat="1"/>
+    <w:lsdException w:name="Intense Emphasis" w:semiHidden="0" w:uiPriority="21" w:unhideWhenUsed="0" w:qFormat="1"/>
+    <w:lsdException w:name="Subtle Reference" w:semiHidden="0" w:uiPriority="31" w:unhideWhenUsed="0" w:qFormat="1"/>
+    <w:lsdException w:name="Intense Reference" w:semiHidden="0" w:uiPriority="32" w:unhideWhenUsed="0" w:qFormat="1"/>
+    <w:lsdException w:name="Book Title" w:semiHidden="0" w:uiPriority="33" w:unhideWhenUsed="0" w:qFormat="1"/>
+    <w:lsdException w:name="Bibliography" w:uiPriority="37"/>
+    <w:lsdException w:name="TOC Heading" w:uiPriority="39" w:qFormat="1"/>
+  </w:latentStyles>
+  <w:style w:type="paragraph" w:default="1" w:styleId="a">
+    <w:name w:val="Normal"/>
+    <w:qFormat/>
+    <w:rsid w:val="00221D0C"/>
+    <w:rPr>
+      <w:rFonts w:ascii="Arial" w:eastAsia="宋体" w:hAnsi="Arial" w:cs="Times New Roman"/>
+      <w:kern w:val="0"/>
+      <w:sz w:val="20"/>
+      <w:szCs w:val="20"/>
+      <w:lang w:val="en-GB" w:eastAsia="ar-SA"/>
+    </w:rPr>
+  </w:style>
+  <w:style w:type="paragraph" w:styleId="1">
+    <w:name w:val="heading 1"/>
+    <w:aliases w:val="Heading 0,H1,h1,Level 1 Head,PIM 1,Section Head,l1,1,level 1,heading 1,Chapter Headline,A MAJOR/BOLD,Company Index,Chapter Name,章,Header 1,Header1,Fab-1,1st level,H11,H12,H13,H14,H15,H16,H17,Heading One,Heading 01,h11,Level 1 Head1,PIM 11,l11,11,章1"/>
+    <w:basedOn w:val="a"/>
+    <w:next w:val="a"/>
+    <w:link w:val="1Char"/>
+    <w:qFormat/>
+    <w:rsid w:val="00221D0C"/>
+    <w:pPr>
+      <w:keepNext/>
+      <w:keepLines/>
+      <w:numPr>
+        <w:numId w:val="1"/>
+      </w:numPr>
+      <w:spacing w:before="360" w:after="120"/>
+      <w:outlineLvl w:val="0"/>
+    </w:pPr>
+    <w:rPr>
+      <w:b/>
+      <w:sz w:val="32"/>
+    </w:rPr>
+  </w:style>
+  <w:style w:type="paragraph" w:styleId="2">
+    <w:name w:val="heading 2"/>
+    <w:aliases w:val="Heading 2 Hidden,Heading 2 CCBS,H2,heading 2,第一章 标题 2,ISO1,h2,2nd level,2,Header 2,Titre3,Level 2 Head,h2 main heading,Subhead A,B Sub/Bold,B Sub/Bold1,B Sub/Bold2,B Sub/Bold11,h2 main heading1,h2 main heading2,B Sub/Bold3,B Sub/Bold12,B Sub/Bold4"/>
+    <w:basedOn w:val="1"/>
+    <w:next w:val="a"/>
+    <w:link w:val="2Char"/>
+    <w:qFormat/>
+    <w:rsid w:val="00221D0C"/>
+    <w:pPr>
+      <w:numPr>
+        <w:ilvl w:val="1"/>
+      </w:numPr>
+      <w:spacing w:before="120" w:after="60"/>
+      <w:outlineLvl w:val="1"/>
+    </w:pPr>
+    <w:rPr>
+      <w:sz w:val="28"/>
+    </w:rPr>
+  </w:style>
+  <w:style w:type="paragraph" w:styleId="3">
+    <w:name w:val="heading 3"/>
+    <w:aliases w:val="Heading 3 - old,H3,l3,CT,Level 3 Head,h3,3rd level,heading 3,h3 sub heading,head3,C Sub-Sub/Italic,Head 3,Head 31,Head 32,C Sub-Sub/Italic1,Project Index,3,list 3,H3-Heading 3,l3.3,Bold Head,bh,PRTM Heading 3,BOD 0,Heading 3 - old1,H31,l31,CT1,h31"/>
+    <w:basedOn w:val="2"/>
+    <w:next w:val="a"/>
+    <w:link w:val="3Char"/>
+    <w:qFormat/>
+    <w:rsid w:val="00221D0C"/>
+    <w:pPr>
+      <w:numPr>
+        <w:ilvl w:val="2"/>
+      </w:numPr>
+      <w:spacing w:after="80"/>
+      <w:outlineLvl w:val="2"/>
+    </w:pPr>
+    <w:rPr>
+      <w:sz w:val="24"/>
+    </w:rPr>
+  </w:style>
+  <w:style w:type="paragraph" w:styleId="4">
+    <w:name w:val="heading 4"/>
+    <w:aliases w:val="h4,H4,bullet,bl,bb,PIM 4,Fab-4,T5,三级,h41,H41,bullet1,bl1,bb1,h42,H42,bullet2,bl2,bb2,h411,H411,bullet11,bl11,bb11,h43,H43,bullet3,bl3,bb3,h412,H412,bullet12,bl12,bb12,h421,H421,bullet21,bl21,bb21,h4111,H4111,bullet111,bl111,bb111,h44,H44,Heading 4"/>
+    <w:basedOn w:val="3"/>
+    <w:next w:val="a"/>
+    <w:link w:val="4Char"/>
+    <w:qFormat/>
+    <w:rsid w:val="00221D0C"/>
+    <w:pPr>
+      <w:numPr>
+        <w:ilvl w:val="3"/>
+      </w:numPr>
+      <w:spacing w:after="40"/>
+      <w:outlineLvl w:val="3"/>
+    </w:pPr>
+    <w:rPr>
+      <w:sz w:val="22"/>
+    </w:rPr>
+  </w:style>
+  <w:style w:type="paragraph" w:styleId="5">
+    <w:name w:val="heading 5"/>
+    <w:aliases w:val="H5,First Bullet,L5,dash,ds,dd,H51,First Bullet1,L51,51,dash1,ds1,dd1,H52,First Bullet2,L52,52,dash2,ds2,dd2,H53,First Bullet3,L53,53,dash3,ds3,dd3,H54,First Bullet4,L54,54,dash4,ds4,dd4,H55,First Bullet5,L55,55,dash5,ds5,dd5,H56,First Bullet6,L56,5"/>
+    <w:basedOn w:val="4"/>
+    <w:next w:val="a"/>
+    <w:link w:val="5Char"/>
+    <w:qFormat/>
+    <w:rsid w:val="00221D0C"/>
+    <w:pPr>
+      <w:numPr>
+        <w:ilvl w:val="4"/>
+      </w:numPr>
+      <w:outlineLvl w:val="4"/>
+    </w:pPr>
+  </w:style>
+  <w:style w:type="paragraph" w:styleId="6">
+    <w:name w:val="heading 6"/>
+    <w:basedOn w:val="5"/>
+    <w:next w:val="a"/>
+    <w:link w:val="6Char"/>
+    <w:qFormat/>
+    <w:rsid w:val="00221D0C"/>
+    <w:pPr>
+      <w:numPr>
+        <w:numId w:val="0"/>
+      </w:numPr>
+      <w:outlineLvl w:val="5"/>
+    </w:pPr>
+    <w:rPr>
+      <w:i/>
+    </w:rPr>
+  </w:style>
+  <w:style w:type="paragraph" w:styleId="7">
+    <w:name w:val="heading 7"/>
+    <w:basedOn w:val="6"/>
+    <w:next w:val="a"/>
+    <w:link w:val="7Char"/>
+    <w:qFormat/>
+    <w:rsid w:val="00221D0C"/>
+    <w:pPr>
+      <w:outlineLvl w:val="6"/>
+    </w:pPr>
+  </w:style>
+  <w:style w:type="paragraph" w:styleId="8">
+    <w:name w:val="heading 8"/>
+    <w:basedOn w:val="7"/>
+    <w:next w:val="a"/>
+    <w:link w:val="8Char"/>
+    <w:qFormat/>
+    <w:rsid w:val="00221D0C"/>
+    <w:pPr>
+      <w:outlineLvl w:val="7"/>
+    </w:pPr>
+  </w:style>
+  <w:style w:type="paragraph" w:styleId="9">
+    <w:name w:val="heading 9"/>
+    <w:basedOn w:val="8"/>
+    <w:next w:val="a"/>
+    <w:link w:val="9Char"/>
+    <w:qFormat/>
+    <w:rsid w:val="00221D0C"/>
+    <w:pPr>
+      <w:outlineLvl w:val="8"/>
+    </w:pPr>
+  </w:style>
+  <w:style w:type="character" w:default="1" w:styleId="a0">
+    <w:name w:val="Default Paragraph Font"/>
+    <w:uiPriority w:val="1"/>
+    <w:semiHidden/>
+    <w:unhideWhenUsed/>
+  </w:style>
+  <w:style w:type="table" w:default="1" w:styleId="a1">
+    <w:name w:val="Normal Table"/>
+    <w:uiPriority w:val="99"/>
+    <w:semiHidden/>
+    <w:unhideWhenUsed/>
+    <w:tblPr>
+      <w:tblInd w:w="0" w:type="dxa"/>
+      <w:tblCellMar>
+        <w:top w:w="0" w:type="dxa"/>
+        <w:left w:w="108" w:type="dxa"/>
+        <w:bottom w:w="0" w:type="dxa"/>
+        <w:right w:w="108" w:type="dxa"/>
+      </w:tblCellMar>
+    </w:tblPr>
+  </w:style>
+  <w:style w:type="numbering" w:default="1" w:styleId="a2">
+    <w:name w:val="No List"/>
+    <w:uiPriority w:val="99"/>
+    <w:semiHidden/>
+    <w:unhideWhenUsed/>
+  </w:style>
+  <w:style w:type="character" w:customStyle="1" w:styleId="1Char">
+    <w:name w:val="标题 1 Char"/>
+    <w:aliases w:val="Heading 0 Char,H1 Char,h1 Char,Level 1 Head Char,PIM 1 Char,Section Head Char,l1 Char,1 Char,level 1 Char,heading 1 Char,Chapter Headline Char,A MAJOR/BOLD Char,Company Index Char,Chapter Name Char,章 Char,Header 1 Char,Header1 Char,Fab-1 Char"/>
+    <w:basedOn w:val="a0"/>
+    <w:link w:val="1"/>
+    <w:rsid w:val="00221D0C"/>
+    <w:rPr>
+      <w:rFonts w:ascii="Arial" w:eastAsia="宋体" w:hAnsi="Arial" w:cs="Times New Roman"/>
+      <w:b/>
+      <w:kern w:val="0"/>
+      <w:sz w:val="32"/>
+      <w:szCs w:val="20"/>
+      <w:lang w:val="en-GB" w:eastAsia="ar-SA"/>
+    </w:rPr>
+  </w:style>
+  <w:style w:type="character" w:customStyle="1" w:styleId="2Char">
+    <w:name w:val="标题 2 Char"/>
+    <w:aliases w:val="Heading 2 Hidden Char,Heading 2 CCBS Char,H2 Char,heading 2 Char,第一章 标题 2 Char,ISO1 Char,h2 Char,2nd level Char,2 Char,Header 2 Char,Titre3 Char,Level 2 Head Char,h2 main heading Char,Subhead A Char,B Sub/Bold Char,B Sub/Bold1 Char"/>
+    <w:basedOn w:val="a0"/>
+    <w:link w:val="2"/>
+    <w:rsid w:val="00221D0C"/>
+    <w:rPr>
+      <w:rFonts w:ascii="Arial" w:eastAsia="宋体" w:hAnsi="Arial" w:cs="Times New Roman"/>
+      <w:b/>
+      <w:kern w:val="0"/>
+      <w:sz w:val="28"/>
+      <w:szCs w:val="20"/>
+      <w:lang w:val="en-GB" w:eastAsia="ar-SA"/>
+    </w:rPr>
+  </w:style>
+  <w:style w:type="character" w:customStyle="1" w:styleId="3Char">
+    <w:name w:val="标题 3 Char"/>
+    <w:aliases w:val="Heading 3 - old Char,H3 Char,l3 Char,CT Char,Level 3 Head Char,h3 Char,3rd level Char,heading 3 Char,h3 sub heading Char,head3 Char,C Sub-Sub/Italic Char,Head 3 Char,Head 31 Char,Head 32 Char,C Sub-Sub/Italic1 Char,Project Index Char,3 Char"/>
+    <w:basedOn w:val="a0"/>
+    <w:link w:val="3"/>
+    <w:rsid w:val="00221D0C"/>
+    <w:rPr>
+      <w:rFonts w:ascii="Arial" w:eastAsia="宋体" w:hAnsi="Arial" w:cs="Times New Roman"/>
+      <w:b/>
+      <w:kern w:val="0"/>
+      <w:szCs w:val="20"/>
+      <w:lang w:val="en-GB" w:eastAsia="ar-SA"/>
+    </w:rPr>
+  </w:style>
+  <w:style w:type="character" w:customStyle="1" w:styleId="4Char">
+    <w:name w:val="标题 4 Char"/>
+    <w:aliases w:val="h4 Char,H4 Char,bullet Char,bl Char,bb Char,PIM 4 Char,Fab-4 Char,T5 Char,三级 Char,h41 Char,H41 Char,bullet1 Char,bl1 Char,bb1 Char,h42 Char,H42 Char,bullet2 Char,bl2 Char,bb2 Char,h411 Char,H411 Char,bullet11 Char,bl11 Char,bb11 Char,h43 Char"/>
+    <w:basedOn w:val="a0"/>
+    <w:link w:val="4"/>
+    <w:rsid w:val="00221D0C"/>
+    <w:rPr>
+      <w:rFonts w:ascii="Arial" w:eastAsia="宋体" w:hAnsi="Arial" w:cs="Times New Roman"/>
+      <w:b/>
+      <w:kern w:val="0"/>
+      <w:sz w:val="22"/>
+      <w:szCs w:val="20"/>
+      <w:lang w:val="en-GB" w:eastAsia="ar-SA"/>
+    </w:rPr>
+  </w:style>
+  <w:style w:type="character" w:customStyle="1" w:styleId="5Char">
+    <w:name w:val="标题 5 Char"/>
+    <w:aliases w:val="H5 Char,First Bullet Char,L5 Char,dash Char,ds Char,dd Char,H51 Char,First Bullet1 Char,L51 Char,51 Char,dash1 Char,ds1 Char,dd1 Char,H52 Char,First Bullet2 Char,L52 Char,52 Char,dash2 Char,ds2 Char,dd2 Char,H53 Char,First Bullet3 Char,53 Char"/>
+    <w:basedOn w:val="a0"/>
+    <w:link w:val="5"/>
+    <w:rsid w:val="00221D0C"/>
+    <w:rPr>
+      <w:rFonts w:ascii="Arial" w:eastAsia="宋体" w:hAnsi="Arial" w:cs="Times New Roman"/>
+      <w:b/>
+      <w:kern w:val="0"/>
+      <w:sz w:val="22"/>
+      <w:szCs w:val="20"/>
+      <w:lang w:val="en-GB" w:eastAsia="ar-SA"/>
+    </w:rPr>
+  </w:style>
+  <w:style w:type="character" w:customStyle="1" w:styleId="6Char">
+    <w:name w:val="标题 6 Char"/>
+    <w:basedOn w:val="a0"/>
+    <w:link w:val="6"/>
+    <w:rsid w:val="00221D0C"/>
+    <w:rPr>
+      <w:rFonts w:ascii="Arial" w:eastAsia="宋体" w:hAnsi="Arial" w:cs="Times New Roman"/>
+      <w:b/>
+      <w:i/>
+      <w:kern w:val="0"/>
+      <w:sz w:val="22"/>
+      <w:szCs w:val="20"/>
+      <w:lang w:val="en-GB" w:eastAsia="ar-SA"/>
+    </w:rPr>
+  </w:style>
+  <w:style w:type="character" w:customStyle="1" w:styleId="7Char">
+    <w:name w:val="标题 7 Char"/>
+    <w:basedOn w:val="a0"/>
+    <w:link w:val="7"/>
+    <w:rsid w:val="00221D0C"/>
+    <w:rPr>
+      <w:rFonts w:ascii="Arial" w:eastAsia="宋体" w:hAnsi="Arial" w:cs="Times New Roman"/>
+      <w:b/>
+      <w:i/>
+      <w:kern w:val="0"/>
+      <w:sz w:val="22"/>
+      <w:szCs w:val="20"/>
+      <w:lang w:val="en-GB" w:eastAsia="ar-SA"/>
+    </w:rPr>
+  </w:style>
+  <w:style w:type="character" w:customStyle="1" w:styleId="8Char">
+    <w:name w:val="标题 8 Char"/>
+    <w:basedOn w:val="a0"/>
+    <w:link w:val="8"/>
+    <w:rsid w:val="00221D0C"/>
+    <w:rPr>
+      <w:rFonts w:ascii="Arial" w:eastAsia="宋体" w:hAnsi="Arial" w:cs="Times New Roman"/>
+      <w:b/>
+      <w:i/>
+      <w:kern w:val="0"/>
+      <w:sz w:val="22"/>
+      <w:szCs w:val="20"/>
+      <w:lang w:val="en-GB" w:eastAsia="ar-SA"/>
+    </w:rPr>
+  </w:style>
+  <w:style w:type="character" w:customStyle="1" w:styleId="9Char">
+    <w:name w:val="标题 9 Char"/>
+    <w:basedOn w:val="a0"/>
+    <w:link w:val="9"/>
+    <w:rsid w:val="00221D0C"/>
+    <w:rPr>
+      <w:rFonts w:ascii="Arial" w:eastAsia="宋体" w:hAnsi="Arial" w:cs="Times New Roman"/>
+      <w:b/>
+      <w:i/>
+      <w:kern w:val="0"/>
+      <w:sz w:val="22"/>
+      <w:szCs w:val="20"/>
+      <w:lang w:val="en-GB" w:eastAsia="ar-SA"/>
+    </w:rPr>
+  </w:style>
+  <w:style w:type="paragraph" w:styleId="a3">
+    <w:name w:val="footnote text"/>
+    <w:basedOn w:val="a"/>
+    <w:link w:val="Char"/>
+    <w:uiPriority w:val="99"/>
+    <w:rsid w:val="00221D0C"/>
+  </w:style>
+  <w:style w:type="character" w:customStyle="1" w:styleId="Char">
+    <w:name w:val="脚注文本 Char"/>
+    <w:basedOn w:val="a0"/>
+    <w:link w:val="a3"/>
+    <w:uiPriority w:val="99"/>
+    <w:rsid w:val="00221D0C"/>
+    <w:rPr>
+      <w:rFonts w:ascii="Arial" w:eastAsia="宋体" w:hAnsi="Arial" w:cs="Times New Roman"/>
+      <w:kern w:val="0"/>
+      <w:sz w:val="20"/>
+      <w:szCs w:val="20"/>
+      <w:lang w:val="en-GB" w:eastAsia="ar-SA"/>
+    </w:rPr>
+  </w:style>
+  <w:style w:type="character" w:styleId="a4">
+    <w:name w:val="footnote reference"/>
+    <w:uiPriority w:val="99"/>
+    <w:rsid w:val="00221D0C"/>
+    <w:rPr>
+      <w:vertAlign w:val="superscript"/>
+    </w:rPr>
+  </w:style>
+  <w:style w:type="paragraph" w:customStyle="1" w:styleId="GDEnum">
+    <w:name w:val="GD Enum"/>
+    <w:basedOn w:val="GDBody"/>
+    <w:rsid w:val="00221D0C"/>
+    <w:pPr>
+      <w:numPr>
+        <w:numId w:val="7"/>
+      </w:numPr>
+    </w:pPr>
+  </w:style>
+  <w:style w:type="paragraph" w:customStyle="1" w:styleId="GDBody">
+    <w:name w:val="GD Body"/>
+    <w:basedOn w:val="GDStandardBody"/>
+    <w:link w:val="GDBodyZchn1"/>
+    <w:rsid w:val="00221D0C"/>
+    <w:pPr>
+      <w:spacing w:before="40" w:after="40"/>
+      <w:ind w:left="993"/>
+      <w:jc w:val="both"/>
+    </w:pPr>
+  </w:style>
+  <w:style w:type="paragraph" w:customStyle="1" w:styleId="GDStandardBody">
+    <w:name w:val="GD Standard Body"/>
+    <w:link w:val="GDStandardBodyZchn1"/>
+    <w:rsid w:val="00221D0C"/>
+    <w:pPr>
+      <w:suppressAutoHyphens/>
+    </w:pPr>
+    <w:rPr>
+      <w:rFonts w:ascii="Frutiger 45 Light" w:eastAsia="Arial" w:hAnsi="Frutiger 45 Light" w:cs="Times New Roman"/>
+      <w:color w:val="000000"/>
+      <w:kern w:val="0"/>
+      <w:sz w:val="22"/>
+      <w:szCs w:val="22"/>
+      <w:lang w:val="en-GB" w:eastAsia="de-DE" w:bidi="de-DE"/>
+    </w:rPr>
+  </w:style>
+  <w:style w:type="character" w:customStyle="1" w:styleId="GDStandardBodyZchn1">
+    <w:name w:val="GD Standard Body Zchn1"/>
+    <w:link w:val="GDStandardBody"/>
+    <w:rsid w:val="00221D0C"/>
+    <w:rPr>
+      <w:rFonts w:ascii="Frutiger 45 Light" w:eastAsia="Arial" w:hAnsi="Frutiger 45 Light" w:cs="Times New Roman"/>
+      <w:color w:val="000000"/>
+      <w:kern w:val="0"/>
+      <w:sz w:val="22"/>
+      <w:szCs w:val="22"/>
+      <w:lang w:val="en-GB" w:eastAsia="de-DE" w:bidi="de-DE"/>
+    </w:rPr>
+  </w:style>
+  <w:style w:type="character" w:customStyle="1" w:styleId="GDBodyZchn1">
+    <w:name w:val="GD Body Zchn1"/>
+    <w:basedOn w:val="GDStandardBodyZchn1"/>
+    <w:link w:val="GDBody"/>
+    <w:rsid w:val="00221D0C"/>
+    <w:rPr>
+      <w:rFonts w:ascii="Frutiger 45 Light" w:eastAsia="Arial" w:hAnsi="Frutiger 45 Light" w:cs="Times New Roman"/>
+      <w:color w:val="000000"/>
+      <w:kern w:val="0"/>
+      <w:sz w:val="22"/>
+      <w:szCs w:val="22"/>
+      <w:lang w:val="en-GB" w:eastAsia="de-DE" w:bidi="de-DE"/>
+    </w:rPr>
+  </w:style>
+  <w:style w:type="paragraph" w:styleId="a5">
+    <w:name w:val="Document Map"/>
+    <w:basedOn w:val="a"/>
+    <w:link w:val="Char0"/>
+    <w:semiHidden/>
+    <w:rsid w:val="00221D0C"/>
+    <w:pPr>
+      <w:shd w:val="clear" w:color="auto" w:fill="000080"/>
+    </w:pPr>
+  </w:style>
+  <w:style w:type="character" w:customStyle="1" w:styleId="Char0">
+    <w:name w:val="文档结构图 Char"/>
+    <w:basedOn w:val="a0"/>
+    <w:link w:val="a5"/>
+    <w:semiHidden/>
+    <w:rsid w:val="00221D0C"/>
+    <w:rPr>
+      <w:rFonts w:ascii="Arial" w:eastAsia="宋体" w:hAnsi="Arial" w:cs="Times New Roman"/>
+      <w:kern w:val="0"/>
+      <w:sz w:val="20"/>
+      <w:szCs w:val="20"/>
+      <w:shd w:val="clear" w:color="auto" w:fill="000080"/>
+      <w:lang w:val="en-GB" w:eastAsia="ar-SA"/>
+    </w:rPr>
+  </w:style>
+  <w:style w:type="paragraph" w:customStyle="1" w:styleId="GDCaption">
+    <w:name w:val="GD Caption"/>
+    <w:basedOn w:val="GDBody"/>
+    <w:rsid w:val="00221D0C"/>
+    <w:pPr>
+      <w:spacing w:before="60" w:after="240"/>
+      <w:jc w:val="center"/>
+    </w:pPr>
+    <w:rPr>
+      <w:i/>
+    </w:rPr>
+  </w:style>
+  <w:style w:type="paragraph" w:customStyle="1" w:styleId="GDStandardTitle">
+    <w:name w:val="GD Standard Title"/>
+    <w:link w:val="GDStandardTitleChar"/>
+    <w:rsid w:val="00221D0C"/>
+    <w:pPr>
+      <w:suppressAutoHyphens/>
+    </w:pPr>
+    <w:rPr>
+      <w:rFonts w:ascii="Times New Roman" w:eastAsia="Arial Unicode MS" w:hAnsi="Times New Roman" w:cs="Times New Roman"/>
+      <w:b/>
+      <w:bCs/>
+      <w:color w:val="333333"/>
+      <w:kern w:val="0"/>
+      <w:sz w:val="28"/>
+      <w:szCs w:val="28"/>
+      <w:lang w:val="en-GB" w:eastAsia="de-DE" w:bidi="de-DE"/>
+    </w:rPr>
+  </w:style>
+  <w:style w:type="character" w:customStyle="1" w:styleId="GDStandardTitleChar">
+    <w:name w:val="GD Standard Title Char"/>
+    <w:link w:val="GDStandardTitle"/>
+    <w:rsid w:val="00221D0C"/>
+    <w:rPr>
+      <w:rFonts w:ascii="Times New Roman" w:eastAsia="Arial Unicode MS" w:hAnsi="Times New Roman" w:cs="Times New Roman"/>
+      <w:b/>
+      <w:bCs/>
+      <w:color w:val="333333"/>
+      <w:kern w:val="0"/>
+      <w:sz w:val="28"/>
+      <w:szCs w:val="28"/>
+      <w:lang w:val="en-GB" w:eastAsia="de-DE" w:bidi="de-DE"/>
+    </w:rPr>
+  </w:style>
+  <w:style w:type="paragraph" w:customStyle="1" w:styleId="GDTitle">
+    <w:name w:val="GD Title"/>
+    <w:basedOn w:val="GDStandardTitle"/>
+    <w:next w:val="GDTitle3"/>
+    <w:link w:val="GDTitleChar"/>
+    <w:rsid w:val="00221D0C"/>
+    <w:pPr>
+      <w:spacing w:before="840" w:after="960"/>
+      <w:jc w:val="center"/>
+    </w:pPr>
+    <w:rPr>
+      <w:kern w:val="1"/>
+      <w:sz w:val="64"/>
+      <w:szCs w:val="64"/>
+    </w:rPr>
+  </w:style>
+  <w:style w:type="paragraph" w:customStyle="1" w:styleId="GDTitle3">
+    <w:name w:val="GD Title 3"/>
+    <w:basedOn w:val="GDTitle2"/>
+    <w:rsid w:val="00221D0C"/>
+    <w:pPr>
+      <w:spacing w:before="600" w:after="600"/>
+      <w:ind w:right="113"/>
+    </w:pPr>
+    <w:rPr>
+      <w:rFonts w:eastAsia="Times New Roman"/>
+      <w:bCs w:val="0"/>
+      <w:sz w:val="36"/>
+      <w:szCs w:val="36"/>
+      <w:lang w:eastAsia="ar-SA" w:bidi="ar-SA"/>
+    </w:rPr>
+  </w:style>
+  <w:style w:type="paragraph" w:customStyle="1" w:styleId="GDTitle2">
+    <w:name w:val="GD Title 2"/>
+    <w:basedOn w:val="GDTitle"/>
+    <w:rsid w:val="00221D0C"/>
+    <w:pPr>
+      <w:spacing w:before="240" w:after="240"/>
+    </w:pPr>
+    <w:rPr>
+      <w:sz w:val="56"/>
+      <w:szCs w:val="56"/>
+    </w:rPr>
+  </w:style>
+  <w:style w:type="character" w:customStyle="1" w:styleId="GDTitleChar">
+    <w:name w:val="GD Title Char"/>
+    <w:link w:val="GDTitle"/>
+    <w:rsid w:val="00221D0C"/>
+    <w:rPr>
+      <w:rFonts w:ascii="Times New Roman" w:eastAsia="Arial Unicode MS" w:hAnsi="Times New Roman" w:cs="Times New Roman"/>
+      <w:b/>
+      <w:bCs/>
+      <w:color w:val="333333"/>
+      <w:kern w:val="1"/>
+      <w:sz w:val="64"/>
+      <w:szCs w:val="64"/>
+      <w:lang w:val="en-GB" w:eastAsia="de-DE" w:bidi="de-DE"/>
+    </w:rPr>
+  </w:style>
+  <w:style w:type="paragraph" w:customStyle="1" w:styleId="GDVersion">
+    <w:name w:val="GD Version"/>
+    <w:basedOn w:val="a"/>
+    <w:rsid w:val="00221D0C"/>
+    <w:pPr>
+      <w:spacing w:before="240" w:after="240"/>
+      <w:jc w:val="center"/>
+    </w:pPr>
+    <w:rPr>
+      <w:rFonts w:ascii="Frutiger 45 Light" w:hAnsi="Frutiger 45 Light"/>
+      <w:kern w:val="1"/>
+      <w:sz w:val="28"/>
+      <w:szCs w:val="28"/>
+    </w:rPr>
+  </w:style>
+  <w:style w:type="paragraph" w:customStyle="1" w:styleId="GDFigure">
+    <w:name w:val="GD Figure"/>
+    <w:basedOn w:val="GDBody"/>
+    <w:next w:val="GDCaption"/>
+    <w:rsid w:val="00221D0C"/>
+    <w:pPr>
+      <w:keepNext/>
+      <w:spacing w:before="240" w:after="120"/>
+      <w:ind w:left="992"/>
+      <w:jc w:val="center"/>
+    </w:pPr>
+  </w:style>
+  <w:style w:type="paragraph" w:customStyle="1" w:styleId="GDSectionNoNum1">
+    <w:name w:val="GD Section No Num 1"/>
+    <w:basedOn w:val="GDStandardTitle"/>
+    <w:next w:val="GDBody"/>
+    <w:rsid w:val="00221D0C"/>
+    <w:pPr>
+      <w:spacing w:before="360" w:after="240"/>
+    </w:pPr>
+    <w:rPr>
+      <w:sz w:val="36"/>
+      <w:szCs w:val="36"/>
+    </w:rPr>
+  </w:style>
+  <w:style w:type="paragraph" w:customStyle="1" w:styleId="GDHeaderL">
+    <w:name w:val="GD HeaderL"/>
+    <w:rsid w:val="00221D0C"/>
+    <w:pPr>
+      <w:suppressAutoHyphens/>
+      <w:ind w:left="142"/>
+      <w:jc w:val="both"/>
+    </w:pPr>
+    <w:rPr>
+      <w:rFonts w:ascii="Frutiger 45 Light" w:eastAsia="Arial" w:hAnsi="Frutiger 45 Light" w:cs="Times New Roman"/>
+      <w:kern w:val="0"/>
+      <w:sz w:val="22"/>
+      <w:szCs w:val="20"/>
+      <w:lang w:val="en-GB" w:eastAsia="ar-SA"/>
+    </w:rPr>
+  </w:style>
+  <w:style w:type="paragraph" w:customStyle="1" w:styleId="GDHeaderR">
+    <w:name w:val="GD HeaderR"/>
+    <w:basedOn w:val="GDHeaderL"/>
+    <w:rsid w:val="00221D0C"/>
+    <w:pPr>
+      <w:ind w:left="992"/>
+      <w:jc w:val="right"/>
+    </w:pPr>
+  </w:style>
+  <w:style w:type="paragraph" w:customStyle="1" w:styleId="GDCopyright">
+    <w:name w:val="GD Copyright"/>
+    <w:basedOn w:val="GDBody"/>
+    <w:rsid w:val="00221D0C"/>
+    <w:pPr>
+      <w:ind w:left="0"/>
+    </w:pPr>
+    <w:rPr>
+      <w:lang w:eastAsia="ar-SA" w:bidi="ar-SA"/>
+    </w:rPr>
+  </w:style>
+  <w:style w:type="paragraph" w:customStyle="1" w:styleId="GDTableBody">
+    <w:name w:val="GD Table Body"/>
+    <w:basedOn w:val="GDBody"/>
+    <w:link w:val="GDTableBodyZchn"/>
+    <w:qFormat/>
+    <w:rsid w:val="00221D0C"/>
+    <w:pPr>
+      <w:ind w:left="0"/>
+    </w:pPr>
+  </w:style>
+  <w:style w:type="character" w:customStyle="1" w:styleId="GDTableBodyZchn">
+    <w:name w:val="GD Table Body Zchn"/>
+    <w:basedOn w:val="GDBodyZchn1"/>
+    <w:link w:val="GDTableBody"/>
+    <w:rsid w:val="00221D0C"/>
+    <w:rPr>
+      <w:rFonts w:ascii="Frutiger 45 Light" w:eastAsia="Arial" w:hAnsi="Frutiger 45 Light" w:cs="Times New Roman"/>
+      <w:color w:val="000000"/>
+      <w:kern w:val="0"/>
+      <w:sz w:val="22"/>
+      <w:szCs w:val="22"/>
+      <w:lang w:val="en-GB" w:eastAsia="de-DE" w:bidi="de-DE"/>
+    </w:rPr>
+  </w:style>
+  <w:style w:type="paragraph" w:customStyle="1" w:styleId="GDTableTitle">
+    <w:name w:val="GD Table Title"/>
+    <w:basedOn w:val="GDTableBody"/>
+    <w:rsid w:val="00221D0C"/>
+    <w:rPr>
+      <w:rFonts w:ascii="Frutiger 55 Roman" w:hAnsi="Frutiger 55 Roman"/>
+      <w:b/>
+    </w:rPr>
+  </w:style>
+  <w:style w:type="paragraph" w:customStyle="1" w:styleId="GDFooterL">
+    <w:name w:val="GD FooterL"/>
+    <w:basedOn w:val="GDBody"/>
+    <w:rsid w:val="00221D0C"/>
+    <w:pPr>
+      <w:ind w:left="0"/>
+    </w:pPr>
+    <w:rPr>
+      <w:sz w:val="20"/>
+    </w:rPr>
+  </w:style>
+  <w:style w:type="paragraph" w:customStyle="1" w:styleId="GDFooterR">
+    <w:name w:val="GD FooterR"/>
+    <w:basedOn w:val="GDFooterL"/>
+    <w:next w:val="a"/>
+    <w:rsid w:val="00221D0C"/>
+    <w:pPr>
+      <w:jc w:val="right"/>
+    </w:pPr>
+  </w:style>
+  <w:style w:type="paragraph" w:customStyle="1" w:styleId="GDSection1">
+    <w:name w:val="GD Section 1"/>
+    <w:basedOn w:val="GDSectionNoNum1"/>
+    <w:next w:val="GDBody"/>
+    <w:rsid w:val="00221D0C"/>
+    <w:pPr>
+      <w:keepNext/>
+      <w:numPr>
+        <w:numId w:val="11"/>
+      </w:numPr>
+      <w:tabs>
+        <w:tab w:val="clear" w:pos="992"/>
+        <w:tab w:val="num" w:pos="360"/>
+        <w:tab w:val="left" w:pos="964"/>
+        <w:tab w:val="left" w:pos="1134"/>
+      </w:tabs>
+      <w:spacing w:before="240"/>
+      <w:ind w:left="0" w:firstLine="0"/>
+      <w:outlineLvl w:val="0"/>
+    </w:pPr>
+    <w:rPr>
+      <w:rFonts w:eastAsia="宋体"/>
+      <w:bCs w:val="0"/>
+      <w:lang w:eastAsia="zh-CN"/>
+    </w:rPr>
+  </w:style>
+  <w:style w:type="paragraph" w:customStyle="1" w:styleId="GDSection2">
+    <w:name w:val="GD Section 2"/>
+    <w:basedOn w:val="GDSection1"/>
+    <w:next w:val="GDBody"/>
+    <w:autoRedefine/>
+    <w:rsid w:val="002B1027"/>
+    <w:pPr>
+      <w:numPr>
+        <w:ilvl w:val="1"/>
+      </w:numPr>
+      <w:tabs>
+        <w:tab w:val="clear" w:pos="964"/>
+        <w:tab w:val="clear" w:pos="1134"/>
+      </w:tabs>
+      <w:outlineLvl w:val="1"/>
+    </w:pPr>
+    <w:rPr>
+      <w:sz w:val="30"/>
+      <w:szCs w:val="30"/>
+    </w:rPr>
+  </w:style>
+  <w:style w:type="paragraph" w:customStyle="1" w:styleId="GDSection3">
+    <w:name w:val="GD Section 3"/>
+    <w:basedOn w:val="GDSection2"/>
+    <w:next w:val="GDBody"/>
+    <w:rsid w:val="00221D0C"/>
+    <w:pPr>
+      <w:numPr>
+        <w:ilvl w:val="2"/>
+      </w:numPr>
+      <w:tabs>
+        <w:tab w:val="clear" w:pos="992"/>
+        <w:tab w:val="num" w:pos="360"/>
+      </w:tabs>
+      <w:outlineLvl w:val="2"/>
+    </w:pPr>
+    <w:rPr>
+      <w:sz w:val="28"/>
+      <w:szCs w:val="28"/>
+    </w:rPr>
+  </w:style>
+  <w:style w:type="paragraph" w:customStyle="1" w:styleId="GDItem">
+    <w:name w:val="GD Item"/>
+    <w:basedOn w:val="GDBody"/>
+    <w:link w:val="GDItemZchn"/>
+    <w:autoRedefine/>
+    <w:qFormat/>
+    <w:rsid w:val="00221D0C"/>
+    <w:pPr>
+      <w:widowControl w:val="0"/>
+      <w:suppressAutoHyphens w:val="0"/>
+      <w:spacing w:line="0" w:lineRule="atLeast"/>
+      <w:ind w:left="992" w:firstLineChars="200" w:firstLine="440"/>
+    </w:pPr>
+  </w:style>
+  <w:style w:type="paragraph" w:customStyle="1" w:styleId="GDItem2">
+    <w:name w:val="GD Item 2"/>
+    <w:basedOn w:val="GDItem"/>
+    <w:autoRedefine/>
+    <w:rsid w:val="00221D0C"/>
+    <w:pPr>
+      <w:numPr>
+        <w:ilvl w:val="1"/>
+      </w:numPr>
+      <w:tabs>
+        <w:tab w:val="num" w:pos="1843"/>
+      </w:tabs>
+      <w:ind w:leftChars="779" w:left="1842" w:firstLineChars="200" w:hanging="284"/>
+    </w:pPr>
+  </w:style>
+  <w:style w:type="paragraph" w:customStyle="1" w:styleId="GDTableBodyS">
+    <w:name w:val="GD Table Body S"/>
+    <w:basedOn w:val="GDTableBody"/>
+    <w:rsid w:val="00221D0C"/>
+    <w:pPr>
+      <w:jc w:val="left"/>
+    </w:pPr>
+    <w:rPr>
+      <w:sz w:val="18"/>
+    </w:rPr>
+  </w:style>
+  <w:style w:type="paragraph" w:customStyle="1" w:styleId="GDTableTitleS">
+    <w:name w:val="GD Table Title S"/>
+    <w:basedOn w:val="GDTableTitle"/>
+    <w:rsid w:val="00221D0C"/>
+    <w:rPr>
+      <w:sz w:val="18"/>
+    </w:rPr>
+  </w:style>
+  <w:style w:type="paragraph" w:customStyle="1" w:styleId="GDTableItem">
+    <w:name w:val="GD Table Item"/>
+    <w:basedOn w:val="GDTableBody"/>
+    <w:link w:val="GDTableItemZchnZchn"/>
+    <w:rsid w:val="00221D0C"/>
+    <w:pPr>
+      <w:numPr>
+        <w:numId w:val="4"/>
+      </w:numPr>
+      <w:spacing w:before="20" w:after="20"/>
+    </w:pPr>
+    <w:rPr>
+      <w:szCs w:val="20"/>
+    </w:rPr>
+  </w:style>
+  <w:style w:type="character" w:customStyle="1" w:styleId="GDTableItemZchnZchn">
+    <w:name w:val="GD Table Item Zchn Zchn"/>
+    <w:basedOn w:val="GDTableBodyZchn"/>
+    <w:link w:val="GDTableItem"/>
+    <w:rsid w:val="00221D0C"/>
+    <w:rPr>
+      <w:rFonts w:ascii="Frutiger 45 Light" w:eastAsia="Arial" w:hAnsi="Frutiger 45 Light" w:cs="Times New Roman"/>
+      <w:color w:val="000000"/>
+      <w:kern w:val="0"/>
+      <w:sz w:val="22"/>
+      <w:szCs w:val="20"/>
+      <w:lang w:val="en-GB" w:eastAsia="de-DE" w:bidi="de-DE"/>
+    </w:rPr>
+  </w:style>
+  <w:style w:type="paragraph" w:customStyle="1" w:styleId="GDStatus">
+    <w:name w:val="GD Status"/>
+    <w:basedOn w:val="GDVersion"/>
+    <w:rsid w:val="00221D0C"/>
+  </w:style>
+  <w:style w:type="paragraph" w:customStyle="1" w:styleId="GDTableItemS">
+    <w:name w:val="GD Table Item S"/>
+    <w:basedOn w:val="GDTableBodyS"/>
+    <w:link w:val="GDTableItemSZchnZchn"/>
+    <w:rsid w:val="00221D0C"/>
+    <w:pPr>
+      <w:numPr>
+        <w:numId w:val="3"/>
+      </w:numPr>
+      <w:spacing w:before="20" w:after="20"/>
+    </w:pPr>
+  </w:style>
+  <w:style w:type="character" w:customStyle="1" w:styleId="GDTableItemSZchnZchn">
+    <w:name w:val="GD Table Item S Zchn Zchn"/>
+    <w:link w:val="GDTableItemS"/>
+    <w:rsid w:val="00221D0C"/>
+    <w:rPr>
+      <w:rFonts w:ascii="Frutiger 45 Light" w:eastAsia="Arial" w:hAnsi="Frutiger 45 Light" w:cs="Times New Roman"/>
+      <w:color w:val="000000"/>
+      <w:kern w:val="0"/>
+      <w:sz w:val="18"/>
+      <w:szCs w:val="22"/>
+      <w:lang w:val="en-GB" w:eastAsia="de-DE" w:bidi="de-DE"/>
+    </w:rPr>
+  </w:style>
+  <w:style w:type="paragraph" w:styleId="11">
+    <w:name w:val="toc 1"/>
+    <w:basedOn w:val="a"/>
+    <w:next w:val="a"/>
+    <w:autoRedefine/>
+    <w:uiPriority w:val="39"/>
+    <w:rsid w:val="00221D0C"/>
+    <w:pPr>
+      <w:tabs>
+        <w:tab w:val="left" w:pos="284"/>
+        <w:tab w:val="right" w:leader="dot" w:pos="10052"/>
+      </w:tabs>
+    </w:pPr>
+    <w:rPr>
+      <w:rFonts w:ascii="Frutiger 45 Light" w:hAnsi="Frutiger 45 Light"/>
+      <w:noProof/>
+      <w:sz w:val="22"/>
+      <w:szCs w:val="22"/>
+      <w:lang w:bidi="de-DE"/>
+    </w:rPr>
+  </w:style>
+  <w:style w:type="paragraph" w:styleId="20">
+    <w:name w:val="toc 2"/>
+    <w:basedOn w:val="a"/>
+    <w:next w:val="a"/>
+    <w:autoRedefine/>
+    <w:uiPriority w:val="39"/>
+    <w:rsid w:val="00221D0C"/>
+    <w:pPr>
+      <w:tabs>
+        <w:tab w:val="left" w:pos="709"/>
+        <w:tab w:val="left" w:pos="835"/>
+        <w:tab w:val="right" w:leader="dot" w:pos="10052"/>
+      </w:tabs>
+      <w:spacing w:line="300" w:lineRule="auto"/>
+      <w:ind w:left="284"/>
+    </w:pPr>
+    <w:rPr>
+      <w:rFonts w:ascii="Frutiger 45 Light" w:hAnsi="Frutiger 45 Light"/>
+      <w:noProof/>
+      <w:sz w:val="22"/>
+      <w:szCs w:val="22"/>
+      <w:lang w:bidi="de-DE"/>
+    </w:rPr>
+  </w:style>
+  <w:style w:type="paragraph" w:styleId="30">
+    <w:name w:val="toc 3"/>
+    <w:basedOn w:val="a"/>
+    <w:next w:val="a"/>
+    <w:autoRedefine/>
+    <w:uiPriority w:val="39"/>
+    <w:rsid w:val="00221D0C"/>
+    <w:pPr>
+      <w:tabs>
+        <w:tab w:val="left" w:pos="1418"/>
+        <w:tab w:val="right" w:leader="dot" w:pos="10052"/>
+      </w:tabs>
+      <w:ind w:left="709"/>
+    </w:pPr>
+    <w:rPr>
+      <w:rFonts w:ascii="Frutiger 45 Light" w:hAnsi="Frutiger 45 Light"/>
+      <w:noProof/>
+      <w:sz w:val="22"/>
+      <w:szCs w:val="22"/>
+      <w:lang w:bidi="de-DE"/>
+    </w:rPr>
+  </w:style>
+  <w:style w:type="character" w:styleId="a6">
+    <w:name w:val="Hyperlink"/>
+    <w:uiPriority w:val="99"/>
+    <w:rsid w:val="00221D0C"/>
+    <w:rPr>
+      <w:color w:val="0000FF"/>
+      <w:u w:val="single"/>
+    </w:rPr>
+  </w:style>
+  <w:style w:type="paragraph" w:customStyle="1" w:styleId="GDTableFigure">
+    <w:name w:val="GD Table Figure"/>
+    <w:basedOn w:val="GDFigure"/>
+    <w:next w:val="GDTableBodyS"/>
+    <w:autoRedefine/>
+    <w:rsid w:val="00221D0C"/>
+    <w:pPr>
+      <w:ind w:left="-58"/>
+    </w:pPr>
+  </w:style>
+  <w:style w:type="paragraph" w:styleId="a7">
+    <w:name w:val="header"/>
+    <w:basedOn w:val="a"/>
+    <w:link w:val="Char1"/>
+    <w:rsid w:val="00221D0C"/>
+    <w:pPr>
+      <w:tabs>
+        <w:tab w:val="center" w:pos="4536"/>
+        <w:tab w:val="right" w:pos="9072"/>
+      </w:tabs>
+    </w:pPr>
+  </w:style>
+  <w:style w:type="character" w:customStyle="1" w:styleId="Char1">
+    <w:name w:val="页眉 Char"/>
+    <w:basedOn w:val="a0"/>
+    <w:link w:val="a7"/>
+    <w:rsid w:val="00221D0C"/>
+    <w:rPr>
+      <w:rFonts w:ascii="Arial" w:eastAsia="宋体" w:hAnsi="Arial" w:cs="Times New Roman"/>
+      <w:kern w:val="0"/>
+      <w:sz w:val="20"/>
+      <w:szCs w:val="20"/>
+      <w:lang w:val="en-GB" w:eastAsia="ar-SA"/>
+    </w:rPr>
+  </w:style>
+  <w:style w:type="paragraph" w:styleId="a8">
+    <w:name w:val="footer"/>
+    <w:basedOn w:val="a"/>
+    <w:link w:val="Char2"/>
+    <w:rsid w:val="00221D0C"/>
+    <w:pPr>
+      <w:tabs>
+        <w:tab w:val="center" w:pos="4536"/>
+        <w:tab w:val="right" w:pos="9072"/>
+      </w:tabs>
+    </w:pPr>
+  </w:style>
+  <w:style w:type="character" w:customStyle="1" w:styleId="Char2">
+    <w:name w:val="页脚 Char"/>
+    <w:basedOn w:val="a0"/>
+    <w:link w:val="a8"/>
+    <w:rsid w:val="00221D0C"/>
+    <w:rPr>
+      <w:rFonts w:ascii="Arial" w:eastAsia="宋体" w:hAnsi="Arial" w:cs="Times New Roman"/>
+      <w:kern w:val="0"/>
+      <w:sz w:val="20"/>
+      <w:szCs w:val="20"/>
+      <w:lang w:val="en-GB" w:eastAsia="ar-SA"/>
+    </w:rPr>
+  </w:style>
+  <w:style w:type="paragraph" w:styleId="a9">
+    <w:name w:val="Body Text"/>
+    <w:basedOn w:val="a"/>
+    <w:link w:val="Char3"/>
+    <w:autoRedefine/>
+    <w:rsid w:val="00221D0C"/>
+    <w:pPr>
+      <w:spacing w:before="60" w:after="60"/>
+      <w:ind w:left="993"/>
+    </w:pPr>
+    <w:rPr>
+      <w:rFonts w:ascii="Frutiger 45 Light" w:hAnsi="Frutiger 45 Light"/>
+      <w:iCs/>
+      <w:color w:val="000000"/>
+      <w:sz w:val="21"/>
+      <w:szCs w:val="22"/>
+      <w:lang w:val="en-US" w:eastAsia="de-DE"/>
+    </w:rPr>
+  </w:style>
+  <w:style w:type="character" w:customStyle="1" w:styleId="Char3">
+    <w:name w:val="正文文本 Char"/>
+    <w:basedOn w:val="a0"/>
+    <w:link w:val="a9"/>
+    <w:rsid w:val="00221D0C"/>
+    <w:rPr>
+      <w:rFonts w:ascii="Frutiger 45 Light" w:eastAsia="宋体" w:hAnsi="Frutiger 45 Light" w:cs="Times New Roman"/>
+      <w:iCs/>
+      <w:color w:val="000000"/>
+      <w:kern w:val="0"/>
+      <w:sz w:val="21"/>
+      <w:szCs w:val="22"/>
+      <w:lang w:eastAsia="de-DE"/>
+    </w:rPr>
+  </w:style>
+  <w:style w:type="paragraph" w:customStyle="1" w:styleId="GDTableEnumS">
+    <w:name w:val="GD Table Enum S"/>
+    <w:basedOn w:val="GDTableBodyS"/>
+    <w:rsid w:val="00221D0C"/>
+    <w:pPr>
+      <w:numPr>
+        <w:numId w:val="2"/>
+      </w:numPr>
+      <w:spacing w:before="20" w:after="20"/>
+    </w:pPr>
+    <w:rPr>
+      <w:lang w:val="en-US"/>
+    </w:rPr>
+  </w:style>
+  <w:style w:type="paragraph" w:customStyle="1" w:styleId="GDBody2">
+    <w:name w:val="GD Body 2"/>
+    <w:basedOn w:val="GDBody"/>
+    <w:autoRedefine/>
+    <w:rsid w:val="00221D0C"/>
+    <w:pPr>
+      <w:ind w:left="1418"/>
+    </w:pPr>
+  </w:style>
+  <w:style w:type="paragraph" w:customStyle="1" w:styleId="GDAnum">
+    <w:name w:val="GD Anum"/>
+    <w:basedOn w:val="GDBody"/>
+    <w:rsid w:val="00221D0C"/>
+    <w:pPr>
+      <w:numPr>
+        <w:numId w:val="5"/>
+      </w:numPr>
+    </w:pPr>
+  </w:style>
+  <w:style w:type="paragraph" w:styleId="aa">
+    <w:name w:val="caption"/>
+    <w:basedOn w:val="a"/>
+    <w:next w:val="GDBody"/>
+    <w:autoRedefine/>
+    <w:qFormat/>
+    <w:rsid w:val="00221D0C"/>
+    <w:pPr>
+      <w:jc w:val="center"/>
+    </w:pPr>
+    <w:rPr>
+      <w:bCs/>
+      <w:i/>
+    </w:rPr>
+  </w:style>
+  <w:style w:type="paragraph" w:customStyle="1" w:styleId="GDAnum2">
+    <w:name w:val="GD Anum 2"/>
+    <w:basedOn w:val="GDBody"/>
+    <w:rsid w:val="00221D0C"/>
+    <w:pPr>
+      <w:numPr>
+        <w:numId w:val="6"/>
+      </w:numPr>
+    </w:pPr>
+  </w:style>
+  <w:style w:type="paragraph" w:customStyle="1" w:styleId="GDTitle30">
+    <w:name w:val="样式 GD Title 3 + (中文) 宋体"/>
+    <w:basedOn w:val="GDTitle3"/>
+    <w:rsid w:val="00221D0C"/>
+    <w:pPr>
+      <w:spacing w:before="0"/>
+    </w:pPr>
+    <w:rPr>
+      <w:rFonts w:eastAsia="宋体"/>
+      <w:bCs/>
+    </w:rPr>
+  </w:style>
+  <w:style w:type="paragraph" w:customStyle="1" w:styleId="GDBody3">
+    <w:name w:val="GD Body 3"/>
+    <w:basedOn w:val="GDBody"/>
+    <w:autoRedefine/>
+    <w:rsid w:val="00221D0C"/>
+    <w:pPr>
+      <w:ind w:left="1843"/>
+    </w:pPr>
+  </w:style>
+  <w:style w:type="paragraph" w:customStyle="1" w:styleId="GDTitle28">
+    <w:name w:val="样式 GD Title + 28 磅"/>
+    <w:basedOn w:val="GDTitle"/>
+    <w:link w:val="GDTitle28Char"/>
+    <w:rsid w:val="00221D0C"/>
+    <w:pPr>
+      <w:spacing w:after="0"/>
+    </w:pPr>
+    <w:rPr>
+      <w:sz w:val="56"/>
+    </w:rPr>
+  </w:style>
+  <w:style w:type="character" w:customStyle="1" w:styleId="GDTitle28Char">
+    <w:name w:val="样式 GD Title + 28 磅 Char"/>
+    <w:link w:val="GDTitle28"/>
+    <w:rsid w:val="00221D0C"/>
+    <w:rPr>
+      <w:rFonts w:ascii="Times New Roman" w:eastAsia="Arial Unicode MS" w:hAnsi="Times New Roman" w:cs="Times New Roman"/>
+      <w:b/>
+      <w:bCs/>
+      <w:color w:val="333333"/>
+      <w:kern w:val="1"/>
+      <w:sz w:val="56"/>
+      <w:szCs w:val="64"/>
+      <w:lang w:val="en-GB" w:eastAsia="de-DE" w:bidi="de-DE"/>
+    </w:rPr>
+  </w:style>
+  <w:style w:type="table" w:styleId="ab">
+    <w:name w:val="Table Grid"/>
+    <w:basedOn w:val="a1"/>
+    <w:uiPriority w:val="59"/>
+    <w:rsid w:val="00221D0C"/>
+    <w:pPr>
+      <w:suppressAutoHyphens/>
+      <w:ind w:left="992"/>
+      <w:jc w:val="both"/>
+    </w:pPr>
+    <w:rPr>
+      <w:rFonts w:ascii="Times New Roman" w:eastAsia="宋体" w:hAnsi="Times New Roman" w:cs="Times New Roman"/>
+      <w:kern w:val="0"/>
+      <w:sz w:val="20"/>
+      <w:szCs w:val="20"/>
+    </w:rPr>
+    <w:tblPr>
+      <w:tblBorders>
+        <w:top w:val="single" w:sz="4" w:space="0" w:color="auto"/>
+        <w:left w:val="single" w:sz="4" w:space="0" w:color="auto"/>
+        <w:bottom w:val="single" w:sz="4" w:space="0" w:color="auto"/>
+        <w:right w:val="single" w:sz="4" w:space="0" w:color="auto"/>
+        <w:insideH w:val="single" w:sz="4" w:space="0" w:color="auto"/>
+        <w:insideV w:val="single" w:sz="4" w:space="0" w:color="auto"/>
+      </w:tblBorders>
+    </w:tblPr>
+  </w:style>
+  <w:style w:type="character" w:styleId="ac">
+    <w:name w:val="Strong"/>
+    <w:qFormat/>
+    <w:rsid w:val="00221D0C"/>
+    <w:rPr>
+      <w:b/>
+      <w:bCs/>
+    </w:rPr>
+  </w:style>
+  <w:style w:type="paragraph" w:styleId="ad">
+    <w:name w:val="Plain Text"/>
+    <w:basedOn w:val="a"/>
+    <w:link w:val="Char4"/>
+    <w:uiPriority w:val="99"/>
+    <w:rsid w:val="00221D0C"/>
+    <w:pPr>
+      <w:widowControl w:val="0"/>
+    </w:pPr>
+    <w:rPr>
+      <w:rFonts w:ascii="宋体" w:hAnsi="Courier New" w:cs="Courier New"/>
+      <w:kern w:val="2"/>
+      <w:sz w:val="21"/>
+      <w:szCs w:val="21"/>
+      <w:lang w:val="en-US" w:eastAsia="zh-CN"/>
+    </w:rPr>
+  </w:style>
+  <w:style w:type="character" w:customStyle="1" w:styleId="Char4">
+    <w:name w:val="纯文本 Char"/>
+    <w:basedOn w:val="a0"/>
+    <w:link w:val="ad"/>
+    <w:uiPriority w:val="99"/>
+    <w:rsid w:val="00221D0C"/>
+    <w:rPr>
+      <w:rFonts w:ascii="宋体" w:eastAsia="宋体" w:hAnsi="Courier New" w:cs="Courier New"/>
+      <w:sz w:val="21"/>
+      <w:szCs w:val="21"/>
+    </w:rPr>
+  </w:style>
+  <w:style w:type="character" w:customStyle="1" w:styleId="keyword">
+    <w:name w:val="keyword"/>
+    <w:basedOn w:val="a0"/>
+    <w:rsid w:val="00221D0C"/>
+  </w:style>
+  <w:style w:type="paragraph" w:customStyle="1" w:styleId="GDSection5">
+    <w:name w:val="GD Section 5"/>
+    <w:basedOn w:val="a"/>
+    <w:rsid w:val="00221D0C"/>
+    <w:pPr>
+      <w:keepNext/>
+      <w:spacing w:before="240" w:after="240"/>
+      <w:outlineLvl w:val="3"/>
+    </w:pPr>
+    <w:rPr>
+      <w:rFonts w:ascii="Times New Roman" w:hAnsi="Times New Roman"/>
+      <w:b/>
+      <w:color w:val="333333"/>
+      <w:sz w:val="24"/>
+      <w:szCs w:val="28"/>
+      <w:lang w:eastAsia="zh-CN"/>
+    </w:rPr>
+  </w:style>
+  <w:style w:type="numbering" w:styleId="111111">
+    <w:name w:val="Outline List 2"/>
+    <w:basedOn w:val="a2"/>
+    <w:rsid w:val="00221D0C"/>
+    <w:pPr>
+      <w:numPr>
+        <w:numId w:val="8"/>
+      </w:numPr>
+    </w:pPr>
+  </w:style>
+  <w:style w:type="numbering" w:styleId="1111110">
+    <w:name w:val="Outline List 1"/>
+    <w:basedOn w:val="a2"/>
+    <w:rsid w:val="00221D0C"/>
+    <w:pPr>
+      <w:numPr>
+        <w:numId w:val="9"/>
+      </w:numPr>
+    </w:pPr>
+  </w:style>
+  <w:style w:type="numbering" w:customStyle="1" w:styleId="10">
+    <w:name w:val="样式1"/>
+    <w:rsid w:val="00221D0C"/>
+    <w:pPr>
+      <w:numPr>
+        <w:numId w:val="10"/>
+      </w:numPr>
+    </w:pPr>
+  </w:style>
+  <w:style w:type="paragraph" w:styleId="ae">
+    <w:name w:val="List Paragraph"/>
+    <w:basedOn w:val="a"/>
+    <w:uiPriority w:val="34"/>
+    <w:qFormat/>
+    <w:rsid w:val="00221D0C"/>
+    <w:pPr>
+      <w:widowControl w:val="0"/>
+      <w:ind w:firstLineChars="200" w:firstLine="420"/>
+    </w:pPr>
+    <w:rPr>
+      <w:rFonts w:ascii="Times New Roman" w:hAnsi="Times New Roman"/>
+      <w:kern w:val="2"/>
+      <w:sz w:val="21"/>
+      <w:szCs w:val="24"/>
+      <w:lang w:val="en-US" w:eastAsia="zh-CN"/>
+    </w:rPr>
+  </w:style>
+  <w:style w:type="paragraph" w:customStyle="1" w:styleId="12">
+    <w:name w:val="列出段落1"/>
+    <w:basedOn w:val="a"/>
+    <w:uiPriority w:val="34"/>
+    <w:qFormat/>
+    <w:rsid w:val="00221D0C"/>
+    <w:pPr>
+      <w:widowControl w:val="0"/>
+      <w:ind w:firstLineChars="200" w:firstLine="420"/>
+    </w:pPr>
+    <w:rPr>
+      <w:rFonts w:ascii="Times New Roman" w:hAnsi="Times New Roman"/>
+      <w:kern w:val="2"/>
+      <w:sz w:val="21"/>
+      <w:szCs w:val="24"/>
+      <w:lang w:val="en-US" w:eastAsia="zh-CN"/>
+    </w:rPr>
+  </w:style>
+  <w:style w:type="paragraph" w:customStyle="1" w:styleId="cfx-GDSection1">
+    <w:name w:val="cfx-GD Section 1"/>
+    <w:basedOn w:val="GDSectionNoNum1"/>
+    <w:next w:val="11"/>
+    <w:rsid w:val="00221D0C"/>
+    <w:rPr>
+      <w:szCs w:val="28"/>
+      <w:lang w:val="de-DE"/>
+    </w:rPr>
+  </w:style>
+  <w:style w:type="paragraph" w:styleId="af">
+    <w:name w:val="Normal (Web)"/>
+    <w:basedOn w:val="a"/>
+    <w:uiPriority w:val="99"/>
+    <w:unhideWhenUsed/>
+    <w:rsid w:val="00221D0C"/>
+    <w:pPr>
+      <w:spacing w:before="100" w:beforeAutospacing="1" w:after="100" w:afterAutospacing="1"/>
+    </w:pPr>
+    <w:rPr>
+      <w:rFonts w:ascii="宋体" w:hAnsi="宋体" w:cs="宋体"/>
+      <w:sz w:val="24"/>
+      <w:szCs w:val="24"/>
+      <w:lang w:val="en-US" w:eastAsia="zh-CN"/>
+    </w:rPr>
+  </w:style>
+  <w:style w:type="character" w:styleId="af0">
+    <w:name w:val="FollowedHyperlink"/>
+    <w:rsid w:val="00221D0C"/>
+    <w:rPr>
+      <w:color w:val="800080"/>
+      <w:u w:val="single"/>
+    </w:rPr>
+  </w:style>
+  <w:style w:type="paragraph" w:styleId="af1">
+    <w:name w:val="Balloon Text"/>
+    <w:basedOn w:val="a"/>
+    <w:link w:val="Char5"/>
+    <w:rsid w:val="00221D0C"/>
+    <w:rPr>
+      <w:sz w:val="18"/>
+      <w:szCs w:val="18"/>
+    </w:rPr>
+  </w:style>
+  <w:style w:type="character" w:customStyle="1" w:styleId="Char5">
+    <w:name w:val="批注框文本 Char"/>
+    <w:basedOn w:val="a0"/>
+    <w:link w:val="af1"/>
+    <w:rsid w:val="00221D0C"/>
+    <w:rPr>
+      <w:rFonts w:ascii="Arial" w:eastAsia="宋体" w:hAnsi="Arial" w:cs="Times New Roman"/>
+      <w:kern w:val="0"/>
+      <w:sz w:val="18"/>
+      <w:szCs w:val="18"/>
+      <w:lang w:val="en-GB" w:eastAsia="ar-SA"/>
+    </w:rPr>
+  </w:style>
+  <w:style w:type="paragraph" w:customStyle="1" w:styleId="GDVersionSmall">
+    <w:name w:val="GD Version Small"/>
+    <w:basedOn w:val="GDVersion"/>
+    <w:rsid w:val="00221D0C"/>
+    <w:pPr>
+      <w:spacing w:before="0" w:after="0"/>
+      <w:jc w:val="right"/>
+    </w:pPr>
+    <w:rPr>
+      <w:sz w:val="16"/>
+      <w:szCs w:val="16"/>
+      <w:lang w:val="en-US"/>
+    </w:rPr>
+  </w:style>
+  <w:style w:type="paragraph" w:customStyle="1" w:styleId="GDTitleSmall">
+    <w:name w:val="GD Title Small"/>
+    <w:basedOn w:val="a"/>
+    <w:rsid w:val="00221D0C"/>
+    <w:pPr>
+      <w:spacing w:before="840"/>
+      <w:jc w:val="right"/>
+    </w:pPr>
+    <w:rPr>
+      <w:rFonts w:ascii="Frutiger 55 Roman" w:eastAsia="Arial Unicode MS" w:hAnsi="Frutiger 55 Roman"/>
+      <w:b/>
+      <w:bCs/>
+      <w:color w:val="333333"/>
+      <w:kern w:val="1"/>
+      <w:sz w:val="28"/>
+      <w:szCs w:val="28"/>
+      <w:lang w:val="en-US" w:eastAsia="de-DE" w:bidi="de-DE"/>
+    </w:rPr>
+  </w:style>
+  <w:style w:type="paragraph" w:customStyle="1" w:styleId="GDTitle2Small">
+    <w:name w:val="GD Title 2 Small"/>
+    <w:basedOn w:val="GDTitle"/>
+    <w:rsid w:val="00221D0C"/>
+    <w:pPr>
+      <w:spacing w:before="0" w:after="0"/>
+      <w:jc w:val="right"/>
+    </w:pPr>
+    <w:rPr>
+      <w:rFonts w:ascii="Frutiger 55 Roman" w:hAnsi="Frutiger 55 Roman"/>
+      <w:b w:val="0"/>
+      <w:i/>
+      <w:sz w:val="28"/>
+      <w:szCs w:val="28"/>
+      <w:lang w:val="en-US"/>
+    </w:rPr>
+  </w:style>
+  <w:style w:type="character" w:customStyle="1" w:styleId="GDItemZchn">
+    <w:name w:val="GD Item Zchn"/>
+    <w:basedOn w:val="GDBodyZchn1"/>
+    <w:link w:val="GDItem"/>
+    <w:locked/>
+    <w:rsid w:val="00221D0C"/>
+    <w:rPr>
+      <w:rFonts w:ascii="Frutiger 45 Light" w:eastAsia="Arial" w:hAnsi="Frutiger 45 Light" w:cs="Times New Roman"/>
+      <w:color w:val="000000"/>
+      <w:kern w:val="0"/>
+      <w:sz w:val="22"/>
+      <w:szCs w:val="22"/>
+      <w:lang w:val="en-GB" w:eastAsia="de-DE" w:bidi="de-DE"/>
+    </w:rPr>
+  </w:style>
+  <w:style w:type="paragraph" w:customStyle="1" w:styleId="GDitem01">
+    <w:name w:val="GD item 01"/>
+    <w:basedOn w:val="GDBody"/>
+    <w:rsid w:val="00221D0C"/>
+    <w:pPr>
+      <w:ind w:left="1418"/>
+    </w:pPr>
+  </w:style>
+  <w:style w:type="paragraph" w:customStyle="1" w:styleId="GDitem02">
+    <w:name w:val="GD item 02"/>
+    <w:basedOn w:val="GDItem2"/>
+    <w:rsid w:val="00221D0C"/>
+    <w:pPr>
+      <w:numPr>
+        <w:ilvl w:val="0"/>
+      </w:numPr>
+      <w:tabs>
+        <w:tab w:val="num" w:pos="1843"/>
+      </w:tabs>
+      <w:ind w:leftChars="779" w:left="1843" w:firstLineChars="200" w:hanging="284"/>
+    </w:pPr>
+    <w:rPr>
+      <w:rFonts w:cs="宋体"/>
+      <w:noProof/>
+      <w:szCs w:val="20"/>
+    </w:rPr>
+  </w:style>
+  <w:style w:type="paragraph" w:styleId="af2">
+    <w:name w:val="table of figures"/>
+    <w:basedOn w:val="a"/>
+    <w:next w:val="a"/>
+    <w:uiPriority w:val="99"/>
+    <w:rsid w:val="00221D0C"/>
+    <w:pPr>
+      <w:ind w:leftChars="200" w:left="200" w:hangingChars="200" w:hanging="200"/>
+    </w:pPr>
+  </w:style>
+  <w:style w:type="paragraph" w:customStyle="1" w:styleId="GDSection4">
+    <w:name w:val="GD Section 4"/>
+    <w:basedOn w:val="GDSection3"/>
+    <w:rsid w:val="00221D0C"/>
+    <w:pPr>
+      <w:numPr>
+        <w:ilvl w:val="3"/>
+      </w:numPr>
+      <w:tabs>
+        <w:tab w:val="clear" w:pos="992"/>
+        <w:tab w:val="num" w:pos="360"/>
+      </w:tabs>
+    </w:pPr>
+    <w:rPr>
+      <w:rFonts w:eastAsia="Times New Roman"/>
+      <w:bCs/>
+      <w:sz w:val="24"/>
+    </w:rPr>
+  </w:style>
+  <w:style w:type="paragraph" w:styleId="af3">
+    <w:name w:val="endnote text"/>
+    <w:basedOn w:val="a"/>
+    <w:link w:val="Char6"/>
+    <w:rsid w:val="00221D0C"/>
+    <w:pPr>
+      <w:snapToGrid w:val="0"/>
+    </w:pPr>
+  </w:style>
+  <w:style w:type="character" w:customStyle="1" w:styleId="Char6">
+    <w:name w:val="尾注文本 Char"/>
+    <w:basedOn w:val="a0"/>
+    <w:link w:val="af3"/>
+    <w:rsid w:val="00221D0C"/>
+    <w:rPr>
+      <w:rFonts w:ascii="Arial" w:eastAsia="宋体" w:hAnsi="Arial" w:cs="Times New Roman"/>
+      <w:kern w:val="0"/>
+      <w:sz w:val="20"/>
+      <w:szCs w:val="20"/>
+      <w:lang w:val="en-GB" w:eastAsia="ar-SA"/>
+    </w:rPr>
+  </w:style>
+  <w:style w:type="character" w:styleId="af4">
+    <w:name w:val="endnote reference"/>
+    <w:basedOn w:val="a0"/>
+    <w:rsid w:val="00221D0C"/>
+    <w:rPr>
+      <w:vertAlign w:val="superscript"/>
+    </w:rPr>
+  </w:style>
+  <w:style w:type="character" w:styleId="af5">
+    <w:name w:val="Placeholder Text"/>
+    <w:basedOn w:val="a0"/>
+    <w:uiPriority w:val="99"/>
+    <w:semiHidden/>
+    <w:rsid w:val="00221D0C"/>
+    <w:rPr>
+      <w:color w:val="808080"/>
+    </w:rPr>
+  </w:style>
+  <w:style w:type="paragraph" w:styleId="40">
+    <w:name w:val="toc 4"/>
+    <w:basedOn w:val="a"/>
+    <w:next w:val="a"/>
+    <w:autoRedefine/>
+    <w:uiPriority w:val="39"/>
+    <w:unhideWhenUsed/>
+    <w:rsid w:val="00221D0C"/>
+    <w:pPr>
+      <w:widowControl w:val="0"/>
+      <w:ind w:leftChars="600" w:left="1260"/>
+      <w:jc w:val="both"/>
+    </w:pPr>
+    <w:rPr>
+      <w:rFonts w:asciiTheme="minorHAnsi" w:eastAsiaTheme="minorEastAsia" w:hAnsiTheme="minorHAnsi" w:cstheme="minorBidi"/>
+      <w:kern w:val="2"/>
+      <w:sz w:val="21"/>
+      <w:szCs w:val="22"/>
+      <w:lang w:val="en-US" w:eastAsia="zh-CN"/>
+    </w:rPr>
+  </w:style>
+  <w:style w:type="paragraph" w:styleId="50">
+    <w:name w:val="toc 5"/>
+    <w:basedOn w:val="a"/>
+    <w:next w:val="a"/>
+    <w:autoRedefine/>
+    <w:uiPriority w:val="39"/>
+    <w:unhideWhenUsed/>
+    <w:rsid w:val="00221D0C"/>
+    <w:pPr>
+      <w:widowControl w:val="0"/>
+      <w:ind w:leftChars="800" w:left="1680"/>
+      <w:jc w:val="both"/>
+    </w:pPr>
+    <w:rPr>
+      <w:rFonts w:asciiTheme="minorHAnsi" w:eastAsiaTheme="minorEastAsia" w:hAnsiTheme="minorHAnsi" w:cstheme="minorBidi"/>
+      <w:kern w:val="2"/>
+      <w:sz w:val="21"/>
+      <w:szCs w:val="22"/>
+      <w:lang w:val="en-US" w:eastAsia="zh-CN"/>
+    </w:rPr>
+  </w:style>
+  <w:style w:type="paragraph" w:styleId="60">
+    <w:name w:val="toc 6"/>
+    <w:basedOn w:val="a"/>
+    <w:next w:val="a"/>
+    <w:autoRedefine/>
+    <w:uiPriority w:val="39"/>
+    <w:unhideWhenUsed/>
+    <w:rsid w:val="00221D0C"/>
+    <w:pPr>
+      <w:widowControl w:val="0"/>
+      <w:ind w:leftChars="1000" w:left="2100"/>
+      <w:jc w:val="both"/>
+    </w:pPr>
+    <w:rPr>
+      <w:rFonts w:asciiTheme="minorHAnsi" w:eastAsiaTheme="minorEastAsia" w:hAnsiTheme="minorHAnsi" w:cstheme="minorBidi"/>
+      <w:kern w:val="2"/>
+      <w:sz w:val="21"/>
+      <w:szCs w:val="22"/>
+      <w:lang w:val="en-US" w:eastAsia="zh-CN"/>
+    </w:rPr>
+  </w:style>
+  <w:style w:type="paragraph" w:styleId="70">
+    <w:name w:val="toc 7"/>
+    <w:basedOn w:val="a"/>
+    <w:next w:val="a"/>
+    <w:autoRedefine/>
+    <w:uiPriority w:val="39"/>
+    <w:unhideWhenUsed/>
+    <w:rsid w:val="00221D0C"/>
+    <w:pPr>
+      <w:widowControl w:val="0"/>
+      <w:ind w:leftChars="1200" w:left="2520"/>
+      <w:jc w:val="both"/>
+    </w:pPr>
+    <w:rPr>
+      <w:rFonts w:asciiTheme="minorHAnsi" w:eastAsiaTheme="minorEastAsia" w:hAnsiTheme="minorHAnsi" w:cstheme="minorBidi"/>
+      <w:kern w:val="2"/>
+      <w:sz w:val="21"/>
+      <w:szCs w:val="22"/>
+      <w:lang w:val="en-US" w:eastAsia="zh-CN"/>
+    </w:rPr>
+  </w:style>
+  <w:style w:type="paragraph" w:styleId="80">
+    <w:name w:val="toc 8"/>
+    <w:basedOn w:val="a"/>
+    <w:next w:val="a"/>
+    <w:autoRedefine/>
+    <w:uiPriority w:val="39"/>
+    <w:unhideWhenUsed/>
+    <w:rsid w:val="00221D0C"/>
+    <w:pPr>
+      <w:widowControl w:val="0"/>
+      <w:ind w:leftChars="1400" w:left="2940"/>
+      <w:jc w:val="both"/>
+    </w:pPr>
+    <w:rPr>
+      <w:rFonts w:asciiTheme="minorHAnsi" w:eastAsiaTheme="minorEastAsia" w:hAnsiTheme="minorHAnsi" w:cstheme="minorBidi"/>
+      <w:kern w:val="2"/>
+      <w:sz w:val="21"/>
+      <w:szCs w:val="22"/>
+      <w:lang w:val="en-US" w:eastAsia="zh-CN"/>
+    </w:rPr>
+  </w:style>
+  <w:style w:type="paragraph" w:styleId="90">
+    <w:name w:val="toc 9"/>
+    <w:basedOn w:val="a"/>
+    <w:next w:val="a"/>
+    <w:autoRedefine/>
+    <w:uiPriority w:val="39"/>
+    <w:unhideWhenUsed/>
+    <w:rsid w:val="00221D0C"/>
+    <w:pPr>
+      <w:widowControl w:val="0"/>
+      <w:ind w:leftChars="1600" w:left="3360"/>
+      <w:jc w:val="both"/>
+    </w:pPr>
+    <w:rPr>
+      <w:rFonts w:asciiTheme="minorHAnsi" w:eastAsiaTheme="minorEastAsia" w:hAnsiTheme="minorHAnsi" w:cstheme="minorBidi"/>
+      <w:kern w:val="2"/>
+      <w:sz w:val="21"/>
+      <w:szCs w:val="22"/>
+      <w:lang w:val="en-US" w:eastAsia="zh-CN"/>
+    </w:rPr>
+  </w:style>
+  <w:style w:type="table" w:styleId="af6">
+    <w:name w:val="Table Contemporary"/>
+    <w:basedOn w:val="a1"/>
+    <w:rsid w:val="00221D0C"/>
+    <w:pPr>
+      <w:widowControl w:val="0"/>
+      <w:jc w:val="both"/>
+    </w:pPr>
+    <w:rPr>
+      <w:rFonts w:ascii="Times New Roman" w:eastAsia="宋体" w:hAnsi="Times New Roman" w:cs="Times New Roman"/>
+      <w:kern w:val="0"/>
+      <w:sz w:val="20"/>
+      <w:szCs w:val="20"/>
+    </w:rPr>
+    <w:tblPr>
+      <w:tblStyleRowBandSize w:val="1"/>
+      <w:tblBorders>
+        <w:insideH w:val="single" w:sz="18" w:space="0" w:color="FFFFFF"/>
+        <w:insideV w:val="single" w:sz="18" w:space="0" w:color="FFFFFF"/>
+      </w:tblBorders>
+    </w:tblPr>
+    <w:tblStylePr w:type="firstRow">
+      <w:rPr>
+        <w:b/>
+        <w:bCs/>
+        <w:color w:val="auto"/>
+      </w:rPr>
+      <w:tblPr/>
+      <w:tcPr>
+        <w:tcBorders>
+          <w:tl2br w:val="none" w:sz="0" w:space="0" w:color="auto"/>
+          <w:tr2bl w:val="none" w:sz="0" w:space="0" w:color="auto"/>
+        </w:tcBorders>
+        <w:shd w:val="pct20" w:color="000000" w:fill="FFFFFF"/>
+      </w:tcPr>
+    </w:tblStylePr>
+    <w:tblStylePr w:type="band1Horz">
+      <w:rPr>
+        <w:color w:val="auto"/>
+      </w:rPr>
+      <w:tblPr/>
+      <w:tcPr>
+        <w:tcBorders>
+          <w:tl2br w:val="none" w:sz="0" w:space="0" w:color="auto"/>
+          <w:tr2bl w:val="none" w:sz="0" w:space="0" w:color="auto"/>
+        </w:tcBorders>
+        <w:shd w:val="pct5" w:color="000000" w:fill="FFFFFF"/>
+      </w:tcPr>
+    </w:tblStylePr>
+    <w:tblStylePr w:type="band2Horz">
+      <w:rPr>
+        <w:color w:val="auto"/>
+      </w:rPr>
+      <w:tblPr/>
+      <w:tcPr>
+        <w:tcBorders>
+          <w:tl2br w:val="none" w:sz="0" w:space="0" w:color="auto"/>
+          <w:tr2bl w:val="none" w:sz="0" w:space="0" w:color="auto"/>
+        </w:tcBorders>
+        <w:shd w:val="pct20" w:color="000000" w:fill="FFFFFF"/>
+      </w:tcPr>
+    </w:tblStylePr>
+  </w:style>
+  <w:style w:type="paragraph" w:customStyle="1" w:styleId="GDTableTitle0">
+    <w:name w:val="GD TableTitle"/>
+    <w:basedOn w:val="GDTableBody"/>
+    <w:qFormat/>
+    <w:rsid w:val="00221D0C"/>
+    <w:pPr>
+      <w:widowControl w:val="0"/>
+      <w:spacing w:before="20" w:after="20"/>
+      <w:jc w:val="left"/>
+    </w:pPr>
+    <w:rPr>
+      <w:bCs/>
+      <w:color w:val="FFFFFF" w:themeColor="background1"/>
+      <w:sz w:val="20"/>
+      <w:szCs w:val="20"/>
+    </w:rPr>
+  </w:style>
+  <w:style w:type="paragraph" w:styleId="af7">
+    <w:name w:val="Normal Indent"/>
+    <w:aliases w:val="表正文,正文非缩进,正文（首行缩进两字） Char,段1,特点,正文缩进 Char Char,正文缩进 Char,段1 Char Char,段1 Char,正文缩进 Char Char Char,段11,段12,段111,段13,段112,段14,段113,段15,段114,段16,段17,段115,段18,段116,段19,段117,段110,段118,段119,段121,段1111,段131,段1121,段141,段1131,段151,段1141,段161,段171,段1151,段181"/>
+    <w:basedOn w:val="a"/>
+    <w:rsid w:val="00221D0C"/>
+    <w:pPr>
+      <w:widowControl w:val="0"/>
+      <w:adjustRightInd w:val="0"/>
+      <w:snapToGrid w:val="0"/>
+      <w:spacing w:before="240" w:line="360" w:lineRule="atLeast"/>
+      <w:ind w:firstLineChars="200" w:firstLine="420"/>
+    </w:pPr>
+    <w:rPr>
+      <w:rFonts w:ascii="宋体" w:hAnsi="Times New Roman"/>
+      <w:kern w:val="2"/>
+      <w:sz w:val="21"/>
+      <w:szCs w:val="24"/>
+      <w:lang w:val="en-US" w:eastAsia="zh-CN"/>
+    </w:rPr>
+  </w:style>
+  <w:style w:type="character" w:styleId="af8">
+    <w:name w:val="annotation reference"/>
+    <w:basedOn w:val="a0"/>
+    <w:semiHidden/>
+    <w:unhideWhenUsed/>
+    <w:rsid w:val="00221D0C"/>
+    <w:rPr>
+      <w:sz w:val="21"/>
+      <w:szCs w:val="21"/>
+    </w:rPr>
+  </w:style>
+  <w:style w:type="paragraph" w:styleId="af9">
+    <w:name w:val="annotation text"/>
+    <w:basedOn w:val="a"/>
+    <w:link w:val="Char7"/>
+    <w:semiHidden/>
+    <w:unhideWhenUsed/>
+    <w:rsid w:val="00221D0C"/>
+  </w:style>
+  <w:style w:type="character" w:customStyle="1" w:styleId="Char7">
+    <w:name w:val="批注文字 Char"/>
+    <w:basedOn w:val="a0"/>
+    <w:link w:val="af9"/>
+    <w:semiHidden/>
+    <w:rsid w:val="00221D0C"/>
+    <w:rPr>
+      <w:rFonts w:ascii="Arial" w:eastAsia="宋体" w:hAnsi="Arial" w:cs="Times New Roman"/>
+      <w:kern w:val="0"/>
+      <w:sz w:val="20"/>
+      <w:szCs w:val="20"/>
+      <w:lang w:val="en-GB" w:eastAsia="ar-SA"/>
+    </w:rPr>
+  </w:style>
+  <w:style w:type="paragraph" w:styleId="afa">
+    <w:name w:val="annotation subject"/>
+    <w:basedOn w:val="af9"/>
+    <w:next w:val="af9"/>
+    <w:link w:val="Char8"/>
+    <w:semiHidden/>
+    <w:unhideWhenUsed/>
+    <w:rsid w:val="00221D0C"/>
+    <w:rPr>
+      <w:b/>
+      <w:bCs/>
+    </w:rPr>
+  </w:style>
+  <w:style w:type="character" w:customStyle="1" w:styleId="Char8">
+    <w:name w:val="批注主题 Char"/>
+    <w:basedOn w:val="Char7"/>
+    <w:link w:val="afa"/>
     <w:semiHidden/>
     <w:rsid w:val="00221D0C"/>
     <w:rPr>
@@ -36446,7 +38211,7 @@
   <a:extraClrSchemeLst/>
   <a:extLst>
     <a:ext uri="{05A4C25C-085E-4340-85A3-A5531E510DB2}">
-      <thm15:themeFamily xmlns:thm15="http://schemas.microsoft.com/office/thememl/2012/main" name="Office Theme" id="{62F939B6-93AF-4DB8-9C6B-D6C7DFDC589F}" vid="{4A3C46E8-61CC-4603-A589-7422A47A8E4A}"/>
+      <thm15:themeFamily xmlns:thm15="http://schemas.microsoft.com/office/thememl/2012/main" xmlns="" name="Office Theme" id="{62F939B6-93AF-4DB8-9C6B-D6C7DFDC589F}" vid="{4A3C46E8-61CC-4603-A589-7422A47A8E4A}"/>
     </a:ext>
   </a:extLst>
 </a:theme>
@@ -36457,7 +38222,7 @@
 </file>
 
 <file path=customXml/itemProps1.xml><?xml version="1.0" encoding="utf-8"?>
-<ds:datastoreItem xmlns:ds="http://schemas.openxmlformats.org/officeDocument/2006/customXml" ds:itemID="{295A7334-559F-5C40-917F-E0E8CBDB868F}">
+<ds:datastoreItem xmlns:ds="http://schemas.openxmlformats.org/officeDocument/2006/customXml" ds:itemID="{AC519A91-71D9-4127-A8F7-852FE5B01DE1}">
   <ds:schemaRefs>
     <ds:schemaRef ds:uri="http://schemas.openxmlformats.org/officeDocument/2006/bibliography"/>
   </ds:schemaRefs>
